--- a/QuanLyNhaKho_LeHuuPhuoc_VoThiKimYen.docx
+++ b/QuanLyNhaKho_LeHuuPhuoc_VoThiKimYen.docx
@@ -1,6 +1,6 @@
 
 <file path=word/document.xml><?xml version="1.0" encoding="utf-8"?>
-<w:document xmlns:wpc="http://schemas.microsoft.com/office/word/2010/wordprocessingCanvas" xmlns:cx="http://schemas.microsoft.com/office/drawing/2014/chartex" xmlns:cx1="http://schemas.microsoft.com/office/drawing/2015/9/8/chartex" xmlns:cx2="http://schemas.microsoft.com/office/drawing/2015/10/21/chartex" xmlns:cx3="http://schemas.microsoft.com/office/drawing/2016/5/9/chartex" xmlns:cx4="http://schemas.microsoft.com/office/drawing/2016/5/10/chartex" xmlns:cx5="http://schemas.microsoft.com/office/drawing/2016/5/11/chartex" xmlns:cx6="http://schemas.microsoft.com/office/drawing/2016/5/12/chartex" xmlns:cx7="http://schemas.microsoft.com/office/drawing/2016/5/13/chartex" xmlns:cx8="http://schemas.microsoft.com/office/drawing/2016/5/14/chartex" xmlns:mc="http://schemas.openxmlformats.org/markup-compatibility/2006" xmlns:aink="http://schemas.microsoft.com/office/drawing/2016/ink" xmlns:am3d="http://schemas.microsoft.com/office/drawing/2017/model3d" xmlns:o="urn:schemas-microsoft-com:office:office" xmlns:r="http://schemas.openxmlformats.org/officeDocument/2006/relationships" xmlns:m="http://schemas.openxmlformats.org/officeDocument/2006/math" xmlns:v="urn:schemas-microsoft-com:vml" xmlns:wp14="http://schemas.microsoft.com/office/word/2010/wordprocessingDrawing" xmlns:wp="http://schemas.openxmlformats.org/drawingml/2006/wordprocessingDrawing" xmlns:w10="urn:schemas-microsoft-com:office:word" xmlns:w="http://schemas.openxmlformats.org/wordprocessingml/2006/main" xmlns:w14="http://schemas.microsoft.com/office/word/2010/wordml" xmlns:w15="http://schemas.microsoft.com/office/word/2012/wordml" xmlns:w16cex="http://schemas.microsoft.com/office/word/2018/wordml/cex" xmlns:w16cid="http://schemas.microsoft.com/office/word/2016/wordml/cid" xmlns:w16="http://schemas.microsoft.com/office/word/2018/wordml" xmlns:w16sdtdh="http://schemas.microsoft.com/office/word/2020/wordml/sdtdatahash" xmlns:w16se="http://schemas.microsoft.com/office/word/2015/wordml/symex" xmlns:wpg="http://schemas.microsoft.com/office/word/2010/wordprocessingGroup" xmlns:wpi="http://schemas.microsoft.com/office/word/2010/wordprocessingInk" xmlns:wne="http://schemas.microsoft.com/office/word/2006/wordml" xmlns:wps="http://schemas.microsoft.com/office/word/2010/wordprocessingShape" mc:Ignorable="w14 w15 w16se w16cid w16 w16cex w16sdtdh wp14">
+<w:document xmlns:wpc="http://schemas.microsoft.com/office/word/2010/wordprocessingCanvas" xmlns:cx="http://schemas.microsoft.com/office/drawing/2014/chartex" xmlns:cx1="http://schemas.microsoft.com/office/drawing/2015/9/8/chartex" xmlns:cx2="http://schemas.microsoft.com/office/drawing/2015/10/21/chartex" xmlns:cx3="http://schemas.microsoft.com/office/drawing/2016/5/9/chartex" xmlns:cx4="http://schemas.microsoft.com/office/drawing/2016/5/10/chartex" xmlns:cx5="http://schemas.microsoft.com/office/drawing/2016/5/11/chartex" xmlns:cx6="http://schemas.microsoft.com/office/drawing/2016/5/12/chartex" xmlns:cx7="http://schemas.microsoft.com/office/drawing/2016/5/13/chartex" xmlns:cx8="http://schemas.microsoft.com/office/drawing/2016/5/14/chartex" xmlns:mc="http://schemas.openxmlformats.org/markup-compatibility/2006" xmlns:aink="http://schemas.microsoft.com/office/drawing/2016/ink" xmlns:am3d="http://schemas.microsoft.com/office/drawing/2017/model3d" xmlns:o="urn:schemas-microsoft-com:office:office" xmlns:r="http://schemas.openxmlformats.org/officeDocument/2006/relationships" xmlns:m="http://schemas.openxmlformats.org/officeDocument/2006/math" xmlns:v="urn:schemas-microsoft-com:vml" xmlns:wp14="http://schemas.microsoft.com/office/word/2010/wordprocessingDrawing" xmlns:wp="http://schemas.openxmlformats.org/drawingml/2006/wordprocessingDrawing" xmlns:w10="urn:schemas-microsoft-com:office:word" xmlns:w="http://schemas.openxmlformats.org/wordprocessingml/2006/main" xmlns:w14="http://schemas.microsoft.com/office/word/2010/wordml" xmlns:w15="http://schemas.microsoft.com/office/word/2012/wordml" xmlns:w16cex="http://schemas.microsoft.com/office/word/2018/wordml/cex" xmlns:w16cid="http://schemas.microsoft.com/office/word/2016/wordml/cid" xmlns:w16="http://schemas.microsoft.com/office/word/2018/wordml" xmlns:w16se="http://schemas.microsoft.com/office/word/2015/wordml/symex" xmlns:wpg="http://schemas.microsoft.com/office/word/2010/wordprocessingGroup" xmlns:wpi="http://schemas.microsoft.com/office/word/2010/wordprocessingInk" xmlns:wne="http://schemas.microsoft.com/office/word/2006/wordml" xmlns:wps="http://schemas.microsoft.com/office/word/2010/wordprocessingShape" mc:Ignorable="w14 w15 w16se w16cid w16 w16cex wp14">
   <w:body>
     <w:p>
       <w:pPr>
@@ -663,7 +663,6 @@
           <w:b/>
           <w:bCs/>
           <w:sz w:val="28"/>
-          <w:lang w:val="en-US"/>
         </w:rPr>
       </w:pPr>
       <w:r>
@@ -673,9 +672,12 @@
           <w:bCs/>
           <w:sz w:val="28"/>
         </w:rPr>
-        <w:t xml:space="preserve">Mã số sinh viên: </w:t>
-      </w:r>
-      <w:r>
+        <w:t>Mã số sinh viên:</w:t>
+      </w:r>
+    </w:p>
+    <w:p>
+      <w:pPr>
+        <w:jc w:val="center"/>
         <w:rPr>
           <w:rFonts w:cs="Times New Roman"/>
           <w:b/>
@@ -683,7 +685,16 @@
           <w:sz w:val="28"/>
           <w:lang w:val="en-US"/>
         </w:rPr>
-        <w:t>2021</w:t>
+      </w:pPr>
+      <w:r>
+        <w:rPr>
+          <w:rFonts w:cs="Times New Roman"/>
+          <w:b/>
+          <w:bCs/>
+          <w:sz w:val="28"/>
+          <w:lang w:val="en-US"/>
+        </w:rPr>
+        <w:t>1851050194</w:t>
       </w:r>
     </w:p>
     <w:p>
@@ -691,9 +702,22 @@
         <w:jc w:val="center"/>
         <w:rPr>
           <w:rFonts w:cs="Times New Roman"/>
+          <w:b/>
+          <w:bCs/>
           <w:sz w:val="28"/>
-        </w:rPr>
-      </w:pPr>
+          <w:lang w:val="en-US"/>
+        </w:rPr>
+      </w:pPr>
+      <w:r>
+        <w:rPr>
+          <w:rFonts w:cs="Times New Roman"/>
+          <w:b/>
+          <w:bCs/>
+          <w:sz w:val="28"/>
+          <w:lang w:val="en-US"/>
+        </w:rPr>
+        <w:t>1851050120</w:t>
+      </w:r>
     </w:p>
     <w:p>
       <w:pPr>
@@ -764,14 +788,6 @@
     </w:p>
     <w:p>
       <w:pPr>
-        <w:rPr>
-          <w:rFonts w:cs="Times New Roman"/>
-          <w:sz w:val="28"/>
-        </w:rPr>
-      </w:pPr>
-    </w:p>
-    <w:p>
-      <w:pPr>
         <w:tabs>
           <w:tab w:val="left" w:pos="5265"/>
         </w:tabs>
@@ -808,17 +824,6 @@
         </w:rPr>
         <w:t>Lê Ngọc Hiếu</w:t>
       </w:r>
-    </w:p>
-    <w:p>
-      <w:pPr>
-        <w:jc w:val="center"/>
-        <w:rPr>
-          <w:rFonts w:cs="Times New Roman"/>
-          <w:b/>
-          <w:sz w:val="36"/>
-          <w:szCs w:val="36"/>
-        </w:rPr>
-      </w:pPr>
     </w:p>
     <w:p>
       <w:pPr>
@@ -13575,51 +13580,25 @@
       <w:r>
         <w:t xml:space="preserve">Hình </w:t>
       </w:r>
-      <w:r>
-        <w:fldChar w:fldCharType="begin"/>
-      </w:r>
-      <w:r>
-        <w:instrText xml:space="preserve"> STYLEREF 1 \s </w:instrText>
-      </w:r>
-      <w:r>
-        <w:fldChar w:fldCharType="separate"/>
-      </w:r>
-      <w:r>
-        <w:rPr>
-          <w:noProof/>
-        </w:rPr>
-        <w:t>2</w:t>
-      </w:r>
-      <w:r>
-        <w:rPr>
-          <w:noProof/>
-        </w:rPr>
-        <w:fldChar w:fldCharType="end"/>
-      </w:r>
+      <w:fldSimple w:instr=" STYLEREF 1 \s ">
+        <w:r>
+          <w:rPr>
+            <w:noProof/>
+          </w:rPr>
+          <w:t>2</w:t>
+        </w:r>
+      </w:fldSimple>
       <w:r>
         <w:t>.</w:t>
       </w:r>
-      <w:r>
-        <w:fldChar w:fldCharType="begin"/>
-      </w:r>
-      <w:r>
-        <w:instrText xml:space="preserve"> SEQ Hình \* ARABIC \s 1 </w:instrText>
-      </w:r>
-      <w:r>
-        <w:fldChar w:fldCharType="separate"/>
-      </w:r>
-      <w:r>
-        <w:rPr>
-          <w:noProof/>
-        </w:rPr>
-        <w:t>1</w:t>
-      </w:r>
-      <w:r>
-        <w:rPr>
-          <w:noProof/>
-        </w:rPr>
-        <w:fldChar w:fldCharType="end"/>
-      </w:r>
+      <w:fldSimple w:instr=" SEQ Hình \* ARABIC \s 1 ">
+        <w:r>
+          <w:rPr>
+            <w:noProof/>
+          </w:rPr>
+          <w:t>1</w:t>
+        </w:r>
+      </w:fldSimple>
       <w:bookmarkEnd w:id="28"/>
       <w:r>
         <w:rPr>
@@ -13766,51 +13745,25 @@
       <w:r>
         <w:t xml:space="preserve">Hình </w:t>
       </w:r>
-      <w:r>
-        <w:fldChar w:fldCharType="begin"/>
-      </w:r>
-      <w:r>
-        <w:instrText xml:space="preserve"> STYLEREF 1 \s </w:instrText>
-      </w:r>
-      <w:r>
-        <w:fldChar w:fldCharType="separate"/>
-      </w:r>
-      <w:r>
-        <w:rPr>
-          <w:noProof/>
-        </w:rPr>
-        <w:t>2</w:t>
-      </w:r>
-      <w:r>
-        <w:rPr>
-          <w:noProof/>
-        </w:rPr>
-        <w:fldChar w:fldCharType="end"/>
-      </w:r>
+      <w:fldSimple w:instr=" STYLEREF 1 \s ">
+        <w:r>
+          <w:rPr>
+            <w:noProof/>
+          </w:rPr>
+          <w:t>2</w:t>
+        </w:r>
+      </w:fldSimple>
       <w:r>
         <w:t>.</w:t>
       </w:r>
-      <w:r>
-        <w:fldChar w:fldCharType="begin"/>
-      </w:r>
-      <w:r>
-        <w:instrText xml:space="preserve"> SEQ Hình \* ARABIC \s 1 </w:instrText>
-      </w:r>
-      <w:r>
-        <w:fldChar w:fldCharType="separate"/>
-      </w:r>
-      <w:r>
-        <w:rPr>
-          <w:noProof/>
-        </w:rPr>
-        <w:t>2</w:t>
-      </w:r>
-      <w:r>
-        <w:rPr>
-          <w:noProof/>
-        </w:rPr>
-        <w:fldChar w:fldCharType="end"/>
-      </w:r>
+      <w:fldSimple w:instr=" SEQ Hình \* ARABIC \s 1 ">
+        <w:r>
+          <w:rPr>
+            <w:noProof/>
+          </w:rPr>
+          <w:t>2</w:t>
+        </w:r>
+      </w:fldSimple>
       <w:r>
         <w:t xml:space="preserve">. </w:t>
       </w:r>
@@ -14359,51 +14312,25 @@
       <w:r>
         <w:t xml:space="preserve">Hình </w:t>
       </w:r>
-      <w:r>
-        <w:fldChar w:fldCharType="begin"/>
-      </w:r>
-      <w:r>
-        <w:instrText xml:space="preserve"> STYLEREF 1 \s </w:instrText>
-      </w:r>
-      <w:r>
-        <w:fldChar w:fldCharType="separate"/>
-      </w:r>
-      <w:r>
-        <w:rPr>
-          <w:noProof/>
-        </w:rPr>
-        <w:t>2</w:t>
-      </w:r>
-      <w:r>
-        <w:rPr>
-          <w:noProof/>
-        </w:rPr>
-        <w:fldChar w:fldCharType="end"/>
-      </w:r>
+      <w:fldSimple w:instr=" STYLEREF 1 \s ">
+        <w:r>
+          <w:rPr>
+            <w:noProof/>
+          </w:rPr>
+          <w:t>2</w:t>
+        </w:r>
+      </w:fldSimple>
       <w:r>
         <w:t>.</w:t>
       </w:r>
-      <w:r>
-        <w:fldChar w:fldCharType="begin"/>
-      </w:r>
-      <w:r>
-        <w:instrText xml:space="preserve"> SEQ Hình \* ARABIC \s 1 </w:instrText>
-      </w:r>
-      <w:r>
-        <w:fldChar w:fldCharType="separate"/>
-      </w:r>
-      <w:r>
-        <w:rPr>
-          <w:noProof/>
-        </w:rPr>
-        <w:t>3</w:t>
-      </w:r>
-      <w:r>
-        <w:rPr>
-          <w:noProof/>
-        </w:rPr>
-        <w:fldChar w:fldCharType="end"/>
-      </w:r>
+      <w:fldSimple w:instr=" SEQ Hình \* ARABIC \s 1 ">
+        <w:r>
+          <w:rPr>
+            <w:noProof/>
+          </w:rPr>
+          <w:t>3</w:t>
+        </w:r>
+      </w:fldSimple>
       <w:r>
         <w:rPr>
           <w:lang w:val="en-US"/>
@@ -14805,54 +14732,25 @@
       <w:r>
         <w:t xml:space="preserve">Hình </w:t>
       </w:r>
-      <w:r>
-        <w:fldChar w:fldCharType="begin"/>
-      </w:r>
-      <w:r>
-        <w:instrText xml:space="preserve"> STYLEREF 1 \s </w:instrText>
-      </w:r>
-      <w:r>
-        <w:fldChar w:fldCharType="separate"/>
-      </w:r>
-      <w:r>
-        <w:rPr>
-          <w:noProof/>
-        </w:rPr>
-        <w:t>2</w:t>
-      </w:r>
-      <w:r>
-        <w:rPr>
-          <w:noProof/>
-        </w:rPr>
-        <w:fldChar w:fldCharType="end"/>
-      </w:r>
+      <w:fldSimple w:instr=" STYLEREF 1 \s ">
+        <w:r>
+          <w:rPr>
+            <w:noProof/>
+          </w:rPr>
+          <w:t>2</w:t>
+        </w:r>
+      </w:fldSimple>
       <w:r>
         <w:t>.</w:t>
       </w:r>
-      <w:r>
-        <w:fldChar w:fldCharType="begin"/>
-      </w:r>
-      <w:r>
-        <w:instrText xml:space="preserve"> SEQ Hình \* ARABIC</w:instrText>
-      </w:r>
-      <w:r>
-        <w:instrText xml:space="preserve"> \s 1 </w:instrText>
-      </w:r>
-      <w:r>
-        <w:fldChar w:fldCharType="separate"/>
-      </w:r>
-      <w:r>
-        <w:rPr>
-          <w:noProof/>
-        </w:rPr>
-        <w:t>4</w:t>
-      </w:r>
-      <w:r>
-        <w:rPr>
-          <w:noProof/>
-        </w:rPr>
-        <w:fldChar w:fldCharType="end"/>
-      </w:r>
+      <w:fldSimple w:instr=" SEQ Hình \* ARABIC \s 1 ">
+        <w:r>
+          <w:rPr>
+            <w:noProof/>
+          </w:rPr>
+          <w:t>4</w:t>
+        </w:r>
+      </w:fldSimple>
       <w:r>
         <w:rPr>
           <w:lang w:val="en-US"/>
@@ -20564,51 +20462,25 @@
       <w:r>
         <w:t xml:space="preserve">Hình </w:t>
       </w:r>
-      <w:r>
-        <w:fldChar w:fldCharType="begin"/>
-      </w:r>
-      <w:r>
-        <w:instrText xml:space="preserve"> STYLEREF 1 \s </w:instrText>
-      </w:r>
-      <w:r>
-        <w:fldChar w:fldCharType="separate"/>
-      </w:r>
-      <w:r>
-        <w:rPr>
-          <w:noProof/>
-        </w:rPr>
-        <w:t>2</w:t>
-      </w:r>
-      <w:r>
-        <w:rPr>
-          <w:noProof/>
-        </w:rPr>
-        <w:fldChar w:fldCharType="end"/>
-      </w:r>
+      <w:fldSimple w:instr=" STYLEREF 1 \s ">
+        <w:r>
+          <w:rPr>
+            <w:noProof/>
+          </w:rPr>
+          <w:t>2</w:t>
+        </w:r>
+      </w:fldSimple>
       <w:r>
         <w:t>.</w:t>
       </w:r>
-      <w:r>
-        <w:fldChar w:fldCharType="begin"/>
-      </w:r>
-      <w:r>
-        <w:instrText xml:space="preserve"> SEQ Hình \* ARABIC \s 1 </w:instrText>
-      </w:r>
-      <w:r>
-        <w:fldChar w:fldCharType="separate"/>
-      </w:r>
-      <w:r>
-        <w:rPr>
-          <w:noProof/>
-        </w:rPr>
-        <w:t>5</w:t>
-      </w:r>
-      <w:r>
-        <w:rPr>
-          <w:noProof/>
-        </w:rPr>
-        <w:fldChar w:fldCharType="end"/>
-      </w:r>
+      <w:fldSimple w:instr=" SEQ Hình \* ARABIC \s 1 ">
+        <w:r>
+          <w:rPr>
+            <w:noProof/>
+          </w:rPr>
+          <w:t>5</w:t>
+        </w:r>
+      </w:fldSimple>
       <w:r>
         <w:rPr>
           <w:lang w:val="en-US"/>
@@ -22557,51 +22429,25 @@
       <w:r>
         <w:t xml:space="preserve">Hình </w:t>
       </w:r>
-      <w:r>
-        <w:fldChar w:fldCharType="begin"/>
-      </w:r>
-      <w:r>
-        <w:instrText xml:space="preserve"> STYLEREF 1 \s </w:instrText>
-      </w:r>
-      <w:r>
-        <w:fldChar w:fldCharType="separate"/>
-      </w:r>
-      <w:r>
-        <w:rPr>
-          <w:noProof/>
-        </w:rPr>
-        <w:t>3</w:t>
-      </w:r>
-      <w:r>
-        <w:rPr>
-          <w:noProof/>
-        </w:rPr>
-        <w:fldChar w:fldCharType="end"/>
-      </w:r>
+      <w:fldSimple w:instr=" STYLEREF 1 \s ">
+        <w:r>
+          <w:rPr>
+            <w:noProof/>
+          </w:rPr>
+          <w:t>3</w:t>
+        </w:r>
+      </w:fldSimple>
       <w:r>
         <w:t>.</w:t>
       </w:r>
-      <w:r>
-        <w:fldChar w:fldCharType="begin"/>
-      </w:r>
-      <w:r>
-        <w:instrText xml:space="preserve"> SEQ Hình \* ARABIC \s 1 </w:instrText>
-      </w:r>
-      <w:r>
-        <w:fldChar w:fldCharType="separate"/>
-      </w:r>
-      <w:r>
-        <w:rPr>
-          <w:noProof/>
-        </w:rPr>
-        <w:t>1</w:t>
-      </w:r>
-      <w:r>
-        <w:rPr>
-          <w:noProof/>
-        </w:rPr>
-        <w:fldChar w:fldCharType="end"/>
-      </w:r>
+      <w:fldSimple w:instr=" SEQ Hình \* ARABIC \s 1 ">
+        <w:r>
+          <w:rPr>
+            <w:noProof/>
+          </w:rPr>
+          <w:t>1</w:t>
+        </w:r>
+      </w:fldSimple>
       <w:r>
         <w:rPr>
           <w:lang w:val="en-US"/>
@@ -22827,51 +22673,25 @@
       <w:r>
         <w:t xml:space="preserve">Hình </w:t>
       </w:r>
-      <w:r>
-        <w:fldChar w:fldCharType="begin"/>
-      </w:r>
-      <w:r>
-        <w:instrText xml:space="preserve"> STYLEREF 1 \s </w:instrText>
-      </w:r>
-      <w:r>
-        <w:fldChar w:fldCharType="separate"/>
-      </w:r>
-      <w:r>
-        <w:rPr>
-          <w:noProof/>
-        </w:rPr>
-        <w:t>3</w:t>
-      </w:r>
-      <w:r>
-        <w:rPr>
-          <w:noProof/>
-        </w:rPr>
-        <w:fldChar w:fldCharType="end"/>
-      </w:r>
+      <w:fldSimple w:instr=" STYLEREF 1 \s ">
+        <w:r>
+          <w:rPr>
+            <w:noProof/>
+          </w:rPr>
+          <w:t>3</w:t>
+        </w:r>
+      </w:fldSimple>
       <w:r>
         <w:t>.</w:t>
       </w:r>
-      <w:r>
-        <w:fldChar w:fldCharType="begin"/>
-      </w:r>
-      <w:r>
-        <w:instrText xml:space="preserve"> SEQ Hình \* ARABIC \s 1 </w:instrText>
-      </w:r>
-      <w:r>
-        <w:fldChar w:fldCharType="separate"/>
-      </w:r>
-      <w:r>
-        <w:rPr>
-          <w:noProof/>
-        </w:rPr>
-        <w:t>2</w:t>
-      </w:r>
-      <w:r>
-        <w:rPr>
-          <w:noProof/>
-        </w:rPr>
-        <w:fldChar w:fldCharType="end"/>
-      </w:r>
+      <w:fldSimple w:instr=" SEQ Hình \* ARABIC \s 1 ">
+        <w:r>
+          <w:rPr>
+            <w:noProof/>
+          </w:rPr>
+          <w:t>2</w:t>
+        </w:r>
+      </w:fldSimple>
       <w:r>
         <w:rPr>
           <w:lang w:val="en-US"/>
@@ -22993,51 +22813,25 @@
       <w:r>
         <w:t xml:space="preserve">Hình </w:t>
       </w:r>
-      <w:r>
-        <w:fldChar w:fldCharType="begin"/>
-      </w:r>
-      <w:r>
-        <w:instrText xml:space="preserve"> STYLEREF 1 \s </w:instrText>
-      </w:r>
-      <w:r>
-        <w:fldChar w:fldCharType="separate"/>
-      </w:r>
-      <w:r>
-        <w:rPr>
-          <w:noProof/>
-        </w:rPr>
-        <w:t>3</w:t>
-      </w:r>
-      <w:r>
-        <w:rPr>
-          <w:noProof/>
-        </w:rPr>
-        <w:fldChar w:fldCharType="end"/>
-      </w:r>
+      <w:fldSimple w:instr=" STYLEREF 1 \s ">
+        <w:r>
+          <w:rPr>
+            <w:noProof/>
+          </w:rPr>
+          <w:t>3</w:t>
+        </w:r>
+      </w:fldSimple>
       <w:r>
         <w:t>.</w:t>
       </w:r>
-      <w:r>
-        <w:fldChar w:fldCharType="begin"/>
-      </w:r>
-      <w:r>
-        <w:instrText xml:space="preserve"> SEQ Hình \* ARABIC \s 1 </w:instrText>
-      </w:r>
-      <w:r>
-        <w:fldChar w:fldCharType="separate"/>
-      </w:r>
-      <w:r>
-        <w:rPr>
-          <w:noProof/>
-        </w:rPr>
-        <w:t>3</w:t>
-      </w:r>
-      <w:r>
-        <w:rPr>
-          <w:noProof/>
-        </w:rPr>
-        <w:fldChar w:fldCharType="end"/>
-      </w:r>
+      <w:fldSimple w:instr=" SEQ Hình \* ARABIC \s 1 ">
+        <w:r>
+          <w:rPr>
+            <w:noProof/>
+          </w:rPr>
+          <w:t>3</w:t>
+        </w:r>
+      </w:fldSimple>
       <w:r>
         <w:rPr>
           <w:szCs w:val="26"/>
@@ -24276,27 +24070,14 @@
       <w:r>
         <w:t>.</w:t>
       </w:r>
-      <w:r>
-        <w:fldChar w:fldCharType="begin"/>
-      </w:r>
-      <w:r>
-        <w:instrText xml:space="preserve"> SEQ Hình \* ARABIC \s 1 </w:instrText>
-      </w:r>
-      <w:r>
-        <w:fldChar w:fldCharType="separate"/>
-      </w:r>
-      <w:r>
-        <w:rPr>
-          <w:noProof/>
-        </w:rPr>
-        <w:t>4</w:t>
-      </w:r>
-      <w:r>
-        <w:rPr>
-          <w:noProof/>
-        </w:rPr>
-        <w:fldChar w:fldCharType="end"/>
-      </w:r>
+      <w:fldSimple w:instr=" SEQ Hình \* ARABIC \s 1 ">
+        <w:r>
+          <w:rPr>
+            <w:noProof/>
+          </w:rPr>
+          <w:t>4</w:t>
+        </w:r>
+      </w:fldSimple>
       <w:r>
         <w:rPr>
           <w:lang w:val="en-US"/>
@@ -26971,27 +26752,14 @@
       <w:r>
         <w:t>.</w:t>
       </w:r>
-      <w:r>
-        <w:fldChar w:fldCharType="begin"/>
-      </w:r>
-      <w:r>
-        <w:instrText xml:space="preserve"> SEQ Hình \* ARABIC \s 1 </w:instrText>
-      </w:r>
-      <w:r>
-        <w:fldChar w:fldCharType="separate"/>
-      </w:r>
-      <w:r>
-        <w:rPr>
-          <w:noProof/>
-        </w:rPr>
-        <w:t>6</w:t>
-      </w:r>
-      <w:r>
-        <w:rPr>
-          <w:noProof/>
-        </w:rPr>
-        <w:fldChar w:fldCharType="end"/>
-      </w:r>
+      <w:fldSimple w:instr=" SEQ Hình \* ARABIC \s 1 ">
+        <w:r>
+          <w:rPr>
+            <w:noProof/>
+          </w:rPr>
+          <w:t>6</w:t>
+        </w:r>
+      </w:fldSimple>
       <w:r>
         <w:rPr>
           <w:lang w:val="en-US"/>
@@ -27107,51 +26875,25 @@
       <w:r>
         <w:t xml:space="preserve">Hình </w:t>
       </w:r>
-      <w:r>
-        <w:fldChar w:fldCharType="begin"/>
-      </w:r>
-      <w:r>
-        <w:instrText xml:space="preserve"> STYLEREF 1 \s </w:instrText>
-      </w:r>
-      <w:r>
-        <w:fldChar w:fldCharType="separate"/>
-      </w:r>
-      <w:r>
-        <w:rPr>
-          <w:noProof/>
-        </w:rPr>
-        <w:t>3</w:t>
-      </w:r>
-      <w:r>
-        <w:rPr>
-          <w:noProof/>
-        </w:rPr>
-        <w:fldChar w:fldCharType="end"/>
-      </w:r>
+      <w:fldSimple w:instr=" STYLEREF 1 \s ">
+        <w:r>
+          <w:rPr>
+            <w:noProof/>
+          </w:rPr>
+          <w:t>3</w:t>
+        </w:r>
+      </w:fldSimple>
       <w:r>
         <w:t>.</w:t>
       </w:r>
-      <w:r>
-        <w:fldChar w:fldCharType="begin"/>
-      </w:r>
-      <w:r>
-        <w:instrText xml:space="preserve"> SEQ Hình \* ARABIC \s 1 </w:instrText>
-      </w:r>
-      <w:r>
-        <w:fldChar w:fldCharType="separate"/>
-      </w:r>
-      <w:r>
-        <w:rPr>
-          <w:noProof/>
-        </w:rPr>
-        <w:t>7</w:t>
-      </w:r>
-      <w:r>
-        <w:rPr>
-          <w:noProof/>
-        </w:rPr>
-        <w:fldChar w:fldCharType="end"/>
-      </w:r>
+      <w:fldSimple w:instr=" SEQ Hình \* ARABIC \s 1 ">
+        <w:r>
+          <w:rPr>
+            <w:noProof/>
+          </w:rPr>
+          <w:t>7</w:t>
+        </w:r>
+      </w:fldSimple>
       <w:r>
         <w:rPr>
           <w:lang w:val="en-US"/>
@@ -27333,51 +27075,25 @@
       <w:r>
         <w:t xml:space="preserve">Hình </w:t>
       </w:r>
-      <w:r>
-        <w:fldChar w:fldCharType="begin"/>
-      </w:r>
-      <w:r>
-        <w:instrText xml:space="preserve"> STYLEREF 1 \s </w:instrText>
-      </w:r>
-      <w:r>
-        <w:fldChar w:fldCharType="separate"/>
-      </w:r>
-      <w:r>
-        <w:rPr>
-          <w:noProof/>
-        </w:rPr>
-        <w:t>3</w:t>
-      </w:r>
-      <w:r>
-        <w:rPr>
-          <w:noProof/>
-        </w:rPr>
-        <w:fldChar w:fldCharType="end"/>
-      </w:r>
+      <w:fldSimple w:instr=" STYLEREF 1 \s ">
+        <w:r>
+          <w:rPr>
+            <w:noProof/>
+          </w:rPr>
+          <w:t>3</w:t>
+        </w:r>
+      </w:fldSimple>
       <w:r>
         <w:t>.</w:t>
       </w:r>
-      <w:r>
-        <w:fldChar w:fldCharType="begin"/>
-      </w:r>
-      <w:r>
-        <w:instrText xml:space="preserve"> SEQ Hình \* ARABIC \s 1 </w:instrText>
-      </w:r>
-      <w:r>
-        <w:fldChar w:fldCharType="separate"/>
-      </w:r>
-      <w:r>
-        <w:rPr>
-          <w:noProof/>
-        </w:rPr>
-        <w:t>8</w:t>
-      </w:r>
-      <w:r>
-        <w:rPr>
-          <w:noProof/>
-        </w:rPr>
-        <w:fldChar w:fldCharType="end"/>
-      </w:r>
+      <w:fldSimple w:instr=" SEQ Hình \* ARABIC \s 1 ">
+        <w:r>
+          <w:rPr>
+            <w:noProof/>
+          </w:rPr>
+          <w:t>8</w:t>
+        </w:r>
+      </w:fldSimple>
       <w:r>
         <w:rPr>
           <w:lang w:val="en-US"/>
@@ -27489,51 +27205,25 @@
       <w:r>
         <w:t xml:space="preserve">Hình </w:t>
       </w:r>
-      <w:r>
-        <w:fldChar w:fldCharType="begin"/>
-      </w:r>
-      <w:r>
-        <w:instrText xml:space="preserve"> STYLEREF 1 \s </w:instrText>
-      </w:r>
-      <w:r>
-        <w:fldChar w:fldCharType="separate"/>
-      </w:r>
-      <w:r>
-        <w:rPr>
-          <w:noProof/>
-        </w:rPr>
-        <w:t>3</w:t>
-      </w:r>
-      <w:r>
-        <w:rPr>
-          <w:noProof/>
-        </w:rPr>
-        <w:fldChar w:fldCharType="end"/>
-      </w:r>
+      <w:fldSimple w:instr=" STYLEREF 1 \s ">
+        <w:r>
+          <w:rPr>
+            <w:noProof/>
+          </w:rPr>
+          <w:t>3</w:t>
+        </w:r>
+      </w:fldSimple>
       <w:r>
         <w:t>.</w:t>
       </w:r>
-      <w:r>
-        <w:fldChar w:fldCharType="begin"/>
-      </w:r>
-      <w:r>
-        <w:instrText xml:space="preserve"> SEQ Hình \* ARABIC \s 1 </w:instrText>
-      </w:r>
-      <w:r>
-        <w:fldChar w:fldCharType="separate"/>
-      </w:r>
-      <w:r>
-        <w:rPr>
-          <w:noProof/>
-        </w:rPr>
-        <w:t>9</w:t>
-      </w:r>
-      <w:r>
-        <w:rPr>
-          <w:noProof/>
-        </w:rPr>
-        <w:fldChar w:fldCharType="end"/>
-      </w:r>
+      <w:fldSimple w:instr=" SEQ Hình \* ARABIC \s 1 ">
+        <w:r>
+          <w:rPr>
+            <w:noProof/>
+          </w:rPr>
+          <w:t>9</w:t>
+        </w:r>
+      </w:fldSimple>
       <w:r>
         <w:rPr>
           <w:lang w:val="en-US"/>
@@ -28265,51 +27955,25 @@
       <w:r>
         <w:t xml:space="preserve">Hình </w:t>
       </w:r>
-      <w:r>
-        <w:fldChar w:fldCharType="begin"/>
-      </w:r>
-      <w:r>
-        <w:instrText xml:space="preserve"> STYLEREF 1 \s </w:instrText>
-      </w:r>
-      <w:r>
-        <w:fldChar w:fldCharType="separate"/>
-      </w:r>
-      <w:r>
-        <w:rPr>
-          <w:noProof/>
-        </w:rPr>
-        <w:t>3</w:t>
-      </w:r>
-      <w:r>
-        <w:rPr>
-          <w:noProof/>
-        </w:rPr>
-        <w:fldChar w:fldCharType="end"/>
-      </w:r>
+      <w:fldSimple w:instr=" STYLEREF 1 \s ">
+        <w:r>
+          <w:rPr>
+            <w:noProof/>
+          </w:rPr>
+          <w:t>3</w:t>
+        </w:r>
+      </w:fldSimple>
       <w:r>
         <w:t>.</w:t>
       </w:r>
-      <w:r>
-        <w:fldChar w:fldCharType="begin"/>
-      </w:r>
-      <w:r>
-        <w:instrText xml:space="preserve"> SEQ Hình \* ARABIC \s 1 </w:instrText>
-      </w:r>
-      <w:r>
-        <w:fldChar w:fldCharType="separate"/>
-      </w:r>
-      <w:r>
-        <w:rPr>
-          <w:noProof/>
-        </w:rPr>
-        <w:t>10</w:t>
-      </w:r>
-      <w:r>
-        <w:rPr>
-          <w:noProof/>
-        </w:rPr>
-        <w:fldChar w:fldCharType="end"/>
-      </w:r>
+      <w:fldSimple w:instr=" SEQ Hình \* ARABIC \s 1 ">
+        <w:r>
+          <w:rPr>
+            <w:noProof/>
+          </w:rPr>
+          <w:t>10</w:t>
+        </w:r>
+      </w:fldSimple>
       <w:r>
         <w:rPr>
           <w:lang w:val="en-US"/>
@@ -29043,51 +28707,25 @@
       <w:r>
         <w:t xml:space="preserve">Hình </w:t>
       </w:r>
-      <w:r>
-        <w:fldChar w:fldCharType="begin"/>
-      </w:r>
-      <w:r>
-        <w:instrText xml:space="preserve"> STYLEREF 1 \s </w:instrText>
-      </w:r>
-      <w:r>
-        <w:fldChar w:fldCharType="separate"/>
-      </w:r>
-      <w:r>
-        <w:rPr>
-          <w:noProof/>
-        </w:rPr>
-        <w:t>3</w:t>
-      </w:r>
-      <w:r>
-        <w:rPr>
-          <w:noProof/>
-        </w:rPr>
-        <w:fldChar w:fldCharType="end"/>
-      </w:r>
+      <w:fldSimple w:instr=" STYLEREF 1 \s ">
+        <w:r>
+          <w:rPr>
+            <w:noProof/>
+          </w:rPr>
+          <w:t>3</w:t>
+        </w:r>
+      </w:fldSimple>
       <w:r>
         <w:t>.</w:t>
       </w:r>
-      <w:r>
-        <w:fldChar w:fldCharType="begin"/>
-      </w:r>
-      <w:r>
-        <w:instrText xml:space="preserve"> SEQ Hình \* ARABIC \s 1 </w:instrText>
-      </w:r>
-      <w:r>
-        <w:fldChar w:fldCharType="separate"/>
-      </w:r>
-      <w:r>
-        <w:rPr>
-          <w:noProof/>
-        </w:rPr>
-        <w:t>12</w:t>
-      </w:r>
-      <w:r>
-        <w:rPr>
-          <w:noProof/>
-        </w:rPr>
-        <w:fldChar w:fldCharType="end"/>
-      </w:r>
+      <w:fldSimple w:instr=" SEQ Hình \* ARABIC \s 1 ">
+        <w:r>
+          <w:rPr>
+            <w:noProof/>
+          </w:rPr>
+          <w:t>12</w:t>
+        </w:r>
+      </w:fldSimple>
       <w:r>
         <w:rPr>
           <w:lang w:val="en-US"/>
@@ -29603,51 +29241,25 @@
       <w:r>
         <w:t xml:space="preserve">Hình </w:t>
       </w:r>
-      <w:r>
-        <w:fldChar w:fldCharType="begin"/>
-      </w:r>
-      <w:r>
-        <w:instrText xml:space="preserve"> STYLEREF 1 \s </w:instrText>
-      </w:r>
-      <w:r>
-        <w:fldChar w:fldCharType="separate"/>
-      </w:r>
-      <w:r>
-        <w:rPr>
-          <w:noProof/>
-        </w:rPr>
-        <w:t>4</w:t>
-      </w:r>
-      <w:r>
-        <w:rPr>
-          <w:noProof/>
-        </w:rPr>
-        <w:fldChar w:fldCharType="end"/>
-      </w:r>
+      <w:fldSimple w:instr=" STYLEREF 1 \s ">
+        <w:r>
+          <w:rPr>
+            <w:noProof/>
+          </w:rPr>
+          <w:t>4</w:t>
+        </w:r>
+      </w:fldSimple>
       <w:r>
         <w:t>.</w:t>
       </w:r>
-      <w:r>
-        <w:fldChar w:fldCharType="begin"/>
-      </w:r>
-      <w:r>
-        <w:instrText xml:space="preserve"> SEQ Hình \* ARABIC \s 1 </w:instrText>
-      </w:r>
-      <w:r>
-        <w:fldChar w:fldCharType="separate"/>
-      </w:r>
-      <w:r>
-        <w:rPr>
-          <w:noProof/>
-        </w:rPr>
-        <w:t>1</w:t>
-      </w:r>
-      <w:r>
-        <w:rPr>
-          <w:noProof/>
-        </w:rPr>
-        <w:fldChar w:fldCharType="end"/>
-      </w:r>
+      <w:fldSimple w:instr=" SEQ Hình \* ARABIC \s 1 ">
+        <w:r>
+          <w:rPr>
+            <w:noProof/>
+          </w:rPr>
+          <w:t>1</w:t>
+        </w:r>
+      </w:fldSimple>
       <w:r>
         <w:rPr>
           <w:lang w:val="en-US"/>
@@ -30067,51 +29679,25 @@
       <w:r>
         <w:t xml:space="preserve">Hình </w:t>
       </w:r>
-      <w:r>
-        <w:fldChar w:fldCharType="begin"/>
-      </w:r>
-      <w:r>
-        <w:instrText xml:space="preserve"> STYLEREF 1 \s </w:instrText>
-      </w:r>
-      <w:r>
-        <w:fldChar w:fldCharType="separate"/>
-      </w:r>
-      <w:r>
-        <w:rPr>
-          <w:noProof/>
-        </w:rPr>
-        <w:t>4</w:t>
-      </w:r>
-      <w:r>
-        <w:rPr>
-          <w:noProof/>
-        </w:rPr>
-        <w:fldChar w:fldCharType="end"/>
-      </w:r>
+      <w:fldSimple w:instr=" STYLEREF 1 \s ">
+        <w:r>
+          <w:rPr>
+            <w:noProof/>
+          </w:rPr>
+          <w:t>4</w:t>
+        </w:r>
+      </w:fldSimple>
       <w:r>
         <w:t>.</w:t>
       </w:r>
-      <w:r>
-        <w:fldChar w:fldCharType="begin"/>
-      </w:r>
-      <w:r>
-        <w:instrText xml:space="preserve"> SEQ Hình \* ARABIC \s 1 </w:instrText>
-      </w:r>
-      <w:r>
-        <w:fldChar w:fldCharType="separate"/>
-      </w:r>
-      <w:r>
-        <w:rPr>
-          <w:noProof/>
-        </w:rPr>
-        <w:t>2</w:t>
-      </w:r>
-      <w:r>
-        <w:rPr>
-          <w:noProof/>
-        </w:rPr>
-        <w:fldChar w:fldCharType="end"/>
-      </w:r>
+      <w:fldSimple w:instr=" SEQ Hình \* ARABIC \s 1 ">
+        <w:r>
+          <w:rPr>
+            <w:noProof/>
+          </w:rPr>
+          <w:t>2</w:t>
+        </w:r>
+      </w:fldSimple>
       <w:r>
         <w:rPr>
           <w:lang w:val="en-US"/>
@@ -30212,51 +29798,25 @@
       <w:r>
         <w:t xml:space="preserve">Hình </w:t>
       </w:r>
-      <w:r>
-        <w:fldChar w:fldCharType="begin"/>
-      </w:r>
-      <w:r>
-        <w:instrText xml:space="preserve"> STYLEREF 1 \s </w:instrText>
-      </w:r>
-      <w:r>
-        <w:fldChar w:fldCharType="separate"/>
-      </w:r>
-      <w:r>
-        <w:rPr>
-          <w:noProof/>
-        </w:rPr>
-        <w:t>4</w:t>
-      </w:r>
-      <w:r>
-        <w:rPr>
-          <w:noProof/>
-        </w:rPr>
-        <w:fldChar w:fldCharType="end"/>
-      </w:r>
+      <w:fldSimple w:instr=" STYLEREF 1 \s ">
+        <w:r>
+          <w:rPr>
+            <w:noProof/>
+          </w:rPr>
+          <w:t>4</w:t>
+        </w:r>
+      </w:fldSimple>
       <w:r>
         <w:t>.</w:t>
       </w:r>
-      <w:r>
-        <w:fldChar w:fldCharType="begin"/>
-      </w:r>
-      <w:r>
-        <w:instrText xml:space="preserve"> SEQ Hình \* ARABIC \s 1 </w:instrText>
-      </w:r>
-      <w:r>
-        <w:fldChar w:fldCharType="separate"/>
-      </w:r>
-      <w:r>
-        <w:rPr>
-          <w:noProof/>
-        </w:rPr>
-        <w:t>3</w:t>
-      </w:r>
-      <w:r>
-        <w:rPr>
-          <w:noProof/>
-        </w:rPr>
-        <w:fldChar w:fldCharType="end"/>
-      </w:r>
+      <w:fldSimple w:instr=" SEQ Hình \* ARABIC \s 1 ">
+        <w:r>
+          <w:rPr>
+            <w:noProof/>
+          </w:rPr>
+          <w:t>3</w:t>
+        </w:r>
+      </w:fldSimple>
       <w:r>
         <w:rPr>
           <w:lang w:val="en-US"/>
@@ -30860,51 +30420,25 @@
       <w:r>
         <w:t xml:space="preserve">Hình </w:t>
       </w:r>
-      <w:r>
-        <w:fldChar w:fldCharType="begin"/>
-      </w:r>
-      <w:r>
-        <w:instrText xml:space="preserve"> STYLEREF 1 \s </w:instrText>
-      </w:r>
-      <w:r>
-        <w:fldChar w:fldCharType="separate"/>
-      </w:r>
-      <w:r>
-        <w:rPr>
-          <w:noProof/>
-        </w:rPr>
-        <w:t>4</w:t>
-      </w:r>
-      <w:r>
-        <w:rPr>
-          <w:noProof/>
-        </w:rPr>
-        <w:fldChar w:fldCharType="end"/>
-      </w:r>
+      <w:fldSimple w:instr=" STYLEREF 1 \s ">
+        <w:r>
+          <w:rPr>
+            <w:noProof/>
+          </w:rPr>
+          <w:t>4</w:t>
+        </w:r>
+      </w:fldSimple>
       <w:r>
         <w:t>.</w:t>
       </w:r>
-      <w:r>
-        <w:fldChar w:fldCharType="begin"/>
-      </w:r>
-      <w:r>
-        <w:instrText xml:space="preserve"> SEQ Hình \* ARABIC \s 1 </w:instrText>
-      </w:r>
-      <w:r>
-        <w:fldChar w:fldCharType="separate"/>
-      </w:r>
-      <w:r>
-        <w:rPr>
-          <w:noProof/>
-        </w:rPr>
-        <w:t>4</w:t>
-      </w:r>
-      <w:r>
-        <w:rPr>
-          <w:noProof/>
-        </w:rPr>
-        <w:fldChar w:fldCharType="end"/>
-      </w:r>
+      <w:fldSimple w:instr=" SEQ Hình \* ARABIC \s 1 ">
+        <w:r>
+          <w:rPr>
+            <w:noProof/>
+          </w:rPr>
+          <w:t>4</w:t>
+        </w:r>
+      </w:fldSimple>
       <w:r>
         <w:rPr>
           <w:lang w:val="en-US"/>
@@ -31018,51 +30552,25 @@
       <w:r>
         <w:t xml:space="preserve">Hình </w:t>
       </w:r>
-      <w:r>
-        <w:fldChar w:fldCharType="begin"/>
-      </w:r>
-      <w:r>
-        <w:instrText xml:space="preserve"> STYLEREF 1 \s </w:instrText>
-      </w:r>
-      <w:r>
-        <w:fldChar w:fldCharType="separate"/>
-      </w:r>
-      <w:r>
-        <w:rPr>
-          <w:noProof/>
-        </w:rPr>
-        <w:t>4</w:t>
-      </w:r>
-      <w:r>
-        <w:rPr>
-          <w:noProof/>
-        </w:rPr>
-        <w:fldChar w:fldCharType="end"/>
-      </w:r>
+      <w:fldSimple w:instr=" STYLEREF 1 \s ">
+        <w:r>
+          <w:rPr>
+            <w:noProof/>
+          </w:rPr>
+          <w:t>4</w:t>
+        </w:r>
+      </w:fldSimple>
       <w:r>
         <w:t>.</w:t>
       </w:r>
-      <w:r>
-        <w:fldChar w:fldCharType="begin"/>
-      </w:r>
-      <w:r>
-        <w:instrText xml:space="preserve"> SEQ Hình \* ARABIC \s 1 </w:instrText>
-      </w:r>
-      <w:r>
-        <w:fldChar w:fldCharType="separate"/>
-      </w:r>
-      <w:r>
-        <w:rPr>
-          <w:noProof/>
-        </w:rPr>
-        <w:t>5</w:t>
-      </w:r>
-      <w:r>
-        <w:rPr>
-          <w:noProof/>
-        </w:rPr>
-        <w:fldChar w:fldCharType="end"/>
-      </w:r>
+      <w:fldSimple w:instr=" SEQ Hình \* ARABIC \s 1 ">
+        <w:r>
+          <w:rPr>
+            <w:noProof/>
+          </w:rPr>
+          <w:t>5</w:t>
+        </w:r>
+      </w:fldSimple>
       <w:r>
         <w:rPr>
           <w:lang w:val="en-US"/>
@@ -31172,51 +30680,25 @@
       <w:r>
         <w:t xml:space="preserve">Hình </w:t>
       </w:r>
-      <w:r>
-        <w:fldChar w:fldCharType="begin"/>
-      </w:r>
-      <w:r>
-        <w:instrText xml:space="preserve"> STYLEREF 1 \s </w:instrText>
-      </w:r>
-      <w:r>
-        <w:fldChar w:fldCharType="separate"/>
-      </w:r>
-      <w:r>
-        <w:rPr>
-          <w:noProof/>
-        </w:rPr>
-        <w:t>4</w:t>
-      </w:r>
-      <w:r>
-        <w:rPr>
-          <w:noProof/>
-        </w:rPr>
-        <w:fldChar w:fldCharType="end"/>
-      </w:r>
+      <w:fldSimple w:instr=" STYLEREF 1 \s ">
+        <w:r>
+          <w:rPr>
+            <w:noProof/>
+          </w:rPr>
+          <w:t>4</w:t>
+        </w:r>
+      </w:fldSimple>
       <w:r>
         <w:t>.</w:t>
       </w:r>
-      <w:r>
-        <w:fldChar w:fldCharType="begin"/>
-      </w:r>
-      <w:r>
-        <w:instrText xml:space="preserve"> SEQ Hình \* ARABIC \s 1 </w:instrText>
-      </w:r>
-      <w:r>
-        <w:fldChar w:fldCharType="separate"/>
-      </w:r>
-      <w:r>
-        <w:rPr>
-          <w:noProof/>
-        </w:rPr>
-        <w:t>6</w:t>
-      </w:r>
-      <w:r>
-        <w:rPr>
-          <w:noProof/>
-        </w:rPr>
-        <w:fldChar w:fldCharType="end"/>
-      </w:r>
+      <w:fldSimple w:instr=" SEQ Hình \* ARABIC \s 1 ">
+        <w:r>
+          <w:rPr>
+            <w:noProof/>
+          </w:rPr>
+          <w:t>6</w:t>
+        </w:r>
+      </w:fldSimple>
       <w:r>
         <w:t xml:space="preserve"> </w:t>
       </w:r>
@@ -31319,51 +30801,25 @@
       <w:r>
         <w:t xml:space="preserve">Hình </w:t>
       </w:r>
-      <w:r>
-        <w:fldChar w:fldCharType="begin"/>
-      </w:r>
-      <w:r>
-        <w:instrText xml:space="preserve"> STYLEREF 1 \s </w:instrText>
-      </w:r>
-      <w:r>
-        <w:fldChar w:fldCharType="separate"/>
-      </w:r>
-      <w:r>
-        <w:rPr>
-          <w:noProof/>
-        </w:rPr>
-        <w:t>4</w:t>
-      </w:r>
-      <w:r>
-        <w:rPr>
-          <w:noProof/>
-        </w:rPr>
-        <w:fldChar w:fldCharType="end"/>
-      </w:r>
+      <w:fldSimple w:instr=" STYLEREF 1 \s ">
+        <w:r>
+          <w:rPr>
+            <w:noProof/>
+          </w:rPr>
+          <w:t>4</w:t>
+        </w:r>
+      </w:fldSimple>
       <w:r>
         <w:t>.</w:t>
       </w:r>
-      <w:r>
-        <w:fldChar w:fldCharType="begin"/>
-      </w:r>
-      <w:r>
-        <w:instrText xml:space="preserve"> SEQ Hình \* ARABIC \s 1 </w:instrText>
-      </w:r>
-      <w:r>
-        <w:fldChar w:fldCharType="separate"/>
-      </w:r>
-      <w:r>
-        <w:rPr>
-          <w:noProof/>
-        </w:rPr>
-        <w:t>7</w:t>
-      </w:r>
-      <w:r>
-        <w:rPr>
-          <w:noProof/>
-        </w:rPr>
-        <w:fldChar w:fldCharType="end"/>
-      </w:r>
+      <w:fldSimple w:instr=" SEQ Hình \* ARABIC \s 1 ">
+        <w:r>
+          <w:rPr>
+            <w:noProof/>
+          </w:rPr>
+          <w:t>7</w:t>
+        </w:r>
+      </w:fldSimple>
       <w:r>
         <w:rPr>
           <w:lang w:val="en-US"/>
@@ -31499,51 +30955,25 @@
       <w:r>
         <w:t xml:space="preserve">Hình </w:t>
       </w:r>
-      <w:r>
-        <w:fldChar w:fldCharType="begin"/>
-      </w:r>
-      <w:r>
-        <w:instrText xml:space="preserve"> STYLEREF 1 \s </w:instrText>
-      </w:r>
-      <w:r>
-        <w:fldChar w:fldCharType="separate"/>
-      </w:r>
-      <w:r>
-        <w:rPr>
-          <w:noProof/>
-        </w:rPr>
-        <w:t>4</w:t>
-      </w:r>
-      <w:r>
-        <w:rPr>
-          <w:noProof/>
-        </w:rPr>
-        <w:fldChar w:fldCharType="end"/>
-      </w:r>
+      <w:fldSimple w:instr=" STYLEREF 1 \s ">
+        <w:r>
+          <w:rPr>
+            <w:noProof/>
+          </w:rPr>
+          <w:t>4</w:t>
+        </w:r>
+      </w:fldSimple>
       <w:r>
         <w:t>.</w:t>
       </w:r>
-      <w:r>
-        <w:fldChar w:fldCharType="begin"/>
-      </w:r>
-      <w:r>
-        <w:instrText xml:space="preserve"> SEQ Hình \* ARABIC \s 1 </w:instrText>
-      </w:r>
-      <w:r>
-        <w:fldChar w:fldCharType="separate"/>
-      </w:r>
-      <w:r>
-        <w:rPr>
-          <w:noProof/>
-        </w:rPr>
-        <w:t>8</w:t>
-      </w:r>
-      <w:r>
-        <w:rPr>
-          <w:noProof/>
-        </w:rPr>
-        <w:fldChar w:fldCharType="end"/>
-      </w:r>
+      <w:fldSimple w:instr=" SEQ Hình \* ARABIC \s 1 ">
+        <w:r>
+          <w:rPr>
+            <w:noProof/>
+          </w:rPr>
+          <w:t>8</w:t>
+        </w:r>
+      </w:fldSimple>
       <w:r>
         <w:rPr>
           <w:lang w:val="en-US"/>
@@ -31650,51 +31080,25 @@
       <w:r>
         <w:t xml:space="preserve">Hình </w:t>
       </w:r>
-      <w:r>
-        <w:fldChar w:fldCharType="begin"/>
-      </w:r>
-      <w:r>
-        <w:instrText xml:space="preserve"> STYLEREF 1 \s </w:instrText>
-      </w:r>
-      <w:r>
-        <w:fldChar w:fldCharType="separate"/>
-      </w:r>
-      <w:r>
-        <w:rPr>
-          <w:noProof/>
-        </w:rPr>
-        <w:t>4</w:t>
-      </w:r>
-      <w:r>
-        <w:rPr>
-          <w:noProof/>
-        </w:rPr>
-        <w:fldChar w:fldCharType="end"/>
-      </w:r>
+      <w:fldSimple w:instr=" STYLEREF 1 \s ">
+        <w:r>
+          <w:rPr>
+            <w:noProof/>
+          </w:rPr>
+          <w:t>4</w:t>
+        </w:r>
+      </w:fldSimple>
       <w:r>
         <w:t>.</w:t>
       </w:r>
-      <w:r>
-        <w:fldChar w:fldCharType="begin"/>
-      </w:r>
-      <w:r>
-        <w:instrText xml:space="preserve"> SEQ Hình \* ARABIC \s 1 </w:instrText>
-      </w:r>
-      <w:r>
-        <w:fldChar w:fldCharType="separate"/>
-      </w:r>
-      <w:r>
-        <w:rPr>
-          <w:noProof/>
-        </w:rPr>
-        <w:t>9</w:t>
-      </w:r>
-      <w:r>
-        <w:rPr>
-          <w:noProof/>
-        </w:rPr>
-        <w:fldChar w:fldCharType="end"/>
-      </w:r>
+      <w:fldSimple w:instr=" SEQ Hình \* ARABIC \s 1 ">
+        <w:r>
+          <w:rPr>
+            <w:noProof/>
+          </w:rPr>
+          <w:t>9</w:t>
+        </w:r>
+      </w:fldSimple>
       <w:r>
         <w:rPr>
           <w:lang w:val="en-US"/>
@@ -31808,51 +31212,25 @@
       <w:r>
         <w:t xml:space="preserve">Hình </w:t>
       </w:r>
-      <w:r>
-        <w:fldChar w:fldCharType="begin"/>
-      </w:r>
-      <w:r>
-        <w:instrText xml:space="preserve"> STYLEREF 1 \s </w:instrText>
-      </w:r>
-      <w:r>
-        <w:fldChar w:fldCharType="separate"/>
-      </w:r>
-      <w:r>
-        <w:rPr>
-          <w:noProof/>
-        </w:rPr>
-        <w:t>4</w:t>
-      </w:r>
-      <w:r>
-        <w:rPr>
-          <w:noProof/>
-        </w:rPr>
-        <w:fldChar w:fldCharType="end"/>
-      </w:r>
+      <w:fldSimple w:instr=" STYLEREF 1 \s ">
+        <w:r>
+          <w:rPr>
+            <w:noProof/>
+          </w:rPr>
+          <w:t>4</w:t>
+        </w:r>
+      </w:fldSimple>
       <w:r>
         <w:t>.</w:t>
       </w:r>
-      <w:r>
-        <w:fldChar w:fldCharType="begin"/>
-      </w:r>
-      <w:r>
-        <w:instrText xml:space="preserve"> SEQ Hình \* ARABIC \s 1 </w:instrText>
-      </w:r>
-      <w:r>
-        <w:fldChar w:fldCharType="separate"/>
-      </w:r>
-      <w:r>
-        <w:rPr>
-          <w:noProof/>
-        </w:rPr>
-        <w:t>10</w:t>
-      </w:r>
-      <w:r>
-        <w:rPr>
-          <w:noProof/>
-        </w:rPr>
-        <w:fldChar w:fldCharType="end"/>
-      </w:r>
+      <w:fldSimple w:instr=" SEQ Hình \* ARABIC \s 1 ">
+        <w:r>
+          <w:rPr>
+            <w:noProof/>
+          </w:rPr>
+          <w:t>10</w:t>
+        </w:r>
+      </w:fldSimple>
       <w:r>
         <w:t xml:space="preserve"> </w:t>
       </w:r>
@@ -31955,51 +31333,25 @@
       <w:r>
         <w:t xml:space="preserve">Hình </w:t>
       </w:r>
-      <w:r>
-        <w:fldChar w:fldCharType="begin"/>
-      </w:r>
-      <w:r>
-        <w:instrText xml:space="preserve"> STYLEREF 1 \s </w:instrText>
-      </w:r>
-      <w:r>
-        <w:fldChar w:fldCharType="separate"/>
-      </w:r>
-      <w:r>
-        <w:rPr>
-          <w:noProof/>
-        </w:rPr>
-        <w:t>4</w:t>
-      </w:r>
-      <w:r>
-        <w:rPr>
-          <w:noProof/>
-        </w:rPr>
-        <w:fldChar w:fldCharType="end"/>
-      </w:r>
+      <w:fldSimple w:instr=" STYLEREF 1 \s ">
+        <w:r>
+          <w:rPr>
+            <w:noProof/>
+          </w:rPr>
+          <w:t>4</w:t>
+        </w:r>
+      </w:fldSimple>
       <w:r>
         <w:t>.</w:t>
       </w:r>
-      <w:r>
-        <w:fldChar w:fldCharType="begin"/>
-      </w:r>
-      <w:r>
-        <w:instrText xml:space="preserve"> SEQ Hình \* ARABIC \s 1 </w:instrText>
-      </w:r>
-      <w:r>
-        <w:fldChar w:fldCharType="separate"/>
-      </w:r>
-      <w:r>
-        <w:rPr>
-          <w:noProof/>
-        </w:rPr>
-        <w:t>11</w:t>
-      </w:r>
-      <w:r>
-        <w:rPr>
-          <w:noProof/>
-        </w:rPr>
-        <w:fldChar w:fldCharType="end"/>
-      </w:r>
+      <w:fldSimple w:instr=" SEQ Hình \* ARABIC \s 1 ">
+        <w:r>
+          <w:rPr>
+            <w:noProof/>
+          </w:rPr>
+          <w:t>11</w:t>
+        </w:r>
+      </w:fldSimple>
       <w:r>
         <w:rPr>
           <w:lang w:val="en-US"/>
@@ -32124,54 +31476,25 @@
       <w:r>
         <w:t xml:space="preserve">Hình </w:t>
       </w:r>
-      <w:r>
-        <w:fldChar w:fldCharType="begin"/>
-      </w:r>
-      <w:r>
-        <w:instrText xml:space="preserve"> STYLEREF 1 </w:instrText>
-      </w:r>
-      <w:r>
-        <w:instrText xml:space="preserve">\s </w:instrText>
-      </w:r>
-      <w:r>
-        <w:fldChar w:fldCharType="separate"/>
-      </w:r>
-      <w:r>
-        <w:rPr>
-          <w:noProof/>
-        </w:rPr>
-        <w:t>4</w:t>
-      </w:r>
-      <w:r>
-        <w:rPr>
-          <w:noProof/>
-        </w:rPr>
-        <w:fldChar w:fldCharType="end"/>
-      </w:r>
+      <w:fldSimple w:instr=" STYLEREF 1 \s ">
+        <w:r>
+          <w:rPr>
+            <w:noProof/>
+          </w:rPr>
+          <w:t>4</w:t>
+        </w:r>
+      </w:fldSimple>
       <w:r>
         <w:t>.</w:t>
       </w:r>
-      <w:r>
-        <w:fldChar w:fldCharType="begin"/>
-      </w:r>
-      <w:r>
-        <w:instrText xml:space="preserve"> SEQ Hình \* ARABIC \s 1 </w:instrText>
-      </w:r>
-      <w:r>
-        <w:fldChar w:fldCharType="separate"/>
-      </w:r>
-      <w:r>
-        <w:rPr>
-          <w:noProof/>
-        </w:rPr>
-        <w:t>12</w:t>
-      </w:r>
-      <w:r>
-        <w:rPr>
-          <w:noProof/>
-        </w:rPr>
-        <w:fldChar w:fldCharType="end"/>
-      </w:r>
+      <w:fldSimple w:instr=" SEQ Hình \* ARABIC \s 1 ">
+        <w:r>
+          <w:rPr>
+            <w:noProof/>
+          </w:rPr>
+          <w:t>12</w:t>
+        </w:r>
+      </w:fldSimple>
       <w:r>
         <w:rPr>
           <w:lang w:val="en-US"/>
@@ -32297,51 +31620,25 @@
       <w:r>
         <w:t xml:space="preserve">Hình </w:t>
       </w:r>
-      <w:r>
-        <w:fldChar w:fldCharType="begin"/>
-      </w:r>
-      <w:r>
-        <w:instrText xml:space="preserve"> STYLEREF 1 \s </w:instrText>
-      </w:r>
-      <w:r>
-        <w:fldChar w:fldCharType="separate"/>
-      </w:r>
-      <w:r>
-        <w:rPr>
-          <w:noProof/>
-        </w:rPr>
-        <w:t>4</w:t>
-      </w:r>
-      <w:r>
-        <w:rPr>
-          <w:noProof/>
-        </w:rPr>
-        <w:fldChar w:fldCharType="end"/>
-      </w:r>
+      <w:fldSimple w:instr=" STYLEREF 1 \s ">
+        <w:r>
+          <w:rPr>
+            <w:noProof/>
+          </w:rPr>
+          <w:t>4</w:t>
+        </w:r>
+      </w:fldSimple>
       <w:r>
         <w:t>.</w:t>
       </w:r>
-      <w:r>
-        <w:fldChar w:fldCharType="begin"/>
-      </w:r>
-      <w:r>
-        <w:instrText xml:space="preserve"> SEQ Hình \* ARABIC \s 1 </w:instrText>
-      </w:r>
-      <w:r>
-        <w:fldChar w:fldCharType="separate"/>
-      </w:r>
-      <w:r>
-        <w:rPr>
-          <w:noProof/>
-        </w:rPr>
-        <w:t>13</w:t>
-      </w:r>
-      <w:r>
-        <w:rPr>
-          <w:noProof/>
-        </w:rPr>
-        <w:fldChar w:fldCharType="end"/>
-      </w:r>
+      <w:fldSimple w:instr=" SEQ Hình \* ARABIC \s 1 ">
+        <w:r>
+          <w:rPr>
+            <w:noProof/>
+          </w:rPr>
+          <w:t>13</w:t>
+        </w:r>
+      </w:fldSimple>
       <w:r>
         <w:rPr>
           <w:lang w:val="en-US"/>
@@ -32471,51 +31768,25 @@
       <w:r>
         <w:t xml:space="preserve">Hình </w:t>
       </w:r>
-      <w:r>
-        <w:fldChar w:fldCharType="begin"/>
-      </w:r>
-      <w:r>
-        <w:instrText xml:space="preserve"> STYLEREF 1 \s </w:instrText>
-      </w:r>
-      <w:r>
-        <w:fldChar w:fldCharType="separate"/>
-      </w:r>
-      <w:r>
-        <w:rPr>
-          <w:noProof/>
-        </w:rPr>
-        <w:t>4</w:t>
-      </w:r>
-      <w:r>
-        <w:rPr>
-          <w:noProof/>
-        </w:rPr>
-        <w:fldChar w:fldCharType="end"/>
-      </w:r>
+      <w:fldSimple w:instr=" STYLEREF 1 \s ">
+        <w:r>
+          <w:rPr>
+            <w:noProof/>
+          </w:rPr>
+          <w:t>4</w:t>
+        </w:r>
+      </w:fldSimple>
       <w:r>
         <w:t>.</w:t>
       </w:r>
-      <w:r>
-        <w:fldChar w:fldCharType="begin"/>
-      </w:r>
-      <w:r>
-        <w:instrText xml:space="preserve"> SEQ Hình \* ARABIC \s 1 </w:instrText>
-      </w:r>
-      <w:r>
-        <w:fldChar w:fldCharType="separate"/>
-      </w:r>
-      <w:r>
-        <w:rPr>
-          <w:noProof/>
-        </w:rPr>
-        <w:t>14</w:t>
-      </w:r>
-      <w:r>
-        <w:rPr>
-          <w:noProof/>
-        </w:rPr>
-        <w:fldChar w:fldCharType="end"/>
-      </w:r>
+      <w:fldSimple w:instr=" SEQ Hình \* ARABIC \s 1 ">
+        <w:r>
+          <w:rPr>
+            <w:noProof/>
+          </w:rPr>
+          <w:t>14</w:t>
+        </w:r>
+      </w:fldSimple>
       <w:r>
         <w:t xml:space="preserve"> </w:t>
       </w:r>
@@ -32633,51 +31904,25 @@
       <w:r>
         <w:t xml:space="preserve">Hình </w:t>
       </w:r>
-      <w:r>
-        <w:fldChar w:fldCharType="begin"/>
-      </w:r>
-      <w:r>
-        <w:instrText xml:space="preserve"> STYLEREF 1 \s </w:instrText>
-      </w:r>
-      <w:r>
-        <w:fldChar w:fldCharType="separate"/>
-      </w:r>
-      <w:r>
-        <w:rPr>
-          <w:noProof/>
-        </w:rPr>
-        <w:t>4</w:t>
-      </w:r>
-      <w:r>
-        <w:rPr>
-          <w:noProof/>
-        </w:rPr>
-        <w:fldChar w:fldCharType="end"/>
-      </w:r>
+      <w:fldSimple w:instr=" STYLEREF 1 \s ">
+        <w:r>
+          <w:rPr>
+            <w:noProof/>
+          </w:rPr>
+          <w:t>4</w:t>
+        </w:r>
+      </w:fldSimple>
       <w:r>
         <w:t>.</w:t>
       </w:r>
-      <w:r>
-        <w:fldChar w:fldCharType="begin"/>
-      </w:r>
-      <w:r>
-        <w:instrText xml:space="preserve"> SEQ Hình \* ARABIC \s 1 </w:instrText>
-      </w:r>
-      <w:r>
-        <w:fldChar w:fldCharType="separate"/>
-      </w:r>
-      <w:r>
-        <w:rPr>
-          <w:noProof/>
-        </w:rPr>
-        <w:t>15</w:t>
-      </w:r>
-      <w:r>
-        <w:rPr>
-          <w:noProof/>
-        </w:rPr>
-        <w:fldChar w:fldCharType="end"/>
-      </w:r>
+      <w:fldSimple w:instr=" SEQ Hình \* ARABIC \s 1 ">
+        <w:r>
+          <w:rPr>
+            <w:noProof/>
+          </w:rPr>
+          <w:t>15</w:t>
+        </w:r>
+      </w:fldSimple>
       <w:r>
         <w:rPr>
           <w:lang w:val="en-US"/>
@@ -32793,51 +32038,25 @@
       <w:r>
         <w:t xml:space="preserve">Hình </w:t>
       </w:r>
-      <w:r>
-        <w:fldChar w:fldCharType="begin"/>
-      </w:r>
-      <w:r>
-        <w:instrText xml:space="preserve"> STYLEREF 1 \s </w:instrText>
-      </w:r>
-      <w:r>
-        <w:fldChar w:fldCharType="separate"/>
-      </w:r>
-      <w:r>
-        <w:rPr>
-          <w:noProof/>
-        </w:rPr>
-        <w:t>4</w:t>
-      </w:r>
-      <w:r>
-        <w:rPr>
-          <w:noProof/>
-        </w:rPr>
-        <w:fldChar w:fldCharType="end"/>
-      </w:r>
+      <w:fldSimple w:instr=" STYLEREF 1 \s ">
+        <w:r>
+          <w:rPr>
+            <w:noProof/>
+          </w:rPr>
+          <w:t>4</w:t>
+        </w:r>
+      </w:fldSimple>
       <w:r>
         <w:t>.</w:t>
       </w:r>
-      <w:r>
-        <w:fldChar w:fldCharType="begin"/>
-      </w:r>
-      <w:r>
-        <w:instrText xml:space="preserve"> SEQ Hình \* ARABIC \s 1 </w:instrText>
-      </w:r>
-      <w:r>
-        <w:fldChar w:fldCharType="separate"/>
-      </w:r>
-      <w:r>
-        <w:rPr>
-          <w:noProof/>
-        </w:rPr>
-        <w:t>16</w:t>
-      </w:r>
-      <w:r>
-        <w:rPr>
-          <w:noProof/>
-        </w:rPr>
-        <w:fldChar w:fldCharType="end"/>
-      </w:r>
+      <w:fldSimple w:instr=" SEQ Hình \* ARABIC \s 1 ">
+        <w:r>
+          <w:rPr>
+            <w:noProof/>
+          </w:rPr>
+          <w:t>16</w:t>
+        </w:r>
+      </w:fldSimple>
       <w:r>
         <w:rPr>
           <w:lang w:val="en-US"/>
@@ -32942,51 +32161,25 @@
       <w:r>
         <w:t xml:space="preserve">Hình </w:t>
       </w:r>
-      <w:r>
-        <w:fldChar w:fldCharType="begin"/>
-      </w:r>
-      <w:r>
-        <w:instrText xml:space="preserve"> STYLEREF 1 \s </w:instrText>
-      </w:r>
-      <w:r>
-        <w:fldChar w:fldCharType="separate"/>
-      </w:r>
-      <w:r>
-        <w:rPr>
-          <w:noProof/>
-        </w:rPr>
-        <w:t>4</w:t>
-      </w:r>
-      <w:r>
-        <w:rPr>
-          <w:noProof/>
-        </w:rPr>
-        <w:fldChar w:fldCharType="end"/>
-      </w:r>
+      <w:fldSimple w:instr=" STYLEREF 1 \s ">
+        <w:r>
+          <w:rPr>
+            <w:noProof/>
+          </w:rPr>
+          <w:t>4</w:t>
+        </w:r>
+      </w:fldSimple>
       <w:r>
         <w:t>.</w:t>
       </w:r>
-      <w:r>
-        <w:fldChar w:fldCharType="begin"/>
-      </w:r>
-      <w:r>
-        <w:instrText xml:space="preserve"> SEQ Hình \* ARABIC \s 1 </w:instrText>
-      </w:r>
-      <w:r>
-        <w:fldChar w:fldCharType="separate"/>
-      </w:r>
-      <w:r>
-        <w:rPr>
-          <w:noProof/>
-        </w:rPr>
-        <w:t>17</w:t>
-      </w:r>
-      <w:r>
-        <w:rPr>
-          <w:noProof/>
-        </w:rPr>
-        <w:fldChar w:fldCharType="end"/>
-      </w:r>
+      <w:fldSimple w:instr=" SEQ Hình \* ARABIC \s 1 ">
+        <w:r>
+          <w:rPr>
+            <w:noProof/>
+          </w:rPr>
+          <w:t>17</w:t>
+        </w:r>
+      </w:fldSimple>
       <w:r>
         <w:t xml:space="preserve"> </w:t>
       </w:r>
@@ -33099,51 +32292,25 @@
       <w:r>
         <w:t xml:space="preserve">Hình </w:t>
       </w:r>
-      <w:r>
-        <w:fldChar w:fldCharType="begin"/>
-      </w:r>
-      <w:r>
-        <w:instrText xml:space="preserve"> STYLEREF 1 \s </w:instrText>
-      </w:r>
-      <w:r>
-        <w:fldChar w:fldCharType="separate"/>
-      </w:r>
-      <w:r>
-        <w:rPr>
-          <w:noProof/>
-        </w:rPr>
-        <w:t>4</w:t>
-      </w:r>
-      <w:r>
-        <w:rPr>
-          <w:noProof/>
-        </w:rPr>
-        <w:fldChar w:fldCharType="end"/>
-      </w:r>
+      <w:fldSimple w:instr=" STYLEREF 1 \s ">
+        <w:r>
+          <w:rPr>
+            <w:noProof/>
+          </w:rPr>
+          <w:t>4</w:t>
+        </w:r>
+      </w:fldSimple>
       <w:r>
         <w:t>.</w:t>
       </w:r>
-      <w:r>
-        <w:fldChar w:fldCharType="begin"/>
-      </w:r>
-      <w:r>
-        <w:instrText xml:space="preserve"> SEQ Hình \* ARABIC \s 1 </w:instrText>
-      </w:r>
-      <w:r>
-        <w:fldChar w:fldCharType="separate"/>
-      </w:r>
-      <w:r>
-        <w:rPr>
-          <w:noProof/>
-        </w:rPr>
-        <w:t>18</w:t>
-      </w:r>
-      <w:r>
-        <w:rPr>
-          <w:noProof/>
-        </w:rPr>
-        <w:fldChar w:fldCharType="end"/>
-      </w:r>
+      <w:fldSimple w:instr=" SEQ Hình \* ARABIC \s 1 ">
+        <w:r>
+          <w:rPr>
+            <w:noProof/>
+          </w:rPr>
+          <w:t>18</w:t>
+        </w:r>
+      </w:fldSimple>
       <w:r>
         <w:t xml:space="preserve"> </w:t>
       </w:r>
@@ -33246,51 +32413,25 @@
       <w:r>
         <w:t xml:space="preserve">Hình </w:t>
       </w:r>
-      <w:r>
-        <w:fldChar w:fldCharType="begin"/>
-      </w:r>
-      <w:r>
-        <w:instrText xml:space="preserve"> STYLEREF 1 \s </w:instrText>
-      </w:r>
-      <w:r>
-        <w:fldChar w:fldCharType="separate"/>
-      </w:r>
-      <w:r>
-        <w:rPr>
-          <w:noProof/>
-        </w:rPr>
-        <w:t>4</w:t>
-      </w:r>
-      <w:r>
-        <w:rPr>
-          <w:noProof/>
-        </w:rPr>
-        <w:fldChar w:fldCharType="end"/>
-      </w:r>
+      <w:fldSimple w:instr=" STYLEREF 1 \s ">
+        <w:r>
+          <w:rPr>
+            <w:noProof/>
+          </w:rPr>
+          <w:t>4</w:t>
+        </w:r>
+      </w:fldSimple>
       <w:r>
         <w:t>.</w:t>
       </w:r>
-      <w:r>
-        <w:fldChar w:fldCharType="begin"/>
-      </w:r>
-      <w:r>
-        <w:instrText xml:space="preserve"> SEQ Hình \* ARABIC \s 1 </w:instrText>
-      </w:r>
-      <w:r>
-        <w:fldChar w:fldCharType="separate"/>
-      </w:r>
-      <w:r>
-        <w:rPr>
-          <w:noProof/>
-        </w:rPr>
-        <w:t>19</w:t>
-      </w:r>
-      <w:r>
-        <w:rPr>
-          <w:noProof/>
-        </w:rPr>
-        <w:fldChar w:fldCharType="end"/>
-      </w:r>
+      <w:fldSimple w:instr=" SEQ Hình \* ARABIC \s 1 ">
+        <w:r>
+          <w:rPr>
+            <w:noProof/>
+          </w:rPr>
+          <w:t>19</w:t>
+        </w:r>
+      </w:fldSimple>
       <w:r>
         <w:t xml:space="preserve"> </w:t>
       </w:r>
@@ -33417,51 +32558,25 @@
       <w:r>
         <w:t xml:space="preserve">Hình </w:t>
       </w:r>
-      <w:r>
-        <w:fldChar w:fldCharType="begin"/>
-      </w:r>
-      <w:r>
-        <w:instrText xml:space="preserve"> STYLEREF 1 \s </w:instrText>
-      </w:r>
-      <w:r>
-        <w:fldChar w:fldCharType="separate"/>
-      </w:r>
-      <w:r>
-        <w:rPr>
-          <w:noProof/>
-        </w:rPr>
-        <w:t>4</w:t>
-      </w:r>
-      <w:r>
-        <w:rPr>
-          <w:noProof/>
-        </w:rPr>
-        <w:fldChar w:fldCharType="end"/>
-      </w:r>
+      <w:fldSimple w:instr=" STYLEREF 1 \s ">
+        <w:r>
+          <w:rPr>
+            <w:noProof/>
+          </w:rPr>
+          <w:t>4</w:t>
+        </w:r>
+      </w:fldSimple>
       <w:r>
         <w:t>.</w:t>
       </w:r>
-      <w:r>
-        <w:fldChar w:fldCharType="begin"/>
-      </w:r>
-      <w:r>
-        <w:instrText xml:space="preserve"> SEQ Hình \* ARABIC \s 1 </w:instrText>
-      </w:r>
-      <w:r>
-        <w:fldChar w:fldCharType="separate"/>
-      </w:r>
-      <w:r>
-        <w:rPr>
-          <w:noProof/>
-        </w:rPr>
-        <w:t>20</w:t>
-      </w:r>
-      <w:r>
-        <w:rPr>
-          <w:noProof/>
-        </w:rPr>
-        <w:fldChar w:fldCharType="end"/>
-      </w:r>
+      <w:fldSimple w:instr=" SEQ Hình \* ARABIC \s 1 ">
+        <w:r>
+          <w:rPr>
+            <w:noProof/>
+          </w:rPr>
+          <w:t>20</w:t>
+        </w:r>
+      </w:fldSimple>
       <w:r>
         <w:rPr>
           <w:lang w:val="en-US"/>
@@ -33572,54 +32687,25 @@
       <w:r>
         <w:t xml:space="preserve">Hình </w:t>
       </w:r>
-      <w:r>
-        <w:fldChar w:fldCharType="begin"/>
-      </w:r>
-      <w:r>
-        <w:instrText xml:space="preserve"> STYLEREF 1 \s </w:instrText>
-      </w:r>
-      <w:r>
-        <w:fldChar w:fldCharType="separate"/>
-      </w:r>
-      <w:r>
-        <w:rPr>
-          <w:noProof/>
-        </w:rPr>
-        <w:t>4</w:t>
-      </w:r>
-      <w:r>
-        <w:rPr>
-          <w:noProof/>
-        </w:rPr>
-        <w:fldChar w:fldCharType="end"/>
-      </w:r>
+      <w:fldSimple w:instr=" STYLEREF 1 \s ">
+        <w:r>
+          <w:rPr>
+            <w:noProof/>
+          </w:rPr>
+          <w:t>4</w:t>
+        </w:r>
+      </w:fldSimple>
       <w:r>
         <w:t>.</w:t>
       </w:r>
-      <w:r>
-        <w:fldChar w:fldCharType="begin"/>
-      </w:r>
-      <w:r>
-        <w:instrText xml:space="preserve"> SEQ Hình \* ARABI</w:instrText>
-      </w:r>
-      <w:r>
-        <w:instrText xml:space="preserve">C \s 1 </w:instrText>
-      </w:r>
-      <w:r>
-        <w:fldChar w:fldCharType="separate"/>
-      </w:r>
-      <w:r>
-        <w:rPr>
-          <w:noProof/>
-        </w:rPr>
-        <w:t>21</w:t>
-      </w:r>
-      <w:r>
-        <w:rPr>
-          <w:noProof/>
-        </w:rPr>
-        <w:fldChar w:fldCharType="end"/>
-      </w:r>
+      <w:fldSimple w:instr=" SEQ Hình \* ARABIC \s 1 ">
+        <w:r>
+          <w:rPr>
+            <w:noProof/>
+          </w:rPr>
+          <w:t>21</w:t>
+        </w:r>
+      </w:fldSimple>
       <w:r>
         <w:t xml:space="preserve"> </w:t>
       </w:r>
@@ -33713,51 +32799,25 @@
       <w:r>
         <w:t xml:space="preserve">Hình </w:t>
       </w:r>
-      <w:r>
-        <w:fldChar w:fldCharType="begin"/>
-      </w:r>
-      <w:r>
-        <w:instrText xml:space="preserve"> STYLEREF 1 \s </w:instrText>
-      </w:r>
-      <w:r>
-        <w:fldChar w:fldCharType="separate"/>
-      </w:r>
-      <w:r>
-        <w:rPr>
-          <w:noProof/>
-        </w:rPr>
-        <w:t>4</w:t>
-      </w:r>
-      <w:r>
-        <w:rPr>
-          <w:noProof/>
-        </w:rPr>
-        <w:fldChar w:fldCharType="end"/>
-      </w:r>
+      <w:fldSimple w:instr=" STYLEREF 1 \s ">
+        <w:r>
+          <w:rPr>
+            <w:noProof/>
+          </w:rPr>
+          <w:t>4</w:t>
+        </w:r>
+      </w:fldSimple>
       <w:r>
         <w:t>.</w:t>
       </w:r>
-      <w:r>
-        <w:fldChar w:fldCharType="begin"/>
-      </w:r>
-      <w:r>
-        <w:instrText xml:space="preserve"> SEQ Hình \* ARABIC \s 1 </w:instrText>
-      </w:r>
-      <w:r>
-        <w:fldChar w:fldCharType="separate"/>
-      </w:r>
-      <w:r>
-        <w:rPr>
-          <w:noProof/>
-        </w:rPr>
-        <w:t>22</w:t>
-      </w:r>
-      <w:r>
-        <w:rPr>
-          <w:noProof/>
-        </w:rPr>
-        <w:fldChar w:fldCharType="end"/>
-      </w:r>
+      <w:fldSimple w:instr=" SEQ Hình \* ARABIC \s 1 ">
+        <w:r>
+          <w:rPr>
+            <w:noProof/>
+          </w:rPr>
+          <w:t>22</w:t>
+        </w:r>
+      </w:fldSimple>
       <w:r>
         <w:t xml:space="preserve"> </w:t>
       </w:r>
@@ -33855,51 +32915,25 @@
       <w:r>
         <w:t xml:space="preserve">Hình </w:t>
       </w:r>
-      <w:r>
-        <w:fldChar w:fldCharType="begin"/>
-      </w:r>
-      <w:r>
-        <w:instrText xml:space="preserve"> STYLEREF 1 \s </w:instrText>
-      </w:r>
-      <w:r>
-        <w:fldChar w:fldCharType="separate"/>
-      </w:r>
-      <w:r>
-        <w:rPr>
-          <w:noProof/>
-        </w:rPr>
-        <w:t>4</w:t>
-      </w:r>
-      <w:r>
-        <w:rPr>
-          <w:noProof/>
-        </w:rPr>
-        <w:fldChar w:fldCharType="end"/>
-      </w:r>
+      <w:fldSimple w:instr=" STYLEREF 1 \s ">
+        <w:r>
+          <w:rPr>
+            <w:noProof/>
+          </w:rPr>
+          <w:t>4</w:t>
+        </w:r>
+      </w:fldSimple>
       <w:r>
         <w:t>.</w:t>
       </w:r>
-      <w:r>
-        <w:fldChar w:fldCharType="begin"/>
-      </w:r>
-      <w:r>
-        <w:instrText xml:space="preserve"> SEQ Hình \* ARABIC \s 1 </w:instrText>
-      </w:r>
-      <w:r>
-        <w:fldChar w:fldCharType="separate"/>
-      </w:r>
-      <w:r>
-        <w:rPr>
-          <w:noProof/>
-        </w:rPr>
-        <w:t>23</w:t>
-      </w:r>
-      <w:r>
-        <w:rPr>
-          <w:noProof/>
-        </w:rPr>
-        <w:fldChar w:fldCharType="end"/>
-      </w:r>
+      <w:fldSimple w:instr=" SEQ Hình \* ARABIC \s 1 ">
+        <w:r>
+          <w:rPr>
+            <w:noProof/>
+          </w:rPr>
+          <w:t>23</w:t>
+        </w:r>
+      </w:fldSimple>
       <w:r>
         <w:rPr>
           <w:lang w:val="en-US"/>
@@ -34382,57 +33416,25 @@
       <w:r>
         <w:t xml:space="preserve">Bảng </w:t>
       </w:r>
-      <w:r>
-        <w:fldChar w:fldCharType="begin"/>
-      </w:r>
-      <w:r>
-        <w:instrText xml:space="preserve"> STYLEREF 1 \s </w:instrText>
-      </w:r>
-      <w:r>
-        <w:fldChar w:fldCharType="separate"/>
-      </w:r>
-      <w:r>
-        <w:rPr>
-          <w:noProof/>
-        </w:rPr>
-        <w:t>4</w:t>
-      </w:r>
-      <w:r>
-        <w:rPr>
-          <w:noProof/>
-        </w:rPr>
-        <w:fldChar w:fldCharType="end"/>
-      </w:r>
+      <w:fldSimple w:instr=" STYLEREF 1 \s ">
+        <w:r>
+          <w:rPr>
+            <w:noProof/>
+          </w:rPr>
+          <w:t>4</w:t>
+        </w:r>
+      </w:fldSimple>
       <w:r>
         <w:t>.</w:t>
       </w:r>
-      <w:r>
-        <w:fldChar w:fldCharType="begin"/>
-      </w:r>
-      <w:r>
-        <w:instrText xml:space="preserve"> SEQ B</w:instrText>
-      </w:r>
-      <w:r>
-        <w:instrText>ả</w:instrText>
-      </w:r>
-      <w:r>
-        <w:instrText xml:space="preserve">ng \* ARABIC \s 1 </w:instrText>
-      </w:r>
-      <w:r>
-        <w:fldChar w:fldCharType="separate"/>
-      </w:r>
-      <w:r>
-        <w:rPr>
-          <w:noProof/>
-        </w:rPr>
-        <w:t>1</w:t>
-      </w:r>
-      <w:r>
-        <w:rPr>
-          <w:noProof/>
-        </w:rPr>
-        <w:fldChar w:fldCharType="end"/>
-      </w:r>
+      <w:fldSimple w:instr=" SEQ Bảng \* ARABIC \s 1 ">
+        <w:r>
+          <w:rPr>
+            <w:noProof/>
+          </w:rPr>
+          <w:t>1</w:t>
+        </w:r>
+      </w:fldSimple>
       <w:r>
         <w:rPr>
           <w:lang w:val="en-US"/>
@@ -34795,57 +33797,25 @@
       <w:r>
         <w:t xml:space="preserve">Bảng </w:t>
       </w:r>
-      <w:r>
-        <w:fldChar w:fldCharType="begin"/>
-      </w:r>
-      <w:r>
-        <w:instrText xml:space="preserve"> STYLEREF 1 \s </w:instrText>
-      </w:r>
-      <w:r>
-        <w:fldChar w:fldCharType="separate"/>
-      </w:r>
-      <w:r>
-        <w:rPr>
-          <w:noProof/>
-        </w:rPr>
-        <w:t>4</w:t>
-      </w:r>
-      <w:r>
-        <w:rPr>
-          <w:noProof/>
-        </w:rPr>
-        <w:fldChar w:fldCharType="end"/>
-      </w:r>
+      <w:fldSimple w:instr=" STYLEREF 1 \s ">
+        <w:r>
+          <w:rPr>
+            <w:noProof/>
+          </w:rPr>
+          <w:t>4</w:t>
+        </w:r>
+      </w:fldSimple>
       <w:r>
         <w:t>.</w:t>
       </w:r>
-      <w:r>
-        <w:fldChar w:fldCharType="begin"/>
-      </w:r>
-      <w:r>
-        <w:instrText xml:space="preserve"> SEQ B</w:instrText>
-      </w:r>
-      <w:r>
-        <w:instrText>ả</w:instrText>
-      </w:r>
-      <w:r>
-        <w:instrText xml:space="preserve">ng \* ARABIC \s 1 </w:instrText>
-      </w:r>
-      <w:r>
-        <w:fldChar w:fldCharType="separate"/>
-      </w:r>
-      <w:r>
-        <w:rPr>
-          <w:noProof/>
-        </w:rPr>
-        <w:t>2</w:t>
-      </w:r>
-      <w:r>
-        <w:rPr>
-          <w:noProof/>
-        </w:rPr>
-        <w:fldChar w:fldCharType="end"/>
-      </w:r>
+      <w:fldSimple w:instr=" SEQ Bảng \* ARABIC \s 1 ">
+        <w:r>
+          <w:rPr>
+            <w:noProof/>
+          </w:rPr>
+          <w:t>2</w:t>
+        </w:r>
+      </w:fldSimple>
       <w:r>
         <w:rPr>
           <w:lang w:val="en-US"/>
@@ -35243,57 +34213,25 @@
       <w:r>
         <w:t xml:space="preserve">Bảng </w:t>
       </w:r>
-      <w:r>
-        <w:fldChar w:fldCharType="begin"/>
-      </w:r>
-      <w:r>
-        <w:instrText xml:space="preserve"> STYLEREF 1 \s </w:instrText>
-      </w:r>
-      <w:r>
-        <w:fldChar w:fldCharType="separate"/>
-      </w:r>
-      <w:r>
-        <w:rPr>
-          <w:noProof/>
-        </w:rPr>
-        <w:t>4</w:t>
-      </w:r>
-      <w:r>
-        <w:rPr>
-          <w:noProof/>
-        </w:rPr>
-        <w:fldChar w:fldCharType="end"/>
-      </w:r>
+      <w:fldSimple w:instr=" STYLEREF 1 \s ">
+        <w:r>
+          <w:rPr>
+            <w:noProof/>
+          </w:rPr>
+          <w:t>4</w:t>
+        </w:r>
+      </w:fldSimple>
       <w:r>
         <w:t>.</w:t>
       </w:r>
-      <w:r>
-        <w:fldChar w:fldCharType="begin"/>
-      </w:r>
-      <w:r>
-        <w:instrText xml:space="preserve"> SEQ B</w:instrText>
-      </w:r>
-      <w:r>
-        <w:instrText>ả</w:instrText>
-      </w:r>
-      <w:r>
-        <w:instrText xml:space="preserve">ng \* ARABIC \s 1 </w:instrText>
-      </w:r>
-      <w:r>
-        <w:fldChar w:fldCharType="separate"/>
-      </w:r>
-      <w:r>
-        <w:rPr>
-          <w:noProof/>
-        </w:rPr>
-        <w:t>3</w:t>
-      </w:r>
-      <w:r>
-        <w:rPr>
-          <w:noProof/>
-        </w:rPr>
-        <w:fldChar w:fldCharType="end"/>
-      </w:r>
+      <w:fldSimple w:instr=" SEQ Bảng \* ARABIC \s 1 ">
+        <w:r>
+          <w:rPr>
+            <w:noProof/>
+          </w:rPr>
+          <w:t>3</w:t>
+        </w:r>
+      </w:fldSimple>
       <w:r>
         <w:rPr>
           <w:lang w:val="en-US"/>
@@ -35388,7 +34326,6 @@
               <w:pStyle w:val="test"/>
             </w:pPr>
             <w:r>
-              <w:lastRenderedPageBreak/>
               <w:t>Actor chính</w:t>
             </w:r>
           </w:p>
@@ -35593,57 +34530,25 @@
       <w:r>
         <w:t xml:space="preserve">Bảng </w:t>
       </w:r>
-      <w:r>
-        <w:fldChar w:fldCharType="begin"/>
-      </w:r>
-      <w:r>
-        <w:instrText xml:space="preserve"> STYLEREF 1 \s </w:instrText>
-      </w:r>
-      <w:r>
-        <w:fldChar w:fldCharType="separate"/>
-      </w:r>
-      <w:r>
-        <w:rPr>
-          <w:noProof/>
-        </w:rPr>
-        <w:t>4</w:t>
-      </w:r>
-      <w:r>
-        <w:rPr>
-          <w:noProof/>
-        </w:rPr>
-        <w:fldChar w:fldCharType="end"/>
-      </w:r>
+      <w:fldSimple w:instr=" STYLEREF 1 \s ">
+        <w:r>
+          <w:rPr>
+            <w:noProof/>
+          </w:rPr>
+          <w:t>4</w:t>
+        </w:r>
+      </w:fldSimple>
       <w:r>
         <w:t>.</w:t>
       </w:r>
-      <w:r>
-        <w:fldChar w:fldCharType="begin"/>
-      </w:r>
-      <w:r>
-        <w:instrText xml:space="preserve"> SEQ B</w:instrText>
-      </w:r>
-      <w:r>
-        <w:instrText>ả</w:instrText>
-      </w:r>
-      <w:r>
-        <w:instrText xml:space="preserve">ng \* ARABIC \s 1 </w:instrText>
-      </w:r>
-      <w:r>
-        <w:fldChar w:fldCharType="separate"/>
-      </w:r>
-      <w:r>
-        <w:rPr>
-          <w:noProof/>
-        </w:rPr>
-        <w:t>4</w:t>
-      </w:r>
-      <w:r>
-        <w:rPr>
-          <w:noProof/>
-        </w:rPr>
-        <w:fldChar w:fldCharType="end"/>
-      </w:r>
+      <w:fldSimple w:instr=" SEQ Bảng \* ARABIC \s 1 ">
+        <w:r>
+          <w:rPr>
+            <w:noProof/>
+          </w:rPr>
+          <w:t>4</w:t>
+        </w:r>
+      </w:fldSimple>
       <w:r>
         <w:rPr>
           <w:lang w:val="en-US"/>
@@ -36088,57 +34993,25 @@
         <w:lastRenderedPageBreak/>
         <w:t xml:space="preserve">Bảng </w:t>
       </w:r>
-      <w:r>
-        <w:fldChar w:fldCharType="begin"/>
-      </w:r>
-      <w:r>
-        <w:instrText xml:space="preserve"> STYLEREF 1 \s </w:instrText>
-      </w:r>
-      <w:r>
-        <w:fldChar w:fldCharType="separate"/>
-      </w:r>
-      <w:r>
-        <w:rPr>
-          <w:noProof/>
-        </w:rPr>
-        <w:t>4</w:t>
-      </w:r>
-      <w:r>
-        <w:rPr>
-          <w:noProof/>
-        </w:rPr>
-        <w:fldChar w:fldCharType="end"/>
-      </w:r>
+      <w:fldSimple w:instr=" STYLEREF 1 \s ">
+        <w:r>
+          <w:rPr>
+            <w:noProof/>
+          </w:rPr>
+          <w:t>4</w:t>
+        </w:r>
+      </w:fldSimple>
       <w:r>
         <w:t>.</w:t>
       </w:r>
-      <w:r>
-        <w:fldChar w:fldCharType="begin"/>
-      </w:r>
-      <w:r>
-        <w:instrText xml:space="preserve"> SEQ B</w:instrText>
-      </w:r>
-      <w:r>
-        <w:instrText>ả</w:instrText>
-      </w:r>
-      <w:r>
-        <w:instrText xml:space="preserve">ng \* ARABIC \s 1 </w:instrText>
-      </w:r>
-      <w:r>
-        <w:fldChar w:fldCharType="separate"/>
-      </w:r>
-      <w:r>
-        <w:rPr>
-          <w:noProof/>
-        </w:rPr>
-        <w:t>5</w:t>
-      </w:r>
-      <w:r>
-        <w:rPr>
-          <w:noProof/>
-        </w:rPr>
-        <w:fldChar w:fldCharType="end"/>
-      </w:r>
+      <w:fldSimple w:instr=" SEQ Bảng \* ARABIC \s 1 ">
+        <w:r>
+          <w:rPr>
+            <w:noProof/>
+          </w:rPr>
+          <w:t>5</w:t>
+        </w:r>
+      </w:fldSimple>
       <w:r>
         <w:rPr>
           <w:lang w:val="en-US"/>
@@ -36528,57 +35401,25 @@
       <w:r>
         <w:t xml:space="preserve">Bảng </w:t>
       </w:r>
-      <w:r>
-        <w:fldChar w:fldCharType="begin"/>
-      </w:r>
-      <w:r>
-        <w:instrText xml:space="preserve"> STYLEREF 1 \s </w:instrText>
-      </w:r>
-      <w:r>
-        <w:fldChar w:fldCharType="separate"/>
-      </w:r>
-      <w:r>
-        <w:rPr>
-          <w:noProof/>
-        </w:rPr>
-        <w:t>4</w:t>
-      </w:r>
-      <w:r>
-        <w:rPr>
-          <w:noProof/>
-        </w:rPr>
-        <w:fldChar w:fldCharType="end"/>
-      </w:r>
+      <w:fldSimple w:instr=" STYLEREF 1 \s ">
+        <w:r>
+          <w:rPr>
+            <w:noProof/>
+          </w:rPr>
+          <w:t>4</w:t>
+        </w:r>
+      </w:fldSimple>
       <w:r>
         <w:t>.</w:t>
       </w:r>
-      <w:r>
-        <w:fldChar w:fldCharType="begin"/>
-      </w:r>
-      <w:r>
-        <w:instrText xml:space="preserve"> SEQ B</w:instrText>
-      </w:r>
-      <w:r>
-        <w:instrText>ả</w:instrText>
-      </w:r>
-      <w:r>
-        <w:instrText xml:space="preserve">ng \* ARABIC \s 1 </w:instrText>
-      </w:r>
-      <w:r>
-        <w:fldChar w:fldCharType="separate"/>
-      </w:r>
-      <w:r>
-        <w:rPr>
-          <w:noProof/>
-        </w:rPr>
-        <w:t>6</w:t>
-      </w:r>
-      <w:r>
-        <w:rPr>
-          <w:noProof/>
-        </w:rPr>
-        <w:fldChar w:fldCharType="end"/>
-      </w:r>
+      <w:fldSimple w:instr=" SEQ Bảng \* ARABIC \s 1 ">
+        <w:r>
+          <w:rPr>
+            <w:noProof/>
+          </w:rPr>
+          <w:t>6</w:t>
+        </w:r>
+      </w:fldSimple>
       <w:r>
         <w:rPr>
           <w:lang w:val="en-US"/>
@@ -36960,57 +35801,25 @@
       <w:r>
         <w:t xml:space="preserve">Bảng </w:t>
       </w:r>
-      <w:r>
-        <w:fldChar w:fldCharType="begin"/>
-      </w:r>
-      <w:r>
-        <w:instrText xml:space="preserve"> STYLEREF 1 \s </w:instrText>
-      </w:r>
-      <w:r>
-        <w:fldChar w:fldCharType="separate"/>
-      </w:r>
-      <w:r>
-        <w:rPr>
-          <w:noProof/>
-        </w:rPr>
-        <w:t>4</w:t>
-      </w:r>
-      <w:r>
-        <w:rPr>
-          <w:noProof/>
-        </w:rPr>
-        <w:fldChar w:fldCharType="end"/>
-      </w:r>
+      <w:fldSimple w:instr=" STYLEREF 1 \s ">
+        <w:r>
+          <w:rPr>
+            <w:noProof/>
+          </w:rPr>
+          <w:t>4</w:t>
+        </w:r>
+      </w:fldSimple>
       <w:r>
         <w:t>.</w:t>
       </w:r>
-      <w:r>
-        <w:fldChar w:fldCharType="begin"/>
-      </w:r>
-      <w:r>
-        <w:instrText xml:space="preserve"> SEQ B</w:instrText>
-      </w:r>
-      <w:r>
-        <w:instrText>ả</w:instrText>
-      </w:r>
-      <w:r>
-        <w:instrText xml:space="preserve">ng \* ARABIC \s 1 </w:instrText>
-      </w:r>
-      <w:r>
-        <w:fldChar w:fldCharType="separate"/>
-      </w:r>
-      <w:r>
-        <w:rPr>
-          <w:noProof/>
-        </w:rPr>
-        <w:t>7</w:t>
-      </w:r>
-      <w:r>
-        <w:rPr>
-          <w:noProof/>
-        </w:rPr>
-        <w:fldChar w:fldCharType="end"/>
-      </w:r>
+      <w:fldSimple w:instr=" SEQ Bảng \* ARABIC \s 1 ">
+        <w:r>
+          <w:rPr>
+            <w:noProof/>
+          </w:rPr>
+          <w:t>7</w:t>
+        </w:r>
+      </w:fldSimple>
       <w:r>
         <w:rPr>
           <w:lang w:val="en-US"/>
@@ -37783,57 +36592,25 @@
       <w:r>
         <w:t xml:space="preserve">Bảng </w:t>
       </w:r>
-      <w:r>
-        <w:fldChar w:fldCharType="begin"/>
-      </w:r>
-      <w:r>
-        <w:instrText xml:space="preserve"> STYLEREF 1 \s </w:instrText>
-      </w:r>
-      <w:r>
-        <w:fldChar w:fldCharType="separate"/>
-      </w:r>
-      <w:r>
-        <w:rPr>
-          <w:noProof/>
-        </w:rPr>
-        <w:t>4</w:t>
-      </w:r>
-      <w:r>
-        <w:rPr>
-          <w:noProof/>
-        </w:rPr>
-        <w:fldChar w:fldCharType="end"/>
-      </w:r>
+      <w:fldSimple w:instr=" STYLEREF 1 \s ">
+        <w:r>
+          <w:rPr>
+            <w:noProof/>
+          </w:rPr>
+          <w:t>4</w:t>
+        </w:r>
+      </w:fldSimple>
       <w:r>
         <w:t>.</w:t>
       </w:r>
-      <w:r>
-        <w:fldChar w:fldCharType="begin"/>
-      </w:r>
-      <w:r>
-        <w:instrText xml:space="preserve"> SEQ B</w:instrText>
-      </w:r>
-      <w:r>
-        <w:instrText>ả</w:instrText>
-      </w:r>
-      <w:r>
-        <w:instrText xml:space="preserve">ng \* ARABIC \s 1 </w:instrText>
-      </w:r>
-      <w:r>
-        <w:fldChar w:fldCharType="separate"/>
-      </w:r>
-      <w:r>
-        <w:rPr>
-          <w:noProof/>
-        </w:rPr>
-        <w:t>8</w:t>
-      </w:r>
-      <w:r>
-        <w:rPr>
-          <w:noProof/>
-        </w:rPr>
-        <w:fldChar w:fldCharType="end"/>
-      </w:r>
+      <w:fldSimple w:instr=" SEQ Bảng \* ARABIC \s 1 ">
+        <w:r>
+          <w:rPr>
+            <w:noProof/>
+          </w:rPr>
+          <w:t>8</w:t>
+        </w:r>
+      </w:fldSimple>
       <w:r>
         <w:rPr>
           <w:lang w:val="en-US"/>
@@ -38241,7 +37018,6 @@
               <w:pStyle w:val="test"/>
             </w:pPr>
             <w:r>
-              <w:lastRenderedPageBreak/>
               <w:t>Luồng ngoại lệ</w:t>
             </w:r>
           </w:p>
@@ -38287,57 +37063,25 @@
       <w:r>
         <w:t xml:space="preserve">Bảng </w:t>
       </w:r>
-      <w:r>
-        <w:fldChar w:fldCharType="begin"/>
-      </w:r>
-      <w:r>
-        <w:instrText xml:space="preserve"> STYLEREF 1 \s </w:instrText>
-      </w:r>
-      <w:r>
-        <w:fldChar w:fldCharType="separate"/>
-      </w:r>
-      <w:r>
-        <w:rPr>
-          <w:noProof/>
-        </w:rPr>
-        <w:t>4</w:t>
-      </w:r>
-      <w:r>
-        <w:rPr>
-          <w:noProof/>
-        </w:rPr>
-        <w:fldChar w:fldCharType="end"/>
-      </w:r>
+      <w:fldSimple w:instr=" STYLEREF 1 \s ">
+        <w:r>
+          <w:rPr>
+            <w:noProof/>
+          </w:rPr>
+          <w:t>4</w:t>
+        </w:r>
+      </w:fldSimple>
       <w:r>
         <w:t>.</w:t>
       </w:r>
-      <w:r>
-        <w:fldChar w:fldCharType="begin"/>
-      </w:r>
-      <w:r>
-        <w:instrText xml:space="preserve"> SEQ B</w:instrText>
-      </w:r>
-      <w:r>
-        <w:instrText>ả</w:instrText>
-      </w:r>
-      <w:r>
-        <w:instrText xml:space="preserve">ng \* ARABIC \s 1 </w:instrText>
-      </w:r>
-      <w:r>
-        <w:fldChar w:fldCharType="separate"/>
-      </w:r>
-      <w:r>
-        <w:rPr>
-          <w:noProof/>
-        </w:rPr>
-        <w:t>9</w:t>
-      </w:r>
-      <w:r>
-        <w:rPr>
-          <w:noProof/>
-        </w:rPr>
-        <w:fldChar w:fldCharType="end"/>
-      </w:r>
+      <w:fldSimple w:instr=" SEQ Bảng \* ARABIC \s 1 ">
+        <w:r>
+          <w:rPr>
+            <w:noProof/>
+          </w:rPr>
+          <w:t>9</w:t>
+        </w:r>
+      </w:fldSimple>
       <w:r>
         <w:rPr>
           <w:lang w:val="en-US"/>
@@ -38724,7 +37468,6 @@
               <w:pStyle w:val="test"/>
             </w:pPr>
             <w:r>
-              <w:lastRenderedPageBreak/>
               <w:t>Luồng ngoại lệ</w:t>
             </w:r>
           </w:p>
@@ -38773,57 +37516,25 @@
       <w:r>
         <w:t xml:space="preserve">Bảng </w:t>
       </w:r>
-      <w:r>
-        <w:fldChar w:fldCharType="begin"/>
-      </w:r>
-      <w:r>
-        <w:instrText xml:space="preserve"> STYLEREF 1 \s </w:instrText>
-      </w:r>
-      <w:r>
-        <w:fldChar w:fldCharType="separate"/>
-      </w:r>
-      <w:r>
-        <w:rPr>
-          <w:noProof/>
-        </w:rPr>
-        <w:t>4</w:t>
-      </w:r>
-      <w:r>
-        <w:rPr>
-          <w:noProof/>
-        </w:rPr>
-        <w:fldChar w:fldCharType="end"/>
-      </w:r>
+      <w:fldSimple w:instr=" STYLEREF 1 \s ">
+        <w:r>
+          <w:rPr>
+            <w:noProof/>
+          </w:rPr>
+          <w:t>4</w:t>
+        </w:r>
+      </w:fldSimple>
       <w:r>
         <w:t>.</w:t>
       </w:r>
-      <w:r>
-        <w:fldChar w:fldCharType="begin"/>
-      </w:r>
-      <w:r>
-        <w:instrText xml:space="preserve"> SEQ B</w:instrText>
-      </w:r>
-      <w:r>
-        <w:instrText>ả</w:instrText>
-      </w:r>
-      <w:r>
-        <w:instrText xml:space="preserve">ng \* ARABIC \s 1 </w:instrText>
-      </w:r>
-      <w:r>
-        <w:fldChar w:fldCharType="separate"/>
-      </w:r>
-      <w:r>
-        <w:rPr>
-          <w:noProof/>
-        </w:rPr>
-        <w:t>10</w:t>
-      </w:r>
-      <w:r>
-        <w:rPr>
-          <w:noProof/>
-        </w:rPr>
-        <w:fldChar w:fldCharType="end"/>
-      </w:r>
+      <w:fldSimple w:instr=" SEQ Bảng \* ARABIC \s 1 ">
+        <w:r>
+          <w:rPr>
+            <w:noProof/>
+          </w:rPr>
+          <w:t>10</w:t>
+        </w:r>
+      </w:fldSimple>
       <w:r>
         <w:rPr>
           <w:lang w:val="en-US"/>
@@ -38981,27 +37692,14 @@
       <w:r>
         <w:t xml:space="preserve">Hình </w:t>
       </w:r>
-      <w:r>
-        <w:fldChar w:fldCharType="begin"/>
-      </w:r>
-      <w:r>
-        <w:instrText xml:space="preserve"> STYLEREF 1 \s </w:instrText>
-      </w:r>
-      <w:r>
-        <w:fldChar w:fldCharType="separate"/>
-      </w:r>
-      <w:r>
-        <w:rPr>
-          <w:noProof/>
-        </w:rPr>
-        <w:t>4</w:t>
-      </w:r>
-      <w:r>
-        <w:rPr>
-          <w:noProof/>
-        </w:rPr>
-        <w:fldChar w:fldCharType="end"/>
-      </w:r>
+      <w:fldSimple w:instr=" STYLEREF 1 \s ">
+        <w:r>
+          <w:rPr>
+            <w:noProof/>
+          </w:rPr>
+          <w:t>4</w:t>
+        </w:r>
+      </w:fldSimple>
       <w:r>
         <w:t>.</w:t>
       </w:r>
@@ -39160,30 +37858,14 @@
       <w:r>
         <w:t xml:space="preserve">Hình </w:t>
       </w:r>
-      <w:r>
-        <w:fldChar w:fldCharType="begin"/>
-      </w:r>
-      <w:r>
-        <w:instrText xml:space="preserve"> STYLER</w:instrText>
-      </w:r>
-      <w:r>
-        <w:instrText xml:space="preserve">EF 1 \s </w:instrText>
-      </w:r>
-      <w:r>
-        <w:fldChar w:fldCharType="separate"/>
-      </w:r>
-      <w:r>
-        <w:rPr>
-          <w:noProof/>
-        </w:rPr>
-        <w:t>4</w:t>
-      </w:r>
-      <w:r>
-        <w:rPr>
-          <w:noProof/>
-        </w:rPr>
-        <w:fldChar w:fldCharType="end"/>
-      </w:r>
+      <w:fldSimple w:instr=" STYLEREF 1 \s ">
+        <w:r>
+          <w:rPr>
+            <w:noProof/>
+          </w:rPr>
+          <w:t>4</w:t>
+        </w:r>
+      </w:fldSimple>
       <w:r>
         <w:t>.</w:t>
       </w:r>
@@ -39454,27 +38136,14 @@
       <w:r>
         <w:t xml:space="preserve">Hình </w:t>
       </w:r>
-      <w:r>
-        <w:fldChar w:fldCharType="begin"/>
-      </w:r>
-      <w:r>
-        <w:instrText xml:space="preserve"> STYLEREF 1 \s </w:instrText>
-      </w:r>
-      <w:r>
-        <w:fldChar w:fldCharType="separate"/>
-      </w:r>
-      <w:r>
-        <w:rPr>
-          <w:noProof/>
-        </w:rPr>
-        <w:t>4</w:t>
-      </w:r>
-      <w:r>
-        <w:rPr>
-          <w:noProof/>
-        </w:rPr>
-        <w:fldChar w:fldCharType="end"/>
-      </w:r>
+      <w:fldSimple w:instr=" STYLEREF 1 \s ">
+        <w:r>
+          <w:rPr>
+            <w:noProof/>
+          </w:rPr>
+          <w:t>4</w:t>
+        </w:r>
+      </w:fldSimple>
       <w:r>
         <w:t>.</w:t>
       </w:r>
@@ -39584,27 +38253,14 @@
       <w:r>
         <w:t xml:space="preserve">Hình </w:t>
       </w:r>
-      <w:r>
-        <w:fldChar w:fldCharType="begin"/>
-      </w:r>
-      <w:r>
-        <w:instrText xml:space="preserve"> STYLEREF 1 \s </w:instrText>
-      </w:r>
-      <w:r>
-        <w:fldChar w:fldCharType="separate"/>
-      </w:r>
-      <w:r>
-        <w:rPr>
-          <w:noProof/>
-        </w:rPr>
-        <w:t>4</w:t>
-      </w:r>
-      <w:r>
-        <w:rPr>
-          <w:noProof/>
-        </w:rPr>
-        <w:fldChar w:fldCharType="end"/>
-      </w:r>
+      <w:fldSimple w:instr=" STYLEREF 1 \s ">
+        <w:r>
+          <w:rPr>
+            <w:noProof/>
+          </w:rPr>
+          <w:t>4</w:t>
+        </w:r>
+      </w:fldSimple>
       <w:r>
         <w:t>.</w:t>
       </w:r>
@@ -39717,27 +38373,14 @@
       <w:r>
         <w:t xml:space="preserve">Hình </w:t>
       </w:r>
-      <w:r>
-        <w:fldChar w:fldCharType="begin"/>
-      </w:r>
-      <w:r>
-        <w:instrText xml:space="preserve"> STYLEREF 1 \s </w:instrText>
-      </w:r>
-      <w:r>
-        <w:fldChar w:fldCharType="separate"/>
-      </w:r>
-      <w:r>
-        <w:rPr>
-          <w:noProof/>
-        </w:rPr>
-        <w:t>4</w:t>
-      </w:r>
-      <w:r>
-        <w:rPr>
-          <w:noProof/>
-        </w:rPr>
-        <w:fldChar w:fldCharType="end"/>
-      </w:r>
+      <w:fldSimple w:instr=" STYLEREF 1 \s ">
+        <w:r>
+          <w:rPr>
+            <w:noProof/>
+          </w:rPr>
+          <w:t>4</w:t>
+        </w:r>
+      </w:fldSimple>
       <w:r>
         <w:t>.</w:t>
       </w:r>
@@ -39852,27 +38495,14 @@
       <w:r>
         <w:t xml:space="preserve">Hình </w:t>
       </w:r>
-      <w:r>
-        <w:fldChar w:fldCharType="begin"/>
-      </w:r>
-      <w:r>
-        <w:instrText xml:space="preserve"> STYLEREF 1 \s </w:instrText>
-      </w:r>
-      <w:r>
-        <w:fldChar w:fldCharType="separate"/>
-      </w:r>
-      <w:r>
-        <w:rPr>
-          <w:noProof/>
-        </w:rPr>
-        <w:t>4</w:t>
-      </w:r>
-      <w:r>
-        <w:rPr>
-          <w:noProof/>
-        </w:rPr>
-        <w:fldChar w:fldCharType="end"/>
-      </w:r>
+      <w:fldSimple w:instr=" STYLEREF 1 \s ">
+        <w:r>
+          <w:rPr>
+            <w:noProof/>
+          </w:rPr>
+          <w:t>4</w:t>
+        </w:r>
+      </w:fldSimple>
       <w:r>
         <w:t>.</w:t>
       </w:r>
@@ -40003,27 +38633,14 @@
       <w:r>
         <w:t xml:space="preserve">Hình </w:t>
       </w:r>
-      <w:r>
-        <w:fldChar w:fldCharType="begin"/>
-      </w:r>
-      <w:r>
-        <w:instrText xml:space="preserve"> STYLEREF 1 \s </w:instrText>
-      </w:r>
-      <w:r>
-        <w:fldChar w:fldCharType="separate"/>
-      </w:r>
-      <w:r>
-        <w:rPr>
-          <w:noProof/>
-        </w:rPr>
-        <w:t>4</w:t>
-      </w:r>
-      <w:r>
-        <w:rPr>
-          <w:noProof/>
-        </w:rPr>
-        <w:fldChar w:fldCharType="end"/>
-      </w:r>
+      <w:fldSimple w:instr=" STYLEREF 1 \s ">
+        <w:r>
+          <w:rPr>
+            <w:noProof/>
+          </w:rPr>
+          <w:t>4</w:t>
+        </w:r>
+      </w:fldSimple>
       <w:r>
         <w:t>.</w:t>
       </w:r>
@@ -40143,27 +38760,14 @@
       <w:r>
         <w:t xml:space="preserve">Hình </w:t>
       </w:r>
-      <w:r>
-        <w:fldChar w:fldCharType="begin"/>
-      </w:r>
-      <w:r>
-        <w:instrText xml:space="preserve"> STYLEREF 1 \s </w:instrText>
-      </w:r>
-      <w:r>
-        <w:fldChar w:fldCharType="separate"/>
-      </w:r>
-      <w:r>
-        <w:rPr>
-          <w:noProof/>
-        </w:rPr>
-        <w:t>4</w:t>
-      </w:r>
-      <w:r>
-        <w:rPr>
-          <w:noProof/>
-        </w:rPr>
-        <w:fldChar w:fldCharType="end"/>
-      </w:r>
+      <w:fldSimple w:instr=" STYLEREF 1 \s ">
+        <w:r>
+          <w:rPr>
+            <w:noProof/>
+          </w:rPr>
+          <w:t>4</w:t>
+        </w:r>
+      </w:fldSimple>
       <w:r>
         <w:t>.</w:t>
       </w:r>
@@ -40290,27 +38894,14 @@
       <w:r>
         <w:t xml:space="preserve">Hình </w:t>
       </w:r>
-      <w:r>
-        <w:fldChar w:fldCharType="begin"/>
-      </w:r>
-      <w:r>
-        <w:instrText xml:space="preserve"> STYLEREF 1 \s </w:instrText>
-      </w:r>
-      <w:r>
-        <w:fldChar w:fldCharType="separate"/>
-      </w:r>
-      <w:r>
-        <w:rPr>
-          <w:noProof/>
-        </w:rPr>
-        <w:t>4</w:t>
-      </w:r>
-      <w:r>
-        <w:rPr>
-          <w:noProof/>
-        </w:rPr>
-        <w:fldChar w:fldCharType="end"/>
-      </w:r>
+      <w:fldSimple w:instr=" STYLEREF 1 \s ">
+        <w:r>
+          <w:rPr>
+            <w:noProof/>
+          </w:rPr>
+          <w:t>4</w:t>
+        </w:r>
+      </w:fldSimple>
       <w:r>
         <w:t>.</w:t>
       </w:r>
@@ -40449,27 +39040,14 @@
       <w:r>
         <w:t xml:space="preserve">Hình </w:t>
       </w:r>
-      <w:r>
-        <w:fldChar w:fldCharType="begin"/>
-      </w:r>
-      <w:r>
-        <w:instrText xml:space="preserve"> STYLEREF 1 \s </w:instrText>
-      </w:r>
-      <w:r>
-        <w:fldChar w:fldCharType="separate"/>
-      </w:r>
-      <w:r>
-        <w:rPr>
-          <w:noProof/>
-        </w:rPr>
-        <w:t>4</w:t>
-      </w:r>
-      <w:r>
-        <w:rPr>
-          <w:noProof/>
-        </w:rPr>
-        <w:fldChar w:fldCharType="end"/>
-      </w:r>
+      <w:fldSimple w:instr=" STYLEREF 1 \s ">
+        <w:r>
+          <w:rPr>
+            <w:noProof/>
+          </w:rPr>
+          <w:t>4</w:t>
+        </w:r>
+      </w:fldSimple>
       <w:r>
         <w:t>.</w:t>
       </w:r>
@@ -40574,27 +39152,14 @@
       <w:r>
         <w:t xml:space="preserve">Hình </w:t>
       </w:r>
-      <w:r>
-        <w:fldChar w:fldCharType="begin"/>
-      </w:r>
-      <w:r>
-        <w:instrText xml:space="preserve"> STYLEREF 1 \s </w:instrText>
-      </w:r>
-      <w:r>
-        <w:fldChar w:fldCharType="separate"/>
-      </w:r>
-      <w:r>
-        <w:rPr>
-          <w:noProof/>
-        </w:rPr>
-        <w:t>4</w:t>
-      </w:r>
-      <w:r>
-        <w:rPr>
-          <w:noProof/>
-        </w:rPr>
-        <w:fldChar w:fldCharType="end"/>
-      </w:r>
+      <w:fldSimple w:instr=" STYLEREF 1 \s ">
+        <w:r>
+          <w:rPr>
+            <w:noProof/>
+          </w:rPr>
+          <w:t>4</w:t>
+        </w:r>
+      </w:fldSimple>
       <w:r>
         <w:t>.</w:t>
       </w:r>
@@ -40685,27 +39250,14 @@
       <w:r>
         <w:t xml:space="preserve">Hình </w:t>
       </w:r>
-      <w:r>
-        <w:fldChar w:fldCharType="begin"/>
-      </w:r>
-      <w:r>
-        <w:instrText xml:space="preserve"> STYLEREF 1 \s </w:instrText>
-      </w:r>
-      <w:r>
-        <w:fldChar w:fldCharType="separate"/>
-      </w:r>
-      <w:r>
-        <w:rPr>
-          <w:noProof/>
-        </w:rPr>
-        <w:t>4</w:t>
-      </w:r>
-      <w:r>
-        <w:rPr>
-          <w:noProof/>
-        </w:rPr>
-        <w:fldChar w:fldCharType="end"/>
-      </w:r>
+      <w:fldSimple w:instr=" STYLEREF 1 \s ">
+        <w:r>
+          <w:rPr>
+            <w:noProof/>
+          </w:rPr>
+          <w:t>4</w:t>
+        </w:r>
+      </w:fldSimple>
       <w:r>
         <w:t>.</w:t>
       </w:r>
@@ -40875,27 +39427,14 @@
       <w:r>
         <w:t xml:space="preserve">Hình </w:t>
       </w:r>
-      <w:r>
-        <w:fldChar w:fldCharType="begin"/>
-      </w:r>
-      <w:r>
-        <w:instrText xml:space="preserve"> STYLEREF 1 \s </w:instrText>
-      </w:r>
-      <w:r>
-        <w:fldChar w:fldCharType="separate"/>
-      </w:r>
-      <w:r>
-        <w:rPr>
-          <w:noProof/>
-        </w:rPr>
-        <w:t>4</w:t>
-      </w:r>
-      <w:r>
-        <w:rPr>
-          <w:noProof/>
-        </w:rPr>
-        <w:fldChar w:fldCharType="end"/>
-      </w:r>
+      <w:fldSimple w:instr=" STYLEREF 1 \s ">
+        <w:r>
+          <w:rPr>
+            <w:noProof/>
+          </w:rPr>
+          <w:t>4</w:t>
+        </w:r>
+      </w:fldSimple>
       <w:r>
         <w:t>.</w:t>
       </w:r>
@@ -41010,27 +39549,14 @@
       <w:r>
         <w:t xml:space="preserve">Hình </w:t>
       </w:r>
-      <w:r>
-        <w:fldChar w:fldCharType="begin"/>
-      </w:r>
-      <w:r>
-        <w:instrText xml:space="preserve"> STYLEREF 1 \s </w:instrText>
-      </w:r>
-      <w:r>
-        <w:fldChar w:fldCharType="separate"/>
-      </w:r>
-      <w:r>
-        <w:rPr>
-          <w:noProof/>
-        </w:rPr>
-        <w:t>4</w:t>
-      </w:r>
-      <w:r>
-        <w:rPr>
-          <w:noProof/>
-        </w:rPr>
-        <w:fldChar w:fldCharType="end"/>
-      </w:r>
+      <w:fldSimple w:instr=" STYLEREF 1 \s ">
+        <w:r>
+          <w:rPr>
+            <w:noProof/>
+          </w:rPr>
+          <w:t>4</w:t>
+        </w:r>
+      </w:fldSimple>
       <w:r>
         <w:t>.</w:t>
       </w:r>
@@ -41121,27 +39647,14 @@
       <w:r>
         <w:t xml:space="preserve">Hình </w:t>
       </w:r>
-      <w:r>
-        <w:fldChar w:fldCharType="begin"/>
-      </w:r>
-      <w:r>
-        <w:instrText xml:space="preserve"> STYLEREF 1 \s </w:instrText>
-      </w:r>
-      <w:r>
-        <w:fldChar w:fldCharType="separate"/>
-      </w:r>
-      <w:r>
-        <w:rPr>
-          <w:noProof/>
-        </w:rPr>
-        <w:t>4</w:t>
-      </w:r>
-      <w:r>
-        <w:rPr>
-          <w:noProof/>
-        </w:rPr>
-        <w:fldChar w:fldCharType="end"/>
-      </w:r>
+      <w:fldSimple w:instr=" STYLEREF 1 \s ">
+        <w:r>
+          <w:rPr>
+            <w:noProof/>
+          </w:rPr>
+          <w:t>4</w:t>
+        </w:r>
+      </w:fldSimple>
       <w:r>
         <w:t>.</w:t>
       </w:r>
@@ -41219,27 +39732,14 @@
       <w:r>
         <w:t xml:space="preserve">Hình </w:t>
       </w:r>
-      <w:r>
-        <w:fldChar w:fldCharType="begin"/>
-      </w:r>
-      <w:r>
-        <w:instrText xml:space="preserve"> STYLEREF 1 \s </w:instrText>
-      </w:r>
-      <w:r>
-        <w:fldChar w:fldCharType="separate"/>
-      </w:r>
-      <w:r>
-        <w:rPr>
-          <w:noProof/>
-        </w:rPr>
-        <w:t>4</w:t>
-      </w:r>
-      <w:r>
-        <w:rPr>
-          <w:noProof/>
-        </w:rPr>
-        <w:fldChar w:fldCharType="end"/>
-      </w:r>
+      <w:fldSimple w:instr=" STYLEREF 1 \s ">
+        <w:r>
+          <w:rPr>
+            <w:noProof/>
+          </w:rPr>
+          <w:t>4</w:t>
+        </w:r>
+      </w:fldSimple>
       <w:r>
         <w:t>.</w:t>
       </w:r>
@@ -41335,27 +39835,14 @@
       <w:r>
         <w:t xml:space="preserve">Hình </w:t>
       </w:r>
-      <w:r>
-        <w:fldChar w:fldCharType="begin"/>
-      </w:r>
-      <w:r>
-        <w:instrText xml:space="preserve"> STYLEREF 1 \s </w:instrText>
-      </w:r>
-      <w:r>
-        <w:fldChar w:fldCharType="separate"/>
-      </w:r>
-      <w:r>
-        <w:rPr>
-          <w:noProof/>
-        </w:rPr>
-        <w:t>4</w:t>
-      </w:r>
-      <w:r>
-        <w:rPr>
-          <w:noProof/>
-        </w:rPr>
-        <w:fldChar w:fldCharType="end"/>
-      </w:r>
+      <w:fldSimple w:instr=" STYLEREF 1 \s ">
+        <w:r>
+          <w:rPr>
+            <w:noProof/>
+          </w:rPr>
+          <w:t>4</w:t>
+        </w:r>
+      </w:fldSimple>
       <w:r>
         <w:t>.</w:t>
       </w:r>
@@ -42469,21 +40956,7 @@
           <w:rFonts w:cs="Times New Roman"/>
           <w:szCs w:val="26"/>
         </w:rPr>
-        <w:t>]</w:t>
-      </w:r>
-      <w:r>
-        <w:rPr>
-          <w:rFonts w:cs="Times New Roman"/>
-          <w:szCs w:val="26"/>
-        </w:rPr>
-        <w:t xml:space="preserve"> </w:t>
-      </w:r>
-      <w:r>
-        <w:rPr>
-          <w:rFonts w:cs="Times New Roman"/>
-          <w:szCs w:val="26"/>
-        </w:rPr>
-        <w:t>‘Making queries | Django documentation | Django’. https://docs.djangoproject.com/en/3.2/topics/db/queries/ (accessed Nov. 05, 2021).</w:t>
+        <w:t>] ‘Making queries | Django documentation | Django’. https://docs.djangoproject.com/en/3.2/topics/db/queries/ (accessed Nov. 05, 2021).</w:t>
       </w:r>
     </w:p>
     <w:p>
@@ -43012,7 +41485,7 @@
 </file>
 
 <file path=word/endnotes.xml><?xml version="1.0" encoding="utf-8"?>
-<w:endnotes xmlns:wpc="http://schemas.microsoft.com/office/word/2010/wordprocessingCanvas" xmlns:cx="http://schemas.microsoft.com/office/drawing/2014/chartex" xmlns:cx1="http://schemas.microsoft.com/office/drawing/2015/9/8/chartex" xmlns:cx2="http://schemas.microsoft.com/office/drawing/2015/10/21/chartex" xmlns:cx3="http://schemas.microsoft.com/office/drawing/2016/5/9/chartex" xmlns:cx4="http://schemas.microsoft.com/office/drawing/2016/5/10/chartex" xmlns:cx5="http://schemas.microsoft.com/office/drawing/2016/5/11/chartex" xmlns:cx6="http://schemas.microsoft.com/office/drawing/2016/5/12/chartex" xmlns:cx7="http://schemas.microsoft.com/office/drawing/2016/5/13/chartex" xmlns:cx8="http://schemas.microsoft.com/office/drawing/2016/5/14/chartex" xmlns:mc="http://schemas.openxmlformats.org/markup-compatibility/2006" xmlns:aink="http://schemas.microsoft.com/office/drawing/2016/ink" xmlns:am3d="http://schemas.microsoft.com/office/drawing/2017/model3d" xmlns:o="urn:schemas-microsoft-com:office:office" xmlns:r="http://schemas.openxmlformats.org/officeDocument/2006/relationships" xmlns:m="http://schemas.openxmlformats.org/officeDocument/2006/math" xmlns:v="urn:schemas-microsoft-com:vml" xmlns:wp14="http://schemas.microsoft.com/office/word/2010/wordprocessingDrawing" xmlns:wp="http://schemas.openxmlformats.org/drawingml/2006/wordprocessingDrawing" xmlns:w10="urn:schemas-microsoft-com:office:word" xmlns:w="http://schemas.openxmlformats.org/wordprocessingml/2006/main" xmlns:w14="http://schemas.microsoft.com/office/word/2010/wordml" xmlns:w15="http://schemas.microsoft.com/office/word/2012/wordml" xmlns:w16cex="http://schemas.microsoft.com/office/word/2018/wordml/cex" xmlns:w16cid="http://schemas.microsoft.com/office/word/2016/wordml/cid" xmlns:w16="http://schemas.microsoft.com/office/word/2018/wordml" xmlns:w16sdtdh="http://schemas.microsoft.com/office/word/2020/wordml/sdtdatahash" xmlns:w16se="http://schemas.microsoft.com/office/word/2015/wordml/symex" xmlns:wpg="http://schemas.microsoft.com/office/word/2010/wordprocessingGroup" xmlns:wpi="http://schemas.microsoft.com/office/word/2010/wordprocessingInk" xmlns:wne="http://schemas.microsoft.com/office/word/2006/wordml" xmlns:wps="http://schemas.microsoft.com/office/word/2010/wordprocessingShape" mc:Ignorable="w14 w15 w16se w16cid w16 w16cex w16sdtdh wp14">
+<w:endnotes xmlns:wpc="http://schemas.microsoft.com/office/word/2010/wordprocessingCanvas" xmlns:cx="http://schemas.microsoft.com/office/drawing/2014/chartex" xmlns:cx1="http://schemas.microsoft.com/office/drawing/2015/9/8/chartex" xmlns:cx2="http://schemas.microsoft.com/office/drawing/2015/10/21/chartex" xmlns:cx3="http://schemas.microsoft.com/office/drawing/2016/5/9/chartex" xmlns:cx4="http://schemas.microsoft.com/office/drawing/2016/5/10/chartex" xmlns:cx5="http://schemas.microsoft.com/office/drawing/2016/5/11/chartex" xmlns:cx6="http://schemas.microsoft.com/office/drawing/2016/5/12/chartex" xmlns:cx7="http://schemas.microsoft.com/office/drawing/2016/5/13/chartex" xmlns:cx8="http://schemas.microsoft.com/office/drawing/2016/5/14/chartex" xmlns:mc="http://schemas.openxmlformats.org/markup-compatibility/2006" xmlns:aink="http://schemas.microsoft.com/office/drawing/2016/ink" xmlns:am3d="http://schemas.microsoft.com/office/drawing/2017/model3d" xmlns:o="urn:schemas-microsoft-com:office:office" xmlns:r="http://schemas.openxmlformats.org/officeDocument/2006/relationships" xmlns:m="http://schemas.openxmlformats.org/officeDocument/2006/math" xmlns:v="urn:schemas-microsoft-com:vml" xmlns:wp14="http://schemas.microsoft.com/office/word/2010/wordprocessingDrawing" xmlns:wp="http://schemas.openxmlformats.org/drawingml/2006/wordprocessingDrawing" xmlns:w10="urn:schemas-microsoft-com:office:word" xmlns:w="http://schemas.openxmlformats.org/wordprocessingml/2006/main" xmlns:w14="http://schemas.microsoft.com/office/word/2010/wordml" xmlns:w15="http://schemas.microsoft.com/office/word/2012/wordml" xmlns:w16cex="http://schemas.microsoft.com/office/word/2018/wordml/cex" xmlns:w16cid="http://schemas.microsoft.com/office/word/2016/wordml/cid" xmlns:w16="http://schemas.microsoft.com/office/word/2018/wordml" xmlns:w16se="http://schemas.microsoft.com/office/word/2015/wordml/symex" xmlns:wpg="http://schemas.microsoft.com/office/word/2010/wordprocessingGroup" xmlns:wpi="http://schemas.microsoft.com/office/word/2010/wordprocessingInk" xmlns:wne="http://schemas.microsoft.com/office/word/2006/wordml" xmlns:wps="http://schemas.microsoft.com/office/word/2010/wordprocessingShape" mc:Ignorable="w14 w15 w16se w16cid w16 w16cex wp14">
   <w:endnote w:type="separator" w:id="-1">
     <w:p>
       <w:pPr>
@@ -43037,7 +41510,7 @@
 </file>
 
 <file path=word/footer1.xml><?xml version="1.0" encoding="utf-8"?>
-<w:ftr xmlns:wpc="http://schemas.microsoft.com/office/word/2010/wordprocessingCanvas" xmlns:cx="http://schemas.microsoft.com/office/drawing/2014/chartex" xmlns:cx1="http://schemas.microsoft.com/office/drawing/2015/9/8/chartex" xmlns:cx2="http://schemas.microsoft.com/office/drawing/2015/10/21/chartex" xmlns:cx3="http://schemas.microsoft.com/office/drawing/2016/5/9/chartex" xmlns:cx4="http://schemas.microsoft.com/office/drawing/2016/5/10/chartex" xmlns:cx5="http://schemas.microsoft.com/office/drawing/2016/5/11/chartex" xmlns:cx6="http://schemas.microsoft.com/office/drawing/2016/5/12/chartex" xmlns:cx7="http://schemas.microsoft.com/office/drawing/2016/5/13/chartex" xmlns:cx8="http://schemas.microsoft.com/office/drawing/2016/5/14/chartex" xmlns:mc="http://schemas.openxmlformats.org/markup-compatibility/2006" xmlns:aink="http://schemas.microsoft.com/office/drawing/2016/ink" xmlns:am3d="http://schemas.microsoft.com/office/drawing/2017/model3d" xmlns:o="urn:schemas-microsoft-com:office:office" xmlns:r="http://schemas.openxmlformats.org/officeDocument/2006/relationships" xmlns:m="http://schemas.openxmlformats.org/officeDocument/2006/math" xmlns:v="urn:schemas-microsoft-com:vml" xmlns:wp14="http://schemas.microsoft.com/office/word/2010/wordprocessingDrawing" xmlns:wp="http://schemas.openxmlformats.org/drawingml/2006/wordprocessingDrawing" xmlns:w10="urn:schemas-microsoft-com:office:word" xmlns:w="http://schemas.openxmlformats.org/wordprocessingml/2006/main" xmlns:w14="http://schemas.microsoft.com/office/word/2010/wordml" xmlns:w15="http://schemas.microsoft.com/office/word/2012/wordml" xmlns:w16cex="http://schemas.microsoft.com/office/word/2018/wordml/cex" xmlns:w16cid="http://schemas.microsoft.com/office/word/2016/wordml/cid" xmlns:w16="http://schemas.microsoft.com/office/word/2018/wordml" xmlns:w16sdtdh="http://schemas.microsoft.com/office/word/2020/wordml/sdtdatahash" xmlns:w16se="http://schemas.microsoft.com/office/word/2015/wordml/symex" xmlns:wpg="http://schemas.microsoft.com/office/word/2010/wordprocessingGroup" xmlns:wpi="http://schemas.microsoft.com/office/word/2010/wordprocessingInk" xmlns:wne="http://schemas.microsoft.com/office/word/2006/wordml" xmlns:wps="http://schemas.microsoft.com/office/word/2010/wordprocessingShape" mc:Ignorable="w14 w15 w16se w16cid w16 w16cex w16sdtdh wp14">
+<w:ftr xmlns:wpc="http://schemas.microsoft.com/office/word/2010/wordprocessingCanvas" xmlns:cx="http://schemas.microsoft.com/office/drawing/2014/chartex" xmlns:cx1="http://schemas.microsoft.com/office/drawing/2015/9/8/chartex" xmlns:cx2="http://schemas.microsoft.com/office/drawing/2015/10/21/chartex" xmlns:cx3="http://schemas.microsoft.com/office/drawing/2016/5/9/chartex" xmlns:cx4="http://schemas.microsoft.com/office/drawing/2016/5/10/chartex" xmlns:cx5="http://schemas.microsoft.com/office/drawing/2016/5/11/chartex" xmlns:cx6="http://schemas.microsoft.com/office/drawing/2016/5/12/chartex" xmlns:cx7="http://schemas.microsoft.com/office/drawing/2016/5/13/chartex" xmlns:cx8="http://schemas.microsoft.com/office/drawing/2016/5/14/chartex" xmlns:mc="http://schemas.openxmlformats.org/markup-compatibility/2006" xmlns:aink="http://schemas.microsoft.com/office/drawing/2016/ink" xmlns:am3d="http://schemas.microsoft.com/office/drawing/2017/model3d" xmlns:o="urn:schemas-microsoft-com:office:office" xmlns:r="http://schemas.openxmlformats.org/officeDocument/2006/relationships" xmlns:m="http://schemas.openxmlformats.org/officeDocument/2006/math" xmlns:v="urn:schemas-microsoft-com:vml" xmlns:wp14="http://schemas.microsoft.com/office/word/2010/wordprocessingDrawing" xmlns:wp="http://schemas.openxmlformats.org/drawingml/2006/wordprocessingDrawing" xmlns:w10="urn:schemas-microsoft-com:office:word" xmlns:w="http://schemas.openxmlformats.org/wordprocessingml/2006/main" xmlns:w14="http://schemas.microsoft.com/office/word/2010/wordml" xmlns:w15="http://schemas.microsoft.com/office/word/2012/wordml" xmlns:w16cex="http://schemas.microsoft.com/office/word/2018/wordml/cex" xmlns:w16cid="http://schemas.microsoft.com/office/word/2016/wordml/cid" xmlns:w16="http://schemas.microsoft.com/office/word/2018/wordml" xmlns:w16se="http://schemas.microsoft.com/office/word/2015/wordml/symex" xmlns:wpg="http://schemas.microsoft.com/office/word/2010/wordprocessingGroup" xmlns:wpi="http://schemas.microsoft.com/office/word/2010/wordprocessingInk" xmlns:wne="http://schemas.microsoft.com/office/word/2006/wordml" xmlns:wps="http://schemas.microsoft.com/office/word/2010/wordprocessingShape" mc:Ignorable="w14 w15 w16se w16cid w16 w16cex wp14">
   <w:sdt>
     <w:sdtPr>
       <w:id w:val="-307324234"/>
@@ -43090,7 +41563,7 @@
 </file>
 
 <file path=word/footer2.xml><?xml version="1.0" encoding="utf-8"?>
-<w:ftr xmlns:wpc="http://schemas.microsoft.com/office/word/2010/wordprocessingCanvas" xmlns:cx="http://schemas.microsoft.com/office/drawing/2014/chartex" xmlns:cx1="http://schemas.microsoft.com/office/drawing/2015/9/8/chartex" xmlns:cx2="http://schemas.microsoft.com/office/drawing/2015/10/21/chartex" xmlns:cx3="http://schemas.microsoft.com/office/drawing/2016/5/9/chartex" xmlns:cx4="http://schemas.microsoft.com/office/drawing/2016/5/10/chartex" xmlns:cx5="http://schemas.microsoft.com/office/drawing/2016/5/11/chartex" xmlns:cx6="http://schemas.microsoft.com/office/drawing/2016/5/12/chartex" xmlns:cx7="http://schemas.microsoft.com/office/drawing/2016/5/13/chartex" xmlns:cx8="http://schemas.microsoft.com/office/drawing/2016/5/14/chartex" xmlns:mc="http://schemas.openxmlformats.org/markup-compatibility/2006" xmlns:aink="http://schemas.microsoft.com/office/drawing/2016/ink" xmlns:am3d="http://schemas.microsoft.com/office/drawing/2017/model3d" xmlns:o="urn:schemas-microsoft-com:office:office" xmlns:r="http://schemas.openxmlformats.org/officeDocument/2006/relationships" xmlns:m="http://schemas.openxmlformats.org/officeDocument/2006/math" xmlns:v="urn:schemas-microsoft-com:vml" xmlns:wp14="http://schemas.microsoft.com/office/word/2010/wordprocessingDrawing" xmlns:wp="http://schemas.openxmlformats.org/drawingml/2006/wordprocessingDrawing" xmlns:w10="urn:schemas-microsoft-com:office:word" xmlns:w="http://schemas.openxmlformats.org/wordprocessingml/2006/main" xmlns:w14="http://schemas.microsoft.com/office/word/2010/wordml" xmlns:w15="http://schemas.microsoft.com/office/word/2012/wordml" xmlns:w16cex="http://schemas.microsoft.com/office/word/2018/wordml/cex" xmlns:w16cid="http://schemas.microsoft.com/office/word/2016/wordml/cid" xmlns:w16="http://schemas.microsoft.com/office/word/2018/wordml" xmlns:w16sdtdh="http://schemas.microsoft.com/office/word/2020/wordml/sdtdatahash" xmlns:w16se="http://schemas.microsoft.com/office/word/2015/wordml/symex" xmlns:wpg="http://schemas.microsoft.com/office/word/2010/wordprocessingGroup" xmlns:wpi="http://schemas.microsoft.com/office/word/2010/wordprocessingInk" xmlns:wne="http://schemas.microsoft.com/office/word/2006/wordml" xmlns:wps="http://schemas.microsoft.com/office/word/2010/wordprocessingShape" mc:Ignorable="w14 w15 w16se w16cid w16 w16cex w16sdtdh wp14">
+<w:ftr xmlns:wpc="http://schemas.microsoft.com/office/word/2010/wordprocessingCanvas" xmlns:cx="http://schemas.microsoft.com/office/drawing/2014/chartex" xmlns:cx1="http://schemas.microsoft.com/office/drawing/2015/9/8/chartex" xmlns:cx2="http://schemas.microsoft.com/office/drawing/2015/10/21/chartex" xmlns:cx3="http://schemas.microsoft.com/office/drawing/2016/5/9/chartex" xmlns:cx4="http://schemas.microsoft.com/office/drawing/2016/5/10/chartex" xmlns:cx5="http://schemas.microsoft.com/office/drawing/2016/5/11/chartex" xmlns:cx6="http://schemas.microsoft.com/office/drawing/2016/5/12/chartex" xmlns:cx7="http://schemas.microsoft.com/office/drawing/2016/5/13/chartex" xmlns:cx8="http://schemas.microsoft.com/office/drawing/2016/5/14/chartex" xmlns:mc="http://schemas.openxmlformats.org/markup-compatibility/2006" xmlns:aink="http://schemas.microsoft.com/office/drawing/2016/ink" xmlns:am3d="http://schemas.microsoft.com/office/drawing/2017/model3d" xmlns:o="urn:schemas-microsoft-com:office:office" xmlns:r="http://schemas.openxmlformats.org/officeDocument/2006/relationships" xmlns:m="http://schemas.openxmlformats.org/officeDocument/2006/math" xmlns:v="urn:schemas-microsoft-com:vml" xmlns:wp14="http://schemas.microsoft.com/office/word/2010/wordprocessingDrawing" xmlns:wp="http://schemas.openxmlformats.org/drawingml/2006/wordprocessingDrawing" xmlns:w10="urn:schemas-microsoft-com:office:word" xmlns:w="http://schemas.openxmlformats.org/wordprocessingml/2006/main" xmlns:w14="http://schemas.microsoft.com/office/word/2010/wordml" xmlns:w15="http://schemas.microsoft.com/office/word/2012/wordml" xmlns:w16cex="http://schemas.microsoft.com/office/word/2018/wordml/cex" xmlns:w16cid="http://schemas.microsoft.com/office/word/2016/wordml/cid" xmlns:w16="http://schemas.microsoft.com/office/word/2018/wordml" xmlns:w16se="http://schemas.microsoft.com/office/word/2015/wordml/symex" xmlns:wpg="http://schemas.microsoft.com/office/word/2010/wordprocessingGroup" xmlns:wpi="http://schemas.microsoft.com/office/word/2010/wordprocessingInk" xmlns:wne="http://schemas.microsoft.com/office/word/2006/wordml" xmlns:wps="http://schemas.microsoft.com/office/word/2010/wordprocessingShape" mc:Ignorable="w14 w15 w16se w16cid w16 w16cex wp14">
   <w:sdt>
     <w:sdtPr>
       <w:id w:val="-1586215214"/>
@@ -43146,7 +41619,7 @@
 </file>
 
 <file path=word/footnotes.xml><?xml version="1.0" encoding="utf-8"?>
-<w:footnotes xmlns:wpc="http://schemas.microsoft.com/office/word/2010/wordprocessingCanvas" xmlns:cx="http://schemas.microsoft.com/office/drawing/2014/chartex" xmlns:cx1="http://schemas.microsoft.com/office/drawing/2015/9/8/chartex" xmlns:cx2="http://schemas.microsoft.com/office/drawing/2015/10/21/chartex" xmlns:cx3="http://schemas.microsoft.com/office/drawing/2016/5/9/chartex" xmlns:cx4="http://schemas.microsoft.com/office/drawing/2016/5/10/chartex" xmlns:cx5="http://schemas.microsoft.com/office/drawing/2016/5/11/chartex" xmlns:cx6="http://schemas.microsoft.com/office/drawing/2016/5/12/chartex" xmlns:cx7="http://schemas.microsoft.com/office/drawing/2016/5/13/chartex" xmlns:cx8="http://schemas.microsoft.com/office/drawing/2016/5/14/chartex" xmlns:mc="http://schemas.openxmlformats.org/markup-compatibility/2006" xmlns:aink="http://schemas.microsoft.com/office/drawing/2016/ink" xmlns:am3d="http://schemas.microsoft.com/office/drawing/2017/model3d" xmlns:o="urn:schemas-microsoft-com:office:office" xmlns:r="http://schemas.openxmlformats.org/officeDocument/2006/relationships" xmlns:m="http://schemas.openxmlformats.org/officeDocument/2006/math" xmlns:v="urn:schemas-microsoft-com:vml" xmlns:wp14="http://schemas.microsoft.com/office/word/2010/wordprocessingDrawing" xmlns:wp="http://schemas.openxmlformats.org/drawingml/2006/wordprocessingDrawing" xmlns:w10="urn:schemas-microsoft-com:office:word" xmlns:w="http://schemas.openxmlformats.org/wordprocessingml/2006/main" xmlns:w14="http://schemas.microsoft.com/office/word/2010/wordml" xmlns:w15="http://schemas.microsoft.com/office/word/2012/wordml" xmlns:w16cex="http://schemas.microsoft.com/office/word/2018/wordml/cex" xmlns:w16cid="http://schemas.microsoft.com/office/word/2016/wordml/cid" xmlns:w16="http://schemas.microsoft.com/office/word/2018/wordml" xmlns:w16sdtdh="http://schemas.microsoft.com/office/word/2020/wordml/sdtdatahash" xmlns:w16se="http://schemas.microsoft.com/office/word/2015/wordml/symex" xmlns:wpg="http://schemas.microsoft.com/office/word/2010/wordprocessingGroup" xmlns:wpi="http://schemas.microsoft.com/office/word/2010/wordprocessingInk" xmlns:wne="http://schemas.microsoft.com/office/word/2006/wordml" xmlns:wps="http://schemas.microsoft.com/office/word/2010/wordprocessingShape" mc:Ignorable="w14 w15 w16se w16cid w16 w16cex w16sdtdh wp14">
+<w:footnotes xmlns:wpc="http://schemas.microsoft.com/office/word/2010/wordprocessingCanvas" xmlns:cx="http://schemas.microsoft.com/office/drawing/2014/chartex" xmlns:cx1="http://schemas.microsoft.com/office/drawing/2015/9/8/chartex" xmlns:cx2="http://schemas.microsoft.com/office/drawing/2015/10/21/chartex" xmlns:cx3="http://schemas.microsoft.com/office/drawing/2016/5/9/chartex" xmlns:cx4="http://schemas.microsoft.com/office/drawing/2016/5/10/chartex" xmlns:cx5="http://schemas.microsoft.com/office/drawing/2016/5/11/chartex" xmlns:cx6="http://schemas.microsoft.com/office/drawing/2016/5/12/chartex" xmlns:cx7="http://schemas.microsoft.com/office/drawing/2016/5/13/chartex" xmlns:cx8="http://schemas.microsoft.com/office/drawing/2016/5/14/chartex" xmlns:mc="http://schemas.openxmlformats.org/markup-compatibility/2006" xmlns:aink="http://schemas.microsoft.com/office/drawing/2016/ink" xmlns:am3d="http://schemas.microsoft.com/office/drawing/2017/model3d" xmlns:o="urn:schemas-microsoft-com:office:office" xmlns:r="http://schemas.openxmlformats.org/officeDocument/2006/relationships" xmlns:m="http://schemas.openxmlformats.org/officeDocument/2006/math" xmlns:v="urn:schemas-microsoft-com:vml" xmlns:wp14="http://schemas.microsoft.com/office/word/2010/wordprocessingDrawing" xmlns:wp="http://schemas.openxmlformats.org/drawingml/2006/wordprocessingDrawing" xmlns:w10="urn:schemas-microsoft-com:office:word" xmlns:w="http://schemas.openxmlformats.org/wordprocessingml/2006/main" xmlns:w14="http://schemas.microsoft.com/office/word/2010/wordml" xmlns:w15="http://schemas.microsoft.com/office/word/2012/wordml" xmlns:w16cex="http://schemas.microsoft.com/office/word/2018/wordml/cex" xmlns:w16cid="http://schemas.microsoft.com/office/word/2016/wordml/cid" xmlns:w16="http://schemas.microsoft.com/office/word/2018/wordml" xmlns:w16se="http://schemas.microsoft.com/office/word/2015/wordml/symex" xmlns:wpg="http://schemas.microsoft.com/office/word/2010/wordprocessingGroup" xmlns:wpi="http://schemas.microsoft.com/office/word/2010/wordprocessingInk" xmlns:wne="http://schemas.microsoft.com/office/word/2006/wordml" xmlns:wps="http://schemas.microsoft.com/office/word/2010/wordprocessingShape" mc:Ignorable="w14 w15 w16se w16cid w16 w16cex wp14">
   <w:footnote w:type="separator" w:id="-1">
     <w:p>
       <w:pPr>
@@ -43171,7 +41644,7 @@
 </file>
 
 <file path=word/numbering.xml><?xml version="1.0" encoding="utf-8"?>
-<w:numbering xmlns:wpc="http://schemas.microsoft.com/office/word/2010/wordprocessingCanvas" xmlns:cx="http://schemas.microsoft.com/office/drawing/2014/chartex" xmlns:cx1="http://schemas.microsoft.com/office/drawing/2015/9/8/chartex" xmlns:cx2="http://schemas.microsoft.com/office/drawing/2015/10/21/chartex" xmlns:cx3="http://schemas.microsoft.com/office/drawing/2016/5/9/chartex" xmlns:cx4="http://schemas.microsoft.com/office/drawing/2016/5/10/chartex" xmlns:cx5="http://schemas.microsoft.com/office/drawing/2016/5/11/chartex" xmlns:cx6="http://schemas.microsoft.com/office/drawing/2016/5/12/chartex" xmlns:cx7="http://schemas.microsoft.com/office/drawing/2016/5/13/chartex" xmlns:cx8="http://schemas.microsoft.com/office/drawing/2016/5/14/chartex" xmlns:mc="http://schemas.openxmlformats.org/markup-compatibility/2006" xmlns:aink="http://schemas.microsoft.com/office/drawing/2016/ink" xmlns:am3d="http://schemas.microsoft.com/office/drawing/2017/model3d" xmlns:o="urn:schemas-microsoft-com:office:office" xmlns:r="http://schemas.openxmlformats.org/officeDocument/2006/relationships" xmlns:m="http://schemas.openxmlformats.org/officeDocument/2006/math" xmlns:v="urn:schemas-microsoft-com:vml" xmlns:wp14="http://schemas.microsoft.com/office/word/2010/wordprocessingDrawing" xmlns:wp="http://schemas.openxmlformats.org/drawingml/2006/wordprocessingDrawing" xmlns:w10="urn:schemas-microsoft-com:office:word" xmlns:w="http://schemas.openxmlformats.org/wordprocessingml/2006/main" xmlns:w14="http://schemas.microsoft.com/office/word/2010/wordml" xmlns:w15="http://schemas.microsoft.com/office/word/2012/wordml" xmlns:w16cex="http://schemas.microsoft.com/office/word/2018/wordml/cex" xmlns:w16cid="http://schemas.microsoft.com/office/word/2016/wordml/cid" xmlns:w16="http://schemas.microsoft.com/office/word/2018/wordml" xmlns:w16sdtdh="http://schemas.microsoft.com/office/word/2020/wordml/sdtdatahash" xmlns:w16se="http://schemas.microsoft.com/office/word/2015/wordml/symex" xmlns:wpg="http://schemas.microsoft.com/office/word/2010/wordprocessingGroup" xmlns:wpi="http://schemas.microsoft.com/office/word/2010/wordprocessingInk" xmlns:wne="http://schemas.microsoft.com/office/word/2006/wordml" xmlns:wps="http://schemas.microsoft.com/office/word/2010/wordprocessingShape" mc:Ignorable="w14 w15 w16se w16cid w16 w16cex w16sdtdh wp14">
+<w:numbering xmlns:wpc="http://schemas.microsoft.com/office/word/2010/wordprocessingCanvas" xmlns:cx="http://schemas.microsoft.com/office/drawing/2014/chartex" xmlns:cx1="http://schemas.microsoft.com/office/drawing/2015/9/8/chartex" xmlns:cx2="http://schemas.microsoft.com/office/drawing/2015/10/21/chartex" xmlns:cx3="http://schemas.microsoft.com/office/drawing/2016/5/9/chartex" xmlns:cx4="http://schemas.microsoft.com/office/drawing/2016/5/10/chartex" xmlns:cx5="http://schemas.microsoft.com/office/drawing/2016/5/11/chartex" xmlns:cx6="http://schemas.microsoft.com/office/drawing/2016/5/12/chartex" xmlns:cx7="http://schemas.microsoft.com/office/drawing/2016/5/13/chartex" xmlns:cx8="http://schemas.microsoft.com/office/drawing/2016/5/14/chartex" xmlns:mc="http://schemas.openxmlformats.org/markup-compatibility/2006" xmlns:aink="http://schemas.microsoft.com/office/drawing/2016/ink" xmlns:am3d="http://schemas.microsoft.com/office/drawing/2017/model3d" xmlns:o="urn:schemas-microsoft-com:office:office" xmlns:r="http://schemas.openxmlformats.org/officeDocument/2006/relationships" xmlns:m="http://schemas.openxmlformats.org/officeDocument/2006/math" xmlns:v="urn:schemas-microsoft-com:vml" xmlns:wp14="http://schemas.microsoft.com/office/word/2010/wordprocessingDrawing" xmlns:wp="http://schemas.openxmlformats.org/drawingml/2006/wordprocessingDrawing" xmlns:w10="urn:schemas-microsoft-com:office:word" xmlns:w="http://schemas.openxmlformats.org/wordprocessingml/2006/main" xmlns:w14="http://schemas.microsoft.com/office/word/2010/wordml" xmlns:w15="http://schemas.microsoft.com/office/word/2012/wordml" xmlns:w16cex="http://schemas.microsoft.com/office/word/2018/wordml/cex" xmlns:w16cid="http://schemas.microsoft.com/office/word/2016/wordml/cid" xmlns:w16="http://schemas.microsoft.com/office/word/2018/wordml" xmlns:w16se="http://schemas.microsoft.com/office/word/2015/wordml/symex" xmlns:wpg="http://schemas.microsoft.com/office/word/2010/wordprocessingGroup" xmlns:wpi="http://schemas.microsoft.com/office/word/2010/wordprocessingInk" xmlns:wne="http://schemas.microsoft.com/office/word/2006/wordml" xmlns:wps="http://schemas.microsoft.com/office/word/2010/wordprocessingShape" mc:Ignorable="w14 w15 w16se w16cid w16 w16cex wp14">
   <w:abstractNum w:abstractNumId="0" w15:restartNumberingAfterBreak="0">
     <w:nsid w:val="011B1491"/>
     <w:multiLevelType w:val="hybridMultilevel"/>
@@ -47961,7 +46434,7 @@
 </file>
 
 <file path=word/styles.xml><?xml version="1.0" encoding="utf-8"?>
-<w:styles xmlns:mc="http://schemas.openxmlformats.org/markup-compatibility/2006" xmlns:r="http://schemas.openxmlformats.org/officeDocument/2006/relationships" xmlns:w="http://schemas.openxmlformats.org/wordprocessingml/2006/main" xmlns:w14="http://schemas.microsoft.com/office/word/2010/wordml" xmlns:w15="http://schemas.microsoft.com/office/word/2012/wordml" xmlns:w16cex="http://schemas.microsoft.com/office/word/2018/wordml/cex" xmlns:w16cid="http://schemas.microsoft.com/office/word/2016/wordml/cid" xmlns:w16="http://schemas.microsoft.com/office/word/2018/wordml" xmlns:w16sdtdh="http://schemas.microsoft.com/office/word/2020/wordml/sdtdatahash" xmlns:w16se="http://schemas.microsoft.com/office/word/2015/wordml/symex" mc:Ignorable="w14 w15 w16se w16cid w16 w16cex w16sdtdh">
+<w:styles xmlns:mc="http://schemas.openxmlformats.org/markup-compatibility/2006" xmlns:r="http://schemas.openxmlformats.org/officeDocument/2006/relationships" xmlns:w="http://schemas.openxmlformats.org/wordprocessingml/2006/main" xmlns:w14="http://schemas.microsoft.com/office/word/2010/wordml" xmlns:w15="http://schemas.microsoft.com/office/word/2012/wordml" xmlns:w16cex="http://schemas.microsoft.com/office/word/2018/wordml/cex" xmlns:w16cid="http://schemas.microsoft.com/office/word/2016/wordml/cid" xmlns:w16="http://schemas.microsoft.com/office/word/2018/wordml" xmlns:w16se="http://schemas.microsoft.com/office/word/2015/wordml/symex" mc:Ignorable="w14 w15 w16se w16cid w16 w16cex">
   <w:docDefaults>
     <w:rPrDefault>
       <w:rPr>

--- a/QuanLyNhaKho_LeHuuPhuoc_VoThiKimYen.docx
+++ b/QuanLyNhaKho_LeHuuPhuoc_VoThiKimYen.docx
@@ -8604,48 +8604,42 @@
           </w:rPr>
           <w:tab/>
         </w:r>
-        <w:r>
-          <w:rPr>
-            <w:noProof/>
-            <w:webHidden/>
-          </w:rPr>
-          <w:fldChar w:fldCharType="begin"/>
-        </w:r>
-        <w:r>
-          <w:rPr>
-            <w:noProof/>
-            <w:webHidden/>
-          </w:rPr>
-          <w:instrText xml:space="preserve"> PAGEREF _Toc87023690 \h </w:instrText>
-        </w:r>
-        <w:r>
-          <w:rPr>
-            <w:noProof/>
-            <w:webHidden/>
-          </w:rPr>
-        </w:r>
-        <w:r>
-          <w:rPr>
-            <w:noProof/>
-            <w:webHidden/>
-          </w:rPr>
-          <w:fldChar w:fldCharType="separate"/>
-        </w:r>
-        <w:r>
-          <w:rPr>
-            <w:noProof/>
-            <w:webHidden/>
-          </w:rPr>
-          <w:t>17</w:t>
-        </w:r>
-        <w:r>
-          <w:rPr>
-            <w:noProof/>
-            <w:webHidden/>
-          </w:rPr>
-          <w:fldChar w:fldCharType="end"/>
-        </w:r>
       </w:hyperlink>
+      <w:r>
+        <w:rPr>
+          <w:noProof/>
+        </w:rPr>
+        <w:fldChar w:fldCharType="begin"/>
+      </w:r>
+      <w:r>
+        <w:rPr>
+          <w:noProof/>
+        </w:rPr>
+        <w:instrText xml:space="preserve"> PAGEREF Hình_2_1 \h </w:instrText>
+      </w:r>
+      <w:r>
+        <w:rPr>
+          <w:noProof/>
+        </w:rPr>
+      </w:r>
+      <w:r>
+        <w:rPr>
+          <w:noProof/>
+        </w:rPr>
+        <w:fldChar w:fldCharType="separate"/>
+      </w:r>
+      <w:r>
+        <w:rPr>
+          <w:noProof/>
+        </w:rPr>
+        <w:t>16</w:t>
+      </w:r>
+      <w:r>
+        <w:rPr>
+          <w:noProof/>
+        </w:rPr>
+        <w:fldChar w:fldCharType="end"/>
+      </w:r>
     </w:p>
     <w:p>
       <w:pPr>
@@ -8676,48 +8670,42 @@
           </w:rPr>
           <w:tab/>
         </w:r>
-        <w:r>
-          <w:rPr>
-            <w:noProof/>
-            <w:webHidden/>
-          </w:rPr>
-          <w:fldChar w:fldCharType="begin"/>
-        </w:r>
-        <w:r>
-          <w:rPr>
-            <w:noProof/>
-            <w:webHidden/>
-          </w:rPr>
-          <w:instrText xml:space="preserve"> PAGEREF _Toc87023691 \h </w:instrText>
-        </w:r>
-        <w:r>
-          <w:rPr>
-            <w:noProof/>
-            <w:webHidden/>
-          </w:rPr>
-        </w:r>
-        <w:r>
-          <w:rPr>
-            <w:noProof/>
-            <w:webHidden/>
-          </w:rPr>
-          <w:fldChar w:fldCharType="separate"/>
-        </w:r>
-        <w:r>
-          <w:rPr>
-            <w:noProof/>
-            <w:webHidden/>
-          </w:rPr>
-          <w:t>18</w:t>
-        </w:r>
-        <w:r>
-          <w:rPr>
-            <w:noProof/>
-            <w:webHidden/>
-          </w:rPr>
-          <w:fldChar w:fldCharType="end"/>
-        </w:r>
       </w:hyperlink>
+      <w:r>
+        <w:rPr>
+          <w:noProof/>
+        </w:rPr>
+        <w:fldChar w:fldCharType="begin"/>
+      </w:r>
+      <w:r>
+        <w:rPr>
+          <w:noProof/>
+        </w:rPr>
+        <w:instrText xml:space="preserve"> PAGEREF Hình_2_2 \h </w:instrText>
+      </w:r>
+      <w:r>
+        <w:rPr>
+          <w:noProof/>
+        </w:rPr>
+      </w:r>
+      <w:r>
+        <w:rPr>
+          <w:noProof/>
+        </w:rPr>
+        <w:fldChar w:fldCharType="separate"/>
+      </w:r>
+      <w:r>
+        <w:rPr>
+          <w:noProof/>
+        </w:rPr>
+        <w:t>17</w:t>
+      </w:r>
+      <w:r>
+        <w:rPr>
+          <w:noProof/>
+        </w:rPr>
+        <w:fldChar w:fldCharType="end"/>
+      </w:r>
     </w:p>
     <w:p>
       <w:pPr>
@@ -8757,48 +8745,48 @@
           </w:rPr>
           <w:tab/>
         </w:r>
-        <w:r>
-          <w:rPr>
-            <w:noProof/>
-            <w:webHidden/>
-          </w:rPr>
-          <w:fldChar w:fldCharType="begin"/>
-        </w:r>
-        <w:r>
-          <w:rPr>
-            <w:noProof/>
-            <w:webHidden/>
-          </w:rPr>
-          <w:instrText xml:space="preserve"> PAGEREF _Toc87023692 \h </w:instrText>
-        </w:r>
-        <w:r>
-          <w:rPr>
-            <w:noProof/>
-            <w:webHidden/>
-          </w:rPr>
-        </w:r>
-        <w:r>
-          <w:rPr>
-            <w:noProof/>
-            <w:webHidden/>
-          </w:rPr>
-          <w:fldChar w:fldCharType="separate"/>
-        </w:r>
-        <w:r>
-          <w:rPr>
-            <w:noProof/>
-            <w:webHidden/>
-          </w:rPr>
-          <w:t>20</w:t>
-        </w:r>
-        <w:r>
-          <w:rPr>
-            <w:noProof/>
-            <w:webHidden/>
-          </w:rPr>
-          <w:fldChar w:fldCharType="end"/>
-        </w:r>
       </w:hyperlink>
+      <w:r>
+        <w:rPr>
+          <w:noProof/>
+        </w:rPr>
+        <w:fldChar w:fldCharType="begin"/>
+      </w:r>
+      <w:r>
+        <w:rPr>
+          <w:noProof/>
+        </w:rPr>
+        <w:instrText xml:space="preserve"> PAGEREF Hình_2_3 \h </w:instrText>
+      </w:r>
+      <w:r>
+        <w:rPr>
+          <w:noProof/>
+        </w:rPr>
+      </w:r>
+      <w:r>
+        <w:rPr>
+          <w:noProof/>
+        </w:rPr>
+        <w:fldChar w:fldCharType="separate"/>
+      </w:r>
+      <w:r>
+        <w:rPr>
+          <w:noProof/>
+        </w:rPr>
+        <w:t>1</w:t>
+      </w:r>
+      <w:r>
+        <w:rPr>
+          <w:noProof/>
+        </w:rPr>
+        <w:t>9</w:t>
+      </w:r>
+      <w:r>
+        <w:rPr>
+          <w:noProof/>
+        </w:rPr>
+        <w:fldChar w:fldCharType="end"/>
+      </w:r>
     </w:p>
     <w:p>
       <w:pPr>
@@ -8838,48 +8826,42 @@
           </w:rPr>
           <w:tab/>
         </w:r>
-        <w:r>
-          <w:rPr>
-            <w:noProof/>
-            <w:webHidden/>
-          </w:rPr>
-          <w:fldChar w:fldCharType="begin"/>
-        </w:r>
-        <w:r>
-          <w:rPr>
-            <w:noProof/>
-            <w:webHidden/>
-          </w:rPr>
-          <w:instrText xml:space="preserve"> PAGEREF _Toc87023693 \h </w:instrText>
-        </w:r>
-        <w:r>
-          <w:rPr>
-            <w:noProof/>
-            <w:webHidden/>
-          </w:rPr>
-        </w:r>
-        <w:r>
-          <w:rPr>
-            <w:noProof/>
-            <w:webHidden/>
-          </w:rPr>
-          <w:fldChar w:fldCharType="separate"/>
-        </w:r>
-        <w:r>
-          <w:rPr>
-            <w:noProof/>
-            <w:webHidden/>
-          </w:rPr>
-          <w:t>22</w:t>
-        </w:r>
-        <w:r>
-          <w:rPr>
-            <w:noProof/>
-            <w:webHidden/>
-          </w:rPr>
-          <w:fldChar w:fldCharType="end"/>
-        </w:r>
       </w:hyperlink>
+      <w:r>
+        <w:rPr>
+          <w:noProof/>
+        </w:rPr>
+        <w:fldChar w:fldCharType="begin"/>
+      </w:r>
+      <w:r>
+        <w:rPr>
+          <w:noProof/>
+        </w:rPr>
+        <w:instrText xml:space="preserve"> PAGEREF Hình_2_4 \h </w:instrText>
+      </w:r>
+      <w:r>
+        <w:rPr>
+          <w:noProof/>
+        </w:rPr>
+      </w:r>
+      <w:r>
+        <w:rPr>
+          <w:noProof/>
+        </w:rPr>
+        <w:fldChar w:fldCharType="separate"/>
+      </w:r>
+      <w:r>
+        <w:rPr>
+          <w:noProof/>
+        </w:rPr>
+        <w:t>21</w:t>
+      </w:r>
+      <w:r>
+        <w:rPr>
+          <w:noProof/>
+        </w:rPr>
+        <w:fldChar w:fldCharType="end"/>
+      </w:r>
     </w:p>
     <w:p>
       <w:pPr>
@@ -8919,48 +8901,42 @@
           </w:rPr>
           <w:tab/>
         </w:r>
-        <w:r>
-          <w:rPr>
-            <w:noProof/>
-            <w:webHidden/>
-          </w:rPr>
-          <w:fldChar w:fldCharType="begin"/>
-        </w:r>
-        <w:r>
-          <w:rPr>
-            <w:noProof/>
-            <w:webHidden/>
-          </w:rPr>
-          <w:instrText xml:space="preserve"> PAGEREF _Toc87023694 \h </w:instrText>
-        </w:r>
-        <w:r>
-          <w:rPr>
-            <w:noProof/>
-            <w:webHidden/>
-          </w:rPr>
-        </w:r>
-        <w:r>
-          <w:rPr>
-            <w:noProof/>
-            <w:webHidden/>
-          </w:rPr>
-          <w:fldChar w:fldCharType="separate"/>
-        </w:r>
-        <w:r>
-          <w:rPr>
-            <w:noProof/>
-            <w:webHidden/>
-          </w:rPr>
-          <w:t>36</w:t>
-        </w:r>
-        <w:r>
-          <w:rPr>
-            <w:noProof/>
-            <w:webHidden/>
-          </w:rPr>
-          <w:fldChar w:fldCharType="end"/>
-        </w:r>
       </w:hyperlink>
+      <w:r>
+        <w:rPr>
+          <w:noProof/>
+        </w:rPr>
+        <w:fldChar w:fldCharType="begin"/>
+      </w:r>
+      <w:r>
+        <w:rPr>
+          <w:noProof/>
+        </w:rPr>
+        <w:instrText xml:space="preserve"> PAGEREF Hình_2_5 \h </w:instrText>
+      </w:r>
+      <w:r>
+        <w:rPr>
+          <w:noProof/>
+        </w:rPr>
+      </w:r>
+      <w:r>
+        <w:rPr>
+          <w:noProof/>
+        </w:rPr>
+        <w:fldChar w:fldCharType="separate"/>
+      </w:r>
+      <w:r>
+        <w:rPr>
+          <w:noProof/>
+        </w:rPr>
+        <w:t>35</w:t>
+      </w:r>
+      <w:r>
+        <w:rPr>
+          <w:noProof/>
+        </w:rPr>
+        <w:fldChar w:fldCharType="end"/>
+      </w:r>
     </w:p>
     <w:p>
       <w:pPr>
@@ -9017,48 +8993,42 @@
           </w:rPr>
           <w:tab/>
         </w:r>
-        <w:r>
-          <w:rPr>
-            <w:noProof/>
-            <w:webHidden/>
-          </w:rPr>
-          <w:fldChar w:fldCharType="begin"/>
-        </w:r>
-        <w:r>
-          <w:rPr>
-            <w:noProof/>
-            <w:webHidden/>
-          </w:rPr>
-          <w:instrText xml:space="preserve"> PAGEREF _Toc87023695 \h </w:instrText>
-        </w:r>
-        <w:r>
-          <w:rPr>
-            <w:noProof/>
-            <w:webHidden/>
-          </w:rPr>
-        </w:r>
-        <w:r>
-          <w:rPr>
-            <w:noProof/>
-            <w:webHidden/>
-          </w:rPr>
-          <w:fldChar w:fldCharType="separate"/>
-        </w:r>
-        <w:r>
-          <w:rPr>
-            <w:noProof/>
-            <w:webHidden/>
-          </w:rPr>
-          <w:t>41</w:t>
-        </w:r>
-        <w:r>
-          <w:rPr>
-            <w:noProof/>
-            <w:webHidden/>
-          </w:rPr>
-          <w:fldChar w:fldCharType="end"/>
-        </w:r>
       </w:hyperlink>
+      <w:r>
+        <w:rPr>
+          <w:noProof/>
+        </w:rPr>
+        <w:fldChar w:fldCharType="begin"/>
+      </w:r>
+      <w:r>
+        <w:rPr>
+          <w:noProof/>
+        </w:rPr>
+        <w:instrText xml:space="preserve"> PAGEREF Hình_3_1 \h </w:instrText>
+      </w:r>
+      <w:r>
+        <w:rPr>
+          <w:noProof/>
+        </w:rPr>
+      </w:r>
+      <w:r>
+        <w:rPr>
+          <w:noProof/>
+        </w:rPr>
+        <w:fldChar w:fldCharType="separate"/>
+      </w:r>
+      <w:r>
+        <w:rPr>
+          <w:noProof/>
+        </w:rPr>
+        <w:t>40</w:t>
+      </w:r>
+      <w:r>
+        <w:rPr>
+          <w:noProof/>
+        </w:rPr>
+        <w:fldChar w:fldCharType="end"/>
+      </w:r>
     </w:p>
     <w:p>
       <w:pPr>
@@ -9132,48 +9102,42 @@
           </w:rPr>
           <w:tab/>
         </w:r>
-        <w:r>
-          <w:rPr>
-            <w:noProof/>
-            <w:webHidden/>
-          </w:rPr>
-          <w:fldChar w:fldCharType="begin"/>
-        </w:r>
-        <w:r>
-          <w:rPr>
-            <w:noProof/>
-            <w:webHidden/>
-          </w:rPr>
-          <w:instrText xml:space="preserve"> PAGEREF _Toc87023696 \h </w:instrText>
-        </w:r>
-        <w:r>
-          <w:rPr>
-            <w:noProof/>
-            <w:webHidden/>
-          </w:rPr>
-        </w:r>
-        <w:r>
-          <w:rPr>
-            <w:noProof/>
-            <w:webHidden/>
-          </w:rPr>
-          <w:fldChar w:fldCharType="separate"/>
-        </w:r>
-        <w:r>
-          <w:rPr>
-            <w:noProof/>
-            <w:webHidden/>
-          </w:rPr>
-          <w:t>42</w:t>
-        </w:r>
-        <w:r>
-          <w:rPr>
-            <w:noProof/>
-            <w:webHidden/>
-          </w:rPr>
-          <w:fldChar w:fldCharType="end"/>
-        </w:r>
       </w:hyperlink>
+      <w:r>
+        <w:rPr>
+          <w:noProof/>
+        </w:rPr>
+        <w:fldChar w:fldCharType="begin"/>
+      </w:r>
+      <w:r>
+        <w:rPr>
+          <w:noProof/>
+        </w:rPr>
+        <w:instrText xml:space="preserve"> PAGEREF Hình_3_2 \h </w:instrText>
+      </w:r>
+      <w:r>
+        <w:rPr>
+          <w:noProof/>
+        </w:rPr>
+      </w:r>
+      <w:r>
+        <w:rPr>
+          <w:noProof/>
+        </w:rPr>
+        <w:fldChar w:fldCharType="separate"/>
+      </w:r>
+      <w:r>
+        <w:rPr>
+          <w:noProof/>
+        </w:rPr>
+        <w:t>41</w:t>
+      </w:r>
+      <w:r>
+        <w:rPr>
+          <w:noProof/>
+        </w:rPr>
+        <w:fldChar w:fldCharType="end"/>
+      </w:r>
     </w:p>
     <w:p>
       <w:pPr>
@@ -9204,48 +9168,42 @@
           </w:rPr>
           <w:tab/>
         </w:r>
-        <w:r>
-          <w:rPr>
-            <w:noProof/>
-            <w:webHidden/>
-          </w:rPr>
-          <w:fldChar w:fldCharType="begin"/>
-        </w:r>
-        <w:r>
-          <w:rPr>
-            <w:noProof/>
-            <w:webHidden/>
-          </w:rPr>
-          <w:instrText xml:space="preserve"> PAGEREF _Toc87023697 \h </w:instrText>
-        </w:r>
-        <w:r>
-          <w:rPr>
-            <w:noProof/>
-            <w:webHidden/>
-          </w:rPr>
-        </w:r>
-        <w:r>
-          <w:rPr>
-            <w:noProof/>
-            <w:webHidden/>
-          </w:rPr>
-          <w:fldChar w:fldCharType="separate"/>
-        </w:r>
-        <w:r>
-          <w:rPr>
-            <w:noProof/>
-            <w:webHidden/>
-          </w:rPr>
-          <w:t>42</w:t>
-        </w:r>
-        <w:r>
-          <w:rPr>
-            <w:noProof/>
-            <w:webHidden/>
-          </w:rPr>
-          <w:fldChar w:fldCharType="end"/>
-        </w:r>
       </w:hyperlink>
+      <w:r>
+        <w:rPr>
+          <w:noProof/>
+        </w:rPr>
+        <w:fldChar w:fldCharType="begin"/>
+      </w:r>
+      <w:r>
+        <w:rPr>
+          <w:noProof/>
+        </w:rPr>
+        <w:instrText xml:space="preserve"> PAGEREF Hình_3_3 \h </w:instrText>
+      </w:r>
+      <w:r>
+        <w:rPr>
+          <w:noProof/>
+        </w:rPr>
+      </w:r>
+      <w:r>
+        <w:rPr>
+          <w:noProof/>
+        </w:rPr>
+        <w:fldChar w:fldCharType="separate"/>
+      </w:r>
+      <w:r>
+        <w:rPr>
+          <w:noProof/>
+        </w:rPr>
+        <w:t>41</w:t>
+      </w:r>
+      <w:r>
+        <w:rPr>
+          <w:noProof/>
+        </w:rPr>
+        <w:fldChar w:fldCharType="end"/>
+      </w:r>
     </w:p>
     <w:p>
       <w:pPr>
@@ -9293,48 +9251,42 @@
           </w:rPr>
           <w:tab/>
         </w:r>
-        <w:r>
-          <w:rPr>
-            <w:noProof/>
-            <w:webHidden/>
-          </w:rPr>
-          <w:fldChar w:fldCharType="begin"/>
-        </w:r>
-        <w:r>
-          <w:rPr>
-            <w:noProof/>
-            <w:webHidden/>
-          </w:rPr>
-          <w:instrText xml:space="preserve"> PAGEREF _Toc87023698 \h </w:instrText>
-        </w:r>
-        <w:r>
-          <w:rPr>
-            <w:noProof/>
-            <w:webHidden/>
-          </w:rPr>
-        </w:r>
-        <w:r>
-          <w:rPr>
-            <w:noProof/>
-            <w:webHidden/>
-          </w:rPr>
-          <w:fldChar w:fldCharType="separate"/>
-        </w:r>
-        <w:r>
-          <w:rPr>
-            <w:noProof/>
-            <w:webHidden/>
-          </w:rPr>
-          <w:t>47</w:t>
-        </w:r>
-        <w:r>
-          <w:rPr>
-            <w:noProof/>
-            <w:webHidden/>
-          </w:rPr>
-          <w:fldChar w:fldCharType="end"/>
-        </w:r>
       </w:hyperlink>
+      <w:r>
+        <w:rPr>
+          <w:noProof/>
+        </w:rPr>
+        <w:fldChar w:fldCharType="begin"/>
+      </w:r>
+      <w:r>
+        <w:rPr>
+          <w:noProof/>
+        </w:rPr>
+        <w:instrText xml:space="preserve"> PAGEREF Hình_3_4 \h </w:instrText>
+      </w:r>
+      <w:r>
+        <w:rPr>
+          <w:noProof/>
+        </w:rPr>
+      </w:r>
+      <w:r>
+        <w:rPr>
+          <w:noProof/>
+        </w:rPr>
+        <w:fldChar w:fldCharType="separate"/>
+      </w:r>
+      <w:r>
+        <w:rPr>
+          <w:noProof/>
+        </w:rPr>
+        <w:t>46</w:t>
+      </w:r>
+      <w:r>
+        <w:rPr>
+          <w:noProof/>
+        </w:rPr>
+        <w:fldChar w:fldCharType="end"/>
+      </w:r>
     </w:p>
     <w:p>
       <w:pPr>
@@ -9365,48 +9317,42 @@
           </w:rPr>
           <w:tab/>
         </w:r>
-        <w:r>
-          <w:rPr>
-            <w:noProof/>
-            <w:webHidden/>
-          </w:rPr>
-          <w:fldChar w:fldCharType="begin"/>
-        </w:r>
-        <w:r>
-          <w:rPr>
-            <w:noProof/>
-            <w:webHidden/>
-          </w:rPr>
-          <w:instrText xml:space="preserve"> PAGEREF _Toc87023699 \h </w:instrText>
-        </w:r>
-        <w:r>
-          <w:rPr>
-            <w:noProof/>
-            <w:webHidden/>
-          </w:rPr>
-        </w:r>
-        <w:r>
-          <w:rPr>
-            <w:noProof/>
-            <w:webHidden/>
-          </w:rPr>
-          <w:fldChar w:fldCharType="separate"/>
-        </w:r>
-        <w:r>
-          <w:rPr>
-            <w:noProof/>
-            <w:webHidden/>
-          </w:rPr>
-          <w:t>51</w:t>
-        </w:r>
-        <w:r>
-          <w:rPr>
-            <w:noProof/>
-            <w:webHidden/>
-          </w:rPr>
-          <w:fldChar w:fldCharType="end"/>
-        </w:r>
       </w:hyperlink>
+      <w:r>
+        <w:rPr>
+          <w:noProof/>
+        </w:rPr>
+        <w:fldChar w:fldCharType="begin"/>
+      </w:r>
+      <w:r>
+        <w:rPr>
+          <w:noProof/>
+        </w:rPr>
+        <w:instrText xml:space="preserve"> PAGEREF Hình_3_5 \h </w:instrText>
+      </w:r>
+      <w:r>
+        <w:rPr>
+          <w:noProof/>
+        </w:rPr>
+      </w:r>
+      <w:r>
+        <w:rPr>
+          <w:noProof/>
+        </w:rPr>
+        <w:fldChar w:fldCharType="separate"/>
+      </w:r>
+      <w:r>
+        <w:rPr>
+          <w:noProof/>
+        </w:rPr>
+        <w:t>50</w:t>
+      </w:r>
+      <w:r>
+        <w:rPr>
+          <w:noProof/>
+        </w:rPr>
+        <w:fldChar w:fldCharType="end"/>
+      </w:r>
     </w:p>
     <w:p>
       <w:pPr>
@@ -9463,48 +9409,42 @@
           </w:rPr>
           <w:tab/>
         </w:r>
-        <w:r>
-          <w:rPr>
-            <w:noProof/>
-            <w:webHidden/>
-          </w:rPr>
-          <w:fldChar w:fldCharType="begin"/>
-        </w:r>
-        <w:r>
-          <w:rPr>
-            <w:noProof/>
-            <w:webHidden/>
-          </w:rPr>
-          <w:instrText xml:space="preserve"> PAGEREF _Toc87023700 \h </w:instrText>
-        </w:r>
-        <w:r>
-          <w:rPr>
-            <w:noProof/>
-            <w:webHidden/>
-          </w:rPr>
-        </w:r>
-        <w:r>
-          <w:rPr>
-            <w:noProof/>
-            <w:webHidden/>
-          </w:rPr>
-          <w:fldChar w:fldCharType="separate"/>
-        </w:r>
-        <w:r>
-          <w:rPr>
-            <w:noProof/>
-            <w:webHidden/>
-          </w:rPr>
-          <w:t>57</w:t>
-        </w:r>
-        <w:r>
-          <w:rPr>
-            <w:noProof/>
-            <w:webHidden/>
-          </w:rPr>
-          <w:fldChar w:fldCharType="end"/>
-        </w:r>
       </w:hyperlink>
+      <w:r>
+        <w:rPr>
+          <w:noProof/>
+        </w:rPr>
+        <w:fldChar w:fldCharType="begin"/>
+      </w:r>
+      <w:r>
+        <w:rPr>
+          <w:noProof/>
+        </w:rPr>
+        <w:instrText xml:space="preserve"> PAGEREF Hình_3_6 \h </w:instrText>
+      </w:r>
+      <w:r>
+        <w:rPr>
+          <w:noProof/>
+        </w:rPr>
+      </w:r>
+      <w:r>
+        <w:rPr>
+          <w:noProof/>
+        </w:rPr>
+        <w:fldChar w:fldCharType="separate"/>
+      </w:r>
+      <w:r>
+        <w:rPr>
+          <w:noProof/>
+        </w:rPr>
+        <w:t>56</w:t>
+      </w:r>
+      <w:r>
+        <w:rPr>
+          <w:noProof/>
+        </w:rPr>
+        <w:fldChar w:fldCharType="end"/>
+      </w:r>
     </w:p>
     <w:p>
       <w:pPr>
@@ -9561,48 +9501,42 @@
           </w:rPr>
           <w:tab/>
         </w:r>
-        <w:r>
-          <w:rPr>
-            <w:noProof/>
-            <w:webHidden/>
-          </w:rPr>
-          <w:fldChar w:fldCharType="begin"/>
-        </w:r>
-        <w:r>
-          <w:rPr>
-            <w:noProof/>
-            <w:webHidden/>
-          </w:rPr>
-          <w:instrText xml:space="preserve"> PAGEREF _Toc87023701 \h </w:instrText>
-        </w:r>
-        <w:r>
-          <w:rPr>
-            <w:noProof/>
-            <w:webHidden/>
-          </w:rPr>
-        </w:r>
-        <w:r>
-          <w:rPr>
-            <w:noProof/>
-            <w:webHidden/>
-          </w:rPr>
-          <w:fldChar w:fldCharType="separate"/>
-        </w:r>
-        <w:r>
-          <w:rPr>
-            <w:noProof/>
-            <w:webHidden/>
-          </w:rPr>
-          <w:t>57</w:t>
-        </w:r>
-        <w:r>
-          <w:rPr>
-            <w:noProof/>
-            <w:webHidden/>
-          </w:rPr>
-          <w:fldChar w:fldCharType="end"/>
-        </w:r>
       </w:hyperlink>
+      <w:r>
+        <w:rPr>
+          <w:noProof/>
+        </w:rPr>
+        <w:fldChar w:fldCharType="begin"/>
+      </w:r>
+      <w:r>
+        <w:rPr>
+          <w:noProof/>
+        </w:rPr>
+        <w:instrText xml:space="preserve"> PAGEREF Hình_3_7 \h </w:instrText>
+      </w:r>
+      <w:r>
+        <w:rPr>
+          <w:noProof/>
+        </w:rPr>
+      </w:r>
+      <w:r>
+        <w:rPr>
+          <w:noProof/>
+        </w:rPr>
+        <w:fldChar w:fldCharType="separate"/>
+      </w:r>
+      <w:r>
+        <w:rPr>
+          <w:noProof/>
+        </w:rPr>
+        <w:t>56</w:t>
+      </w:r>
+      <w:r>
+        <w:rPr>
+          <w:noProof/>
+        </w:rPr>
+        <w:fldChar w:fldCharType="end"/>
+      </w:r>
     </w:p>
     <w:p>
       <w:pPr>
@@ -9650,48 +9584,42 @@
           </w:rPr>
           <w:tab/>
         </w:r>
-        <w:r>
-          <w:rPr>
-            <w:noProof/>
-            <w:webHidden/>
-          </w:rPr>
-          <w:fldChar w:fldCharType="begin"/>
-        </w:r>
-        <w:r>
-          <w:rPr>
-            <w:noProof/>
-            <w:webHidden/>
-          </w:rPr>
-          <w:instrText xml:space="preserve"> PAGEREF _Toc87023702 \h </w:instrText>
-        </w:r>
-        <w:r>
-          <w:rPr>
-            <w:noProof/>
-            <w:webHidden/>
-          </w:rPr>
-        </w:r>
-        <w:r>
-          <w:rPr>
-            <w:noProof/>
-            <w:webHidden/>
-          </w:rPr>
-          <w:fldChar w:fldCharType="separate"/>
-        </w:r>
-        <w:r>
-          <w:rPr>
-            <w:noProof/>
-            <w:webHidden/>
-          </w:rPr>
-          <w:t>58</w:t>
-        </w:r>
-        <w:r>
-          <w:rPr>
-            <w:noProof/>
-            <w:webHidden/>
-          </w:rPr>
-          <w:fldChar w:fldCharType="end"/>
-        </w:r>
       </w:hyperlink>
+      <w:r>
+        <w:rPr>
+          <w:noProof/>
+        </w:rPr>
+        <w:fldChar w:fldCharType="begin"/>
+      </w:r>
+      <w:r>
+        <w:rPr>
+          <w:noProof/>
+        </w:rPr>
+        <w:instrText xml:space="preserve"> PAGEREF Hình_3_8 \h </w:instrText>
+      </w:r>
+      <w:r>
+        <w:rPr>
+          <w:noProof/>
+        </w:rPr>
+      </w:r>
+      <w:r>
+        <w:rPr>
+          <w:noProof/>
+        </w:rPr>
+        <w:fldChar w:fldCharType="separate"/>
+      </w:r>
+      <w:r>
+        <w:rPr>
+          <w:noProof/>
+        </w:rPr>
+        <w:t>57</w:t>
+      </w:r>
+      <w:r>
+        <w:rPr>
+          <w:noProof/>
+        </w:rPr>
+        <w:fldChar w:fldCharType="end"/>
+      </w:r>
     </w:p>
     <w:p>
       <w:pPr>
@@ -9739,48 +9667,42 @@
           </w:rPr>
           <w:tab/>
         </w:r>
-        <w:r>
-          <w:rPr>
-            <w:noProof/>
-            <w:webHidden/>
-          </w:rPr>
-          <w:fldChar w:fldCharType="begin"/>
-        </w:r>
-        <w:r>
-          <w:rPr>
-            <w:noProof/>
-            <w:webHidden/>
-          </w:rPr>
-          <w:instrText xml:space="preserve"> PAGEREF _Toc87023703 \h </w:instrText>
-        </w:r>
-        <w:r>
-          <w:rPr>
-            <w:noProof/>
-            <w:webHidden/>
-          </w:rPr>
-        </w:r>
-        <w:r>
-          <w:rPr>
-            <w:noProof/>
-            <w:webHidden/>
-          </w:rPr>
-          <w:fldChar w:fldCharType="separate"/>
-        </w:r>
-        <w:r>
-          <w:rPr>
-            <w:noProof/>
-            <w:webHidden/>
-          </w:rPr>
-          <w:t>58</w:t>
-        </w:r>
-        <w:r>
-          <w:rPr>
-            <w:noProof/>
-            <w:webHidden/>
-          </w:rPr>
-          <w:fldChar w:fldCharType="end"/>
-        </w:r>
       </w:hyperlink>
+      <w:r>
+        <w:rPr>
+          <w:noProof/>
+        </w:rPr>
+        <w:fldChar w:fldCharType="begin"/>
+      </w:r>
+      <w:r>
+        <w:rPr>
+          <w:noProof/>
+        </w:rPr>
+        <w:instrText xml:space="preserve"> PAGEREF Hình_3_9 \h </w:instrText>
+      </w:r>
+      <w:r>
+        <w:rPr>
+          <w:noProof/>
+        </w:rPr>
+      </w:r>
+      <w:r>
+        <w:rPr>
+          <w:noProof/>
+        </w:rPr>
+        <w:fldChar w:fldCharType="separate"/>
+      </w:r>
+      <w:r>
+        <w:rPr>
+          <w:noProof/>
+        </w:rPr>
+        <w:t>57</w:t>
+      </w:r>
+      <w:r>
+        <w:rPr>
+          <w:noProof/>
+        </w:rPr>
+        <w:fldChar w:fldCharType="end"/>
+      </w:r>
     </w:p>
     <w:p>
       <w:pPr>
@@ -9828,48 +9750,42 @@
           </w:rPr>
           <w:tab/>
         </w:r>
-        <w:r>
-          <w:rPr>
-            <w:noProof/>
-            <w:webHidden/>
-          </w:rPr>
-          <w:fldChar w:fldCharType="begin"/>
-        </w:r>
-        <w:r>
-          <w:rPr>
-            <w:noProof/>
-            <w:webHidden/>
-          </w:rPr>
-          <w:instrText xml:space="preserve"> PAGEREF _Toc87023704 \h </w:instrText>
-        </w:r>
-        <w:r>
-          <w:rPr>
-            <w:noProof/>
-            <w:webHidden/>
-          </w:rPr>
-        </w:r>
-        <w:r>
-          <w:rPr>
-            <w:noProof/>
-            <w:webHidden/>
-          </w:rPr>
-          <w:fldChar w:fldCharType="separate"/>
-        </w:r>
-        <w:r>
-          <w:rPr>
-            <w:noProof/>
-            <w:webHidden/>
-          </w:rPr>
-          <w:t>61</w:t>
-        </w:r>
-        <w:r>
-          <w:rPr>
-            <w:noProof/>
-            <w:webHidden/>
-          </w:rPr>
-          <w:fldChar w:fldCharType="end"/>
-        </w:r>
       </w:hyperlink>
+      <w:r>
+        <w:rPr>
+          <w:noProof/>
+        </w:rPr>
+        <w:fldChar w:fldCharType="begin"/>
+      </w:r>
+      <w:r>
+        <w:rPr>
+          <w:noProof/>
+        </w:rPr>
+        <w:instrText xml:space="preserve"> PAGEREF Hình_3_10 \h </w:instrText>
+      </w:r>
+      <w:r>
+        <w:rPr>
+          <w:noProof/>
+        </w:rPr>
+      </w:r>
+      <w:r>
+        <w:rPr>
+          <w:noProof/>
+        </w:rPr>
+        <w:fldChar w:fldCharType="separate"/>
+      </w:r>
+      <w:r>
+        <w:rPr>
+          <w:noProof/>
+        </w:rPr>
+        <w:t>60</w:t>
+      </w:r>
+      <w:r>
+        <w:rPr>
+          <w:noProof/>
+        </w:rPr>
+        <w:fldChar w:fldCharType="end"/>
+      </w:r>
     </w:p>
     <w:p>
       <w:pPr>
@@ -9900,48 +9816,42 @@
           </w:rPr>
           <w:tab/>
         </w:r>
-        <w:r>
-          <w:rPr>
-            <w:noProof/>
-            <w:webHidden/>
-          </w:rPr>
-          <w:fldChar w:fldCharType="begin"/>
-        </w:r>
-        <w:r>
-          <w:rPr>
-            <w:noProof/>
-            <w:webHidden/>
-          </w:rPr>
-          <w:instrText xml:space="preserve"> PAGEREF _Toc87023705 \h </w:instrText>
-        </w:r>
-        <w:r>
-          <w:rPr>
-            <w:noProof/>
-            <w:webHidden/>
-          </w:rPr>
-        </w:r>
-        <w:r>
-          <w:rPr>
-            <w:noProof/>
-            <w:webHidden/>
-          </w:rPr>
-          <w:fldChar w:fldCharType="separate"/>
-        </w:r>
-        <w:r>
-          <w:rPr>
-            <w:noProof/>
-            <w:webHidden/>
-          </w:rPr>
-          <w:t>62</w:t>
-        </w:r>
-        <w:r>
-          <w:rPr>
-            <w:noProof/>
-            <w:webHidden/>
-          </w:rPr>
-          <w:fldChar w:fldCharType="end"/>
-        </w:r>
       </w:hyperlink>
+      <w:r>
+        <w:rPr>
+          <w:noProof/>
+        </w:rPr>
+        <w:fldChar w:fldCharType="begin"/>
+      </w:r>
+      <w:r>
+        <w:rPr>
+          <w:noProof/>
+        </w:rPr>
+        <w:instrText xml:space="preserve"> PAGEREF Hình_3_11 \h </w:instrText>
+      </w:r>
+      <w:r>
+        <w:rPr>
+          <w:noProof/>
+        </w:rPr>
+      </w:r>
+      <w:r>
+        <w:rPr>
+          <w:noProof/>
+        </w:rPr>
+        <w:fldChar w:fldCharType="separate"/>
+      </w:r>
+      <w:r>
+        <w:rPr>
+          <w:noProof/>
+        </w:rPr>
+        <w:t>61</w:t>
+      </w:r>
+      <w:r>
+        <w:rPr>
+          <w:noProof/>
+        </w:rPr>
+        <w:fldChar w:fldCharType="end"/>
+      </w:r>
     </w:p>
     <w:p>
       <w:pPr>
@@ -9989,48 +9899,42 @@
           </w:rPr>
           <w:tab/>
         </w:r>
-        <w:r>
-          <w:rPr>
-            <w:noProof/>
-            <w:webHidden/>
-          </w:rPr>
-          <w:fldChar w:fldCharType="begin"/>
-        </w:r>
-        <w:r>
-          <w:rPr>
-            <w:noProof/>
-            <w:webHidden/>
-          </w:rPr>
-          <w:instrText xml:space="preserve"> PAGEREF _Toc87023706 \h </w:instrText>
-        </w:r>
-        <w:r>
-          <w:rPr>
-            <w:noProof/>
-            <w:webHidden/>
-          </w:rPr>
-        </w:r>
-        <w:r>
-          <w:rPr>
-            <w:noProof/>
-            <w:webHidden/>
-          </w:rPr>
-          <w:fldChar w:fldCharType="separate"/>
-        </w:r>
-        <w:r>
-          <w:rPr>
-            <w:noProof/>
-            <w:webHidden/>
-          </w:rPr>
-          <w:t>63</w:t>
-        </w:r>
-        <w:r>
-          <w:rPr>
-            <w:noProof/>
-            <w:webHidden/>
-          </w:rPr>
-          <w:fldChar w:fldCharType="end"/>
-        </w:r>
       </w:hyperlink>
+      <w:r>
+        <w:rPr>
+          <w:noProof/>
+        </w:rPr>
+        <w:fldChar w:fldCharType="begin"/>
+      </w:r>
+      <w:r>
+        <w:rPr>
+          <w:noProof/>
+        </w:rPr>
+        <w:instrText xml:space="preserve"> PAGEREF Hình_3_12 \h </w:instrText>
+      </w:r>
+      <w:r>
+        <w:rPr>
+          <w:noProof/>
+        </w:rPr>
+      </w:r>
+      <w:r>
+        <w:rPr>
+          <w:noProof/>
+        </w:rPr>
+        <w:fldChar w:fldCharType="separate"/>
+      </w:r>
+      <w:r>
+        <w:rPr>
+          <w:noProof/>
+        </w:rPr>
+        <w:t>62</w:t>
+      </w:r>
+      <w:r>
+        <w:rPr>
+          <w:noProof/>
+        </w:rPr>
+        <w:fldChar w:fldCharType="end"/>
+      </w:r>
     </w:p>
     <w:p>
       <w:pPr>
@@ -10090,7 +9994,7 @@
             <w:noProof/>
             <w:webHidden/>
           </w:rPr>
-          <w:instrText xml:space="preserve"> PAGEREF _Toc87023707 \h </w:instrText>
+          <w:instrText xml:space="preserve"> PAGEREF Hình_4_1 \h </w:instrText>
         </w:r>
         <w:r>
           <w:rPr>
@@ -10110,7 +10014,7 @@
             <w:noProof/>
             <w:webHidden/>
           </w:rPr>
-          <w:t>65</w:t>
+          <w:t>64</w:t>
         </w:r>
         <w:r>
           <w:rPr>
@@ -10167,48 +10071,42 @@
           </w:rPr>
           <w:tab/>
         </w:r>
-        <w:r>
-          <w:rPr>
-            <w:noProof/>
-            <w:webHidden/>
-          </w:rPr>
-          <w:fldChar w:fldCharType="begin"/>
-        </w:r>
-        <w:r>
-          <w:rPr>
-            <w:noProof/>
-            <w:webHidden/>
-          </w:rPr>
-          <w:instrText xml:space="preserve"> PAGEREF _Toc87023708 \h </w:instrText>
-        </w:r>
-        <w:r>
-          <w:rPr>
-            <w:noProof/>
-            <w:webHidden/>
-          </w:rPr>
-        </w:r>
-        <w:r>
-          <w:rPr>
-            <w:noProof/>
-            <w:webHidden/>
-          </w:rPr>
-          <w:fldChar w:fldCharType="separate"/>
-        </w:r>
-        <w:r>
-          <w:rPr>
-            <w:noProof/>
-            <w:webHidden/>
-          </w:rPr>
-          <w:t>66</w:t>
-        </w:r>
-        <w:r>
-          <w:rPr>
-            <w:noProof/>
-            <w:webHidden/>
-          </w:rPr>
-          <w:fldChar w:fldCharType="end"/>
-        </w:r>
       </w:hyperlink>
+      <w:r>
+        <w:rPr>
+          <w:noProof/>
+        </w:rPr>
+        <w:fldChar w:fldCharType="begin"/>
+      </w:r>
+      <w:r>
+        <w:rPr>
+          <w:noProof/>
+        </w:rPr>
+        <w:instrText xml:space="preserve"> PAGEREF Hình_4_2 \h </w:instrText>
+      </w:r>
+      <w:r>
+        <w:rPr>
+          <w:noProof/>
+        </w:rPr>
+      </w:r>
+      <w:r>
+        <w:rPr>
+          <w:noProof/>
+        </w:rPr>
+        <w:fldChar w:fldCharType="separate"/>
+      </w:r>
+      <w:r>
+        <w:rPr>
+          <w:noProof/>
+        </w:rPr>
+        <w:t>65</w:t>
+      </w:r>
+      <w:r>
+        <w:rPr>
+          <w:noProof/>
+        </w:rPr>
+        <w:fldChar w:fldCharType="end"/>
+      </w:r>
     </w:p>
     <w:p>
       <w:pPr>
@@ -10256,48 +10154,42 @@
           </w:rPr>
           <w:tab/>
         </w:r>
-        <w:r>
-          <w:rPr>
-            <w:noProof/>
-            <w:webHidden/>
-          </w:rPr>
-          <w:fldChar w:fldCharType="begin"/>
-        </w:r>
-        <w:r>
-          <w:rPr>
-            <w:noProof/>
-            <w:webHidden/>
-          </w:rPr>
-          <w:instrText xml:space="preserve"> PAGEREF _Toc87023709 \h </w:instrText>
-        </w:r>
-        <w:r>
-          <w:rPr>
-            <w:noProof/>
-            <w:webHidden/>
-          </w:rPr>
-        </w:r>
-        <w:r>
-          <w:rPr>
-            <w:noProof/>
-            <w:webHidden/>
-          </w:rPr>
-          <w:fldChar w:fldCharType="separate"/>
-        </w:r>
-        <w:r>
-          <w:rPr>
-            <w:noProof/>
-            <w:webHidden/>
-          </w:rPr>
-          <w:t>67</w:t>
-        </w:r>
-        <w:r>
-          <w:rPr>
-            <w:noProof/>
-            <w:webHidden/>
-          </w:rPr>
-          <w:fldChar w:fldCharType="end"/>
-        </w:r>
       </w:hyperlink>
+      <w:r>
+        <w:rPr>
+          <w:noProof/>
+        </w:rPr>
+        <w:fldChar w:fldCharType="begin"/>
+      </w:r>
+      <w:r>
+        <w:rPr>
+          <w:noProof/>
+        </w:rPr>
+        <w:instrText xml:space="preserve"> PAGEREF Hình_4_3 \h </w:instrText>
+      </w:r>
+      <w:r>
+        <w:rPr>
+          <w:noProof/>
+        </w:rPr>
+      </w:r>
+      <w:r>
+        <w:rPr>
+          <w:noProof/>
+        </w:rPr>
+        <w:fldChar w:fldCharType="separate"/>
+      </w:r>
+      <w:r>
+        <w:rPr>
+          <w:noProof/>
+        </w:rPr>
+        <w:t>66</w:t>
+      </w:r>
+      <w:r>
+        <w:rPr>
+          <w:noProof/>
+        </w:rPr>
+        <w:fldChar w:fldCharType="end"/>
+      </w:r>
     </w:p>
     <w:p>
       <w:pPr>
@@ -10345,48 +10237,42 @@
           </w:rPr>
           <w:tab/>
         </w:r>
-        <w:r>
-          <w:rPr>
-            <w:noProof/>
-            <w:webHidden/>
-          </w:rPr>
-          <w:fldChar w:fldCharType="begin"/>
-        </w:r>
-        <w:r>
-          <w:rPr>
-            <w:noProof/>
-            <w:webHidden/>
-          </w:rPr>
-          <w:instrText xml:space="preserve"> PAGEREF _Toc87023710 \h </w:instrText>
-        </w:r>
-        <w:r>
-          <w:rPr>
-            <w:noProof/>
-            <w:webHidden/>
-          </w:rPr>
-        </w:r>
-        <w:r>
-          <w:rPr>
-            <w:noProof/>
-            <w:webHidden/>
-          </w:rPr>
-          <w:fldChar w:fldCharType="separate"/>
-        </w:r>
-        <w:r>
-          <w:rPr>
-            <w:noProof/>
-            <w:webHidden/>
-          </w:rPr>
-          <w:t>70</w:t>
-        </w:r>
-        <w:r>
-          <w:rPr>
-            <w:noProof/>
-            <w:webHidden/>
-          </w:rPr>
-          <w:fldChar w:fldCharType="end"/>
-        </w:r>
       </w:hyperlink>
+      <w:r>
+        <w:rPr>
+          <w:noProof/>
+        </w:rPr>
+        <w:fldChar w:fldCharType="begin"/>
+      </w:r>
+      <w:r>
+        <w:rPr>
+          <w:noProof/>
+        </w:rPr>
+        <w:instrText xml:space="preserve"> PAGEREF Hình_4_4 \h </w:instrText>
+      </w:r>
+      <w:r>
+        <w:rPr>
+          <w:noProof/>
+        </w:rPr>
+      </w:r>
+      <w:r>
+        <w:rPr>
+          <w:noProof/>
+        </w:rPr>
+        <w:fldChar w:fldCharType="separate"/>
+      </w:r>
+      <w:r>
+        <w:rPr>
+          <w:noProof/>
+        </w:rPr>
+        <w:t>69</w:t>
+      </w:r>
+      <w:r>
+        <w:rPr>
+          <w:noProof/>
+        </w:rPr>
+        <w:fldChar w:fldCharType="end"/>
+      </w:r>
     </w:p>
     <w:p>
       <w:pPr>
@@ -10434,48 +10320,42 @@
           </w:rPr>
           <w:tab/>
         </w:r>
-        <w:r>
-          <w:rPr>
-            <w:noProof/>
-            <w:webHidden/>
-          </w:rPr>
-          <w:fldChar w:fldCharType="begin"/>
-        </w:r>
-        <w:r>
-          <w:rPr>
-            <w:noProof/>
-            <w:webHidden/>
-          </w:rPr>
-          <w:instrText xml:space="preserve"> PAGEREF _Toc87023711 \h </w:instrText>
-        </w:r>
-        <w:r>
-          <w:rPr>
-            <w:noProof/>
-            <w:webHidden/>
-          </w:rPr>
-        </w:r>
-        <w:r>
-          <w:rPr>
-            <w:noProof/>
-            <w:webHidden/>
-          </w:rPr>
-          <w:fldChar w:fldCharType="separate"/>
-        </w:r>
-        <w:r>
-          <w:rPr>
-            <w:noProof/>
-            <w:webHidden/>
-          </w:rPr>
-          <w:t>71</w:t>
-        </w:r>
-        <w:r>
-          <w:rPr>
-            <w:noProof/>
-            <w:webHidden/>
-          </w:rPr>
-          <w:fldChar w:fldCharType="end"/>
-        </w:r>
       </w:hyperlink>
+      <w:r>
+        <w:rPr>
+          <w:noProof/>
+        </w:rPr>
+        <w:fldChar w:fldCharType="begin"/>
+      </w:r>
+      <w:r>
+        <w:rPr>
+          <w:noProof/>
+        </w:rPr>
+        <w:instrText xml:space="preserve"> PAGEREF Hình_4_5 \h </w:instrText>
+      </w:r>
+      <w:r>
+        <w:rPr>
+          <w:noProof/>
+        </w:rPr>
+      </w:r>
+      <w:r>
+        <w:rPr>
+          <w:noProof/>
+        </w:rPr>
+        <w:fldChar w:fldCharType="separate"/>
+      </w:r>
+      <w:r>
+        <w:rPr>
+          <w:noProof/>
+        </w:rPr>
+        <w:t>70</w:t>
+      </w:r>
+      <w:r>
+        <w:rPr>
+          <w:noProof/>
+        </w:rPr>
+        <w:fldChar w:fldCharType="end"/>
+      </w:r>
     </w:p>
     <w:p>
       <w:pPr>
@@ -10506,48 +10386,42 @@
           </w:rPr>
           <w:tab/>
         </w:r>
-        <w:r>
-          <w:rPr>
-            <w:noProof/>
-            <w:webHidden/>
-          </w:rPr>
-          <w:fldChar w:fldCharType="begin"/>
-        </w:r>
-        <w:r>
-          <w:rPr>
-            <w:noProof/>
-            <w:webHidden/>
-          </w:rPr>
-          <w:instrText xml:space="preserve"> PAGEREF _Toc87023712 \h </w:instrText>
-        </w:r>
-        <w:r>
-          <w:rPr>
-            <w:noProof/>
-            <w:webHidden/>
-          </w:rPr>
-        </w:r>
-        <w:r>
-          <w:rPr>
-            <w:noProof/>
-            <w:webHidden/>
-          </w:rPr>
-          <w:fldChar w:fldCharType="separate"/>
-        </w:r>
-        <w:r>
-          <w:rPr>
-            <w:noProof/>
-            <w:webHidden/>
-          </w:rPr>
-          <w:t>72</w:t>
-        </w:r>
-        <w:r>
-          <w:rPr>
-            <w:noProof/>
-            <w:webHidden/>
-          </w:rPr>
-          <w:fldChar w:fldCharType="end"/>
-        </w:r>
       </w:hyperlink>
+      <w:r>
+        <w:rPr>
+          <w:noProof/>
+        </w:rPr>
+        <w:fldChar w:fldCharType="begin"/>
+      </w:r>
+      <w:r>
+        <w:rPr>
+          <w:noProof/>
+        </w:rPr>
+        <w:instrText xml:space="preserve"> PAGEREF Hình_4_6 \h </w:instrText>
+      </w:r>
+      <w:r>
+        <w:rPr>
+          <w:noProof/>
+        </w:rPr>
+      </w:r>
+      <w:r>
+        <w:rPr>
+          <w:noProof/>
+        </w:rPr>
+        <w:fldChar w:fldCharType="separate"/>
+      </w:r>
+      <w:r>
+        <w:rPr>
+          <w:noProof/>
+        </w:rPr>
+        <w:t>71</w:t>
+      </w:r>
+      <w:r>
+        <w:rPr>
+          <w:noProof/>
+        </w:rPr>
+        <w:fldChar w:fldCharType="end"/>
+      </w:r>
     </w:p>
     <w:p>
       <w:pPr>
@@ -10604,48 +10478,42 @@
           </w:rPr>
           <w:tab/>
         </w:r>
-        <w:r>
-          <w:rPr>
-            <w:noProof/>
-            <w:webHidden/>
-          </w:rPr>
-          <w:fldChar w:fldCharType="begin"/>
-        </w:r>
-        <w:r>
-          <w:rPr>
-            <w:noProof/>
-            <w:webHidden/>
-          </w:rPr>
-          <w:instrText xml:space="preserve"> PAGEREF _Toc87023713 \h </w:instrText>
-        </w:r>
-        <w:r>
-          <w:rPr>
-            <w:noProof/>
-            <w:webHidden/>
-          </w:rPr>
-        </w:r>
-        <w:r>
-          <w:rPr>
-            <w:noProof/>
-            <w:webHidden/>
-          </w:rPr>
-          <w:fldChar w:fldCharType="separate"/>
-        </w:r>
-        <w:r>
-          <w:rPr>
-            <w:noProof/>
-            <w:webHidden/>
-          </w:rPr>
-          <w:t>72</w:t>
-        </w:r>
-        <w:r>
-          <w:rPr>
-            <w:noProof/>
-            <w:webHidden/>
-          </w:rPr>
-          <w:fldChar w:fldCharType="end"/>
-        </w:r>
       </w:hyperlink>
+      <w:r>
+        <w:rPr>
+          <w:noProof/>
+        </w:rPr>
+        <w:fldChar w:fldCharType="begin"/>
+      </w:r>
+      <w:r>
+        <w:rPr>
+          <w:noProof/>
+        </w:rPr>
+        <w:instrText xml:space="preserve"> PAGEREF Hình_4_7 \h </w:instrText>
+      </w:r>
+      <w:r>
+        <w:rPr>
+          <w:noProof/>
+        </w:rPr>
+      </w:r>
+      <w:r>
+        <w:rPr>
+          <w:noProof/>
+        </w:rPr>
+        <w:fldChar w:fldCharType="separate"/>
+      </w:r>
+      <w:r>
+        <w:rPr>
+          <w:noProof/>
+        </w:rPr>
+        <w:t>71</w:t>
+      </w:r>
+      <w:r>
+        <w:rPr>
+          <w:noProof/>
+        </w:rPr>
+        <w:fldChar w:fldCharType="end"/>
+      </w:r>
     </w:p>
     <w:p>
       <w:pPr>
@@ -10693,48 +10561,42 @@
           </w:rPr>
           <w:tab/>
         </w:r>
-        <w:r>
-          <w:rPr>
-            <w:noProof/>
-            <w:webHidden/>
-          </w:rPr>
-          <w:fldChar w:fldCharType="begin"/>
-        </w:r>
-        <w:r>
-          <w:rPr>
-            <w:noProof/>
-            <w:webHidden/>
-          </w:rPr>
-          <w:instrText xml:space="preserve"> PAGEREF _Toc87023714 \h </w:instrText>
-        </w:r>
-        <w:r>
-          <w:rPr>
-            <w:noProof/>
-            <w:webHidden/>
-          </w:rPr>
-        </w:r>
-        <w:r>
-          <w:rPr>
-            <w:noProof/>
-            <w:webHidden/>
-          </w:rPr>
-          <w:fldChar w:fldCharType="separate"/>
-        </w:r>
-        <w:r>
-          <w:rPr>
-            <w:noProof/>
-            <w:webHidden/>
-          </w:rPr>
-          <w:t>73</w:t>
-        </w:r>
-        <w:r>
-          <w:rPr>
-            <w:noProof/>
-            <w:webHidden/>
-          </w:rPr>
-          <w:fldChar w:fldCharType="end"/>
-        </w:r>
       </w:hyperlink>
+      <w:r>
+        <w:rPr>
+          <w:noProof/>
+        </w:rPr>
+        <w:fldChar w:fldCharType="begin"/>
+      </w:r>
+      <w:r>
+        <w:rPr>
+          <w:noProof/>
+        </w:rPr>
+        <w:instrText xml:space="preserve"> PAGEREF Hình_4_8 \h </w:instrText>
+      </w:r>
+      <w:r>
+        <w:rPr>
+          <w:noProof/>
+        </w:rPr>
+      </w:r>
+      <w:r>
+        <w:rPr>
+          <w:noProof/>
+        </w:rPr>
+        <w:fldChar w:fldCharType="separate"/>
+      </w:r>
+      <w:r>
+        <w:rPr>
+          <w:noProof/>
+        </w:rPr>
+        <w:t>72</w:t>
+      </w:r>
+      <w:r>
+        <w:rPr>
+          <w:noProof/>
+        </w:rPr>
+        <w:fldChar w:fldCharType="end"/>
+      </w:r>
     </w:p>
     <w:p>
       <w:pPr>
@@ -10782,48 +10644,42 @@
           </w:rPr>
           <w:tab/>
         </w:r>
-        <w:r>
-          <w:rPr>
-            <w:noProof/>
-            <w:webHidden/>
-          </w:rPr>
-          <w:fldChar w:fldCharType="begin"/>
-        </w:r>
-        <w:r>
-          <w:rPr>
-            <w:noProof/>
-            <w:webHidden/>
-          </w:rPr>
-          <w:instrText xml:space="preserve"> PAGEREF _Toc87023715 \h </w:instrText>
-        </w:r>
-        <w:r>
-          <w:rPr>
-            <w:noProof/>
-            <w:webHidden/>
-          </w:rPr>
-        </w:r>
-        <w:r>
-          <w:rPr>
-            <w:noProof/>
-            <w:webHidden/>
-          </w:rPr>
-          <w:fldChar w:fldCharType="separate"/>
-        </w:r>
-        <w:r>
-          <w:rPr>
-            <w:noProof/>
-            <w:webHidden/>
-          </w:rPr>
-          <w:t>73</w:t>
-        </w:r>
-        <w:r>
-          <w:rPr>
-            <w:noProof/>
-            <w:webHidden/>
-          </w:rPr>
-          <w:fldChar w:fldCharType="end"/>
-        </w:r>
       </w:hyperlink>
+      <w:r>
+        <w:rPr>
+          <w:noProof/>
+        </w:rPr>
+        <w:fldChar w:fldCharType="begin"/>
+      </w:r>
+      <w:r>
+        <w:rPr>
+          <w:noProof/>
+        </w:rPr>
+        <w:instrText xml:space="preserve"> PAGEREF Hình_4_9 \h </w:instrText>
+      </w:r>
+      <w:r>
+        <w:rPr>
+          <w:noProof/>
+        </w:rPr>
+      </w:r>
+      <w:r>
+        <w:rPr>
+          <w:noProof/>
+        </w:rPr>
+        <w:fldChar w:fldCharType="separate"/>
+      </w:r>
+      <w:r>
+        <w:rPr>
+          <w:noProof/>
+        </w:rPr>
+        <w:t>72</w:t>
+      </w:r>
+      <w:r>
+        <w:rPr>
+          <w:noProof/>
+        </w:rPr>
+        <w:fldChar w:fldCharType="end"/>
+      </w:r>
     </w:p>
     <w:p>
       <w:pPr>
@@ -10854,48 +10710,42 @@
           </w:rPr>
           <w:tab/>
         </w:r>
-        <w:r>
-          <w:rPr>
-            <w:noProof/>
-            <w:webHidden/>
-          </w:rPr>
-          <w:fldChar w:fldCharType="begin"/>
-        </w:r>
-        <w:r>
-          <w:rPr>
-            <w:noProof/>
-            <w:webHidden/>
-          </w:rPr>
-          <w:instrText xml:space="preserve"> PAGEREF _Toc87023716 \h </w:instrText>
-        </w:r>
-        <w:r>
-          <w:rPr>
-            <w:noProof/>
-            <w:webHidden/>
-          </w:rPr>
-        </w:r>
-        <w:r>
-          <w:rPr>
-            <w:noProof/>
-            <w:webHidden/>
-          </w:rPr>
-          <w:fldChar w:fldCharType="separate"/>
-        </w:r>
-        <w:r>
-          <w:rPr>
-            <w:noProof/>
-            <w:webHidden/>
-          </w:rPr>
-          <w:t>74</w:t>
-        </w:r>
-        <w:r>
-          <w:rPr>
-            <w:noProof/>
-            <w:webHidden/>
-          </w:rPr>
-          <w:fldChar w:fldCharType="end"/>
-        </w:r>
       </w:hyperlink>
+      <w:r>
+        <w:rPr>
+          <w:noProof/>
+        </w:rPr>
+        <w:fldChar w:fldCharType="begin"/>
+      </w:r>
+      <w:r>
+        <w:rPr>
+          <w:noProof/>
+        </w:rPr>
+        <w:instrText xml:space="preserve"> PAGEREF Hình_4_10 \h </w:instrText>
+      </w:r>
+      <w:r>
+        <w:rPr>
+          <w:noProof/>
+        </w:rPr>
+      </w:r>
+      <w:r>
+        <w:rPr>
+          <w:noProof/>
+        </w:rPr>
+        <w:fldChar w:fldCharType="separate"/>
+      </w:r>
+      <w:r>
+        <w:rPr>
+          <w:noProof/>
+        </w:rPr>
+        <w:t>73</w:t>
+      </w:r>
+      <w:r>
+        <w:rPr>
+          <w:noProof/>
+        </w:rPr>
+        <w:fldChar w:fldCharType="end"/>
+      </w:r>
     </w:p>
     <w:p>
       <w:pPr>
@@ -10943,48 +10793,42 @@
           </w:rPr>
           <w:tab/>
         </w:r>
-        <w:r>
-          <w:rPr>
-            <w:noProof/>
-            <w:webHidden/>
-          </w:rPr>
-          <w:fldChar w:fldCharType="begin"/>
-        </w:r>
-        <w:r>
-          <w:rPr>
-            <w:noProof/>
-            <w:webHidden/>
-          </w:rPr>
-          <w:instrText xml:space="preserve"> PAGEREF _Toc87023717 \h </w:instrText>
-        </w:r>
-        <w:r>
-          <w:rPr>
-            <w:noProof/>
-            <w:webHidden/>
-          </w:rPr>
-        </w:r>
-        <w:r>
-          <w:rPr>
-            <w:noProof/>
-            <w:webHidden/>
-          </w:rPr>
-          <w:fldChar w:fldCharType="separate"/>
-        </w:r>
-        <w:r>
-          <w:rPr>
-            <w:noProof/>
-            <w:webHidden/>
-          </w:rPr>
-          <w:t>74</w:t>
-        </w:r>
-        <w:r>
-          <w:rPr>
-            <w:noProof/>
-            <w:webHidden/>
-          </w:rPr>
-          <w:fldChar w:fldCharType="end"/>
-        </w:r>
       </w:hyperlink>
+      <w:r>
+        <w:rPr>
+          <w:noProof/>
+        </w:rPr>
+        <w:fldChar w:fldCharType="begin"/>
+      </w:r>
+      <w:r>
+        <w:rPr>
+          <w:noProof/>
+        </w:rPr>
+        <w:instrText xml:space="preserve"> PAGEREF Hình_4_11 \h </w:instrText>
+      </w:r>
+      <w:r>
+        <w:rPr>
+          <w:noProof/>
+        </w:rPr>
+      </w:r>
+      <w:r>
+        <w:rPr>
+          <w:noProof/>
+        </w:rPr>
+        <w:fldChar w:fldCharType="separate"/>
+      </w:r>
+      <w:r>
+        <w:rPr>
+          <w:noProof/>
+        </w:rPr>
+        <w:t>73</w:t>
+      </w:r>
+      <w:r>
+        <w:rPr>
+          <w:noProof/>
+        </w:rPr>
+        <w:fldChar w:fldCharType="end"/>
+      </w:r>
     </w:p>
     <w:p>
       <w:pPr>
@@ -11032,48 +10876,42 @@
           </w:rPr>
           <w:tab/>
         </w:r>
-        <w:r>
-          <w:rPr>
-            <w:noProof/>
-            <w:webHidden/>
-          </w:rPr>
-          <w:fldChar w:fldCharType="begin"/>
-        </w:r>
-        <w:r>
-          <w:rPr>
-            <w:noProof/>
-            <w:webHidden/>
-          </w:rPr>
-          <w:instrText xml:space="preserve"> PAGEREF _Toc87023718 \h </w:instrText>
-        </w:r>
-        <w:r>
-          <w:rPr>
-            <w:noProof/>
-            <w:webHidden/>
-          </w:rPr>
-        </w:r>
-        <w:r>
-          <w:rPr>
-            <w:noProof/>
-            <w:webHidden/>
-          </w:rPr>
-          <w:fldChar w:fldCharType="separate"/>
-        </w:r>
-        <w:r>
-          <w:rPr>
-            <w:noProof/>
-            <w:webHidden/>
-          </w:rPr>
-          <w:t>75</w:t>
-        </w:r>
-        <w:r>
-          <w:rPr>
-            <w:noProof/>
-            <w:webHidden/>
-          </w:rPr>
-          <w:fldChar w:fldCharType="end"/>
-        </w:r>
       </w:hyperlink>
+      <w:r>
+        <w:rPr>
+          <w:noProof/>
+        </w:rPr>
+        <w:fldChar w:fldCharType="begin"/>
+      </w:r>
+      <w:r>
+        <w:rPr>
+          <w:noProof/>
+        </w:rPr>
+        <w:instrText xml:space="preserve"> PAGEREF Hình_4_12 \h </w:instrText>
+      </w:r>
+      <w:r>
+        <w:rPr>
+          <w:noProof/>
+        </w:rPr>
+      </w:r>
+      <w:r>
+        <w:rPr>
+          <w:noProof/>
+        </w:rPr>
+        <w:fldChar w:fldCharType="separate"/>
+      </w:r>
+      <w:r>
+        <w:rPr>
+          <w:noProof/>
+        </w:rPr>
+        <w:t>74</w:t>
+      </w:r>
+      <w:r>
+        <w:rPr>
+          <w:noProof/>
+        </w:rPr>
+        <w:fldChar w:fldCharType="end"/>
+      </w:r>
     </w:p>
     <w:p>
       <w:pPr>
@@ -11121,48 +10959,42 @@
           </w:rPr>
           <w:tab/>
         </w:r>
-        <w:r>
-          <w:rPr>
-            <w:noProof/>
-            <w:webHidden/>
-          </w:rPr>
-          <w:fldChar w:fldCharType="begin"/>
-        </w:r>
-        <w:r>
-          <w:rPr>
-            <w:noProof/>
-            <w:webHidden/>
-          </w:rPr>
-          <w:instrText xml:space="preserve"> PAGEREF _Toc87023719 \h </w:instrText>
-        </w:r>
-        <w:r>
-          <w:rPr>
-            <w:noProof/>
-            <w:webHidden/>
-          </w:rPr>
-        </w:r>
-        <w:r>
-          <w:rPr>
-            <w:noProof/>
-            <w:webHidden/>
-          </w:rPr>
-          <w:fldChar w:fldCharType="separate"/>
-        </w:r>
-        <w:r>
-          <w:rPr>
-            <w:noProof/>
-            <w:webHidden/>
-          </w:rPr>
-          <w:t>76</w:t>
-        </w:r>
-        <w:r>
-          <w:rPr>
-            <w:noProof/>
-            <w:webHidden/>
-          </w:rPr>
-          <w:fldChar w:fldCharType="end"/>
-        </w:r>
       </w:hyperlink>
+      <w:r>
+        <w:rPr>
+          <w:noProof/>
+        </w:rPr>
+        <w:fldChar w:fldCharType="begin"/>
+      </w:r>
+      <w:r>
+        <w:rPr>
+          <w:noProof/>
+        </w:rPr>
+        <w:instrText xml:space="preserve"> PAGEREF Hình_4_13 \h </w:instrText>
+      </w:r>
+      <w:r>
+        <w:rPr>
+          <w:noProof/>
+        </w:rPr>
+      </w:r>
+      <w:r>
+        <w:rPr>
+          <w:noProof/>
+        </w:rPr>
+        <w:fldChar w:fldCharType="separate"/>
+      </w:r>
+      <w:r>
+        <w:rPr>
+          <w:noProof/>
+        </w:rPr>
+        <w:t>75</w:t>
+      </w:r>
+      <w:r>
+        <w:rPr>
+          <w:noProof/>
+        </w:rPr>
+        <w:fldChar w:fldCharType="end"/>
+      </w:r>
     </w:p>
     <w:p>
       <w:pPr>
@@ -11193,48 +11025,42 @@
           </w:rPr>
           <w:tab/>
         </w:r>
-        <w:r>
-          <w:rPr>
-            <w:noProof/>
-            <w:webHidden/>
-          </w:rPr>
-          <w:fldChar w:fldCharType="begin"/>
-        </w:r>
-        <w:r>
-          <w:rPr>
-            <w:noProof/>
-            <w:webHidden/>
-          </w:rPr>
-          <w:instrText xml:space="preserve"> PAGEREF _Toc87023720 \h </w:instrText>
-        </w:r>
-        <w:r>
-          <w:rPr>
-            <w:noProof/>
-            <w:webHidden/>
-          </w:rPr>
-        </w:r>
-        <w:r>
-          <w:rPr>
-            <w:noProof/>
-            <w:webHidden/>
-          </w:rPr>
-          <w:fldChar w:fldCharType="separate"/>
-        </w:r>
-        <w:r>
-          <w:rPr>
-            <w:noProof/>
-            <w:webHidden/>
-          </w:rPr>
-          <w:t>77</w:t>
-        </w:r>
-        <w:r>
-          <w:rPr>
-            <w:noProof/>
-            <w:webHidden/>
-          </w:rPr>
-          <w:fldChar w:fldCharType="end"/>
-        </w:r>
       </w:hyperlink>
+      <w:r>
+        <w:rPr>
+          <w:noProof/>
+        </w:rPr>
+        <w:fldChar w:fldCharType="begin"/>
+      </w:r>
+      <w:r>
+        <w:rPr>
+          <w:noProof/>
+        </w:rPr>
+        <w:instrText xml:space="preserve"> PAGEREF Hình_4_14 \h </w:instrText>
+      </w:r>
+      <w:r>
+        <w:rPr>
+          <w:noProof/>
+        </w:rPr>
+      </w:r>
+      <w:r>
+        <w:rPr>
+          <w:noProof/>
+        </w:rPr>
+        <w:fldChar w:fldCharType="separate"/>
+      </w:r>
+      <w:r>
+        <w:rPr>
+          <w:noProof/>
+        </w:rPr>
+        <w:t>76</w:t>
+      </w:r>
+      <w:r>
+        <w:rPr>
+          <w:noProof/>
+        </w:rPr>
+        <w:fldChar w:fldCharType="end"/>
+      </w:r>
     </w:p>
     <w:p>
       <w:pPr>
@@ -11282,48 +11108,42 @@
           </w:rPr>
           <w:tab/>
         </w:r>
-        <w:r>
-          <w:rPr>
-            <w:noProof/>
-            <w:webHidden/>
-          </w:rPr>
-          <w:fldChar w:fldCharType="begin"/>
-        </w:r>
-        <w:r>
-          <w:rPr>
-            <w:noProof/>
-            <w:webHidden/>
-          </w:rPr>
-          <w:instrText xml:space="preserve"> PAGEREF _Toc87023721 \h </w:instrText>
-        </w:r>
-        <w:r>
-          <w:rPr>
-            <w:noProof/>
-            <w:webHidden/>
-          </w:rPr>
-        </w:r>
-        <w:r>
-          <w:rPr>
-            <w:noProof/>
-            <w:webHidden/>
-          </w:rPr>
-          <w:fldChar w:fldCharType="separate"/>
-        </w:r>
-        <w:r>
-          <w:rPr>
-            <w:noProof/>
-            <w:webHidden/>
-          </w:rPr>
-          <w:t>78</w:t>
-        </w:r>
-        <w:r>
-          <w:rPr>
-            <w:noProof/>
-            <w:webHidden/>
-          </w:rPr>
-          <w:fldChar w:fldCharType="end"/>
-        </w:r>
       </w:hyperlink>
+      <w:r>
+        <w:rPr>
+          <w:noProof/>
+        </w:rPr>
+        <w:fldChar w:fldCharType="begin"/>
+      </w:r>
+      <w:r>
+        <w:rPr>
+          <w:noProof/>
+        </w:rPr>
+        <w:instrText xml:space="preserve"> PAGEREF Hình_4_15 \h </w:instrText>
+      </w:r>
+      <w:r>
+        <w:rPr>
+          <w:noProof/>
+        </w:rPr>
+      </w:r>
+      <w:r>
+        <w:rPr>
+          <w:noProof/>
+        </w:rPr>
+        <w:fldChar w:fldCharType="separate"/>
+      </w:r>
+      <w:r>
+        <w:rPr>
+          <w:noProof/>
+        </w:rPr>
+        <w:t>77</w:t>
+      </w:r>
+      <w:r>
+        <w:rPr>
+          <w:noProof/>
+        </w:rPr>
+        <w:fldChar w:fldCharType="end"/>
+      </w:r>
     </w:p>
     <w:p>
       <w:pPr>
@@ -11371,48 +11191,42 @@
           </w:rPr>
           <w:tab/>
         </w:r>
-        <w:r>
-          <w:rPr>
-            <w:noProof/>
-            <w:webHidden/>
-          </w:rPr>
-          <w:fldChar w:fldCharType="begin"/>
-        </w:r>
-        <w:r>
-          <w:rPr>
-            <w:noProof/>
-            <w:webHidden/>
-          </w:rPr>
-          <w:instrText xml:space="preserve"> PAGEREF _Toc87023722 \h </w:instrText>
-        </w:r>
-        <w:r>
-          <w:rPr>
-            <w:noProof/>
-            <w:webHidden/>
-          </w:rPr>
-        </w:r>
-        <w:r>
-          <w:rPr>
-            <w:noProof/>
-            <w:webHidden/>
-          </w:rPr>
-          <w:fldChar w:fldCharType="separate"/>
-        </w:r>
-        <w:r>
-          <w:rPr>
-            <w:noProof/>
-            <w:webHidden/>
-          </w:rPr>
-          <w:t>78</w:t>
-        </w:r>
-        <w:r>
-          <w:rPr>
-            <w:noProof/>
-            <w:webHidden/>
-          </w:rPr>
-          <w:fldChar w:fldCharType="end"/>
-        </w:r>
       </w:hyperlink>
+      <w:r>
+        <w:rPr>
+          <w:noProof/>
+        </w:rPr>
+        <w:fldChar w:fldCharType="begin"/>
+      </w:r>
+      <w:r>
+        <w:rPr>
+          <w:noProof/>
+        </w:rPr>
+        <w:instrText xml:space="preserve"> PAGEREF Hình_4_16 \h </w:instrText>
+      </w:r>
+      <w:r>
+        <w:rPr>
+          <w:noProof/>
+        </w:rPr>
+      </w:r>
+      <w:r>
+        <w:rPr>
+          <w:noProof/>
+        </w:rPr>
+        <w:fldChar w:fldCharType="separate"/>
+      </w:r>
+      <w:r>
+        <w:rPr>
+          <w:noProof/>
+        </w:rPr>
+        <w:t>77</w:t>
+      </w:r>
+      <w:r>
+        <w:rPr>
+          <w:noProof/>
+        </w:rPr>
+        <w:fldChar w:fldCharType="end"/>
+      </w:r>
     </w:p>
     <w:p>
       <w:pPr>
@@ -11443,48 +11257,42 @@
           </w:rPr>
           <w:tab/>
         </w:r>
-        <w:r>
-          <w:rPr>
-            <w:noProof/>
-            <w:webHidden/>
-          </w:rPr>
-          <w:fldChar w:fldCharType="begin"/>
-        </w:r>
-        <w:r>
-          <w:rPr>
-            <w:noProof/>
-            <w:webHidden/>
-          </w:rPr>
-          <w:instrText xml:space="preserve"> PAGEREF _Toc87023723 \h </w:instrText>
-        </w:r>
-        <w:r>
-          <w:rPr>
-            <w:noProof/>
-            <w:webHidden/>
-          </w:rPr>
-        </w:r>
-        <w:r>
-          <w:rPr>
-            <w:noProof/>
-            <w:webHidden/>
-          </w:rPr>
-          <w:fldChar w:fldCharType="separate"/>
-        </w:r>
-        <w:r>
-          <w:rPr>
-            <w:noProof/>
-            <w:webHidden/>
-          </w:rPr>
-          <w:t>79</w:t>
-        </w:r>
-        <w:r>
-          <w:rPr>
-            <w:noProof/>
-            <w:webHidden/>
-          </w:rPr>
-          <w:fldChar w:fldCharType="end"/>
-        </w:r>
       </w:hyperlink>
+      <w:r>
+        <w:rPr>
+          <w:noProof/>
+        </w:rPr>
+        <w:fldChar w:fldCharType="begin"/>
+      </w:r>
+      <w:r>
+        <w:rPr>
+          <w:noProof/>
+        </w:rPr>
+        <w:instrText xml:space="preserve"> PAGEREF Hình_4_17 \h </w:instrText>
+      </w:r>
+      <w:r>
+        <w:rPr>
+          <w:noProof/>
+        </w:rPr>
+      </w:r>
+      <w:r>
+        <w:rPr>
+          <w:noProof/>
+        </w:rPr>
+        <w:fldChar w:fldCharType="separate"/>
+      </w:r>
+      <w:r>
+        <w:rPr>
+          <w:noProof/>
+        </w:rPr>
+        <w:t>78</w:t>
+      </w:r>
+      <w:r>
+        <w:rPr>
+          <w:noProof/>
+        </w:rPr>
+        <w:fldChar w:fldCharType="end"/>
+      </w:r>
     </w:p>
     <w:p>
       <w:pPr>
@@ -11515,48 +11323,42 @@
           </w:rPr>
           <w:tab/>
         </w:r>
-        <w:r>
-          <w:rPr>
-            <w:noProof/>
-            <w:webHidden/>
-          </w:rPr>
-          <w:fldChar w:fldCharType="begin"/>
-        </w:r>
-        <w:r>
-          <w:rPr>
-            <w:noProof/>
-            <w:webHidden/>
-          </w:rPr>
-          <w:instrText xml:space="preserve"> PAGEREF _Toc87023724 \h </w:instrText>
-        </w:r>
-        <w:r>
-          <w:rPr>
-            <w:noProof/>
-            <w:webHidden/>
-          </w:rPr>
-        </w:r>
-        <w:r>
-          <w:rPr>
-            <w:noProof/>
-            <w:webHidden/>
-          </w:rPr>
-          <w:fldChar w:fldCharType="separate"/>
-        </w:r>
-        <w:r>
-          <w:rPr>
-            <w:noProof/>
-            <w:webHidden/>
-          </w:rPr>
-          <w:t>79</w:t>
-        </w:r>
-        <w:r>
-          <w:rPr>
-            <w:noProof/>
-            <w:webHidden/>
-          </w:rPr>
-          <w:fldChar w:fldCharType="end"/>
-        </w:r>
       </w:hyperlink>
+      <w:r>
+        <w:rPr>
+          <w:noProof/>
+        </w:rPr>
+        <w:fldChar w:fldCharType="begin"/>
+      </w:r>
+      <w:r>
+        <w:rPr>
+          <w:noProof/>
+        </w:rPr>
+        <w:instrText xml:space="preserve"> PAGEREF Hình_4_18 \h </w:instrText>
+      </w:r>
+      <w:r>
+        <w:rPr>
+          <w:noProof/>
+        </w:rPr>
+      </w:r>
+      <w:r>
+        <w:rPr>
+          <w:noProof/>
+        </w:rPr>
+        <w:fldChar w:fldCharType="separate"/>
+      </w:r>
+      <w:r>
+        <w:rPr>
+          <w:noProof/>
+        </w:rPr>
+        <w:t>78</w:t>
+      </w:r>
+      <w:r>
+        <w:rPr>
+          <w:noProof/>
+        </w:rPr>
+        <w:fldChar w:fldCharType="end"/>
+      </w:r>
     </w:p>
     <w:p>
       <w:pPr>
@@ -11587,48 +11389,42 @@
           </w:rPr>
           <w:tab/>
         </w:r>
-        <w:r>
-          <w:rPr>
-            <w:noProof/>
-            <w:webHidden/>
-          </w:rPr>
-          <w:fldChar w:fldCharType="begin"/>
-        </w:r>
-        <w:r>
-          <w:rPr>
-            <w:noProof/>
-            <w:webHidden/>
-          </w:rPr>
-          <w:instrText xml:space="preserve"> PAGEREF _Toc87023725 \h </w:instrText>
-        </w:r>
-        <w:r>
-          <w:rPr>
-            <w:noProof/>
-            <w:webHidden/>
-          </w:rPr>
-        </w:r>
-        <w:r>
-          <w:rPr>
-            <w:noProof/>
-            <w:webHidden/>
-          </w:rPr>
-          <w:fldChar w:fldCharType="separate"/>
-        </w:r>
-        <w:r>
-          <w:rPr>
-            <w:noProof/>
-            <w:webHidden/>
-          </w:rPr>
-          <w:t>80</w:t>
-        </w:r>
-        <w:r>
-          <w:rPr>
-            <w:noProof/>
-            <w:webHidden/>
-          </w:rPr>
-          <w:fldChar w:fldCharType="end"/>
-        </w:r>
       </w:hyperlink>
+      <w:r>
+        <w:rPr>
+          <w:noProof/>
+        </w:rPr>
+        <w:fldChar w:fldCharType="begin"/>
+      </w:r>
+      <w:r>
+        <w:rPr>
+          <w:noProof/>
+        </w:rPr>
+        <w:instrText xml:space="preserve"> PAGEREF Hình_4_19 \h </w:instrText>
+      </w:r>
+      <w:r>
+        <w:rPr>
+          <w:noProof/>
+        </w:rPr>
+      </w:r>
+      <w:r>
+        <w:rPr>
+          <w:noProof/>
+        </w:rPr>
+        <w:fldChar w:fldCharType="separate"/>
+      </w:r>
+      <w:r>
+        <w:rPr>
+          <w:noProof/>
+        </w:rPr>
+        <w:t>79</w:t>
+      </w:r>
+      <w:r>
+        <w:rPr>
+          <w:noProof/>
+        </w:rPr>
+        <w:fldChar w:fldCharType="end"/>
+      </w:r>
     </w:p>
     <w:p>
       <w:pPr>
@@ -11676,48 +11472,42 @@
           </w:rPr>
           <w:tab/>
         </w:r>
-        <w:r>
-          <w:rPr>
-            <w:noProof/>
-            <w:webHidden/>
-          </w:rPr>
-          <w:fldChar w:fldCharType="begin"/>
-        </w:r>
-        <w:r>
-          <w:rPr>
-            <w:noProof/>
-            <w:webHidden/>
-          </w:rPr>
-          <w:instrText xml:space="preserve"> PAGEREF _Toc87023726 \h </w:instrText>
-        </w:r>
-        <w:r>
-          <w:rPr>
-            <w:noProof/>
-            <w:webHidden/>
-          </w:rPr>
-        </w:r>
-        <w:r>
-          <w:rPr>
-            <w:noProof/>
-            <w:webHidden/>
-          </w:rPr>
-          <w:fldChar w:fldCharType="separate"/>
-        </w:r>
-        <w:r>
-          <w:rPr>
-            <w:noProof/>
-            <w:webHidden/>
-          </w:rPr>
-          <w:t>80</w:t>
-        </w:r>
-        <w:r>
-          <w:rPr>
-            <w:noProof/>
-            <w:webHidden/>
-          </w:rPr>
-          <w:fldChar w:fldCharType="end"/>
-        </w:r>
       </w:hyperlink>
+      <w:r>
+        <w:rPr>
+          <w:noProof/>
+        </w:rPr>
+        <w:fldChar w:fldCharType="begin"/>
+      </w:r>
+      <w:r>
+        <w:rPr>
+          <w:noProof/>
+        </w:rPr>
+        <w:instrText xml:space="preserve"> PAGEREF Hình_4_20 \h </w:instrText>
+      </w:r>
+      <w:r>
+        <w:rPr>
+          <w:noProof/>
+        </w:rPr>
+      </w:r>
+      <w:r>
+        <w:rPr>
+          <w:noProof/>
+        </w:rPr>
+        <w:fldChar w:fldCharType="separate"/>
+      </w:r>
+      <w:r>
+        <w:rPr>
+          <w:noProof/>
+        </w:rPr>
+        <w:t>79</w:t>
+      </w:r>
+      <w:r>
+        <w:rPr>
+          <w:noProof/>
+        </w:rPr>
+        <w:fldChar w:fldCharType="end"/>
+      </w:r>
     </w:p>
     <w:p>
       <w:pPr>
@@ -11748,48 +11538,42 @@
           </w:rPr>
           <w:tab/>
         </w:r>
-        <w:r>
-          <w:rPr>
-            <w:noProof/>
-            <w:webHidden/>
-          </w:rPr>
-          <w:fldChar w:fldCharType="begin"/>
-        </w:r>
-        <w:r>
-          <w:rPr>
-            <w:noProof/>
-            <w:webHidden/>
-          </w:rPr>
-          <w:instrText xml:space="preserve"> PAGEREF _Toc87023727 \h </w:instrText>
-        </w:r>
-        <w:r>
-          <w:rPr>
-            <w:noProof/>
-            <w:webHidden/>
-          </w:rPr>
-        </w:r>
-        <w:r>
-          <w:rPr>
-            <w:noProof/>
-            <w:webHidden/>
-          </w:rPr>
-          <w:fldChar w:fldCharType="separate"/>
-        </w:r>
-        <w:r>
-          <w:rPr>
-            <w:noProof/>
-            <w:webHidden/>
-          </w:rPr>
-          <w:t>81</w:t>
-        </w:r>
-        <w:r>
-          <w:rPr>
-            <w:noProof/>
-            <w:webHidden/>
-          </w:rPr>
-          <w:fldChar w:fldCharType="end"/>
-        </w:r>
       </w:hyperlink>
+      <w:r>
+        <w:rPr>
+          <w:noProof/>
+        </w:rPr>
+        <w:fldChar w:fldCharType="begin"/>
+      </w:r>
+      <w:r>
+        <w:rPr>
+          <w:noProof/>
+        </w:rPr>
+        <w:instrText xml:space="preserve"> PAGEREF Hình_4_21 \h </w:instrText>
+      </w:r>
+      <w:r>
+        <w:rPr>
+          <w:noProof/>
+        </w:rPr>
+      </w:r>
+      <w:r>
+        <w:rPr>
+          <w:noProof/>
+        </w:rPr>
+        <w:fldChar w:fldCharType="separate"/>
+      </w:r>
+      <w:r>
+        <w:rPr>
+          <w:noProof/>
+        </w:rPr>
+        <w:t>80</w:t>
+      </w:r>
+      <w:r>
+        <w:rPr>
+          <w:noProof/>
+        </w:rPr>
+        <w:fldChar w:fldCharType="end"/>
+      </w:r>
     </w:p>
     <w:p>
       <w:pPr>
@@ -11837,48 +11621,42 @@
           </w:rPr>
           <w:tab/>
         </w:r>
-        <w:r>
-          <w:rPr>
-            <w:noProof/>
-            <w:webHidden/>
-          </w:rPr>
-          <w:fldChar w:fldCharType="begin"/>
-        </w:r>
-        <w:r>
-          <w:rPr>
-            <w:noProof/>
-            <w:webHidden/>
-          </w:rPr>
-          <w:instrText xml:space="preserve"> PAGEREF _Toc87023728 \h </w:instrText>
-        </w:r>
-        <w:r>
-          <w:rPr>
-            <w:noProof/>
-            <w:webHidden/>
-          </w:rPr>
-        </w:r>
-        <w:r>
-          <w:rPr>
-            <w:noProof/>
-            <w:webHidden/>
-          </w:rPr>
-          <w:fldChar w:fldCharType="separate"/>
-        </w:r>
-        <w:r>
-          <w:rPr>
-            <w:noProof/>
-            <w:webHidden/>
-          </w:rPr>
-          <w:t>81</w:t>
-        </w:r>
-        <w:r>
-          <w:rPr>
-            <w:noProof/>
-            <w:webHidden/>
-          </w:rPr>
-          <w:fldChar w:fldCharType="end"/>
-        </w:r>
       </w:hyperlink>
+      <w:r>
+        <w:rPr>
+          <w:noProof/>
+        </w:rPr>
+        <w:fldChar w:fldCharType="begin"/>
+      </w:r>
+      <w:r>
+        <w:rPr>
+          <w:noProof/>
+        </w:rPr>
+        <w:instrText xml:space="preserve"> PAGEREF Hình_4_22 \h </w:instrText>
+      </w:r>
+      <w:r>
+        <w:rPr>
+          <w:noProof/>
+        </w:rPr>
+      </w:r>
+      <w:r>
+        <w:rPr>
+          <w:noProof/>
+        </w:rPr>
+        <w:fldChar w:fldCharType="separate"/>
+      </w:r>
+      <w:r>
+        <w:rPr>
+          <w:noProof/>
+        </w:rPr>
+        <w:t>80</w:t>
+      </w:r>
+      <w:r>
+        <w:rPr>
+          <w:noProof/>
+        </w:rPr>
+        <w:fldChar w:fldCharType="end"/>
+      </w:r>
     </w:p>
     <w:p>
       <w:pPr>
@@ -11936,48 +11714,42 @@
           </w:rPr>
           <w:tab/>
         </w:r>
-        <w:r>
-          <w:rPr>
-            <w:noProof/>
-            <w:webHidden/>
-          </w:rPr>
-          <w:fldChar w:fldCharType="begin"/>
-        </w:r>
-        <w:r>
-          <w:rPr>
-            <w:noProof/>
-            <w:webHidden/>
-          </w:rPr>
-          <w:instrText xml:space="preserve"> PAGEREF _Toc87023729 \h </w:instrText>
-        </w:r>
-        <w:r>
-          <w:rPr>
-            <w:noProof/>
-            <w:webHidden/>
-          </w:rPr>
-        </w:r>
-        <w:r>
-          <w:rPr>
-            <w:noProof/>
-            <w:webHidden/>
-          </w:rPr>
-          <w:fldChar w:fldCharType="separate"/>
-        </w:r>
-        <w:r>
-          <w:rPr>
-            <w:noProof/>
-            <w:webHidden/>
-          </w:rPr>
-          <w:t>82</w:t>
-        </w:r>
-        <w:r>
-          <w:rPr>
-            <w:noProof/>
-            <w:webHidden/>
-          </w:rPr>
-          <w:fldChar w:fldCharType="end"/>
-        </w:r>
       </w:hyperlink>
+      <w:r>
+        <w:rPr>
+          <w:noProof/>
+        </w:rPr>
+        <w:fldChar w:fldCharType="begin"/>
+      </w:r>
+      <w:r>
+        <w:rPr>
+          <w:noProof/>
+        </w:rPr>
+        <w:instrText xml:space="preserve"> PAGEREF Hình_4_23 \h </w:instrText>
+      </w:r>
+      <w:r>
+        <w:rPr>
+          <w:noProof/>
+        </w:rPr>
+      </w:r>
+      <w:r>
+        <w:rPr>
+          <w:noProof/>
+        </w:rPr>
+        <w:fldChar w:fldCharType="separate"/>
+      </w:r>
+      <w:r>
+        <w:rPr>
+          <w:noProof/>
+        </w:rPr>
+        <w:t>81</w:t>
+      </w:r>
+      <w:r>
+        <w:rPr>
+          <w:noProof/>
+        </w:rPr>
+        <w:fldChar w:fldCharType="end"/>
+      </w:r>
     </w:p>
     <w:p>
       <w:pPr>
@@ -12103,7 +11875,14 @@
             <w:noProof/>
             <w:webHidden/>
           </w:rPr>
-          <w:t>82</w:t>
+          <w:t>8</w:t>
+        </w:r>
+        <w:r>
+          <w:rPr>
+            <w:noProof/>
+            <w:webHidden/>
+          </w:rPr>
+          <w:t>2</w:t>
         </w:r>
         <w:r>
           <w:rPr>
@@ -13580,25 +13359,51 @@
       <w:r>
         <w:t xml:space="preserve">Hình </w:t>
       </w:r>
-      <w:fldSimple w:instr=" STYLEREF 1 \s ">
-        <w:r>
-          <w:rPr>
-            <w:noProof/>
-          </w:rPr>
-          <w:t>2</w:t>
-        </w:r>
-      </w:fldSimple>
+      <w:r>
+        <w:fldChar w:fldCharType="begin"/>
+      </w:r>
+      <w:r>
+        <w:instrText xml:space="preserve"> STYLEREF 1 \s </w:instrText>
+      </w:r>
+      <w:r>
+        <w:fldChar w:fldCharType="separate"/>
+      </w:r>
+      <w:r>
+        <w:rPr>
+          <w:noProof/>
+        </w:rPr>
+        <w:t>2</w:t>
+      </w:r>
+      <w:r>
+        <w:rPr>
+          <w:noProof/>
+        </w:rPr>
+        <w:fldChar w:fldCharType="end"/>
+      </w:r>
       <w:r>
         <w:t>.</w:t>
       </w:r>
-      <w:fldSimple w:instr=" SEQ Hình \* ARABIC \s 1 ">
-        <w:r>
-          <w:rPr>
-            <w:noProof/>
-          </w:rPr>
-          <w:t>1</w:t>
-        </w:r>
-      </w:fldSimple>
+      <w:r>
+        <w:fldChar w:fldCharType="begin"/>
+      </w:r>
+      <w:r>
+        <w:instrText xml:space="preserve"> SEQ Hình \* ARABIC \s 1 </w:instrText>
+      </w:r>
+      <w:r>
+        <w:fldChar w:fldCharType="separate"/>
+      </w:r>
+      <w:r>
+        <w:rPr>
+          <w:noProof/>
+        </w:rPr>
+        <w:t>1</w:t>
+      </w:r>
+      <w:r>
+        <w:rPr>
+          <w:noProof/>
+        </w:rPr>
+        <w:fldChar w:fldCharType="end"/>
+      </w:r>
       <w:bookmarkEnd w:id="28"/>
       <w:r>
         <w:rPr>
@@ -13745,25 +13550,51 @@
       <w:r>
         <w:t xml:space="preserve">Hình </w:t>
       </w:r>
-      <w:fldSimple w:instr=" STYLEREF 1 \s ">
-        <w:r>
-          <w:rPr>
-            <w:noProof/>
-          </w:rPr>
-          <w:t>2</w:t>
-        </w:r>
-      </w:fldSimple>
+      <w:r>
+        <w:fldChar w:fldCharType="begin"/>
+      </w:r>
+      <w:r>
+        <w:instrText xml:space="preserve"> STYLEREF 1 \s </w:instrText>
+      </w:r>
+      <w:r>
+        <w:fldChar w:fldCharType="separate"/>
+      </w:r>
+      <w:r>
+        <w:rPr>
+          <w:noProof/>
+        </w:rPr>
+        <w:t>2</w:t>
+      </w:r>
+      <w:r>
+        <w:rPr>
+          <w:noProof/>
+        </w:rPr>
+        <w:fldChar w:fldCharType="end"/>
+      </w:r>
       <w:r>
         <w:t>.</w:t>
       </w:r>
-      <w:fldSimple w:instr=" SEQ Hình \* ARABIC \s 1 ">
-        <w:r>
-          <w:rPr>
-            <w:noProof/>
-          </w:rPr>
-          <w:t>2</w:t>
-        </w:r>
-      </w:fldSimple>
+      <w:r>
+        <w:fldChar w:fldCharType="begin"/>
+      </w:r>
+      <w:r>
+        <w:instrText xml:space="preserve"> SEQ Hình \* ARABIC \s 1 </w:instrText>
+      </w:r>
+      <w:r>
+        <w:fldChar w:fldCharType="separate"/>
+      </w:r>
+      <w:r>
+        <w:rPr>
+          <w:noProof/>
+        </w:rPr>
+        <w:t>2</w:t>
+      </w:r>
+      <w:r>
+        <w:rPr>
+          <w:noProof/>
+        </w:rPr>
+        <w:fldChar w:fldCharType="end"/>
+      </w:r>
       <w:r>
         <w:t xml:space="preserve">. </w:t>
       </w:r>
@@ -14312,25 +14143,51 @@
       <w:r>
         <w:t xml:space="preserve">Hình </w:t>
       </w:r>
-      <w:fldSimple w:instr=" STYLEREF 1 \s ">
-        <w:r>
-          <w:rPr>
-            <w:noProof/>
-          </w:rPr>
-          <w:t>2</w:t>
-        </w:r>
-      </w:fldSimple>
+      <w:r>
+        <w:fldChar w:fldCharType="begin"/>
+      </w:r>
+      <w:r>
+        <w:instrText xml:space="preserve"> STYLEREF 1 \s </w:instrText>
+      </w:r>
+      <w:r>
+        <w:fldChar w:fldCharType="separate"/>
+      </w:r>
+      <w:r>
+        <w:rPr>
+          <w:noProof/>
+        </w:rPr>
+        <w:t>2</w:t>
+      </w:r>
+      <w:r>
+        <w:rPr>
+          <w:noProof/>
+        </w:rPr>
+        <w:fldChar w:fldCharType="end"/>
+      </w:r>
       <w:r>
         <w:t>.</w:t>
       </w:r>
-      <w:fldSimple w:instr=" SEQ Hình \* ARABIC \s 1 ">
-        <w:r>
-          <w:rPr>
-            <w:noProof/>
-          </w:rPr>
-          <w:t>3</w:t>
-        </w:r>
-      </w:fldSimple>
+      <w:r>
+        <w:fldChar w:fldCharType="begin"/>
+      </w:r>
+      <w:r>
+        <w:instrText xml:space="preserve"> SEQ Hình \* ARABIC \s 1 </w:instrText>
+      </w:r>
+      <w:r>
+        <w:fldChar w:fldCharType="separate"/>
+      </w:r>
+      <w:r>
+        <w:rPr>
+          <w:noProof/>
+        </w:rPr>
+        <w:t>3</w:t>
+      </w:r>
+      <w:r>
+        <w:rPr>
+          <w:noProof/>
+        </w:rPr>
+        <w:fldChar w:fldCharType="end"/>
+      </w:r>
       <w:r>
         <w:rPr>
           <w:lang w:val="en-US"/>
@@ -14732,25 +14589,54 @@
       <w:r>
         <w:t xml:space="preserve">Hình </w:t>
       </w:r>
-      <w:fldSimple w:instr=" STYLEREF 1 \s ">
-        <w:r>
-          <w:rPr>
-            <w:noProof/>
-          </w:rPr>
-          <w:t>2</w:t>
-        </w:r>
-      </w:fldSimple>
+      <w:r>
+        <w:fldChar w:fldCharType="begin"/>
+      </w:r>
+      <w:r>
+        <w:instrText xml:space="preserve"> STYLEREF 1 \s </w:instrText>
+      </w:r>
+      <w:r>
+        <w:fldChar w:fldCharType="separate"/>
+      </w:r>
+      <w:r>
+        <w:rPr>
+          <w:noProof/>
+        </w:rPr>
+        <w:t>2</w:t>
+      </w:r>
+      <w:r>
+        <w:rPr>
+          <w:noProof/>
+        </w:rPr>
+        <w:fldChar w:fldCharType="end"/>
+      </w:r>
       <w:r>
         <w:t>.</w:t>
       </w:r>
-      <w:fldSimple w:instr=" SEQ Hình \* ARABIC \s 1 ">
-        <w:r>
-          <w:rPr>
-            <w:noProof/>
-          </w:rPr>
-          <w:t>4</w:t>
-        </w:r>
-      </w:fldSimple>
+      <w:r>
+        <w:fldChar w:fldCharType="begin"/>
+      </w:r>
+      <w:r>
+        <w:instrText xml:space="preserve"> SEQ Hình \* ARABIC</w:instrText>
+      </w:r>
+      <w:r>
+        <w:instrText xml:space="preserve"> \s 1 </w:instrText>
+      </w:r>
+      <w:r>
+        <w:fldChar w:fldCharType="separate"/>
+      </w:r>
+      <w:r>
+        <w:rPr>
+          <w:noProof/>
+        </w:rPr>
+        <w:t>4</w:t>
+      </w:r>
+      <w:r>
+        <w:rPr>
+          <w:noProof/>
+        </w:rPr>
+        <w:fldChar w:fldCharType="end"/>
+      </w:r>
       <w:r>
         <w:rPr>
           <w:lang w:val="en-US"/>
@@ -20462,25 +20348,51 @@
       <w:r>
         <w:t xml:space="preserve">Hình </w:t>
       </w:r>
-      <w:fldSimple w:instr=" STYLEREF 1 \s ">
-        <w:r>
-          <w:rPr>
-            <w:noProof/>
-          </w:rPr>
-          <w:t>2</w:t>
-        </w:r>
-      </w:fldSimple>
+      <w:r>
+        <w:fldChar w:fldCharType="begin"/>
+      </w:r>
+      <w:r>
+        <w:instrText xml:space="preserve"> STYLEREF 1 \s </w:instrText>
+      </w:r>
+      <w:r>
+        <w:fldChar w:fldCharType="separate"/>
+      </w:r>
+      <w:r>
+        <w:rPr>
+          <w:noProof/>
+        </w:rPr>
+        <w:t>2</w:t>
+      </w:r>
+      <w:r>
+        <w:rPr>
+          <w:noProof/>
+        </w:rPr>
+        <w:fldChar w:fldCharType="end"/>
+      </w:r>
       <w:r>
         <w:t>.</w:t>
       </w:r>
-      <w:fldSimple w:instr=" SEQ Hình \* ARABIC \s 1 ">
-        <w:r>
-          <w:rPr>
-            <w:noProof/>
-          </w:rPr>
-          <w:t>5</w:t>
-        </w:r>
-      </w:fldSimple>
+      <w:r>
+        <w:fldChar w:fldCharType="begin"/>
+      </w:r>
+      <w:r>
+        <w:instrText xml:space="preserve"> SEQ Hình \* ARABIC \s 1 </w:instrText>
+      </w:r>
+      <w:r>
+        <w:fldChar w:fldCharType="separate"/>
+      </w:r>
+      <w:r>
+        <w:rPr>
+          <w:noProof/>
+        </w:rPr>
+        <w:t>5</w:t>
+      </w:r>
+      <w:r>
+        <w:rPr>
+          <w:noProof/>
+        </w:rPr>
+        <w:fldChar w:fldCharType="end"/>
+      </w:r>
       <w:r>
         <w:rPr>
           <w:lang w:val="en-US"/>
@@ -22429,25 +22341,51 @@
       <w:r>
         <w:t xml:space="preserve">Hình </w:t>
       </w:r>
-      <w:fldSimple w:instr=" STYLEREF 1 \s ">
-        <w:r>
-          <w:rPr>
-            <w:noProof/>
-          </w:rPr>
-          <w:t>3</w:t>
-        </w:r>
-      </w:fldSimple>
+      <w:r>
+        <w:fldChar w:fldCharType="begin"/>
+      </w:r>
+      <w:r>
+        <w:instrText xml:space="preserve"> STYLEREF 1 \s </w:instrText>
+      </w:r>
+      <w:r>
+        <w:fldChar w:fldCharType="separate"/>
+      </w:r>
+      <w:r>
+        <w:rPr>
+          <w:noProof/>
+        </w:rPr>
+        <w:t>3</w:t>
+      </w:r>
+      <w:r>
+        <w:rPr>
+          <w:noProof/>
+        </w:rPr>
+        <w:fldChar w:fldCharType="end"/>
+      </w:r>
       <w:r>
         <w:t>.</w:t>
       </w:r>
-      <w:fldSimple w:instr=" SEQ Hình \* ARABIC \s 1 ">
-        <w:r>
-          <w:rPr>
-            <w:noProof/>
-          </w:rPr>
-          <w:t>1</w:t>
-        </w:r>
-      </w:fldSimple>
+      <w:r>
+        <w:fldChar w:fldCharType="begin"/>
+      </w:r>
+      <w:r>
+        <w:instrText xml:space="preserve"> SEQ Hình \* ARABIC \s 1 </w:instrText>
+      </w:r>
+      <w:r>
+        <w:fldChar w:fldCharType="separate"/>
+      </w:r>
+      <w:r>
+        <w:rPr>
+          <w:noProof/>
+        </w:rPr>
+        <w:t>1</w:t>
+      </w:r>
+      <w:r>
+        <w:rPr>
+          <w:noProof/>
+        </w:rPr>
+        <w:fldChar w:fldCharType="end"/>
+      </w:r>
       <w:r>
         <w:rPr>
           <w:lang w:val="en-US"/>
@@ -22673,25 +22611,51 @@
       <w:r>
         <w:t xml:space="preserve">Hình </w:t>
       </w:r>
-      <w:fldSimple w:instr=" STYLEREF 1 \s ">
-        <w:r>
-          <w:rPr>
-            <w:noProof/>
-          </w:rPr>
-          <w:t>3</w:t>
-        </w:r>
-      </w:fldSimple>
+      <w:r>
+        <w:fldChar w:fldCharType="begin"/>
+      </w:r>
+      <w:r>
+        <w:instrText xml:space="preserve"> STYLEREF 1 \s </w:instrText>
+      </w:r>
+      <w:r>
+        <w:fldChar w:fldCharType="separate"/>
+      </w:r>
+      <w:r>
+        <w:rPr>
+          <w:noProof/>
+        </w:rPr>
+        <w:t>3</w:t>
+      </w:r>
+      <w:r>
+        <w:rPr>
+          <w:noProof/>
+        </w:rPr>
+        <w:fldChar w:fldCharType="end"/>
+      </w:r>
       <w:r>
         <w:t>.</w:t>
       </w:r>
-      <w:fldSimple w:instr=" SEQ Hình \* ARABIC \s 1 ">
-        <w:r>
-          <w:rPr>
-            <w:noProof/>
-          </w:rPr>
-          <w:t>2</w:t>
-        </w:r>
-      </w:fldSimple>
+      <w:r>
+        <w:fldChar w:fldCharType="begin"/>
+      </w:r>
+      <w:r>
+        <w:instrText xml:space="preserve"> SEQ Hình \* ARABIC \s 1 </w:instrText>
+      </w:r>
+      <w:r>
+        <w:fldChar w:fldCharType="separate"/>
+      </w:r>
+      <w:r>
+        <w:rPr>
+          <w:noProof/>
+        </w:rPr>
+        <w:t>2</w:t>
+      </w:r>
+      <w:r>
+        <w:rPr>
+          <w:noProof/>
+        </w:rPr>
+        <w:fldChar w:fldCharType="end"/>
+      </w:r>
       <w:r>
         <w:rPr>
           <w:lang w:val="en-US"/>
@@ -22813,25 +22777,51 @@
       <w:r>
         <w:t xml:space="preserve">Hình </w:t>
       </w:r>
-      <w:fldSimple w:instr=" STYLEREF 1 \s ">
-        <w:r>
-          <w:rPr>
-            <w:noProof/>
-          </w:rPr>
-          <w:t>3</w:t>
-        </w:r>
-      </w:fldSimple>
+      <w:r>
+        <w:fldChar w:fldCharType="begin"/>
+      </w:r>
+      <w:r>
+        <w:instrText xml:space="preserve"> STYLEREF 1 \s </w:instrText>
+      </w:r>
+      <w:r>
+        <w:fldChar w:fldCharType="separate"/>
+      </w:r>
+      <w:r>
+        <w:rPr>
+          <w:noProof/>
+        </w:rPr>
+        <w:t>3</w:t>
+      </w:r>
+      <w:r>
+        <w:rPr>
+          <w:noProof/>
+        </w:rPr>
+        <w:fldChar w:fldCharType="end"/>
+      </w:r>
       <w:r>
         <w:t>.</w:t>
       </w:r>
-      <w:fldSimple w:instr=" SEQ Hình \* ARABIC \s 1 ">
-        <w:r>
-          <w:rPr>
-            <w:noProof/>
-          </w:rPr>
-          <w:t>3</w:t>
-        </w:r>
-      </w:fldSimple>
+      <w:r>
+        <w:fldChar w:fldCharType="begin"/>
+      </w:r>
+      <w:r>
+        <w:instrText xml:space="preserve"> SEQ Hình \* ARABIC \s 1 </w:instrText>
+      </w:r>
+      <w:r>
+        <w:fldChar w:fldCharType="separate"/>
+      </w:r>
+      <w:r>
+        <w:rPr>
+          <w:noProof/>
+        </w:rPr>
+        <w:t>3</w:t>
+      </w:r>
+      <w:r>
+        <w:rPr>
+          <w:noProof/>
+        </w:rPr>
+        <w:fldChar w:fldCharType="end"/>
+      </w:r>
       <w:r>
         <w:rPr>
           <w:szCs w:val="26"/>
@@ -24070,14 +24060,27 @@
       <w:r>
         <w:t>.</w:t>
       </w:r>
-      <w:fldSimple w:instr=" SEQ Hình \* ARABIC \s 1 ">
-        <w:r>
-          <w:rPr>
-            <w:noProof/>
-          </w:rPr>
-          <w:t>4</w:t>
-        </w:r>
-      </w:fldSimple>
+      <w:r>
+        <w:fldChar w:fldCharType="begin"/>
+      </w:r>
+      <w:r>
+        <w:instrText xml:space="preserve"> SEQ Hình \* ARABIC \s 1 </w:instrText>
+      </w:r>
+      <w:r>
+        <w:fldChar w:fldCharType="separate"/>
+      </w:r>
+      <w:r>
+        <w:rPr>
+          <w:noProof/>
+        </w:rPr>
+        <w:t>4</w:t>
+      </w:r>
+      <w:r>
+        <w:rPr>
+          <w:noProof/>
+        </w:rPr>
+        <w:fldChar w:fldCharType="end"/>
+      </w:r>
       <w:r>
         <w:rPr>
           <w:lang w:val="en-US"/>
@@ -26752,14 +26755,27 @@
       <w:r>
         <w:t>.</w:t>
       </w:r>
-      <w:fldSimple w:instr=" SEQ Hình \* ARABIC \s 1 ">
-        <w:r>
-          <w:rPr>
-            <w:noProof/>
-          </w:rPr>
-          <w:t>6</w:t>
-        </w:r>
-      </w:fldSimple>
+      <w:r>
+        <w:fldChar w:fldCharType="begin"/>
+      </w:r>
+      <w:r>
+        <w:instrText xml:space="preserve"> SEQ Hình \* ARABIC \s 1 </w:instrText>
+      </w:r>
+      <w:r>
+        <w:fldChar w:fldCharType="separate"/>
+      </w:r>
+      <w:r>
+        <w:rPr>
+          <w:noProof/>
+        </w:rPr>
+        <w:t>6</w:t>
+      </w:r>
+      <w:r>
+        <w:rPr>
+          <w:noProof/>
+        </w:rPr>
+        <w:fldChar w:fldCharType="end"/>
+      </w:r>
       <w:r>
         <w:rPr>
           <w:lang w:val="en-US"/>
@@ -26875,25 +26891,51 @@
       <w:r>
         <w:t xml:space="preserve">Hình </w:t>
       </w:r>
-      <w:fldSimple w:instr=" STYLEREF 1 \s ">
-        <w:r>
-          <w:rPr>
-            <w:noProof/>
-          </w:rPr>
-          <w:t>3</w:t>
-        </w:r>
-      </w:fldSimple>
+      <w:r>
+        <w:fldChar w:fldCharType="begin"/>
+      </w:r>
+      <w:r>
+        <w:instrText xml:space="preserve"> STYLEREF 1 \s </w:instrText>
+      </w:r>
+      <w:r>
+        <w:fldChar w:fldCharType="separate"/>
+      </w:r>
+      <w:r>
+        <w:rPr>
+          <w:noProof/>
+        </w:rPr>
+        <w:t>3</w:t>
+      </w:r>
+      <w:r>
+        <w:rPr>
+          <w:noProof/>
+        </w:rPr>
+        <w:fldChar w:fldCharType="end"/>
+      </w:r>
       <w:r>
         <w:t>.</w:t>
       </w:r>
-      <w:fldSimple w:instr=" SEQ Hình \* ARABIC \s 1 ">
-        <w:r>
-          <w:rPr>
-            <w:noProof/>
-          </w:rPr>
-          <w:t>7</w:t>
-        </w:r>
-      </w:fldSimple>
+      <w:r>
+        <w:fldChar w:fldCharType="begin"/>
+      </w:r>
+      <w:r>
+        <w:instrText xml:space="preserve"> SEQ Hình \* ARABIC \s 1 </w:instrText>
+      </w:r>
+      <w:r>
+        <w:fldChar w:fldCharType="separate"/>
+      </w:r>
+      <w:r>
+        <w:rPr>
+          <w:noProof/>
+        </w:rPr>
+        <w:t>7</w:t>
+      </w:r>
+      <w:r>
+        <w:rPr>
+          <w:noProof/>
+        </w:rPr>
+        <w:fldChar w:fldCharType="end"/>
+      </w:r>
       <w:r>
         <w:rPr>
           <w:lang w:val="en-US"/>
@@ -27075,25 +27117,51 @@
       <w:r>
         <w:t xml:space="preserve">Hình </w:t>
       </w:r>
-      <w:fldSimple w:instr=" STYLEREF 1 \s ">
-        <w:r>
-          <w:rPr>
-            <w:noProof/>
-          </w:rPr>
-          <w:t>3</w:t>
-        </w:r>
-      </w:fldSimple>
+      <w:r>
+        <w:fldChar w:fldCharType="begin"/>
+      </w:r>
+      <w:r>
+        <w:instrText xml:space="preserve"> STYLEREF 1 \s </w:instrText>
+      </w:r>
+      <w:r>
+        <w:fldChar w:fldCharType="separate"/>
+      </w:r>
+      <w:r>
+        <w:rPr>
+          <w:noProof/>
+        </w:rPr>
+        <w:t>3</w:t>
+      </w:r>
+      <w:r>
+        <w:rPr>
+          <w:noProof/>
+        </w:rPr>
+        <w:fldChar w:fldCharType="end"/>
+      </w:r>
       <w:r>
         <w:t>.</w:t>
       </w:r>
-      <w:fldSimple w:instr=" SEQ Hình \* ARABIC \s 1 ">
-        <w:r>
-          <w:rPr>
-            <w:noProof/>
-          </w:rPr>
-          <w:t>8</w:t>
-        </w:r>
-      </w:fldSimple>
+      <w:r>
+        <w:fldChar w:fldCharType="begin"/>
+      </w:r>
+      <w:r>
+        <w:instrText xml:space="preserve"> SEQ Hình \* ARABIC \s 1 </w:instrText>
+      </w:r>
+      <w:r>
+        <w:fldChar w:fldCharType="separate"/>
+      </w:r>
+      <w:r>
+        <w:rPr>
+          <w:noProof/>
+        </w:rPr>
+        <w:t>8</w:t>
+      </w:r>
+      <w:r>
+        <w:rPr>
+          <w:noProof/>
+        </w:rPr>
+        <w:fldChar w:fldCharType="end"/>
+      </w:r>
       <w:r>
         <w:rPr>
           <w:lang w:val="en-US"/>
@@ -27205,25 +27273,51 @@
       <w:r>
         <w:t xml:space="preserve">Hình </w:t>
       </w:r>
-      <w:fldSimple w:instr=" STYLEREF 1 \s ">
-        <w:r>
-          <w:rPr>
-            <w:noProof/>
-          </w:rPr>
-          <w:t>3</w:t>
-        </w:r>
-      </w:fldSimple>
+      <w:r>
+        <w:fldChar w:fldCharType="begin"/>
+      </w:r>
+      <w:r>
+        <w:instrText xml:space="preserve"> STYLEREF 1 \s </w:instrText>
+      </w:r>
+      <w:r>
+        <w:fldChar w:fldCharType="separate"/>
+      </w:r>
+      <w:r>
+        <w:rPr>
+          <w:noProof/>
+        </w:rPr>
+        <w:t>3</w:t>
+      </w:r>
+      <w:r>
+        <w:rPr>
+          <w:noProof/>
+        </w:rPr>
+        <w:fldChar w:fldCharType="end"/>
+      </w:r>
       <w:r>
         <w:t>.</w:t>
       </w:r>
-      <w:fldSimple w:instr=" SEQ Hình \* ARABIC \s 1 ">
-        <w:r>
-          <w:rPr>
-            <w:noProof/>
-          </w:rPr>
-          <w:t>9</w:t>
-        </w:r>
-      </w:fldSimple>
+      <w:r>
+        <w:fldChar w:fldCharType="begin"/>
+      </w:r>
+      <w:r>
+        <w:instrText xml:space="preserve"> SEQ Hình \* ARABIC \s 1 </w:instrText>
+      </w:r>
+      <w:r>
+        <w:fldChar w:fldCharType="separate"/>
+      </w:r>
+      <w:r>
+        <w:rPr>
+          <w:noProof/>
+        </w:rPr>
+        <w:t>9</w:t>
+      </w:r>
+      <w:r>
+        <w:rPr>
+          <w:noProof/>
+        </w:rPr>
+        <w:fldChar w:fldCharType="end"/>
+      </w:r>
       <w:r>
         <w:rPr>
           <w:lang w:val="en-US"/>
@@ -27955,25 +28049,51 @@
       <w:r>
         <w:t xml:space="preserve">Hình </w:t>
       </w:r>
-      <w:fldSimple w:instr=" STYLEREF 1 \s ">
-        <w:r>
-          <w:rPr>
-            <w:noProof/>
-          </w:rPr>
-          <w:t>3</w:t>
-        </w:r>
-      </w:fldSimple>
+      <w:r>
+        <w:fldChar w:fldCharType="begin"/>
+      </w:r>
+      <w:r>
+        <w:instrText xml:space="preserve"> STYLEREF 1 \s </w:instrText>
+      </w:r>
+      <w:r>
+        <w:fldChar w:fldCharType="separate"/>
+      </w:r>
+      <w:r>
+        <w:rPr>
+          <w:noProof/>
+        </w:rPr>
+        <w:t>3</w:t>
+      </w:r>
+      <w:r>
+        <w:rPr>
+          <w:noProof/>
+        </w:rPr>
+        <w:fldChar w:fldCharType="end"/>
+      </w:r>
       <w:r>
         <w:t>.</w:t>
       </w:r>
-      <w:fldSimple w:instr=" SEQ Hình \* ARABIC \s 1 ">
-        <w:r>
-          <w:rPr>
-            <w:noProof/>
-          </w:rPr>
-          <w:t>10</w:t>
-        </w:r>
-      </w:fldSimple>
+      <w:r>
+        <w:fldChar w:fldCharType="begin"/>
+      </w:r>
+      <w:r>
+        <w:instrText xml:space="preserve"> SEQ Hình \* ARABIC \s 1 </w:instrText>
+      </w:r>
+      <w:r>
+        <w:fldChar w:fldCharType="separate"/>
+      </w:r>
+      <w:r>
+        <w:rPr>
+          <w:noProof/>
+        </w:rPr>
+        <w:t>10</w:t>
+      </w:r>
+      <w:r>
+        <w:rPr>
+          <w:noProof/>
+        </w:rPr>
+        <w:fldChar w:fldCharType="end"/>
+      </w:r>
       <w:r>
         <w:rPr>
           <w:lang w:val="en-US"/>
@@ -28707,25 +28827,51 @@
       <w:r>
         <w:t xml:space="preserve">Hình </w:t>
       </w:r>
-      <w:fldSimple w:instr=" STYLEREF 1 \s ">
-        <w:r>
-          <w:rPr>
-            <w:noProof/>
-          </w:rPr>
-          <w:t>3</w:t>
-        </w:r>
-      </w:fldSimple>
+      <w:r>
+        <w:fldChar w:fldCharType="begin"/>
+      </w:r>
+      <w:r>
+        <w:instrText xml:space="preserve"> STYLEREF 1 \s </w:instrText>
+      </w:r>
+      <w:r>
+        <w:fldChar w:fldCharType="separate"/>
+      </w:r>
+      <w:r>
+        <w:rPr>
+          <w:noProof/>
+        </w:rPr>
+        <w:t>3</w:t>
+      </w:r>
+      <w:r>
+        <w:rPr>
+          <w:noProof/>
+        </w:rPr>
+        <w:fldChar w:fldCharType="end"/>
+      </w:r>
       <w:r>
         <w:t>.</w:t>
       </w:r>
-      <w:fldSimple w:instr=" SEQ Hình \* ARABIC \s 1 ">
-        <w:r>
-          <w:rPr>
-            <w:noProof/>
-          </w:rPr>
-          <w:t>12</w:t>
-        </w:r>
-      </w:fldSimple>
+      <w:r>
+        <w:fldChar w:fldCharType="begin"/>
+      </w:r>
+      <w:r>
+        <w:instrText xml:space="preserve"> SEQ Hình \* ARABIC \s 1 </w:instrText>
+      </w:r>
+      <w:r>
+        <w:fldChar w:fldCharType="separate"/>
+      </w:r>
+      <w:r>
+        <w:rPr>
+          <w:noProof/>
+        </w:rPr>
+        <w:t>12</w:t>
+      </w:r>
+      <w:r>
+        <w:rPr>
+          <w:noProof/>
+        </w:rPr>
+        <w:fldChar w:fldCharType="end"/>
+      </w:r>
       <w:r>
         <w:rPr>
           <w:lang w:val="en-US"/>
@@ -29241,25 +29387,51 @@
       <w:r>
         <w:t xml:space="preserve">Hình </w:t>
       </w:r>
-      <w:fldSimple w:instr=" STYLEREF 1 \s ">
-        <w:r>
-          <w:rPr>
-            <w:noProof/>
-          </w:rPr>
-          <w:t>4</w:t>
-        </w:r>
-      </w:fldSimple>
+      <w:r>
+        <w:fldChar w:fldCharType="begin"/>
+      </w:r>
+      <w:r>
+        <w:instrText xml:space="preserve"> STYLEREF 1 \s </w:instrText>
+      </w:r>
+      <w:r>
+        <w:fldChar w:fldCharType="separate"/>
+      </w:r>
+      <w:r>
+        <w:rPr>
+          <w:noProof/>
+        </w:rPr>
+        <w:t>4</w:t>
+      </w:r>
+      <w:r>
+        <w:rPr>
+          <w:noProof/>
+        </w:rPr>
+        <w:fldChar w:fldCharType="end"/>
+      </w:r>
       <w:r>
         <w:t>.</w:t>
       </w:r>
-      <w:fldSimple w:instr=" SEQ Hình \* ARABIC \s 1 ">
-        <w:r>
-          <w:rPr>
-            <w:noProof/>
-          </w:rPr>
-          <w:t>1</w:t>
-        </w:r>
-      </w:fldSimple>
+      <w:r>
+        <w:fldChar w:fldCharType="begin"/>
+      </w:r>
+      <w:r>
+        <w:instrText xml:space="preserve"> SEQ Hình \* ARABIC \s 1 </w:instrText>
+      </w:r>
+      <w:r>
+        <w:fldChar w:fldCharType="separate"/>
+      </w:r>
+      <w:r>
+        <w:rPr>
+          <w:noProof/>
+        </w:rPr>
+        <w:t>1</w:t>
+      </w:r>
+      <w:r>
+        <w:rPr>
+          <w:noProof/>
+        </w:rPr>
+        <w:fldChar w:fldCharType="end"/>
+      </w:r>
       <w:r>
         <w:rPr>
           <w:lang w:val="en-US"/>
@@ -29679,25 +29851,51 @@
       <w:r>
         <w:t xml:space="preserve">Hình </w:t>
       </w:r>
-      <w:fldSimple w:instr=" STYLEREF 1 \s ">
-        <w:r>
-          <w:rPr>
-            <w:noProof/>
-          </w:rPr>
-          <w:t>4</w:t>
-        </w:r>
-      </w:fldSimple>
+      <w:r>
+        <w:fldChar w:fldCharType="begin"/>
+      </w:r>
+      <w:r>
+        <w:instrText xml:space="preserve"> STYLEREF 1 \s </w:instrText>
+      </w:r>
+      <w:r>
+        <w:fldChar w:fldCharType="separate"/>
+      </w:r>
+      <w:r>
+        <w:rPr>
+          <w:noProof/>
+        </w:rPr>
+        <w:t>4</w:t>
+      </w:r>
+      <w:r>
+        <w:rPr>
+          <w:noProof/>
+        </w:rPr>
+        <w:fldChar w:fldCharType="end"/>
+      </w:r>
       <w:r>
         <w:t>.</w:t>
       </w:r>
-      <w:fldSimple w:instr=" SEQ Hình \* ARABIC \s 1 ">
-        <w:r>
-          <w:rPr>
-            <w:noProof/>
-          </w:rPr>
-          <w:t>2</w:t>
-        </w:r>
-      </w:fldSimple>
+      <w:r>
+        <w:fldChar w:fldCharType="begin"/>
+      </w:r>
+      <w:r>
+        <w:instrText xml:space="preserve"> SEQ Hình \* ARABIC \s 1 </w:instrText>
+      </w:r>
+      <w:r>
+        <w:fldChar w:fldCharType="separate"/>
+      </w:r>
+      <w:r>
+        <w:rPr>
+          <w:noProof/>
+        </w:rPr>
+        <w:t>2</w:t>
+      </w:r>
+      <w:r>
+        <w:rPr>
+          <w:noProof/>
+        </w:rPr>
+        <w:fldChar w:fldCharType="end"/>
+      </w:r>
       <w:r>
         <w:rPr>
           <w:lang w:val="en-US"/>
@@ -29798,25 +29996,51 @@
       <w:r>
         <w:t xml:space="preserve">Hình </w:t>
       </w:r>
-      <w:fldSimple w:instr=" STYLEREF 1 \s ">
-        <w:r>
-          <w:rPr>
-            <w:noProof/>
-          </w:rPr>
-          <w:t>4</w:t>
-        </w:r>
-      </w:fldSimple>
+      <w:r>
+        <w:fldChar w:fldCharType="begin"/>
+      </w:r>
+      <w:r>
+        <w:instrText xml:space="preserve"> STYLEREF 1 \s </w:instrText>
+      </w:r>
+      <w:r>
+        <w:fldChar w:fldCharType="separate"/>
+      </w:r>
+      <w:r>
+        <w:rPr>
+          <w:noProof/>
+        </w:rPr>
+        <w:t>4</w:t>
+      </w:r>
+      <w:r>
+        <w:rPr>
+          <w:noProof/>
+        </w:rPr>
+        <w:fldChar w:fldCharType="end"/>
+      </w:r>
       <w:r>
         <w:t>.</w:t>
       </w:r>
-      <w:fldSimple w:instr=" SEQ Hình \* ARABIC \s 1 ">
-        <w:r>
-          <w:rPr>
-            <w:noProof/>
-          </w:rPr>
-          <w:t>3</w:t>
-        </w:r>
-      </w:fldSimple>
+      <w:r>
+        <w:fldChar w:fldCharType="begin"/>
+      </w:r>
+      <w:r>
+        <w:instrText xml:space="preserve"> SEQ Hình \* ARABIC \s 1 </w:instrText>
+      </w:r>
+      <w:r>
+        <w:fldChar w:fldCharType="separate"/>
+      </w:r>
+      <w:r>
+        <w:rPr>
+          <w:noProof/>
+        </w:rPr>
+        <w:t>3</w:t>
+      </w:r>
+      <w:r>
+        <w:rPr>
+          <w:noProof/>
+        </w:rPr>
+        <w:fldChar w:fldCharType="end"/>
+      </w:r>
       <w:r>
         <w:rPr>
           <w:lang w:val="en-US"/>
@@ -30420,25 +30644,51 @@
       <w:r>
         <w:t xml:space="preserve">Hình </w:t>
       </w:r>
-      <w:fldSimple w:instr=" STYLEREF 1 \s ">
-        <w:r>
-          <w:rPr>
-            <w:noProof/>
-          </w:rPr>
-          <w:t>4</w:t>
-        </w:r>
-      </w:fldSimple>
+      <w:r>
+        <w:fldChar w:fldCharType="begin"/>
+      </w:r>
+      <w:r>
+        <w:instrText xml:space="preserve"> STYLEREF 1 \s </w:instrText>
+      </w:r>
+      <w:r>
+        <w:fldChar w:fldCharType="separate"/>
+      </w:r>
+      <w:r>
+        <w:rPr>
+          <w:noProof/>
+        </w:rPr>
+        <w:t>4</w:t>
+      </w:r>
+      <w:r>
+        <w:rPr>
+          <w:noProof/>
+        </w:rPr>
+        <w:fldChar w:fldCharType="end"/>
+      </w:r>
       <w:r>
         <w:t>.</w:t>
       </w:r>
-      <w:fldSimple w:instr=" SEQ Hình \* ARABIC \s 1 ">
-        <w:r>
-          <w:rPr>
-            <w:noProof/>
-          </w:rPr>
-          <w:t>4</w:t>
-        </w:r>
-      </w:fldSimple>
+      <w:r>
+        <w:fldChar w:fldCharType="begin"/>
+      </w:r>
+      <w:r>
+        <w:instrText xml:space="preserve"> SEQ Hình \* ARABIC \s 1 </w:instrText>
+      </w:r>
+      <w:r>
+        <w:fldChar w:fldCharType="separate"/>
+      </w:r>
+      <w:r>
+        <w:rPr>
+          <w:noProof/>
+        </w:rPr>
+        <w:t>4</w:t>
+      </w:r>
+      <w:r>
+        <w:rPr>
+          <w:noProof/>
+        </w:rPr>
+        <w:fldChar w:fldCharType="end"/>
+      </w:r>
       <w:r>
         <w:rPr>
           <w:lang w:val="en-US"/>
@@ -30552,25 +30802,51 @@
       <w:r>
         <w:t xml:space="preserve">Hình </w:t>
       </w:r>
-      <w:fldSimple w:instr=" STYLEREF 1 \s ">
-        <w:r>
-          <w:rPr>
-            <w:noProof/>
-          </w:rPr>
-          <w:t>4</w:t>
-        </w:r>
-      </w:fldSimple>
+      <w:r>
+        <w:fldChar w:fldCharType="begin"/>
+      </w:r>
+      <w:r>
+        <w:instrText xml:space="preserve"> STYLEREF 1 \s </w:instrText>
+      </w:r>
+      <w:r>
+        <w:fldChar w:fldCharType="separate"/>
+      </w:r>
+      <w:r>
+        <w:rPr>
+          <w:noProof/>
+        </w:rPr>
+        <w:t>4</w:t>
+      </w:r>
+      <w:r>
+        <w:rPr>
+          <w:noProof/>
+        </w:rPr>
+        <w:fldChar w:fldCharType="end"/>
+      </w:r>
       <w:r>
         <w:t>.</w:t>
       </w:r>
-      <w:fldSimple w:instr=" SEQ Hình \* ARABIC \s 1 ">
-        <w:r>
-          <w:rPr>
-            <w:noProof/>
-          </w:rPr>
-          <w:t>5</w:t>
-        </w:r>
-      </w:fldSimple>
+      <w:r>
+        <w:fldChar w:fldCharType="begin"/>
+      </w:r>
+      <w:r>
+        <w:instrText xml:space="preserve"> SEQ Hình \* ARABIC \s 1 </w:instrText>
+      </w:r>
+      <w:r>
+        <w:fldChar w:fldCharType="separate"/>
+      </w:r>
+      <w:r>
+        <w:rPr>
+          <w:noProof/>
+        </w:rPr>
+        <w:t>5</w:t>
+      </w:r>
+      <w:r>
+        <w:rPr>
+          <w:noProof/>
+        </w:rPr>
+        <w:fldChar w:fldCharType="end"/>
+      </w:r>
       <w:r>
         <w:rPr>
           <w:lang w:val="en-US"/>
@@ -30680,25 +30956,51 @@
       <w:r>
         <w:t xml:space="preserve">Hình </w:t>
       </w:r>
-      <w:fldSimple w:instr=" STYLEREF 1 \s ">
-        <w:r>
-          <w:rPr>
-            <w:noProof/>
-          </w:rPr>
-          <w:t>4</w:t>
-        </w:r>
-      </w:fldSimple>
+      <w:r>
+        <w:fldChar w:fldCharType="begin"/>
+      </w:r>
+      <w:r>
+        <w:instrText xml:space="preserve"> STYLEREF 1 \s </w:instrText>
+      </w:r>
+      <w:r>
+        <w:fldChar w:fldCharType="separate"/>
+      </w:r>
+      <w:r>
+        <w:rPr>
+          <w:noProof/>
+        </w:rPr>
+        <w:t>4</w:t>
+      </w:r>
+      <w:r>
+        <w:rPr>
+          <w:noProof/>
+        </w:rPr>
+        <w:fldChar w:fldCharType="end"/>
+      </w:r>
       <w:r>
         <w:t>.</w:t>
       </w:r>
-      <w:fldSimple w:instr=" SEQ Hình \* ARABIC \s 1 ">
-        <w:r>
-          <w:rPr>
-            <w:noProof/>
-          </w:rPr>
-          <w:t>6</w:t>
-        </w:r>
-      </w:fldSimple>
+      <w:r>
+        <w:fldChar w:fldCharType="begin"/>
+      </w:r>
+      <w:r>
+        <w:instrText xml:space="preserve"> SEQ Hình \* ARABIC \s 1 </w:instrText>
+      </w:r>
+      <w:r>
+        <w:fldChar w:fldCharType="separate"/>
+      </w:r>
+      <w:r>
+        <w:rPr>
+          <w:noProof/>
+        </w:rPr>
+        <w:t>6</w:t>
+      </w:r>
+      <w:r>
+        <w:rPr>
+          <w:noProof/>
+        </w:rPr>
+        <w:fldChar w:fldCharType="end"/>
+      </w:r>
       <w:r>
         <w:t xml:space="preserve"> </w:t>
       </w:r>
@@ -30801,25 +31103,51 @@
       <w:r>
         <w:t xml:space="preserve">Hình </w:t>
       </w:r>
-      <w:fldSimple w:instr=" STYLEREF 1 \s ">
-        <w:r>
-          <w:rPr>
-            <w:noProof/>
-          </w:rPr>
-          <w:t>4</w:t>
-        </w:r>
-      </w:fldSimple>
+      <w:r>
+        <w:fldChar w:fldCharType="begin"/>
+      </w:r>
+      <w:r>
+        <w:instrText xml:space="preserve"> STYLEREF 1 \s </w:instrText>
+      </w:r>
+      <w:r>
+        <w:fldChar w:fldCharType="separate"/>
+      </w:r>
+      <w:r>
+        <w:rPr>
+          <w:noProof/>
+        </w:rPr>
+        <w:t>4</w:t>
+      </w:r>
+      <w:r>
+        <w:rPr>
+          <w:noProof/>
+        </w:rPr>
+        <w:fldChar w:fldCharType="end"/>
+      </w:r>
       <w:r>
         <w:t>.</w:t>
       </w:r>
-      <w:fldSimple w:instr=" SEQ Hình \* ARABIC \s 1 ">
-        <w:r>
-          <w:rPr>
-            <w:noProof/>
-          </w:rPr>
-          <w:t>7</w:t>
-        </w:r>
-      </w:fldSimple>
+      <w:r>
+        <w:fldChar w:fldCharType="begin"/>
+      </w:r>
+      <w:r>
+        <w:instrText xml:space="preserve"> SEQ Hình \* ARABIC \s 1 </w:instrText>
+      </w:r>
+      <w:r>
+        <w:fldChar w:fldCharType="separate"/>
+      </w:r>
+      <w:r>
+        <w:rPr>
+          <w:noProof/>
+        </w:rPr>
+        <w:t>7</w:t>
+      </w:r>
+      <w:r>
+        <w:rPr>
+          <w:noProof/>
+        </w:rPr>
+        <w:fldChar w:fldCharType="end"/>
+      </w:r>
       <w:r>
         <w:rPr>
           <w:lang w:val="en-US"/>
@@ -30955,25 +31283,51 @@
       <w:r>
         <w:t xml:space="preserve">Hình </w:t>
       </w:r>
-      <w:fldSimple w:instr=" STYLEREF 1 \s ">
-        <w:r>
-          <w:rPr>
-            <w:noProof/>
-          </w:rPr>
-          <w:t>4</w:t>
-        </w:r>
-      </w:fldSimple>
+      <w:r>
+        <w:fldChar w:fldCharType="begin"/>
+      </w:r>
+      <w:r>
+        <w:instrText xml:space="preserve"> STYLEREF 1 \s </w:instrText>
+      </w:r>
+      <w:r>
+        <w:fldChar w:fldCharType="separate"/>
+      </w:r>
+      <w:r>
+        <w:rPr>
+          <w:noProof/>
+        </w:rPr>
+        <w:t>4</w:t>
+      </w:r>
+      <w:r>
+        <w:rPr>
+          <w:noProof/>
+        </w:rPr>
+        <w:fldChar w:fldCharType="end"/>
+      </w:r>
       <w:r>
         <w:t>.</w:t>
       </w:r>
-      <w:fldSimple w:instr=" SEQ Hình \* ARABIC \s 1 ">
-        <w:r>
-          <w:rPr>
-            <w:noProof/>
-          </w:rPr>
-          <w:t>8</w:t>
-        </w:r>
-      </w:fldSimple>
+      <w:r>
+        <w:fldChar w:fldCharType="begin"/>
+      </w:r>
+      <w:r>
+        <w:instrText xml:space="preserve"> SEQ Hình \* ARABIC \s 1 </w:instrText>
+      </w:r>
+      <w:r>
+        <w:fldChar w:fldCharType="separate"/>
+      </w:r>
+      <w:r>
+        <w:rPr>
+          <w:noProof/>
+        </w:rPr>
+        <w:t>8</w:t>
+      </w:r>
+      <w:r>
+        <w:rPr>
+          <w:noProof/>
+        </w:rPr>
+        <w:fldChar w:fldCharType="end"/>
+      </w:r>
       <w:r>
         <w:rPr>
           <w:lang w:val="en-US"/>
@@ -31080,25 +31434,51 @@
       <w:r>
         <w:t xml:space="preserve">Hình </w:t>
       </w:r>
-      <w:fldSimple w:instr=" STYLEREF 1 \s ">
-        <w:r>
-          <w:rPr>
-            <w:noProof/>
-          </w:rPr>
-          <w:t>4</w:t>
-        </w:r>
-      </w:fldSimple>
+      <w:r>
+        <w:fldChar w:fldCharType="begin"/>
+      </w:r>
+      <w:r>
+        <w:instrText xml:space="preserve"> STYLEREF 1 \s </w:instrText>
+      </w:r>
+      <w:r>
+        <w:fldChar w:fldCharType="separate"/>
+      </w:r>
+      <w:r>
+        <w:rPr>
+          <w:noProof/>
+        </w:rPr>
+        <w:t>4</w:t>
+      </w:r>
+      <w:r>
+        <w:rPr>
+          <w:noProof/>
+        </w:rPr>
+        <w:fldChar w:fldCharType="end"/>
+      </w:r>
       <w:r>
         <w:t>.</w:t>
       </w:r>
-      <w:fldSimple w:instr=" SEQ Hình \* ARABIC \s 1 ">
-        <w:r>
-          <w:rPr>
-            <w:noProof/>
-          </w:rPr>
-          <w:t>9</w:t>
-        </w:r>
-      </w:fldSimple>
+      <w:r>
+        <w:fldChar w:fldCharType="begin"/>
+      </w:r>
+      <w:r>
+        <w:instrText xml:space="preserve"> SEQ Hình \* ARABIC \s 1 </w:instrText>
+      </w:r>
+      <w:r>
+        <w:fldChar w:fldCharType="separate"/>
+      </w:r>
+      <w:r>
+        <w:rPr>
+          <w:noProof/>
+        </w:rPr>
+        <w:t>9</w:t>
+      </w:r>
+      <w:r>
+        <w:rPr>
+          <w:noProof/>
+        </w:rPr>
+        <w:fldChar w:fldCharType="end"/>
+      </w:r>
       <w:r>
         <w:rPr>
           <w:lang w:val="en-US"/>
@@ -31212,25 +31592,51 @@
       <w:r>
         <w:t xml:space="preserve">Hình </w:t>
       </w:r>
-      <w:fldSimple w:instr=" STYLEREF 1 \s ">
-        <w:r>
-          <w:rPr>
-            <w:noProof/>
-          </w:rPr>
-          <w:t>4</w:t>
-        </w:r>
-      </w:fldSimple>
+      <w:r>
+        <w:fldChar w:fldCharType="begin"/>
+      </w:r>
+      <w:r>
+        <w:instrText xml:space="preserve"> STYLEREF 1 \s </w:instrText>
+      </w:r>
+      <w:r>
+        <w:fldChar w:fldCharType="separate"/>
+      </w:r>
+      <w:r>
+        <w:rPr>
+          <w:noProof/>
+        </w:rPr>
+        <w:t>4</w:t>
+      </w:r>
+      <w:r>
+        <w:rPr>
+          <w:noProof/>
+        </w:rPr>
+        <w:fldChar w:fldCharType="end"/>
+      </w:r>
       <w:r>
         <w:t>.</w:t>
       </w:r>
-      <w:fldSimple w:instr=" SEQ Hình \* ARABIC \s 1 ">
-        <w:r>
-          <w:rPr>
-            <w:noProof/>
-          </w:rPr>
-          <w:t>10</w:t>
-        </w:r>
-      </w:fldSimple>
+      <w:r>
+        <w:fldChar w:fldCharType="begin"/>
+      </w:r>
+      <w:r>
+        <w:instrText xml:space="preserve"> SEQ Hình \* ARABIC \s 1 </w:instrText>
+      </w:r>
+      <w:r>
+        <w:fldChar w:fldCharType="separate"/>
+      </w:r>
+      <w:r>
+        <w:rPr>
+          <w:noProof/>
+        </w:rPr>
+        <w:t>10</w:t>
+      </w:r>
+      <w:r>
+        <w:rPr>
+          <w:noProof/>
+        </w:rPr>
+        <w:fldChar w:fldCharType="end"/>
+      </w:r>
       <w:r>
         <w:t xml:space="preserve"> </w:t>
       </w:r>
@@ -31333,25 +31739,51 @@
       <w:r>
         <w:t xml:space="preserve">Hình </w:t>
       </w:r>
-      <w:fldSimple w:instr=" STYLEREF 1 \s ">
-        <w:r>
-          <w:rPr>
-            <w:noProof/>
-          </w:rPr>
-          <w:t>4</w:t>
-        </w:r>
-      </w:fldSimple>
+      <w:r>
+        <w:fldChar w:fldCharType="begin"/>
+      </w:r>
+      <w:r>
+        <w:instrText xml:space="preserve"> STYLEREF 1 \s </w:instrText>
+      </w:r>
+      <w:r>
+        <w:fldChar w:fldCharType="separate"/>
+      </w:r>
+      <w:r>
+        <w:rPr>
+          <w:noProof/>
+        </w:rPr>
+        <w:t>4</w:t>
+      </w:r>
+      <w:r>
+        <w:rPr>
+          <w:noProof/>
+        </w:rPr>
+        <w:fldChar w:fldCharType="end"/>
+      </w:r>
       <w:r>
         <w:t>.</w:t>
       </w:r>
-      <w:fldSimple w:instr=" SEQ Hình \* ARABIC \s 1 ">
-        <w:r>
-          <w:rPr>
-            <w:noProof/>
-          </w:rPr>
-          <w:t>11</w:t>
-        </w:r>
-      </w:fldSimple>
+      <w:r>
+        <w:fldChar w:fldCharType="begin"/>
+      </w:r>
+      <w:r>
+        <w:instrText xml:space="preserve"> SEQ Hình \* ARABIC \s 1 </w:instrText>
+      </w:r>
+      <w:r>
+        <w:fldChar w:fldCharType="separate"/>
+      </w:r>
+      <w:r>
+        <w:rPr>
+          <w:noProof/>
+        </w:rPr>
+        <w:t>11</w:t>
+      </w:r>
+      <w:r>
+        <w:rPr>
+          <w:noProof/>
+        </w:rPr>
+        <w:fldChar w:fldCharType="end"/>
+      </w:r>
       <w:r>
         <w:rPr>
           <w:lang w:val="en-US"/>
@@ -31476,25 +31908,54 @@
       <w:r>
         <w:t xml:space="preserve">Hình </w:t>
       </w:r>
-      <w:fldSimple w:instr=" STYLEREF 1 \s ">
-        <w:r>
-          <w:rPr>
-            <w:noProof/>
-          </w:rPr>
-          <w:t>4</w:t>
-        </w:r>
-      </w:fldSimple>
+      <w:r>
+        <w:fldChar w:fldCharType="begin"/>
+      </w:r>
+      <w:r>
+        <w:instrText xml:space="preserve"> STYLEREF 1 </w:instrText>
+      </w:r>
+      <w:r>
+        <w:instrText xml:space="preserve">\s </w:instrText>
+      </w:r>
+      <w:r>
+        <w:fldChar w:fldCharType="separate"/>
+      </w:r>
+      <w:r>
+        <w:rPr>
+          <w:noProof/>
+        </w:rPr>
+        <w:t>4</w:t>
+      </w:r>
+      <w:r>
+        <w:rPr>
+          <w:noProof/>
+        </w:rPr>
+        <w:fldChar w:fldCharType="end"/>
+      </w:r>
       <w:r>
         <w:t>.</w:t>
       </w:r>
-      <w:fldSimple w:instr=" SEQ Hình \* ARABIC \s 1 ">
-        <w:r>
-          <w:rPr>
-            <w:noProof/>
-          </w:rPr>
-          <w:t>12</w:t>
-        </w:r>
-      </w:fldSimple>
+      <w:r>
+        <w:fldChar w:fldCharType="begin"/>
+      </w:r>
+      <w:r>
+        <w:instrText xml:space="preserve"> SEQ Hình \* ARABIC \s 1 </w:instrText>
+      </w:r>
+      <w:r>
+        <w:fldChar w:fldCharType="separate"/>
+      </w:r>
+      <w:r>
+        <w:rPr>
+          <w:noProof/>
+        </w:rPr>
+        <w:t>12</w:t>
+      </w:r>
+      <w:r>
+        <w:rPr>
+          <w:noProof/>
+        </w:rPr>
+        <w:fldChar w:fldCharType="end"/>
+      </w:r>
       <w:r>
         <w:rPr>
           <w:lang w:val="en-US"/>
@@ -31620,25 +32081,51 @@
       <w:r>
         <w:t xml:space="preserve">Hình </w:t>
       </w:r>
-      <w:fldSimple w:instr=" STYLEREF 1 \s ">
-        <w:r>
-          <w:rPr>
-            <w:noProof/>
-          </w:rPr>
-          <w:t>4</w:t>
-        </w:r>
-      </w:fldSimple>
+      <w:r>
+        <w:fldChar w:fldCharType="begin"/>
+      </w:r>
+      <w:r>
+        <w:instrText xml:space="preserve"> STYLEREF 1 \s </w:instrText>
+      </w:r>
+      <w:r>
+        <w:fldChar w:fldCharType="separate"/>
+      </w:r>
+      <w:r>
+        <w:rPr>
+          <w:noProof/>
+        </w:rPr>
+        <w:t>4</w:t>
+      </w:r>
+      <w:r>
+        <w:rPr>
+          <w:noProof/>
+        </w:rPr>
+        <w:fldChar w:fldCharType="end"/>
+      </w:r>
       <w:r>
         <w:t>.</w:t>
       </w:r>
-      <w:fldSimple w:instr=" SEQ Hình \* ARABIC \s 1 ">
-        <w:r>
-          <w:rPr>
-            <w:noProof/>
-          </w:rPr>
-          <w:t>13</w:t>
-        </w:r>
-      </w:fldSimple>
+      <w:r>
+        <w:fldChar w:fldCharType="begin"/>
+      </w:r>
+      <w:r>
+        <w:instrText xml:space="preserve"> SEQ Hình \* ARABIC \s 1 </w:instrText>
+      </w:r>
+      <w:r>
+        <w:fldChar w:fldCharType="separate"/>
+      </w:r>
+      <w:r>
+        <w:rPr>
+          <w:noProof/>
+        </w:rPr>
+        <w:t>13</w:t>
+      </w:r>
+      <w:r>
+        <w:rPr>
+          <w:noProof/>
+        </w:rPr>
+        <w:fldChar w:fldCharType="end"/>
+      </w:r>
       <w:r>
         <w:rPr>
           <w:lang w:val="en-US"/>
@@ -31768,25 +32255,51 @@
       <w:r>
         <w:t xml:space="preserve">Hình </w:t>
       </w:r>
-      <w:fldSimple w:instr=" STYLEREF 1 \s ">
-        <w:r>
-          <w:rPr>
-            <w:noProof/>
-          </w:rPr>
-          <w:t>4</w:t>
-        </w:r>
-      </w:fldSimple>
+      <w:r>
+        <w:fldChar w:fldCharType="begin"/>
+      </w:r>
+      <w:r>
+        <w:instrText xml:space="preserve"> STYLEREF 1 \s </w:instrText>
+      </w:r>
+      <w:r>
+        <w:fldChar w:fldCharType="separate"/>
+      </w:r>
+      <w:r>
+        <w:rPr>
+          <w:noProof/>
+        </w:rPr>
+        <w:t>4</w:t>
+      </w:r>
+      <w:r>
+        <w:rPr>
+          <w:noProof/>
+        </w:rPr>
+        <w:fldChar w:fldCharType="end"/>
+      </w:r>
       <w:r>
         <w:t>.</w:t>
       </w:r>
-      <w:fldSimple w:instr=" SEQ Hình \* ARABIC \s 1 ">
-        <w:r>
-          <w:rPr>
-            <w:noProof/>
-          </w:rPr>
-          <w:t>14</w:t>
-        </w:r>
-      </w:fldSimple>
+      <w:r>
+        <w:fldChar w:fldCharType="begin"/>
+      </w:r>
+      <w:r>
+        <w:instrText xml:space="preserve"> SEQ Hình \* ARABIC \s 1 </w:instrText>
+      </w:r>
+      <w:r>
+        <w:fldChar w:fldCharType="separate"/>
+      </w:r>
+      <w:r>
+        <w:rPr>
+          <w:noProof/>
+        </w:rPr>
+        <w:t>14</w:t>
+      </w:r>
+      <w:r>
+        <w:rPr>
+          <w:noProof/>
+        </w:rPr>
+        <w:fldChar w:fldCharType="end"/>
+      </w:r>
       <w:r>
         <w:t xml:space="preserve"> </w:t>
       </w:r>
@@ -31904,25 +32417,51 @@
       <w:r>
         <w:t xml:space="preserve">Hình </w:t>
       </w:r>
-      <w:fldSimple w:instr=" STYLEREF 1 \s ">
-        <w:r>
-          <w:rPr>
-            <w:noProof/>
-          </w:rPr>
-          <w:t>4</w:t>
-        </w:r>
-      </w:fldSimple>
+      <w:r>
+        <w:fldChar w:fldCharType="begin"/>
+      </w:r>
+      <w:r>
+        <w:instrText xml:space="preserve"> STYLEREF 1 \s </w:instrText>
+      </w:r>
+      <w:r>
+        <w:fldChar w:fldCharType="separate"/>
+      </w:r>
+      <w:r>
+        <w:rPr>
+          <w:noProof/>
+        </w:rPr>
+        <w:t>4</w:t>
+      </w:r>
+      <w:r>
+        <w:rPr>
+          <w:noProof/>
+        </w:rPr>
+        <w:fldChar w:fldCharType="end"/>
+      </w:r>
       <w:r>
         <w:t>.</w:t>
       </w:r>
-      <w:fldSimple w:instr=" SEQ Hình \* ARABIC \s 1 ">
-        <w:r>
-          <w:rPr>
-            <w:noProof/>
-          </w:rPr>
-          <w:t>15</w:t>
-        </w:r>
-      </w:fldSimple>
+      <w:r>
+        <w:fldChar w:fldCharType="begin"/>
+      </w:r>
+      <w:r>
+        <w:instrText xml:space="preserve"> SEQ Hình \* ARABIC \s 1 </w:instrText>
+      </w:r>
+      <w:r>
+        <w:fldChar w:fldCharType="separate"/>
+      </w:r>
+      <w:r>
+        <w:rPr>
+          <w:noProof/>
+        </w:rPr>
+        <w:t>15</w:t>
+      </w:r>
+      <w:r>
+        <w:rPr>
+          <w:noProof/>
+        </w:rPr>
+        <w:fldChar w:fldCharType="end"/>
+      </w:r>
       <w:r>
         <w:rPr>
           <w:lang w:val="en-US"/>
@@ -32038,25 +32577,51 @@
       <w:r>
         <w:t xml:space="preserve">Hình </w:t>
       </w:r>
-      <w:fldSimple w:instr=" STYLEREF 1 \s ">
-        <w:r>
-          <w:rPr>
-            <w:noProof/>
-          </w:rPr>
-          <w:t>4</w:t>
-        </w:r>
-      </w:fldSimple>
+      <w:r>
+        <w:fldChar w:fldCharType="begin"/>
+      </w:r>
+      <w:r>
+        <w:instrText xml:space="preserve"> STYLEREF 1 \s </w:instrText>
+      </w:r>
+      <w:r>
+        <w:fldChar w:fldCharType="separate"/>
+      </w:r>
+      <w:r>
+        <w:rPr>
+          <w:noProof/>
+        </w:rPr>
+        <w:t>4</w:t>
+      </w:r>
+      <w:r>
+        <w:rPr>
+          <w:noProof/>
+        </w:rPr>
+        <w:fldChar w:fldCharType="end"/>
+      </w:r>
       <w:r>
         <w:t>.</w:t>
       </w:r>
-      <w:fldSimple w:instr=" SEQ Hình \* ARABIC \s 1 ">
-        <w:r>
-          <w:rPr>
-            <w:noProof/>
-          </w:rPr>
-          <w:t>16</w:t>
-        </w:r>
-      </w:fldSimple>
+      <w:r>
+        <w:fldChar w:fldCharType="begin"/>
+      </w:r>
+      <w:r>
+        <w:instrText xml:space="preserve"> SEQ Hình \* ARABIC \s 1 </w:instrText>
+      </w:r>
+      <w:r>
+        <w:fldChar w:fldCharType="separate"/>
+      </w:r>
+      <w:r>
+        <w:rPr>
+          <w:noProof/>
+        </w:rPr>
+        <w:t>16</w:t>
+      </w:r>
+      <w:r>
+        <w:rPr>
+          <w:noProof/>
+        </w:rPr>
+        <w:fldChar w:fldCharType="end"/>
+      </w:r>
       <w:r>
         <w:rPr>
           <w:lang w:val="en-US"/>
@@ -32161,25 +32726,51 @@
       <w:r>
         <w:t xml:space="preserve">Hình </w:t>
       </w:r>
-      <w:fldSimple w:instr=" STYLEREF 1 \s ">
-        <w:r>
-          <w:rPr>
-            <w:noProof/>
-          </w:rPr>
-          <w:t>4</w:t>
-        </w:r>
-      </w:fldSimple>
+      <w:r>
+        <w:fldChar w:fldCharType="begin"/>
+      </w:r>
+      <w:r>
+        <w:instrText xml:space="preserve"> STYLEREF 1 \s </w:instrText>
+      </w:r>
+      <w:r>
+        <w:fldChar w:fldCharType="separate"/>
+      </w:r>
+      <w:r>
+        <w:rPr>
+          <w:noProof/>
+        </w:rPr>
+        <w:t>4</w:t>
+      </w:r>
+      <w:r>
+        <w:rPr>
+          <w:noProof/>
+        </w:rPr>
+        <w:fldChar w:fldCharType="end"/>
+      </w:r>
       <w:r>
         <w:t>.</w:t>
       </w:r>
-      <w:fldSimple w:instr=" SEQ Hình \* ARABIC \s 1 ">
-        <w:r>
-          <w:rPr>
-            <w:noProof/>
-          </w:rPr>
-          <w:t>17</w:t>
-        </w:r>
-      </w:fldSimple>
+      <w:r>
+        <w:fldChar w:fldCharType="begin"/>
+      </w:r>
+      <w:r>
+        <w:instrText xml:space="preserve"> SEQ Hình \* ARABIC \s 1 </w:instrText>
+      </w:r>
+      <w:r>
+        <w:fldChar w:fldCharType="separate"/>
+      </w:r>
+      <w:r>
+        <w:rPr>
+          <w:noProof/>
+        </w:rPr>
+        <w:t>17</w:t>
+      </w:r>
+      <w:r>
+        <w:rPr>
+          <w:noProof/>
+        </w:rPr>
+        <w:fldChar w:fldCharType="end"/>
+      </w:r>
       <w:r>
         <w:t xml:space="preserve"> </w:t>
       </w:r>
@@ -32292,25 +32883,51 @@
       <w:r>
         <w:t xml:space="preserve">Hình </w:t>
       </w:r>
-      <w:fldSimple w:instr=" STYLEREF 1 \s ">
-        <w:r>
-          <w:rPr>
-            <w:noProof/>
-          </w:rPr>
-          <w:t>4</w:t>
-        </w:r>
-      </w:fldSimple>
+      <w:r>
+        <w:fldChar w:fldCharType="begin"/>
+      </w:r>
+      <w:r>
+        <w:instrText xml:space="preserve"> STYLEREF 1 \s </w:instrText>
+      </w:r>
+      <w:r>
+        <w:fldChar w:fldCharType="separate"/>
+      </w:r>
+      <w:r>
+        <w:rPr>
+          <w:noProof/>
+        </w:rPr>
+        <w:t>4</w:t>
+      </w:r>
+      <w:r>
+        <w:rPr>
+          <w:noProof/>
+        </w:rPr>
+        <w:fldChar w:fldCharType="end"/>
+      </w:r>
       <w:r>
         <w:t>.</w:t>
       </w:r>
-      <w:fldSimple w:instr=" SEQ Hình \* ARABIC \s 1 ">
-        <w:r>
-          <w:rPr>
-            <w:noProof/>
-          </w:rPr>
-          <w:t>18</w:t>
-        </w:r>
-      </w:fldSimple>
+      <w:r>
+        <w:fldChar w:fldCharType="begin"/>
+      </w:r>
+      <w:r>
+        <w:instrText xml:space="preserve"> SEQ Hình \* ARABIC \s 1 </w:instrText>
+      </w:r>
+      <w:r>
+        <w:fldChar w:fldCharType="separate"/>
+      </w:r>
+      <w:r>
+        <w:rPr>
+          <w:noProof/>
+        </w:rPr>
+        <w:t>18</w:t>
+      </w:r>
+      <w:r>
+        <w:rPr>
+          <w:noProof/>
+        </w:rPr>
+        <w:fldChar w:fldCharType="end"/>
+      </w:r>
       <w:r>
         <w:t xml:space="preserve"> </w:t>
       </w:r>
@@ -32413,25 +33030,51 @@
       <w:r>
         <w:t xml:space="preserve">Hình </w:t>
       </w:r>
-      <w:fldSimple w:instr=" STYLEREF 1 \s ">
-        <w:r>
-          <w:rPr>
-            <w:noProof/>
-          </w:rPr>
-          <w:t>4</w:t>
-        </w:r>
-      </w:fldSimple>
+      <w:r>
+        <w:fldChar w:fldCharType="begin"/>
+      </w:r>
+      <w:r>
+        <w:instrText xml:space="preserve"> STYLEREF 1 \s </w:instrText>
+      </w:r>
+      <w:r>
+        <w:fldChar w:fldCharType="separate"/>
+      </w:r>
+      <w:r>
+        <w:rPr>
+          <w:noProof/>
+        </w:rPr>
+        <w:t>4</w:t>
+      </w:r>
+      <w:r>
+        <w:rPr>
+          <w:noProof/>
+        </w:rPr>
+        <w:fldChar w:fldCharType="end"/>
+      </w:r>
       <w:r>
         <w:t>.</w:t>
       </w:r>
-      <w:fldSimple w:instr=" SEQ Hình \* ARABIC \s 1 ">
-        <w:r>
-          <w:rPr>
-            <w:noProof/>
-          </w:rPr>
-          <w:t>19</w:t>
-        </w:r>
-      </w:fldSimple>
+      <w:r>
+        <w:fldChar w:fldCharType="begin"/>
+      </w:r>
+      <w:r>
+        <w:instrText xml:space="preserve"> SEQ Hình \* ARABIC \s 1 </w:instrText>
+      </w:r>
+      <w:r>
+        <w:fldChar w:fldCharType="separate"/>
+      </w:r>
+      <w:r>
+        <w:rPr>
+          <w:noProof/>
+        </w:rPr>
+        <w:t>19</w:t>
+      </w:r>
+      <w:r>
+        <w:rPr>
+          <w:noProof/>
+        </w:rPr>
+        <w:fldChar w:fldCharType="end"/>
+      </w:r>
       <w:r>
         <w:t xml:space="preserve"> </w:t>
       </w:r>
@@ -32558,25 +33201,51 @@
       <w:r>
         <w:t xml:space="preserve">Hình </w:t>
       </w:r>
-      <w:fldSimple w:instr=" STYLEREF 1 \s ">
-        <w:r>
-          <w:rPr>
-            <w:noProof/>
-          </w:rPr>
-          <w:t>4</w:t>
-        </w:r>
-      </w:fldSimple>
+      <w:r>
+        <w:fldChar w:fldCharType="begin"/>
+      </w:r>
+      <w:r>
+        <w:instrText xml:space="preserve"> STYLEREF 1 \s </w:instrText>
+      </w:r>
+      <w:r>
+        <w:fldChar w:fldCharType="separate"/>
+      </w:r>
+      <w:r>
+        <w:rPr>
+          <w:noProof/>
+        </w:rPr>
+        <w:t>4</w:t>
+      </w:r>
+      <w:r>
+        <w:rPr>
+          <w:noProof/>
+        </w:rPr>
+        <w:fldChar w:fldCharType="end"/>
+      </w:r>
       <w:r>
         <w:t>.</w:t>
       </w:r>
-      <w:fldSimple w:instr=" SEQ Hình \* ARABIC \s 1 ">
-        <w:r>
-          <w:rPr>
-            <w:noProof/>
-          </w:rPr>
-          <w:t>20</w:t>
-        </w:r>
-      </w:fldSimple>
+      <w:r>
+        <w:fldChar w:fldCharType="begin"/>
+      </w:r>
+      <w:r>
+        <w:instrText xml:space="preserve"> SEQ Hình \* ARABIC \s 1 </w:instrText>
+      </w:r>
+      <w:r>
+        <w:fldChar w:fldCharType="separate"/>
+      </w:r>
+      <w:r>
+        <w:rPr>
+          <w:noProof/>
+        </w:rPr>
+        <w:t>20</w:t>
+      </w:r>
+      <w:r>
+        <w:rPr>
+          <w:noProof/>
+        </w:rPr>
+        <w:fldChar w:fldCharType="end"/>
+      </w:r>
       <w:r>
         <w:rPr>
           <w:lang w:val="en-US"/>
@@ -32687,25 +33356,54 @@
       <w:r>
         <w:t xml:space="preserve">Hình </w:t>
       </w:r>
-      <w:fldSimple w:instr=" STYLEREF 1 \s ">
-        <w:r>
-          <w:rPr>
-            <w:noProof/>
-          </w:rPr>
-          <w:t>4</w:t>
-        </w:r>
-      </w:fldSimple>
+      <w:r>
+        <w:fldChar w:fldCharType="begin"/>
+      </w:r>
+      <w:r>
+        <w:instrText xml:space="preserve"> STYLEREF 1 \s </w:instrText>
+      </w:r>
+      <w:r>
+        <w:fldChar w:fldCharType="separate"/>
+      </w:r>
+      <w:r>
+        <w:rPr>
+          <w:noProof/>
+        </w:rPr>
+        <w:t>4</w:t>
+      </w:r>
+      <w:r>
+        <w:rPr>
+          <w:noProof/>
+        </w:rPr>
+        <w:fldChar w:fldCharType="end"/>
+      </w:r>
       <w:r>
         <w:t>.</w:t>
       </w:r>
-      <w:fldSimple w:instr=" SEQ Hình \* ARABIC \s 1 ">
-        <w:r>
-          <w:rPr>
-            <w:noProof/>
-          </w:rPr>
-          <w:t>21</w:t>
-        </w:r>
-      </w:fldSimple>
+      <w:r>
+        <w:fldChar w:fldCharType="begin"/>
+      </w:r>
+      <w:r>
+        <w:instrText xml:space="preserve"> SEQ Hình \* ARABI</w:instrText>
+      </w:r>
+      <w:r>
+        <w:instrText xml:space="preserve">C \s 1 </w:instrText>
+      </w:r>
+      <w:r>
+        <w:fldChar w:fldCharType="separate"/>
+      </w:r>
+      <w:r>
+        <w:rPr>
+          <w:noProof/>
+        </w:rPr>
+        <w:t>21</w:t>
+      </w:r>
+      <w:r>
+        <w:rPr>
+          <w:noProof/>
+        </w:rPr>
+        <w:fldChar w:fldCharType="end"/>
+      </w:r>
       <w:r>
         <w:t xml:space="preserve"> </w:t>
       </w:r>
@@ -32799,25 +33497,51 @@
       <w:r>
         <w:t xml:space="preserve">Hình </w:t>
       </w:r>
-      <w:fldSimple w:instr=" STYLEREF 1 \s ">
-        <w:r>
-          <w:rPr>
-            <w:noProof/>
-          </w:rPr>
-          <w:t>4</w:t>
-        </w:r>
-      </w:fldSimple>
+      <w:r>
+        <w:fldChar w:fldCharType="begin"/>
+      </w:r>
+      <w:r>
+        <w:instrText xml:space="preserve"> STYLEREF 1 \s </w:instrText>
+      </w:r>
+      <w:r>
+        <w:fldChar w:fldCharType="separate"/>
+      </w:r>
+      <w:r>
+        <w:rPr>
+          <w:noProof/>
+        </w:rPr>
+        <w:t>4</w:t>
+      </w:r>
+      <w:r>
+        <w:rPr>
+          <w:noProof/>
+        </w:rPr>
+        <w:fldChar w:fldCharType="end"/>
+      </w:r>
       <w:r>
         <w:t>.</w:t>
       </w:r>
-      <w:fldSimple w:instr=" SEQ Hình \* ARABIC \s 1 ">
-        <w:r>
-          <w:rPr>
-            <w:noProof/>
-          </w:rPr>
-          <w:t>22</w:t>
-        </w:r>
-      </w:fldSimple>
+      <w:r>
+        <w:fldChar w:fldCharType="begin"/>
+      </w:r>
+      <w:r>
+        <w:instrText xml:space="preserve"> SEQ Hình \* ARABIC \s 1 </w:instrText>
+      </w:r>
+      <w:r>
+        <w:fldChar w:fldCharType="separate"/>
+      </w:r>
+      <w:r>
+        <w:rPr>
+          <w:noProof/>
+        </w:rPr>
+        <w:t>22</w:t>
+      </w:r>
+      <w:r>
+        <w:rPr>
+          <w:noProof/>
+        </w:rPr>
+        <w:fldChar w:fldCharType="end"/>
+      </w:r>
       <w:r>
         <w:t xml:space="preserve"> </w:t>
       </w:r>
@@ -32915,25 +33639,51 @@
       <w:r>
         <w:t xml:space="preserve">Hình </w:t>
       </w:r>
-      <w:fldSimple w:instr=" STYLEREF 1 \s ">
-        <w:r>
-          <w:rPr>
-            <w:noProof/>
-          </w:rPr>
-          <w:t>4</w:t>
-        </w:r>
-      </w:fldSimple>
+      <w:r>
+        <w:fldChar w:fldCharType="begin"/>
+      </w:r>
+      <w:r>
+        <w:instrText xml:space="preserve"> STYLEREF 1 \s </w:instrText>
+      </w:r>
+      <w:r>
+        <w:fldChar w:fldCharType="separate"/>
+      </w:r>
+      <w:r>
+        <w:rPr>
+          <w:noProof/>
+        </w:rPr>
+        <w:t>4</w:t>
+      </w:r>
+      <w:r>
+        <w:rPr>
+          <w:noProof/>
+        </w:rPr>
+        <w:fldChar w:fldCharType="end"/>
+      </w:r>
       <w:r>
         <w:t>.</w:t>
       </w:r>
-      <w:fldSimple w:instr=" SEQ Hình \* ARABIC \s 1 ">
-        <w:r>
-          <w:rPr>
-            <w:noProof/>
-          </w:rPr>
-          <w:t>23</w:t>
-        </w:r>
-      </w:fldSimple>
+      <w:r>
+        <w:fldChar w:fldCharType="begin"/>
+      </w:r>
+      <w:r>
+        <w:instrText xml:space="preserve"> SEQ Hình \* ARABIC \s 1 </w:instrText>
+      </w:r>
+      <w:r>
+        <w:fldChar w:fldCharType="separate"/>
+      </w:r>
+      <w:r>
+        <w:rPr>
+          <w:noProof/>
+        </w:rPr>
+        <w:t>23</w:t>
+      </w:r>
+      <w:r>
+        <w:rPr>
+          <w:noProof/>
+        </w:rPr>
+        <w:fldChar w:fldCharType="end"/>
+      </w:r>
       <w:r>
         <w:rPr>
           <w:lang w:val="en-US"/>
@@ -33416,25 +34166,57 @@
       <w:r>
         <w:t xml:space="preserve">Bảng </w:t>
       </w:r>
-      <w:fldSimple w:instr=" STYLEREF 1 \s ">
-        <w:r>
-          <w:rPr>
-            <w:noProof/>
-          </w:rPr>
-          <w:t>4</w:t>
-        </w:r>
-      </w:fldSimple>
+      <w:r>
+        <w:fldChar w:fldCharType="begin"/>
+      </w:r>
+      <w:r>
+        <w:instrText xml:space="preserve"> STYLEREF 1 \s </w:instrText>
+      </w:r>
+      <w:r>
+        <w:fldChar w:fldCharType="separate"/>
+      </w:r>
+      <w:r>
+        <w:rPr>
+          <w:noProof/>
+        </w:rPr>
+        <w:t>4</w:t>
+      </w:r>
+      <w:r>
+        <w:rPr>
+          <w:noProof/>
+        </w:rPr>
+        <w:fldChar w:fldCharType="end"/>
+      </w:r>
       <w:r>
         <w:t>.</w:t>
       </w:r>
-      <w:fldSimple w:instr=" SEQ Bảng \* ARABIC \s 1 ">
-        <w:r>
-          <w:rPr>
-            <w:noProof/>
-          </w:rPr>
-          <w:t>1</w:t>
-        </w:r>
-      </w:fldSimple>
+      <w:r>
+        <w:fldChar w:fldCharType="begin"/>
+      </w:r>
+      <w:r>
+        <w:instrText xml:space="preserve"> SEQ B</w:instrText>
+      </w:r>
+      <w:r>
+        <w:instrText>ả</w:instrText>
+      </w:r>
+      <w:r>
+        <w:instrText xml:space="preserve">ng \* ARABIC \s 1 </w:instrText>
+      </w:r>
+      <w:r>
+        <w:fldChar w:fldCharType="separate"/>
+      </w:r>
+      <w:r>
+        <w:rPr>
+          <w:noProof/>
+        </w:rPr>
+        <w:t>1</w:t>
+      </w:r>
+      <w:r>
+        <w:rPr>
+          <w:noProof/>
+        </w:rPr>
+        <w:fldChar w:fldCharType="end"/>
+      </w:r>
       <w:r>
         <w:rPr>
           <w:lang w:val="en-US"/>
@@ -33797,25 +34579,57 @@
       <w:r>
         <w:t xml:space="preserve">Bảng </w:t>
       </w:r>
-      <w:fldSimple w:instr=" STYLEREF 1 \s ">
-        <w:r>
-          <w:rPr>
-            <w:noProof/>
-          </w:rPr>
-          <w:t>4</w:t>
-        </w:r>
-      </w:fldSimple>
+      <w:r>
+        <w:fldChar w:fldCharType="begin"/>
+      </w:r>
+      <w:r>
+        <w:instrText xml:space="preserve"> STYLEREF 1 \s </w:instrText>
+      </w:r>
+      <w:r>
+        <w:fldChar w:fldCharType="separate"/>
+      </w:r>
+      <w:r>
+        <w:rPr>
+          <w:noProof/>
+        </w:rPr>
+        <w:t>4</w:t>
+      </w:r>
+      <w:r>
+        <w:rPr>
+          <w:noProof/>
+        </w:rPr>
+        <w:fldChar w:fldCharType="end"/>
+      </w:r>
       <w:r>
         <w:t>.</w:t>
       </w:r>
-      <w:fldSimple w:instr=" SEQ Bảng \* ARABIC \s 1 ">
-        <w:r>
-          <w:rPr>
-            <w:noProof/>
-          </w:rPr>
-          <w:t>2</w:t>
-        </w:r>
-      </w:fldSimple>
+      <w:r>
+        <w:fldChar w:fldCharType="begin"/>
+      </w:r>
+      <w:r>
+        <w:instrText xml:space="preserve"> SEQ B</w:instrText>
+      </w:r>
+      <w:r>
+        <w:instrText>ả</w:instrText>
+      </w:r>
+      <w:r>
+        <w:instrText xml:space="preserve">ng \* ARABIC \s 1 </w:instrText>
+      </w:r>
+      <w:r>
+        <w:fldChar w:fldCharType="separate"/>
+      </w:r>
+      <w:r>
+        <w:rPr>
+          <w:noProof/>
+        </w:rPr>
+        <w:t>2</w:t>
+      </w:r>
+      <w:r>
+        <w:rPr>
+          <w:noProof/>
+        </w:rPr>
+        <w:fldChar w:fldCharType="end"/>
+      </w:r>
       <w:r>
         <w:rPr>
           <w:lang w:val="en-US"/>
@@ -34213,25 +35027,57 @@
       <w:r>
         <w:t xml:space="preserve">Bảng </w:t>
       </w:r>
-      <w:fldSimple w:instr=" STYLEREF 1 \s ">
-        <w:r>
-          <w:rPr>
-            <w:noProof/>
-          </w:rPr>
-          <w:t>4</w:t>
-        </w:r>
-      </w:fldSimple>
+      <w:r>
+        <w:fldChar w:fldCharType="begin"/>
+      </w:r>
+      <w:r>
+        <w:instrText xml:space="preserve"> STYLEREF 1 \s </w:instrText>
+      </w:r>
+      <w:r>
+        <w:fldChar w:fldCharType="separate"/>
+      </w:r>
+      <w:r>
+        <w:rPr>
+          <w:noProof/>
+        </w:rPr>
+        <w:t>4</w:t>
+      </w:r>
+      <w:r>
+        <w:rPr>
+          <w:noProof/>
+        </w:rPr>
+        <w:fldChar w:fldCharType="end"/>
+      </w:r>
       <w:r>
         <w:t>.</w:t>
       </w:r>
-      <w:fldSimple w:instr=" SEQ Bảng \* ARABIC \s 1 ">
-        <w:r>
-          <w:rPr>
-            <w:noProof/>
-          </w:rPr>
-          <w:t>3</w:t>
-        </w:r>
-      </w:fldSimple>
+      <w:r>
+        <w:fldChar w:fldCharType="begin"/>
+      </w:r>
+      <w:r>
+        <w:instrText xml:space="preserve"> SEQ B</w:instrText>
+      </w:r>
+      <w:r>
+        <w:instrText>ả</w:instrText>
+      </w:r>
+      <w:r>
+        <w:instrText xml:space="preserve">ng \* ARABIC \s 1 </w:instrText>
+      </w:r>
+      <w:r>
+        <w:fldChar w:fldCharType="separate"/>
+      </w:r>
+      <w:r>
+        <w:rPr>
+          <w:noProof/>
+        </w:rPr>
+        <w:t>3</w:t>
+      </w:r>
+      <w:r>
+        <w:rPr>
+          <w:noProof/>
+        </w:rPr>
+        <w:fldChar w:fldCharType="end"/>
+      </w:r>
       <w:r>
         <w:rPr>
           <w:lang w:val="en-US"/>
@@ -34326,6 +35172,7 @@
               <w:pStyle w:val="test"/>
             </w:pPr>
             <w:r>
+              <w:lastRenderedPageBreak/>
               <w:t>Actor chính</w:t>
             </w:r>
           </w:p>
@@ -34530,25 +35377,57 @@
       <w:r>
         <w:t xml:space="preserve">Bảng </w:t>
       </w:r>
-      <w:fldSimple w:instr=" STYLEREF 1 \s ">
-        <w:r>
-          <w:rPr>
-            <w:noProof/>
-          </w:rPr>
-          <w:t>4</w:t>
-        </w:r>
-      </w:fldSimple>
+      <w:r>
+        <w:fldChar w:fldCharType="begin"/>
+      </w:r>
+      <w:r>
+        <w:instrText xml:space="preserve"> STYLEREF 1 \s </w:instrText>
+      </w:r>
+      <w:r>
+        <w:fldChar w:fldCharType="separate"/>
+      </w:r>
+      <w:r>
+        <w:rPr>
+          <w:noProof/>
+        </w:rPr>
+        <w:t>4</w:t>
+      </w:r>
+      <w:r>
+        <w:rPr>
+          <w:noProof/>
+        </w:rPr>
+        <w:fldChar w:fldCharType="end"/>
+      </w:r>
       <w:r>
         <w:t>.</w:t>
       </w:r>
-      <w:fldSimple w:instr=" SEQ Bảng \* ARABIC \s 1 ">
-        <w:r>
-          <w:rPr>
-            <w:noProof/>
-          </w:rPr>
-          <w:t>4</w:t>
-        </w:r>
-      </w:fldSimple>
+      <w:r>
+        <w:fldChar w:fldCharType="begin"/>
+      </w:r>
+      <w:r>
+        <w:instrText xml:space="preserve"> SEQ B</w:instrText>
+      </w:r>
+      <w:r>
+        <w:instrText>ả</w:instrText>
+      </w:r>
+      <w:r>
+        <w:instrText xml:space="preserve">ng \* ARABIC \s 1 </w:instrText>
+      </w:r>
+      <w:r>
+        <w:fldChar w:fldCharType="separate"/>
+      </w:r>
+      <w:r>
+        <w:rPr>
+          <w:noProof/>
+        </w:rPr>
+        <w:t>4</w:t>
+      </w:r>
+      <w:r>
+        <w:rPr>
+          <w:noProof/>
+        </w:rPr>
+        <w:fldChar w:fldCharType="end"/>
+      </w:r>
       <w:r>
         <w:rPr>
           <w:lang w:val="en-US"/>
@@ -34993,25 +35872,57 @@
         <w:lastRenderedPageBreak/>
         <w:t xml:space="preserve">Bảng </w:t>
       </w:r>
-      <w:fldSimple w:instr=" STYLEREF 1 \s ">
-        <w:r>
-          <w:rPr>
-            <w:noProof/>
-          </w:rPr>
-          <w:t>4</w:t>
-        </w:r>
-      </w:fldSimple>
+      <w:r>
+        <w:fldChar w:fldCharType="begin"/>
+      </w:r>
+      <w:r>
+        <w:instrText xml:space="preserve"> STYLEREF 1 \s </w:instrText>
+      </w:r>
+      <w:r>
+        <w:fldChar w:fldCharType="separate"/>
+      </w:r>
+      <w:r>
+        <w:rPr>
+          <w:noProof/>
+        </w:rPr>
+        <w:t>4</w:t>
+      </w:r>
+      <w:r>
+        <w:rPr>
+          <w:noProof/>
+        </w:rPr>
+        <w:fldChar w:fldCharType="end"/>
+      </w:r>
       <w:r>
         <w:t>.</w:t>
       </w:r>
-      <w:fldSimple w:instr=" SEQ Bảng \* ARABIC \s 1 ">
-        <w:r>
-          <w:rPr>
-            <w:noProof/>
-          </w:rPr>
-          <w:t>5</w:t>
-        </w:r>
-      </w:fldSimple>
+      <w:r>
+        <w:fldChar w:fldCharType="begin"/>
+      </w:r>
+      <w:r>
+        <w:instrText xml:space="preserve"> SEQ B</w:instrText>
+      </w:r>
+      <w:r>
+        <w:instrText>ả</w:instrText>
+      </w:r>
+      <w:r>
+        <w:instrText xml:space="preserve">ng \* ARABIC \s 1 </w:instrText>
+      </w:r>
+      <w:r>
+        <w:fldChar w:fldCharType="separate"/>
+      </w:r>
+      <w:r>
+        <w:rPr>
+          <w:noProof/>
+        </w:rPr>
+        <w:t>5</w:t>
+      </w:r>
+      <w:r>
+        <w:rPr>
+          <w:noProof/>
+        </w:rPr>
+        <w:fldChar w:fldCharType="end"/>
+      </w:r>
       <w:r>
         <w:rPr>
           <w:lang w:val="en-US"/>
@@ -35401,25 +36312,57 @@
       <w:r>
         <w:t xml:space="preserve">Bảng </w:t>
       </w:r>
-      <w:fldSimple w:instr=" STYLEREF 1 \s ">
-        <w:r>
-          <w:rPr>
-            <w:noProof/>
-          </w:rPr>
-          <w:t>4</w:t>
-        </w:r>
-      </w:fldSimple>
+      <w:r>
+        <w:fldChar w:fldCharType="begin"/>
+      </w:r>
+      <w:r>
+        <w:instrText xml:space="preserve"> STYLEREF 1 \s </w:instrText>
+      </w:r>
+      <w:r>
+        <w:fldChar w:fldCharType="separate"/>
+      </w:r>
+      <w:r>
+        <w:rPr>
+          <w:noProof/>
+        </w:rPr>
+        <w:t>4</w:t>
+      </w:r>
+      <w:r>
+        <w:rPr>
+          <w:noProof/>
+        </w:rPr>
+        <w:fldChar w:fldCharType="end"/>
+      </w:r>
       <w:r>
         <w:t>.</w:t>
       </w:r>
-      <w:fldSimple w:instr=" SEQ Bảng \* ARABIC \s 1 ">
-        <w:r>
-          <w:rPr>
-            <w:noProof/>
-          </w:rPr>
-          <w:t>6</w:t>
-        </w:r>
-      </w:fldSimple>
+      <w:r>
+        <w:fldChar w:fldCharType="begin"/>
+      </w:r>
+      <w:r>
+        <w:instrText xml:space="preserve"> SEQ B</w:instrText>
+      </w:r>
+      <w:r>
+        <w:instrText>ả</w:instrText>
+      </w:r>
+      <w:r>
+        <w:instrText xml:space="preserve">ng \* ARABIC \s 1 </w:instrText>
+      </w:r>
+      <w:r>
+        <w:fldChar w:fldCharType="separate"/>
+      </w:r>
+      <w:r>
+        <w:rPr>
+          <w:noProof/>
+        </w:rPr>
+        <w:t>6</w:t>
+      </w:r>
+      <w:r>
+        <w:rPr>
+          <w:noProof/>
+        </w:rPr>
+        <w:fldChar w:fldCharType="end"/>
+      </w:r>
       <w:r>
         <w:rPr>
           <w:lang w:val="en-US"/>
@@ -35801,25 +36744,57 @@
       <w:r>
         <w:t xml:space="preserve">Bảng </w:t>
       </w:r>
-      <w:fldSimple w:instr=" STYLEREF 1 \s ">
-        <w:r>
-          <w:rPr>
-            <w:noProof/>
-          </w:rPr>
-          <w:t>4</w:t>
-        </w:r>
-      </w:fldSimple>
+      <w:r>
+        <w:fldChar w:fldCharType="begin"/>
+      </w:r>
+      <w:r>
+        <w:instrText xml:space="preserve"> STYLEREF 1 \s </w:instrText>
+      </w:r>
+      <w:r>
+        <w:fldChar w:fldCharType="separate"/>
+      </w:r>
+      <w:r>
+        <w:rPr>
+          <w:noProof/>
+        </w:rPr>
+        <w:t>4</w:t>
+      </w:r>
+      <w:r>
+        <w:rPr>
+          <w:noProof/>
+        </w:rPr>
+        <w:fldChar w:fldCharType="end"/>
+      </w:r>
       <w:r>
         <w:t>.</w:t>
       </w:r>
-      <w:fldSimple w:instr=" SEQ Bảng \* ARABIC \s 1 ">
-        <w:r>
-          <w:rPr>
-            <w:noProof/>
-          </w:rPr>
-          <w:t>7</w:t>
-        </w:r>
-      </w:fldSimple>
+      <w:r>
+        <w:fldChar w:fldCharType="begin"/>
+      </w:r>
+      <w:r>
+        <w:instrText xml:space="preserve"> SEQ B</w:instrText>
+      </w:r>
+      <w:r>
+        <w:instrText>ả</w:instrText>
+      </w:r>
+      <w:r>
+        <w:instrText xml:space="preserve">ng \* ARABIC \s 1 </w:instrText>
+      </w:r>
+      <w:r>
+        <w:fldChar w:fldCharType="separate"/>
+      </w:r>
+      <w:r>
+        <w:rPr>
+          <w:noProof/>
+        </w:rPr>
+        <w:t>7</w:t>
+      </w:r>
+      <w:r>
+        <w:rPr>
+          <w:noProof/>
+        </w:rPr>
+        <w:fldChar w:fldCharType="end"/>
+      </w:r>
       <w:r>
         <w:rPr>
           <w:lang w:val="en-US"/>
@@ -36592,25 +37567,57 @@
       <w:r>
         <w:t xml:space="preserve">Bảng </w:t>
       </w:r>
-      <w:fldSimple w:instr=" STYLEREF 1 \s ">
-        <w:r>
-          <w:rPr>
-            <w:noProof/>
-          </w:rPr>
-          <w:t>4</w:t>
-        </w:r>
-      </w:fldSimple>
+      <w:r>
+        <w:fldChar w:fldCharType="begin"/>
+      </w:r>
+      <w:r>
+        <w:instrText xml:space="preserve"> STYLEREF 1 \s </w:instrText>
+      </w:r>
+      <w:r>
+        <w:fldChar w:fldCharType="separate"/>
+      </w:r>
+      <w:r>
+        <w:rPr>
+          <w:noProof/>
+        </w:rPr>
+        <w:t>4</w:t>
+      </w:r>
+      <w:r>
+        <w:rPr>
+          <w:noProof/>
+        </w:rPr>
+        <w:fldChar w:fldCharType="end"/>
+      </w:r>
       <w:r>
         <w:t>.</w:t>
       </w:r>
-      <w:fldSimple w:instr=" SEQ Bảng \* ARABIC \s 1 ">
-        <w:r>
-          <w:rPr>
-            <w:noProof/>
-          </w:rPr>
-          <w:t>8</w:t>
-        </w:r>
-      </w:fldSimple>
+      <w:r>
+        <w:fldChar w:fldCharType="begin"/>
+      </w:r>
+      <w:r>
+        <w:instrText xml:space="preserve"> SEQ B</w:instrText>
+      </w:r>
+      <w:r>
+        <w:instrText>ả</w:instrText>
+      </w:r>
+      <w:r>
+        <w:instrText xml:space="preserve">ng \* ARABIC \s 1 </w:instrText>
+      </w:r>
+      <w:r>
+        <w:fldChar w:fldCharType="separate"/>
+      </w:r>
+      <w:r>
+        <w:rPr>
+          <w:noProof/>
+        </w:rPr>
+        <w:t>8</w:t>
+      </w:r>
+      <w:r>
+        <w:rPr>
+          <w:noProof/>
+        </w:rPr>
+        <w:fldChar w:fldCharType="end"/>
+      </w:r>
       <w:r>
         <w:rPr>
           <w:lang w:val="en-US"/>
@@ -37018,6 +38025,7 @@
               <w:pStyle w:val="test"/>
             </w:pPr>
             <w:r>
+              <w:lastRenderedPageBreak/>
               <w:t>Luồng ngoại lệ</w:t>
             </w:r>
           </w:p>
@@ -37063,25 +38071,57 @@
       <w:r>
         <w:t xml:space="preserve">Bảng </w:t>
       </w:r>
-      <w:fldSimple w:instr=" STYLEREF 1 \s ">
-        <w:r>
-          <w:rPr>
-            <w:noProof/>
-          </w:rPr>
-          <w:t>4</w:t>
-        </w:r>
-      </w:fldSimple>
+      <w:r>
+        <w:fldChar w:fldCharType="begin"/>
+      </w:r>
+      <w:r>
+        <w:instrText xml:space="preserve"> STYLEREF 1 \s </w:instrText>
+      </w:r>
+      <w:r>
+        <w:fldChar w:fldCharType="separate"/>
+      </w:r>
+      <w:r>
+        <w:rPr>
+          <w:noProof/>
+        </w:rPr>
+        <w:t>4</w:t>
+      </w:r>
+      <w:r>
+        <w:rPr>
+          <w:noProof/>
+        </w:rPr>
+        <w:fldChar w:fldCharType="end"/>
+      </w:r>
       <w:r>
         <w:t>.</w:t>
       </w:r>
-      <w:fldSimple w:instr=" SEQ Bảng \* ARABIC \s 1 ">
-        <w:r>
-          <w:rPr>
-            <w:noProof/>
-          </w:rPr>
-          <w:t>9</w:t>
-        </w:r>
-      </w:fldSimple>
+      <w:r>
+        <w:fldChar w:fldCharType="begin"/>
+      </w:r>
+      <w:r>
+        <w:instrText xml:space="preserve"> SEQ B</w:instrText>
+      </w:r>
+      <w:r>
+        <w:instrText>ả</w:instrText>
+      </w:r>
+      <w:r>
+        <w:instrText xml:space="preserve">ng \* ARABIC \s 1 </w:instrText>
+      </w:r>
+      <w:r>
+        <w:fldChar w:fldCharType="separate"/>
+      </w:r>
+      <w:r>
+        <w:rPr>
+          <w:noProof/>
+        </w:rPr>
+        <w:t>9</w:t>
+      </w:r>
+      <w:r>
+        <w:rPr>
+          <w:noProof/>
+        </w:rPr>
+        <w:fldChar w:fldCharType="end"/>
+      </w:r>
       <w:r>
         <w:rPr>
           <w:lang w:val="en-US"/>
@@ -37468,6 +38508,7 @@
               <w:pStyle w:val="test"/>
             </w:pPr>
             <w:r>
+              <w:lastRenderedPageBreak/>
               <w:t>Luồng ngoại lệ</w:t>
             </w:r>
           </w:p>
@@ -37516,25 +38557,57 @@
       <w:r>
         <w:t xml:space="preserve">Bảng </w:t>
       </w:r>
-      <w:fldSimple w:instr=" STYLEREF 1 \s ">
-        <w:r>
-          <w:rPr>
-            <w:noProof/>
-          </w:rPr>
-          <w:t>4</w:t>
-        </w:r>
-      </w:fldSimple>
+      <w:r>
+        <w:fldChar w:fldCharType="begin"/>
+      </w:r>
+      <w:r>
+        <w:instrText xml:space="preserve"> STYLEREF 1 \s </w:instrText>
+      </w:r>
+      <w:r>
+        <w:fldChar w:fldCharType="separate"/>
+      </w:r>
+      <w:r>
+        <w:rPr>
+          <w:noProof/>
+        </w:rPr>
+        <w:t>4</w:t>
+      </w:r>
+      <w:r>
+        <w:rPr>
+          <w:noProof/>
+        </w:rPr>
+        <w:fldChar w:fldCharType="end"/>
+      </w:r>
       <w:r>
         <w:t>.</w:t>
       </w:r>
-      <w:fldSimple w:instr=" SEQ Bảng \* ARABIC \s 1 ">
-        <w:r>
-          <w:rPr>
-            <w:noProof/>
-          </w:rPr>
-          <w:t>10</w:t>
-        </w:r>
-      </w:fldSimple>
+      <w:r>
+        <w:fldChar w:fldCharType="begin"/>
+      </w:r>
+      <w:r>
+        <w:instrText xml:space="preserve"> SEQ B</w:instrText>
+      </w:r>
+      <w:r>
+        <w:instrText>ả</w:instrText>
+      </w:r>
+      <w:r>
+        <w:instrText xml:space="preserve">ng \* ARABIC \s 1 </w:instrText>
+      </w:r>
+      <w:r>
+        <w:fldChar w:fldCharType="separate"/>
+      </w:r>
+      <w:r>
+        <w:rPr>
+          <w:noProof/>
+        </w:rPr>
+        <w:t>10</w:t>
+      </w:r>
+      <w:r>
+        <w:rPr>
+          <w:noProof/>
+        </w:rPr>
+        <w:fldChar w:fldCharType="end"/>
+      </w:r>
       <w:r>
         <w:rPr>
           <w:lang w:val="en-US"/>
@@ -37692,14 +38765,27 @@
       <w:r>
         <w:t xml:space="preserve">Hình </w:t>
       </w:r>
-      <w:fldSimple w:instr=" STYLEREF 1 \s ">
-        <w:r>
-          <w:rPr>
-            <w:noProof/>
-          </w:rPr>
-          <w:t>4</w:t>
-        </w:r>
-      </w:fldSimple>
+      <w:r>
+        <w:fldChar w:fldCharType="begin"/>
+      </w:r>
+      <w:r>
+        <w:instrText xml:space="preserve"> STYLEREF 1 \s </w:instrText>
+      </w:r>
+      <w:r>
+        <w:fldChar w:fldCharType="separate"/>
+      </w:r>
+      <w:r>
+        <w:rPr>
+          <w:noProof/>
+        </w:rPr>
+        <w:t>4</w:t>
+      </w:r>
+      <w:r>
+        <w:rPr>
+          <w:noProof/>
+        </w:rPr>
+        <w:fldChar w:fldCharType="end"/>
+      </w:r>
       <w:r>
         <w:t>.</w:t>
       </w:r>
@@ -37858,14 +38944,30 @@
       <w:r>
         <w:t xml:space="preserve">Hình </w:t>
       </w:r>
-      <w:fldSimple w:instr=" STYLEREF 1 \s ">
-        <w:r>
-          <w:rPr>
-            <w:noProof/>
-          </w:rPr>
-          <w:t>4</w:t>
-        </w:r>
-      </w:fldSimple>
+      <w:r>
+        <w:fldChar w:fldCharType="begin"/>
+      </w:r>
+      <w:r>
+        <w:instrText xml:space="preserve"> STYLER</w:instrText>
+      </w:r>
+      <w:r>
+        <w:instrText xml:space="preserve">EF 1 \s </w:instrText>
+      </w:r>
+      <w:r>
+        <w:fldChar w:fldCharType="separate"/>
+      </w:r>
+      <w:r>
+        <w:rPr>
+          <w:noProof/>
+        </w:rPr>
+        <w:t>4</w:t>
+      </w:r>
+      <w:r>
+        <w:rPr>
+          <w:noProof/>
+        </w:rPr>
+        <w:fldChar w:fldCharType="end"/>
+      </w:r>
       <w:r>
         <w:t>.</w:t>
       </w:r>
@@ -38136,14 +39238,27 @@
       <w:r>
         <w:t xml:space="preserve">Hình </w:t>
       </w:r>
-      <w:fldSimple w:instr=" STYLEREF 1 \s ">
-        <w:r>
-          <w:rPr>
-            <w:noProof/>
-          </w:rPr>
-          <w:t>4</w:t>
-        </w:r>
-      </w:fldSimple>
+      <w:r>
+        <w:fldChar w:fldCharType="begin"/>
+      </w:r>
+      <w:r>
+        <w:instrText xml:space="preserve"> STYLEREF 1 \s </w:instrText>
+      </w:r>
+      <w:r>
+        <w:fldChar w:fldCharType="separate"/>
+      </w:r>
+      <w:r>
+        <w:rPr>
+          <w:noProof/>
+        </w:rPr>
+        <w:t>4</w:t>
+      </w:r>
+      <w:r>
+        <w:rPr>
+          <w:noProof/>
+        </w:rPr>
+        <w:fldChar w:fldCharType="end"/>
+      </w:r>
       <w:r>
         <w:t>.</w:t>
       </w:r>
@@ -38253,14 +39368,27 @@
       <w:r>
         <w:t xml:space="preserve">Hình </w:t>
       </w:r>
-      <w:fldSimple w:instr=" STYLEREF 1 \s ">
-        <w:r>
-          <w:rPr>
-            <w:noProof/>
-          </w:rPr>
-          <w:t>4</w:t>
-        </w:r>
-      </w:fldSimple>
+      <w:r>
+        <w:fldChar w:fldCharType="begin"/>
+      </w:r>
+      <w:r>
+        <w:instrText xml:space="preserve"> STYLEREF 1 \s </w:instrText>
+      </w:r>
+      <w:r>
+        <w:fldChar w:fldCharType="separate"/>
+      </w:r>
+      <w:r>
+        <w:rPr>
+          <w:noProof/>
+        </w:rPr>
+        <w:t>4</w:t>
+      </w:r>
+      <w:r>
+        <w:rPr>
+          <w:noProof/>
+        </w:rPr>
+        <w:fldChar w:fldCharType="end"/>
+      </w:r>
       <w:r>
         <w:t>.</w:t>
       </w:r>
@@ -38373,14 +39501,27 @@
       <w:r>
         <w:t xml:space="preserve">Hình </w:t>
       </w:r>
-      <w:fldSimple w:instr=" STYLEREF 1 \s ">
-        <w:r>
-          <w:rPr>
-            <w:noProof/>
-          </w:rPr>
-          <w:t>4</w:t>
-        </w:r>
-      </w:fldSimple>
+      <w:r>
+        <w:fldChar w:fldCharType="begin"/>
+      </w:r>
+      <w:r>
+        <w:instrText xml:space="preserve"> STYLEREF 1 \s </w:instrText>
+      </w:r>
+      <w:r>
+        <w:fldChar w:fldCharType="separate"/>
+      </w:r>
+      <w:r>
+        <w:rPr>
+          <w:noProof/>
+        </w:rPr>
+        <w:t>4</w:t>
+      </w:r>
+      <w:r>
+        <w:rPr>
+          <w:noProof/>
+        </w:rPr>
+        <w:fldChar w:fldCharType="end"/>
+      </w:r>
       <w:r>
         <w:t>.</w:t>
       </w:r>
@@ -38495,14 +39636,27 @@
       <w:r>
         <w:t xml:space="preserve">Hình </w:t>
       </w:r>
-      <w:fldSimple w:instr=" STYLEREF 1 \s ">
-        <w:r>
-          <w:rPr>
-            <w:noProof/>
-          </w:rPr>
-          <w:t>4</w:t>
-        </w:r>
-      </w:fldSimple>
+      <w:r>
+        <w:fldChar w:fldCharType="begin"/>
+      </w:r>
+      <w:r>
+        <w:instrText xml:space="preserve"> STYLEREF 1 \s </w:instrText>
+      </w:r>
+      <w:r>
+        <w:fldChar w:fldCharType="separate"/>
+      </w:r>
+      <w:r>
+        <w:rPr>
+          <w:noProof/>
+        </w:rPr>
+        <w:t>4</w:t>
+      </w:r>
+      <w:r>
+        <w:rPr>
+          <w:noProof/>
+        </w:rPr>
+        <w:fldChar w:fldCharType="end"/>
+      </w:r>
       <w:r>
         <w:t>.</w:t>
       </w:r>
@@ -38633,14 +39787,27 @@
       <w:r>
         <w:t xml:space="preserve">Hình </w:t>
       </w:r>
-      <w:fldSimple w:instr=" STYLEREF 1 \s ">
-        <w:r>
-          <w:rPr>
-            <w:noProof/>
-          </w:rPr>
-          <w:t>4</w:t>
-        </w:r>
-      </w:fldSimple>
+      <w:r>
+        <w:fldChar w:fldCharType="begin"/>
+      </w:r>
+      <w:r>
+        <w:instrText xml:space="preserve"> STYLEREF 1 \s </w:instrText>
+      </w:r>
+      <w:r>
+        <w:fldChar w:fldCharType="separate"/>
+      </w:r>
+      <w:r>
+        <w:rPr>
+          <w:noProof/>
+        </w:rPr>
+        <w:t>4</w:t>
+      </w:r>
+      <w:r>
+        <w:rPr>
+          <w:noProof/>
+        </w:rPr>
+        <w:fldChar w:fldCharType="end"/>
+      </w:r>
       <w:r>
         <w:t>.</w:t>
       </w:r>
@@ -38760,14 +39927,27 @@
       <w:r>
         <w:t xml:space="preserve">Hình </w:t>
       </w:r>
-      <w:fldSimple w:instr=" STYLEREF 1 \s ">
-        <w:r>
-          <w:rPr>
-            <w:noProof/>
-          </w:rPr>
-          <w:t>4</w:t>
-        </w:r>
-      </w:fldSimple>
+      <w:r>
+        <w:fldChar w:fldCharType="begin"/>
+      </w:r>
+      <w:r>
+        <w:instrText xml:space="preserve"> STYLEREF 1 \s </w:instrText>
+      </w:r>
+      <w:r>
+        <w:fldChar w:fldCharType="separate"/>
+      </w:r>
+      <w:r>
+        <w:rPr>
+          <w:noProof/>
+        </w:rPr>
+        <w:t>4</w:t>
+      </w:r>
+      <w:r>
+        <w:rPr>
+          <w:noProof/>
+        </w:rPr>
+        <w:fldChar w:fldCharType="end"/>
+      </w:r>
       <w:r>
         <w:t>.</w:t>
       </w:r>
@@ -38894,14 +40074,27 @@
       <w:r>
         <w:t xml:space="preserve">Hình </w:t>
       </w:r>
-      <w:fldSimple w:instr=" STYLEREF 1 \s ">
-        <w:r>
-          <w:rPr>
-            <w:noProof/>
-          </w:rPr>
-          <w:t>4</w:t>
-        </w:r>
-      </w:fldSimple>
+      <w:r>
+        <w:fldChar w:fldCharType="begin"/>
+      </w:r>
+      <w:r>
+        <w:instrText xml:space="preserve"> STYLEREF 1 \s </w:instrText>
+      </w:r>
+      <w:r>
+        <w:fldChar w:fldCharType="separate"/>
+      </w:r>
+      <w:r>
+        <w:rPr>
+          <w:noProof/>
+        </w:rPr>
+        <w:t>4</w:t>
+      </w:r>
+      <w:r>
+        <w:rPr>
+          <w:noProof/>
+        </w:rPr>
+        <w:fldChar w:fldCharType="end"/>
+      </w:r>
       <w:r>
         <w:t>.</w:t>
       </w:r>
@@ -39040,14 +40233,27 @@
       <w:r>
         <w:t xml:space="preserve">Hình </w:t>
       </w:r>
-      <w:fldSimple w:instr=" STYLEREF 1 \s ">
-        <w:r>
-          <w:rPr>
-            <w:noProof/>
-          </w:rPr>
-          <w:t>4</w:t>
-        </w:r>
-      </w:fldSimple>
+      <w:r>
+        <w:fldChar w:fldCharType="begin"/>
+      </w:r>
+      <w:r>
+        <w:instrText xml:space="preserve"> STYLEREF 1 \s </w:instrText>
+      </w:r>
+      <w:r>
+        <w:fldChar w:fldCharType="separate"/>
+      </w:r>
+      <w:r>
+        <w:rPr>
+          <w:noProof/>
+        </w:rPr>
+        <w:t>4</w:t>
+      </w:r>
+      <w:r>
+        <w:rPr>
+          <w:noProof/>
+        </w:rPr>
+        <w:fldChar w:fldCharType="end"/>
+      </w:r>
       <w:r>
         <w:t>.</w:t>
       </w:r>
@@ -39152,14 +40358,27 @@
       <w:r>
         <w:t xml:space="preserve">Hình </w:t>
       </w:r>
-      <w:fldSimple w:instr=" STYLEREF 1 \s ">
-        <w:r>
-          <w:rPr>
-            <w:noProof/>
-          </w:rPr>
-          <w:t>4</w:t>
-        </w:r>
-      </w:fldSimple>
+      <w:r>
+        <w:fldChar w:fldCharType="begin"/>
+      </w:r>
+      <w:r>
+        <w:instrText xml:space="preserve"> STYLEREF 1 \s </w:instrText>
+      </w:r>
+      <w:r>
+        <w:fldChar w:fldCharType="separate"/>
+      </w:r>
+      <w:r>
+        <w:rPr>
+          <w:noProof/>
+        </w:rPr>
+        <w:t>4</w:t>
+      </w:r>
+      <w:r>
+        <w:rPr>
+          <w:noProof/>
+        </w:rPr>
+        <w:fldChar w:fldCharType="end"/>
+      </w:r>
       <w:r>
         <w:t>.</w:t>
       </w:r>
@@ -39250,14 +40469,27 @@
       <w:r>
         <w:t xml:space="preserve">Hình </w:t>
       </w:r>
-      <w:fldSimple w:instr=" STYLEREF 1 \s ">
-        <w:r>
-          <w:rPr>
-            <w:noProof/>
-          </w:rPr>
-          <w:t>4</w:t>
-        </w:r>
-      </w:fldSimple>
+      <w:r>
+        <w:fldChar w:fldCharType="begin"/>
+      </w:r>
+      <w:r>
+        <w:instrText xml:space="preserve"> STYLEREF 1 \s </w:instrText>
+      </w:r>
+      <w:r>
+        <w:fldChar w:fldCharType="separate"/>
+      </w:r>
+      <w:r>
+        <w:rPr>
+          <w:noProof/>
+        </w:rPr>
+        <w:t>4</w:t>
+      </w:r>
+      <w:r>
+        <w:rPr>
+          <w:noProof/>
+        </w:rPr>
+        <w:fldChar w:fldCharType="end"/>
+      </w:r>
       <w:r>
         <w:t>.</w:t>
       </w:r>
@@ -39427,14 +40659,27 @@
       <w:r>
         <w:t xml:space="preserve">Hình </w:t>
       </w:r>
-      <w:fldSimple w:instr=" STYLEREF 1 \s ">
-        <w:r>
-          <w:rPr>
-            <w:noProof/>
-          </w:rPr>
-          <w:t>4</w:t>
-        </w:r>
-      </w:fldSimple>
+      <w:r>
+        <w:fldChar w:fldCharType="begin"/>
+      </w:r>
+      <w:r>
+        <w:instrText xml:space="preserve"> STYLEREF 1 \s </w:instrText>
+      </w:r>
+      <w:r>
+        <w:fldChar w:fldCharType="separate"/>
+      </w:r>
+      <w:r>
+        <w:rPr>
+          <w:noProof/>
+        </w:rPr>
+        <w:t>4</w:t>
+      </w:r>
+      <w:r>
+        <w:rPr>
+          <w:noProof/>
+        </w:rPr>
+        <w:fldChar w:fldCharType="end"/>
+      </w:r>
       <w:r>
         <w:t>.</w:t>
       </w:r>
@@ -39549,14 +40794,27 @@
       <w:r>
         <w:t xml:space="preserve">Hình </w:t>
       </w:r>
-      <w:fldSimple w:instr=" STYLEREF 1 \s ">
-        <w:r>
-          <w:rPr>
-            <w:noProof/>
-          </w:rPr>
-          <w:t>4</w:t>
-        </w:r>
-      </w:fldSimple>
+      <w:r>
+        <w:fldChar w:fldCharType="begin"/>
+      </w:r>
+      <w:r>
+        <w:instrText xml:space="preserve"> STYLEREF 1 \s </w:instrText>
+      </w:r>
+      <w:r>
+        <w:fldChar w:fldCharType="separate"/>
+      </w:r>
+      <w:r>
+        <w:rPr>
+          <w:noProof/>
+        </w:rPr>
+        <w:t>4</w:t>
+      </w:r>
+      <w:r>
+        <w:rPr>
+          <w:noProof/>
+        </w:rPr>
+        <w:fldChar w:fldCharType="end"/>
+      </w:r>
       <w:r>
         <w:t>.</w:t>
       </w:r>
@@ -39647,14 +40905,27 @@
       <w:r>
         <w:t xml:space="preserve">Hình </w:t>
       </w:r>
-      <w:fldSimple w:instr=" STYLEREF 1 \s ">
-        <w:r>
-          <w:rPr>
-            <w:noProof/>
-          </w:rPr>
-          <w:t>4</w:t>
-        </w:r>
-      </w:fldSimple>
+      <w:r>
+        <w:fldChar w:fldCharType="begin"/>
+      </w:r>
+      <w:r>
+        <w:instrText xml:space="preserve"> STYLEREF 1 \s </w:instrText>
+      </w:r>
+      <w:r>
+        <w:fldChar w:fldCharType="separate"/>
+      </w:r>
+      <w:r>
+        <w:rPr>
+          <w:noProof/>
+        </w:rPr>
+        <w:t>4</w:t>
+      </w:r>
+      <w:r>
+        <w:rPr>
+          <w:noProof/>
+        </w:rPr>
+        <w:fldChar w:fldCharType="end"/>
+      </w:r>
       <w:r>
         <w:t>.</w:t>
       </w:r>
@@ -39732,14 +41003,27 @@
       <w:r>
         <w:t xml:space="preserve">Hình </w:t>
       </w:r>
-      <w:fldSimple w:instr=" STYLEREF 1 \s ">
-        <w:r>
-          <w:rPr>
-            <w:noProof/>
-          </w:rPr>
-          <w:t>4</w:t>
-        </w:r>
-      </w:fldSimple>
+      <w:r>
+        <w:fldChar w:fldCharType="begin"/>
+      </w:r>
+      <w:r>
+        <w:instrText xml:space="preserve"> STYLEREF 1 \s </w:instrText>
+      </w:r>
+      <w:r>
+        <w:fldChar w:fldCharType="separate"/>
+      </w:r>
+      <w:r>
+        <w:rPr>
+          <w:noProof/>
+        </w:rPr>
+        <w:t>4</w:t>
+      </w:r>
+      <w:r>
+        <w:rPr>
+          <w:noProof/>
+        </w:rPr>
+        <w:fldChar w:fldCharType="end"/>
+      </w:r>
       <w:r>
         <w:t>.</w:t>
       </w:r>
@@ -39835,14 +41119,27 @@
       <w:r>
         <w:t xml:space="preserve">Hình </w:t>
       </w:r>
-      <w:fldSimple w:instr=" STYLEREF 1 \s ">
-        <w:r>
-          <w:rPr>
-            <w:noProof/>
-          </w:rPr>
-          <w:t>4</w:t>
-        </w:r>
-      </w:fldSimple>
+      <w:r>
+        <w:fldChar w:fldCharType="begin"/>
+      </w:r>
+      <w:r>
+        <w:instrText xml:space="preserve"> STYLEREF 1 \s </w:instrText>
+      </w:r>
+      <w:r>
+        <w:fldChar w:fldCharType="separate"/>
+      </w:r>
+      <w:r>
+        <w:rPr>
+          <w:noProof/>
+        </w:rPr>
+        <w:t>4</w:t>
+      </w:r>
+      <w:r>
+        <w:rPr>
+          <w:noProof/>
+        </w:rPr>
+        <w:fldChar w:fldCharType="end"/>
+      </w:r>
       <w:r>
         <w:t>.</w:t>
       </w:r>

--- a/QuanLyNhaKho_LeHuuPhuoc_VoThiKimYen.docx
+++ b/QuanLyNhaKho_LeHuuPhuoc_VoThiKimYen.docx
@@ -9634,6 +9634,12 @@
           <w:lang w:val="en-US"/>
         </w:rPr>
       </w:pPr>
+      <w:r>
+        <w:rPr>
+          <w:lang w:val="en-US"/>
+        </w:rPr>
+        <w:t>H</w:t>
+      </w:r>
       <w:hyperlink w:anchor="_Toc87023703" w:history="1">
         <w:r>
           <w:rPr>

--- a/QuanLyNhaKho_LeHuuPhuoc_VoThiKimYen.docx
+++ b/QuanLyNhaKho_LeHuuPhuoc_VoThiKimYen.docx
@@ -1438,7 +1438,7 @@
                 <w:noProof/>
                 <w:webHidden/>
               </w:rPr>
-              <w:t>12</w:t>
+              <w:t>14</w:t>
             </w:r>
             <w:r>
               <w:rPr>
@@ -1528,7 +1528,7 @@
                 <w:noProof/>
                 <w:webHidden/>
               </w:rPr>
-              <w:t>12</w:t>
+              <w:t>14</w:t>
             </w:r>
             <w:r>
               <w:rPr>
@@ -1600,7 +1600,7 @@
                 <w:noProof/>
                 <w:webHidden/>
               </w:rPr>
-              <w:t>12</w:t>
+              <w:t>14</w:t>
             </w:r>
             <w:r>
               <w:rPr>
@@ -1672,7 +1672,7 @@
                 <w:noProof/>
                 <w:webHidden/>
               </w:rPr>
-              <w:t>12</w:t>
+              <w:t>14</w:t>
             </w:r>
             <w:r>
               <w:rPr>
@@ -1744,7 +1744,7 @@
                 <w:noProof/>
                 <w:webHidden/>
               </w:rPr>
-              <w:t>13</w:t>
+              <w:t>15</w:t>
             </w:r>
             <w:r>
               <w:rPr>
@@ -1833,7 +1833,7 @@
                 <w:noProof/>
                 <w:webHidden/>
               </w:rPr>
-              <w:t>14</w:t>
+              <w:t>16</w:t>
             </w:r>
             <w:r>
               <w:rPr>
@@ -1923,7 +1923,7 @@
                 <w:noProof/>
                 <w:webHidden/>
               </w:rPr>
-              <w:t>14</w:t>
+              <w:t>16</w:t>
             </w:r>
             <w:r>
               <w:rPr>
@@ -1995,7 +1995,7 @@
                 <w:noProof/>
                 <w:webHidden/>
               </w:rPr>
-              <w:t>14</w:t>
+              <w:t>16</w:t>
             </w:r>
             <w:r>
               <w:rPr>
@@ -2067,7 +2067,7 @@
                 <w:noProof/>
                 <w:webHidden/>
               </w:rPr>
-              <w:t>14</w:t>
+              <w:t>16</w:t>
             </w:r>
             <w:r>
               <w:rPr>
@@ -2158,7 +2158,7 @@
                 <w:noProof/>
                 <w:webHidden/>
               </w:rPr>
-              <w:t>14</w:t>
+              <w:t>16</w:t>
             </w:r>
             <w:r>
               <w:rPr>
@@ -2230,7 +2230,7 @@
                 <w:noProof/>
                 <w:webHidden/>
               </w:rPr>
-              <w:t>14</w:t>
+              <w:t>16</w:t>
             </w:r>
             <w:r>
               <w:rPr>
@@ -2302,7 +2302,7 @@
                 <w:noProof/>
                 <w:webHidden/>
               </w:rPr>
-              <w:t>15</w:t>
+              <w:t>17</w:t>
             </w:r>
             <w:r>
               <w:rPr>
@@ -2374,7 +2374,7 @@
                 <w:noProof/>
                 <w:webHidden/>
               </w:rPr>
-              <w:t>16</w:t>
+              <w:t>18</w:t>
             </w:r>
             <w:r>
               <w:rPr>
@@ -2446,7 +2446,7 @@
                 <w:noProof/>
                 <w:webHidden/>
               </w:rPr>
-              <w:t>17</w:t>
+              <w:t>19</w:t>
             </w:r>
             <w:r>
               <w:rPr>
@@ -2518,7 +2518,7 @@
                 <w:noProof/>
                 <w:webHidden/>
               </w:rPr>
-              <w:t>18</w:t>
+              <w:t>20</w:t>
             </w:r>
             <w:r>
               <w:rPr>
@@ -2590,7 +2590,7 @@
                 <w:noProof/>
                 <w:webHidden/>
               </w:rPr>
-              <w:t>19</w:t>
+              <w:t>21</w:t>
             </w:r>
             <w:r>
               <w:rPr>
@@ -2662,7 +2662,7 @@
                 <w:noProof/>
                 <w:webHidden/>
               </w:rPr>
-              <w:t>21</w:t>
+              <w:t>23</w:t>
             </w:r>
             <w:r>
               <w:rPr>
@@ -2734,7 +2734,7 @@
                 <w:noProof/>
                 <w:webHidden/>
               </w:rPr>
-              <w:t>24</w:t>
+              <w:t>26</w:t>
             </w:r>
             <w:r>
               <w:rPr>
@@ -2806,7 +2806,7 @@
                 <w:noProof/>
                 <w:webHidden/>
               </w:rPr>
-              <w:t>25</w:t>
+              <w:t>27</w:t>
             </w:r>
             <w:r>
               <w:rPr>
@@ -2878,7 +2878,7 @@
                 <w:noProof/>
                 <w:webHidden/>
               </w:rPr>
-              <w:t>27</w:t>
+              <w:t>29</w:t>
             </w:r>
             <w:r>
               <w:rPr>
@@ -2950,7 +2950,7 @@
                 <w:noProof/>
                 <w:webHidden/>
               </w:rPr>
-              <w:t>29</w:t>
+              <w:t>31</w:t>
             </w:r>
             <w:r>
               <w:rPr>
@@ -3040,7 +3040,7 @@
                 <w:noProof/>
                 <w:webHidden/>
               </w:rPr>
-              <w:t>30</w:t>
+              <w:t>32</w:t>
             </w:r>
             <w:r>
               <w:rPr>
@@ -3130,7 +3130,7 @@
                 <w:noProof/>
                 <w:webHidden/>
               </w:rPr>
-              <w:t>31</w:t>
+              <w:t>33</w:t>
             </w:r>
             <w:r>
               <w:rPr>
@@ -3220,7 +3220,7 @@
                 <w:noProof/>
                 <w:webHidden/>
               </w:rPr>
-              <w:t>33</w:t>
+              <w:t>35</w:t>
             </w:r>
             <w:r>
               <w:rPr>
@@ -3292,7 +3292,7 @@
                 <w:noProof/>
                 <w:webHidden/>
               </w:rPr>
-              <w:t>33</w:t>
+              <w:t>35</w:t>
             </w:r>
             <w:r>
               <w:rPr>
@@ -3364,7 +3364,7 @@
                 <w:noProof/>
                 <w:webHidden/>
               </w:rPr>
-              <w:t>33</w:t>
+              <w:t>35</w:t>
             </w:r>
             <w:r>
               <w:rPr>
@@ -3436,7 +3436,7 @@
                 <w:noProof/>
                 <w:webHidden/>
               </w:rPr>
-              <w:t>35</w:t>
+              <w:t>37</w:t>
             </w:r>
             <w:r>
               <w:rPr>
@@ -3525,7 +3525,7 @@
                 <w:noProof/>
                 <w:webHidden/>
               </w:rPr>
-              <w:t>38</w:t>
+              <w:t>40</w:t>
             </w:r>
             <w:r>
               <w:rPr>
@@ -3615,7 +3615,7 @@
                 <w:noProof/>
                 <w:webHidden/>
               </w:rPr>
-              <w:t>38</w:t>
+              <w:t>40</w:t>
             </w:r>
             <w:r>
               <w:rPr>
@@ -3705,7 +3705,7 @@
                 <w:noProof/>
                 <w:webHidden/>
               </w:rPr>
-              <w:t>40</w:t>
+              <w:t>42</w:t>
             </w:r>
             <w:r>
               <w:rPr>
@@ -3795,7 +3795,7 @@
                 <w:noProof/>
                 <w:webHidden/>
               </w:rPr>
-              <w:t>43</w:t>
+              <w:t>45</w:t>
             </w:r>
             <w:r>
               <w:rPr>
@@ -3885,7 +3885,7 @@
                 <w:noProof/>
                 <w:webHidden/>
               </w:rPr>
-              <w:t>43</w:t>
+              <w:t>45</w:t>
             </w:r>
             <w:r>
               <w:rPr>
@@ -3975,7 +3975,7 @@
                 <w:noProof/>
                 <w:webHidden/>
               </w:rPr>
-              <w:t>44</w:t>
+              <w:t>46</w:t>
             </w:r>
             <w:r>
               <w:rPr>
@@ -4065,7 +4065,7 @@
                 <w:noProof/>
                 <w:webHidden/>
               </w:rPr>
-              <w:t>46</w:t>
+              <w:t>48</w:t>
             </w:r>
             <w:r>
               <w:rPr>
@@ -4155,7 +4155,7 @@
                 <w:noProof/>
                 <w:webHidden/>
               </w:rPr>
-              <w:t>46</w:t>
+              <w:t>48</w:t>
             </w:r>
             <w:r>
               <w:rPr>
@@ -4245,7 +4245,7 @@
                 <w:noProof/>
                 <w:webHidden/>
               </w:rPr>
-              <w:t>47</w:t>
+              <w:t>49</w:t>
             </w:r>
             <w:r>
               <w:rPr>
@@ -4335,7 +4335,7 @@
                 <w:noProof/>
                 <w:webHidden/>
               </w:rPr>
-              <w:t>47</w:t>
+              <w:t>49</w:t>
             </w:r>
             <w:r>
               <w:rPr>
@@ -4425,7 +4425,7 @@
                 <w:noProof/>
                 <w:webHidden/>
               </w:rPr>
-              <w:t>48</w:t>
+              <w:t>50</w:t>
             </w:r>
             <w:r>
               <w:rPr>
@@ -4515,7 +4515,7 @@
                 <w:noProof/>
                 <w:webHidden/>
               </w:rPr>
-              <w:t>49</w:t>
+              <w:t>51</w:t>
             </w:r>
             <w:r>
               <w:rPr>
@@ -4605,7 +4605,7 @@
                 <w:noProof/>
                 <w:webHidden/>
               </w:rPr>
-              <w:t>50</w:t>
+              <w:t>52</w:t>
             </w:r>
             <w:r>
               <w:rPr>
@@ -4695,7 +4695,7 @@
                 <w:noProof/>
                 <w:webHidden/>
               </w:rPr>
-              <w:t>51</w:t>
+              <w:t>53</w:t>
             </w:r>
             <w:r>
               <w:rPr>
@@ -4785,7 +4785,7 @@
                 <w:noProof/>
                 <w:webHidden/>
               </w:rPr>
-              <w:t>52</w:t>
+              <w:t>54</w:t>
             </w:r>
             <w:r>
               <w:rPr>
@@ -4875,7 +4875,7 @@
                 <w:noProof/>
                 <w:webHidden/>
               </w:rPr>
-              <w:t>53</w:t>
+              <w:t>55</w:t>
             </w:r>
             <w:r>
               <w:rPr>
@@ -4965,7 +4965,7 @@
                 <w:noProof/>
                 <w:webHidden/>
               </w:rPr>
-              <w:t>57</w:t>
+              <w:t>59</w:t>
             </w:r>
             <w:r>
               <w:rPr>
@@ -5055,7 +5055,7 @@
                 <w:noProof/>
                 <w:webHidden/>
               </w:rPr>
-              <w:t>57</w:t>
+              <w:t>59</w:t>
             </w:r>
             <w:r>
               <w:rPr>
@@ -5145,7 +5145,7 @@
                 <w:noProof/>
                 <w:webHidden/>
               </w:rPr>
-              <w:t>59</w:t>
+              <w:t>61</w:t>
             </w:r>
             <w:r>
               <w:rPr>
@@ -5234,7 +5234,7 @@
                 <w:noProof/>
                 <w:webHidden/>
               </w:rPr>
-              <w:t>62</w:t>
+              <w:t>64</w:t>
             </w:r>
             <w:r>
               <w:rPr>
@@ -5324,7 +5324,7 @@
                 <w:noProof/>
                 <w:webHidden/>
               </w:rPr>
-              <w:t>62</w:t>
+              <w:t>64</w:t>
             </w:r>
             <w:r>
               <w:rPr>
@@ -5414,7 +5414,7 @@
                 <w:noProof/>
                 <w:webHidden/>
               </w:rPr>
-              <w:t>62</w:t>
+              <w:t>64</w:t>
             </w:r>
             <w:r>
               <w:rPr>
@@ -5504,7 +5504,7 @@
                 <w:noProof/>
                 <w:webHidden/>
               </w:rPr>
-              <w:t>65</w:t>
+              <w:t>67</w:t>
             </w:r>
             <w:r>
               <w:rPr>
@@ -5594,7 +5594,7 @@
                 <w:noProof/>
                 <w:webHidden/>
               </w:rPr>
-              <w:t>67</w:t>
+              <w:t>69</w:t>
             </w:r>
             <w:r>
               <w:rPr>
@@ -5666,7 +5666,7 @@
                 <w:noProof/>
                 <w:webHidden/>
               </w:rPr>
-              <w:t>67</w:t>
+              <w:t>69</w:t>
             </w:r>
             <w:r>
               <w:rPr>
@@ -5738,7 +5738,7 @@
                 <w:noProof/>
                 <w:webHidden/>
               </w:rPr>
-              <w:t>69</w:t>
+              <w:t>71</w:t>
             </w:r>
             <w:r>
               <w:rPr>
@@ -5810,7 +5810,7 @@
                 <w:noProof/>
                 <w:webHidden/>
               </w:rPr>
-              <w:t>70</w:t>
+              <w:t>72</w:t>
             </w:r>
             <w:r>
               <w:rPr>
@@ -5882,7 +5882,7 @@
                 <w:noProof/>
                 <w:webHidden/>
               </w:rPr>
-              <w:t>70</w:t>
+              <w:t>72</w:t>
             </w:r>
             <w:r>
               <w:rPr>
@@ -5954,7 +5954,7 @@
                 <w:noProof/>
                 <w:webHidden/>
               </w:rPr>
-              <w:t>71</w:t>
+              <w:t>73</w:t>
             </w:r>
             <w:r>
               <w:rPr>
@@ -6026,7 +6026,7 @@
                 <w:noProof/>
                 <w:webHidden/>
               </w:rPr>
-              <w:t>71</w:t>
+              <w:t>73</w:t>
             </w:r>
             <w:r>
               <w:rPr>
@@ -6098,7 +6098,7 @@
                 <w:noProof/>
                 <w:webHidden/>
               </w:rPr>
-              <w:t>72</w:t>
+              <w:t>74</w:t>
             </w:r>
             <w:r>
               <w:rPr>
@@ -6170,7 +6170,7 @@
                 <w:noProof/>
                 <w:webHidden/>
               </w:rPr>
-              <w:t>72</w:t>
+              <w:t>74</w:t>
             </w:r>
             <w:r>
               <w:rPr>
@@ -6242,7 +6242,7 @@
                 <w:noProof/>
                 <w:webHidden/>
               </w:rPr>
-              <w:t>73</w:t>
+              <w:t>75</w:t>
             </w:r>
             <w:r>
               <w:rPr>
@@ -6314,7 +6314,7 @@
                 <w:noProof/>
                 <w:webHidden/>
               </w:rPr>
-              <w:t>74</w:t>
+              <w:t>76</w:t>
             </w:r>
             <w:r>
               <w:rPr>
@@ -6386,7 +6386,7 @@
                 <w:noProof/>
                 <w:webHidden/>
               </w:rPr>
-              <w:t>75</w:t>
+              <w:t>77</w:t>
             </w:r>
             <w:r>
               <w:rPr>
@@ -6458,7 +6458,7 @@
                 <w:noProof/>
                 <w:webHidden/>
               </w:rPr>
-              <w:t>76</w:t>
+              <w:t>78</w:t>
             </w:r>
             <w:r>
               <w:rPr>
@@ -6530,7 +6530,7 @@
                 <w:noProof/>
                 <w:webHidden/>
               </w:rPr>
-              <w:t>76</w:t>
+              <w:t>78</w:t>
             </w:r>
             <w:r>
               <w:rPr>
@@ -6602,7 +6602,7 @@
                 <w:noProof/>
                 <w:webHidden/>
               </w:rPr>
-              <w:t>77</w:t>
+              <w:t>79</w:t>
             </w:r>
             <w:r>
               <w:rPr>
@@ -6674,7 +6674,7 @@
                 <w:noProof/>
                 <w:webHidden/>
               </w:rPr>
-              <w:t>77</w:t>
+              <w:t>79</w:t>
             </w:r>
             <w:r>
               <w:rPr>
@@ -6746,7 +6746,7 @@
                 <w:noProof/>
                 <w:webHidden/>
               </w:rPr>
-              <w:t>78</w:t>
+              <w:t>80</w:t>
             </w:r>
             <w:r>
               <w:rPr>
@@ -6818,7 +6818,7 @@
                 <w:noProof/>
                 <w:webHidden/>
               </w:rPr>
-              <w:t>78</w:t>
+              <w:t>80</w:t>
             </w:r>
             <w:r>
               <w:rPr>
@@ -6890,7 +6890,7 @@
                 <w:noProof/>
                 <w:webHidden/>
               </w:rPr>
-              <w:t>79</w:t>
+              <w:t>81</w:t>
             </w:r>
             <w:r>
               <w:rPr>
@@ -6980,7 +6980,7 @@
                 <w:noProof/>
                 <w:webHidden/>
               </w:rPr>
-              <w:t>79</w:t>
+              <w:t>81</w:t>
             </w:r>
             <w:r>
               <w:rPr>
@@ -7070,7 +7070,7 @@
                 <w:noProof/>
                 <w:webHidden/>
               </w:rPr>
-              <w:t>80</w:t>
+              <w:t>82</w:t>
             </w:r>
             <w:r>
               <w:rPr>
@@ -7142,7 +7142,7 @@
                 <w:noProof/>
                 <w:webHidden/>
               </w:rPr>
-              <w:t>81</w:t>
+              <w:t>83</w:t>
             </w:r>
             <w:r>
               <w:rPr>
@@ -7214,7 +7214,7 @@
                 <w:noProof/>
                 <w:webHidden/>
               </w:rPr>
-              <w:t>83</w:t>
+              <w:t>85</w:t>
             </w:r>
             <w:r>
               <w:rPr>
@@ -7286,7 +7286,7 @@
                 <w:noProof/>
                 <w:webHidden/>
               </w:rPr>
-              <w:t>84</w:t>
+              <w:t>86</w:t>
             </w:r>
             <w:r>
               <w:rPr>
@@ -7358,7 +7358,7 @@
                 <w:noProof/>
                 <w:webHidden/>
               </w:rPr>
-              <w:t>86</w:t>
+              <w:t>88</w:t>
             </w:r>
             <w:r>
               <w:rPr>
@@ -7430,7 +7430,7 @@
                 <w:noProof/>
                 <w:webHidden/>
               </w:rPr>
-              <w:t>87</w:t>
+              <w:t>89</w:t>
             </w:r>
             <w:r>
               <w:rPr>
@@ -7502,7 +7502,7 @@
                 <w:noProof/>
                 <w:webHidden/>
               </w:rPr>
-              <w:t>88</w:t>
+              <w:t>90</w:t>
             </w:r>
             <w:r>
               <w:rPr>
@@ -7574,7 +7574,7 @@
                 <w:noProof/>
                 <w:webHidden/>
               </w:rPr>
-              <w:t>89</w:t>
+              <w:t>91</w:t>
             </w:r>
             <w:r>
               <w:rPr>
@@ -7646,7 +7646,7 @@
                 <w:noProof/>
                 <w:webHidden/>
               </w:rPr>
-              <w:t>90</w:t>
+              <w:t>92</w:t>
             </w:r>
             <w:r>
               <w:rPr>
@@ -7718,7 +7718,7 @@
                 <w:noProof/>
                 <w:webHidden/>
               </w:rPr>
-              <w:t>91</w:t>
+              <w:t>93</w:t>
             </w:r>
             <w:r>
               <w:rPr>
@@ -7808,7 +7808,7 @@
                 <w:noProof/>
                 <w:webHidden/>
               </w:rPr>
-              <w:t>92</w:t>
+              <w:t>94</w:t>
             </w:r>
             <w:r>
               <w:rPr>
@@ -7880,7 +7880,7 @@
                 <w:noProof/>
                 <w:webHidden/>
               </w:rPr>
-              <w:t>92</w:t>
+              <w:t>94</w:t>
             </w:r>
             <w:r>
               <w:rPr>
@@ -7969,7 +7969,7 @@
                 <w:noProof/>
                 <w:webHidden/>
               </w:rPr>
-              <w:t>103</w:t>
+              <w:t>105</w:t>
             </w:r>
             <w:r>
               <w:rPr>
@@ -8059,7 +8059,7 @@
                 <w:noProof/>
                 <w:webHidden/>
               </w:rPr>
-              <w:t>103</w:t>
+              <w:t>105</w:t>
             </w:r>
             <w:r>
               <w:rPr>
@@ -8131,7 +8131,7 @@
                 <w:noProof/>
                 <w:webHidden/>
               </w:rPr>
-              <w:t>103</w:t>
+              <w:t>105</w:t>
             </w:r>
             <w:r>
               <w:rPr>
@@ -8203,7 +8203,7 @@
                 <w:noProof/>
                 <w:webHidden/>
               </w:rPr>
-              <w:t>103</w:t>
+              <w:t>105</w:t>
             </w:r>
             <w:r>
               <w:rPr>
@@ -8293,7 +8293,7 @@
                 <w:noProof/>
                 <w:webHidden/>
               </w:rPr>
-              <w:t>104</w:t>
+              <w:t>106</w:t>
             </w:r>
             <w:r>
               <w:rPr>
@@ -8574,12 +8574,11 @@
         </w:rPr>
         <w:fldChar w:fldCharType="separate"/>
       </w:r>
-      <w:hyperlink w:anchor="_Toc87023690" w:history="1">
+      <w:hyperlink w:anchor="_Toc87176843" w:history="1">
         <w:r>
           <w:rPr>
             <w:rStyle w:val="Hyperlink"/>
             <w:noProof/>
-            <w:color w:val="auto"/>
           </w:rPr>
           <w:t>Hình 2.1</w:t>
         </w:r>
@@ -8587,7 +8586,6 @@
           <w:rPr>
             <w:rStyle w:val="Hyperlink"/>
             <w:noProof/>
-            <w:color w:val="auto"/>
             <w:lang w:val="en-US"/>
           </w:rPr>
           <w:t>. Dự án ReactJS được tạo thành công.</w:t>
@@ -8611,7 +8609,7 @@
             <w:noProof/>
             <w:webHidden/>
           </w:rPr>
-          <w:instrText xml:space="preserve"> PAGEREF _Toc87023690 \h </w:instrText>
+          <w:instrText xml:space="preserve"> PAGEREF _Toc87176843 \h </w:instrText>
         </w:r>
         <w:r>
           <w:rPr>
@@ -8655,14 +8653,13 @@
           <w:lang w:val="en-US"/>
         </w:rPr>
       </w:pPr>
-      <w:hyperlink w:anchor="_Toc87023691" w:history="1">
+      <w:hyperlink w:anchor="_Toc87176844" w:history="1">
         <w:r>
           <w:rPr>
             <w:rStyle w:val="Hyperlink"/>
             <w:noProof/>
-            <w:color w:val="auto"/>
-          </w:rPr>
-          <w:t>Hình 2.2. DOM</w:t>
+          </w:rPr>
+          <w:t>Hình 2.2. DOM (Nguồn ảnh: https://www.w3schools.com/js/js_htmldom.asp)</w:t>
         </w:r>
         <w:r>
           <w:rPr>
@@ -8683,7 +8680,7 @@
             <w:noProof/>
             <w:webHidden/>
           </w:rPr>
-          <w:instrText xml:space="preserve"> PAGEREF _Toc87023691 \h </w:instrText>
+          <w:instrText xml:space="preserve"> PAGEREF _Toc87176844 \h </w:instrText>
         </w:r>
         <w:r>
           <w:rPr>
@@ -8727,12 +8724,11 @@
           <w:lang w:val="en-US"/>
         </w:rPr>
       </w:pPr>
-      <w:hyperlink w:anchor="_Toc87023692" w:history="1">
+      <w:hyperlink w:anchor="_Toc87176845" w:history="1">
         <w:r>
           <w:rPr>
             <w:rStyle w:val="Hyperlink"/>
             <w:noProof/>
-            <w:color w:val="auto"/>
           </w:rPr>
           <w:t>Hình 2.3</w:t>
         </w:r>
@@ -8740,7 +8736,6 @@
           <w:rPr>
             <w:rStyle w:val="Hyperlink"/>
             <w:noProof/>
-            <w:color w:val="auto"/>
             <w:lang w:val="en-US"/>
           </w:rPr>
           <w:t xml:space="preserve">  Virtual DOM trong ReactJS</w:t>
@@ -8764,7 +8759,7 @@
             <w:noProof/>
             <w:webHidden/>
           </w:rPr>
-          <w:instrText xml:space="preserve"> PAGEREF _Toc87023692 \h </w:instrText>
+          <w:instrText xml:space="preserve"> PAGEREF _Toc87176845 \h </w:instrText>
         </w:r>
         <w:r>
           <w:rPr>
@@ -8808,12 +8803,11 @@
           <w:lang w:val="en-US"/>
         </w:rPr>
       </w:pPr>
-      <w:hyperlink w:anchor="_Toc87023693" w:history="1">
+      <w:hyperlink w:anchor="_Toc87176846" w:history="1">
         <w:r>
           <w:rPr>
             <w:rStyle w:val="Hyperlink"/>
             <w:noProof/>
-            <w:color w:val="auto"/>
           </w:rPr>
           <w:t>Hình 2.4</w:t>
         </w:r>
@@ -8821,7 +8815,6 @@
           <w:rPr>
             <w:rStyle w:val="Hyperlink"/>
             <w:noProof/>
-            <w:color w:val="auto"/>
             <w:lang w:val="en-US"/>
           </w:rPr>
           <w:t>. Vòng đời của component</w:t>
@@ -8845,7 +8838,7 @@
             <w:noProof/>
             <w:webHidden/>
           </w:rPr>
-          <w:instrText xml:space="preserve"> PAGEREF _Toc87023693 \h </w:instrText>
+          <w:instrText xml:space="preserve"> PAGEREF _Toc87176846 \h </w:instrText>
         </w:r>
         <w:r>
           <w:rPr>
@@ -8889,12 +8882,11 @@
           <w:lang w:val="en-US"/>
         </w:rPr>
       </w:pPr>
-      <w:hyperlink w:anchor="_Toc87023694" w:history="1">
+      <w:hyperlink w:anchor="_Toc87176847" w:history="1">
         <w:r>
           <w:rPr>
             <w:rStyle w:val="Hyperlink"/>
             <w:noProof/>
-            <w:color w:val="auto"/>
           </w:rPr>
           <w:t>Hình 2.5</w:t>
         </w:r>
@@ -8902,7 +8894,6 @@
           <w:rPr>
             <w:rStyle w:val="Hyperlink"/>
             <w:noProof/>
-            <w:color w:val="auto"/>
             <w:lang w:val="en-US"/>
           </w:rPr>
           <w:t xml:space="preserve"> Hoạt động của Redux</w:t>
@@ -8926,7 +8917,7 @@
             <w:noProof/>
             <w:webHidden/>
           </w:rPr>
-          <w:instrText xml:space="preserve"> PAGEREF _Toc87023694 \h </w:instrText>
+          <w:instrText xml:space="preserve"> PAGEREF _Toc87176847 \h </w:instrText>
         </w:r>
         <w:r>
           <w:rPr>
@@ -8970,12 +8961,11 @@
           <w:lang w:val="en-US"/>
         </w:rPr>
       </w:pPr>
-      <w:hyperlink w:anchor="_Toc87023695" w:history="1">
+      <w:hyperlink w:anchor="_Toc87176848" w:history="1">
         <w:r>
           <w:rPr>
             <w:rStyle w:val="Hyperlink"/>
             <w:noProof/>
-            <w:color w:val="auto"/>
           </w:rPr>
           <w:t>Hình 3.1</w:t>
         </w:r>
@@ -8983,7 +8973,6 @@
           <w:rPr>
             <w:rStyle w:val="Hyperlink"/>
             <w:noProof/>
-            <w:color w:val="auto"/>
             <w:lang w:val="en-US"/>
           </w:rPr>
           <w:t xml:space="preserve"> </w:t>
@@ -8992,7 +8981,6 @@
           <w:rPr>
             <w:rStyle w:val="Hyperlink"/>
             <w:noProof/>
-            <w:color w:val="auto"/>
           </w:rPr>
           <w:t>Cấu trúc project Django</w:t>
         </w:r>
@@ -9000,7 +8988,6 @@
           <w:rPr>
             <w:rStyle w:val="Hyperlink"/>
             <w:noProof/>
-            <w:color w:val="auto"/>
             <w:lang w:val="en-US"/>
           </w:rPr>
           <w:t>.</w:t>
@@ -9024,7 +9011,7 @@
             <w:noProof/>
             <w:webHidden/>
           </w:rPr>
-          <w:instrText xml:space="preserve"> PAGEREF _Toc87023695 \h </w:instrText>
+          <w:instrText xml:space="preserve"> PAGEREF _Toc87176848 \h </w:instrText>
         </w:r>
         <w:r>
           <w:rPr>
@@ -9068,12 +9055,11 @@
           <w:lang w:val="en-US"/>
         </w:rPr>
       </w:pPr>
-      <w:hyperlink w:anchor="_Toc87023696" w:history="1">
+      <w:hyperlink w:anchor="_Toc87176849" w:history="1">
         <w:r>
           <w:rPr>
             <w:rStyle w:val="Hyperlink"/>
             <w:noProof/>
-            <w:color w:val="auto"/>
           </w:rPr>
           <w:t>Hình 3.2</w:t>
         </w:r>
@@ -9081,7 +9067,6 @@
           <w:rPr>
             <w:rStyle w:val="Hyperlink"/>
             <w:noProof/>
-            <w:color w:val="auto"/>
             <w:lang w:val="en-US"/>
           </w:rPr>
           <w:t xml:space="preserve"> </w:t>
@@ -9090,7 +9075,6 @@
           <w:rPr>
             <w:rStyle w:val="Hyperlink"/>
             <w:noProof/>
-            <w:color w:val="auto"/>
           </w:rPr>
           <w:t>Giao diện</w:t>
         </w:r>
@@ -9098,7 +9082,6 @@
           <w:rPr>
             <w:rStyle w:val="Hyperlink"/>
             <w:noProof/>
-            <w:color w:val="auto"/>
             <w:lang w:val="en-US"/>
           </w:rPr>
           <w:t xml:space="preserve"> sau khi chạy</w:t>
@@ -9107,7 +9090,6 @@
           <w:rPr>
             <w:rStyle w:val="Hyperlink"/>
             <w:noProof/>
-            <w:color w:val="auto"/>
           </w:rPr>
           <w:t xml:space="preserve"> thành công</w:t>
         </w:r>
@@ -9115,7 +9097,6 @@
           <w:rPr>
             <w:rStyle w:val="Hyperlink"/>
             <w:noProof/>
-            <w:color w:val="auto"/>
             <w:lang w:val="en-US"/>
           </w:rPr>
           <w:t>.</w:t>
@@ -9139,7 +9120,7 @@
             <w:noProof/>
             <w:webHidden/>
           </w:rPr>
-          <w:instrText xml:space="preserve"> PAGEREF _Toc87023696 \h </w:instrText>
+          <w:instrText xml:space="preserve"> PAGEREF _Toc87176849 \h </w:instrText>
         </w:r>
         <w:r>
           <w:rPr>
@@ -9183,12 +9164,11 @@
           <w:lang w:val="en-US"/>
         </w:rPr>
       </w:pPr>
-      <w:hyperlink w:anchor="_Toc87023697" w:history="1">
+      <w:hyperlink w:anchor="_Toc87176850" w:history="1">
         <w:r>
           <w:rPr>
             <w:rStyle w:val="Hyperlink"/>
             <w:noProof/>
-            <w:color w:val="auto"/>
           </w:rPr>
           <w:t>Hình 3.3 Mô hình hoạt động của Django</w:t>
         </w:r>
@@ -9211,7 +9191,7 @@
             <w:noProof/>
             <w:webHidden/>
           </w:rPr>
-          <w:instrText xml:space="preserve"> PAGEREF _Toc87023697 \h </w:instrText>
+          <w:instrText xml:space="preserve"> PAGEREF _Toc87176850 \h </w:instrText>
         </w:r>
         <w:r>
           <w:rPr>
@@ -9255,12 +9235,11 @@
           <w:lang w:val="en-US"/>
         </w:rPr>
       </w:pPr>
-      <w:hyperlink w:anchor="_Toc87023698" w:history="1">
+      <w:hyperlink w:anchor="_Toc87176851" w:history="1">
         <w:r>
           <w:rPr>
             <w:rStyle w:val="Hyperlink"/>
             <w:noProof/>
-            <w:color w:val="auto"/>
           </w:rPr>
           <w:t>Hình 3.4</w:t>
         </w:r>
@@ -9268,7 +9247,6 @@
           <w:rPr>
             <w:rStyle w:val="Hyperlink"/>
             <w:noProof/>
-            <w:color w:val="auto"/>
             <w:lang w:val="en-US"/>
           </w:rPr>
           <w:t xml:space="preserve"> </w:t>
@@ -9277,7 +9255,6 @@
           <w:rPr>
             <w:rStyle w:val="Hyperlink"/>
             <w:noProof/>
-            <w:color w:val="auto"/>
           </w:rPr>
           <w:t>Group và Permission trang Admin</w:t>
         </w:r>
@@ -9300,7 +9277,7 @@
             <w:noProof/>
             <w:webHidden/>
           </w:rPr>
-          <w:instrText xml:space="preserve"> PAGEREF _Toc87023698 \h </w:instrText>
+          <w:instrText xml:space="preserve"> PAGEREF _Toc87176851 \h </w:instrText>
         </w:r>
         <w:r>
           <w:rPr>
@@ -9344,12 +9321,11 @@
           <w:lang w:val="en-US"/>
         </w:rPr>
       </w:pPr>
-      <w:hyperlink w:anchor="_Toc87023699" w:history="1">
+      <w:hyperlink w:anchor="_Toc87176852" w:history="1">
         <w:r>
           <w:rPr>
             <w:rStyle w:val="Hyperlink"/>
             <w:noProof/>
-            <w:color w:val="auto"/>
           </w:rPr>
           <w:t>Hình 3.5 Các APIs đã tạo</w:t>
         </w:r>
@@ -9372,7 +9348,7 @@
             <w:noProof/>
             <w:webHidden/>
           </w:rPr>
-          <w:instrText xml:space="preserve"> PAGEREF _Toc87023699 \h </w:instrText>
+          <w:instrText xml:space="preserve"> PAGEREF _Toc87176852 \h </w:instrText>
         </w:r>
         <w:r>
           <w:rPr>
@@ -9416,12 +9392,11 @@
           <w:lang w:val="en-US"/>
         </w:rPr>
       </w:pPr>
-      <w:hyperlink w:anchor="_Toc87023700" w:history="1">
+      <w:hyperlink w:anchor="_Toc87176853" w:history="1">
         <w:r>
           <w:rPr>
             <w:rStyle w:val="Hyperlink"/>
             <w:noProof/>
-            <w:color w:val="auto"/>
           </w:rPr>
           <w:t>Hình 3.6</w:t>
         </w:r>
@@ -9429,7 +9404,6 @@
           <w:rPr>
             <w:rStyle w:val="Hyperlink"/>
             <w:noProof/>
-            <w:color w:val="auto"/>
             <w:lang w:val="en-US"/>
           </w:rPr>
           <w:t xml:space="preserve"> </w:t>
@@ -9438,7 +9412,6 @@
           <w:rPr>
             <w:rStyle w:val="Hyperlink"/>
             <w:noProof/>
-            <w:color w:val="auto"/>
           </w:rPr>
           <w:t>Giao diện tạo application chứng thực</w:t>
         </w:r>
@@ -9446,7 +9419,6 @@
           <w:rPr>
             <w:rStyle w:val="Hyperlink"/>
             <w:noProof/>
-            <w:color w:val="auto"/>
             <w:lang w:val="en-US"/>
           </w:rPr>
           <w:t>.</w:t>
@@ -9470,7 +9442,7 @@
             <w:noProof/>
             <w:webHidden/>
           </w:rPr>
-          <w:instrText xml:space="preserve"> PAGEREF _Toc87023700 \h </w:instrText>
+          <w:instrText xml:space="preserve"> PAGEREF _Toc87176853 \h </w:instrText>
         </w:r>
         <w:r>
           <w:rPr>
@@ -9514,12 +9486,11 @@
           <w:lang w:val="en-US"/>
         </w:rPr>
       </w:pPr>
-      <w:hyperlink w:anchor="_Toc87023701" w:history="1">
+      <w:hyperlink w:anchor="_Toc87176854" w:history="1">
         <w:r>
           <w:rPr>
             <w:rStyle w:val="Hyperlink"/>
             <w:noProof/>
-            <w:color w:val="auto"/>
           </w:rPr>
           <w:t>Hình 3.7</w:t>
         </w:r>
@@ -9527,7 +9498,6 @@
           <w:rPr>
             <w:rStyle w:val="Hyperlink"/>
             <w:noProof/>
-            <w:color w:val="auto"/>
             <w:lang w:val="en-US"/>
           </w:rPr>
           <w:t xml:space="preserve"> </w:t>
@@ -9536,7 +9506,6 @@
           <w:rPr>
             <w:rStyle w:val="Hyperlink"/>
             <w:noProof/>
-            <w:color w:val="auto"/>
           </w:rPr>
           <w:t>Giao diện tạo thành công</w:t>
         </w:r>
@@ -9544,7 +9513,6 @@
           <w:rPr>
             <w:rStyle w:val="Hyperlink"/>
             <w:noProof/>
-            <w:color w:val="auto"/>
             <w:lang w:val="en-US"/>
           </w:rPr>
           <w:t>.</w:t>
@@ -9568,7 +9536,7 @@
             <w:noProof/>
             <w:webHidden/>
           </w:rPr>
-          <w:instrText xml:space="preserve"> PAGEREF _Toc87023701 \h </w:instrText>
+          <w:instrText xml:space="preserve"> PAGEREF _Toc87176854 \h </w:instrText>
         </w:r>
         <w:r>
           <w:rPr>
@@ -9612,12 +9580,11 @@
           <w:lang w:val="en-US"/>
         </w:rPr>
       </w:pPr>
-      <w:hyperlink w:anchor="_Toc87023702" w:history="1">
+      <w:hyperlink w:anchor="_Toc87176855" w:history="1">
         <w:r>
           <w:rPr>
             <w:rStyle w:val="Hyperlink"/>
             <w:noProof/>
-            <w:color w:val="auto"/>
           </w:rPr>
           <w:t>Hình 3.8</w:t>
         </w:r>
@@ -9625,7 +9592,6 @@
           <w:rPr>
             <w:rStyle w:val="Hyperlink"/>
             <w:noProof/>
-            <w:color w:val="auto"/>
             <w:lang w:val="en-US"/>
           </w:rPr>
           <w:t xml:space="preserve"> </w:t>
@@ -9634,7 +9600,6 @@
           <w:rPr>
             <w:rStyle w:val="Hyperlink"/>
             <w:noProof/>
-            <w:color w:val="auto"/>
           </w:rPr>
           <w:t>Lấy token thành công</w:t>
         </w:r>
@@ -9657,7 +9622,7 @@
             <w:noProof/>
             <w:webHidden/>
           </w:rPr>
-          <w:instrText xml:space="preserve"> PAGEREF _Toc87023702 \h </w:instrText>
+          <w:instrText xml:space="preserve"> PAGEREF _Toc87176855 \h </w:instrText>
         </w:r>
         <w:r>
           <w:rPr>
@@ -9701,20 +9666,18 @@
           <w:lang w:val="en-US"/>
         </w:rPr>
       </w:pPr>
-      <w:hyperlink w:anchor="_Toc87023703" w:history="1">
+      <w:hyperlink w:anchor="_Toc87176856" w:history="1">
         <w:r>
           <w:rPr>
             <w:rStyle w:val="Hyperlink"/>
             <w:noProof/>
-            <w:color w:val="auto"/>
-          </w:rPr>
-          <w:t>ình 3.9</w:t>
+          </w:rPr>
+          <w:t>Hình 3.9</w:t>
         </w:r>
         <w:r>
           <w:rPr>
             <w:rStyle w:val="Hyperlink"/>
             <w:noProof/>
-            <w:color w:val="auto"/>
             <w:lang w:val="en-US"/>
           </w:rPr>
           <w:t xml:space="preserve"> </w:t>
@@ -9723,7 +9686,6 @@
           <w:rPr>
             <w:rStyle w:val="Hyperlink"/>
             <w:noProof/>
-            <w:color w:val="auto"/>
           </w:rPr>
           <w:t>Sử dụng token vừa tạo để thực hiện API</w:t>
         </w:r>
@@ -9746,7 +9708,7 @@
             <w:noProof/>
             <w:webHidden/>
           </w:rPr>
-          <w:instrText xml:space="preserve"> PAGEREF _Toc87023703 \h </w:instrText>
+          <w:instrText xml:space="preserve"> PAGEREF _Toc87176856 \h </w:instrText>
         </w:r>
         <w:r>
           <w:rPr>
@@ -9790,12 +9752,11 @@
           <w:lang w:val="en-US"/>
         </w:rPr>
       </w:pPr>
-      <w:hyperlink w:anchor="_Toc87023704" w:history="1">
+      <w:hyperlink w:anchor="_Toc87176857" w:history="1">
         <w:r>
           <w:rPr>
             <w:rStyle w:val="Hyperlink"/>
             <w:noProof/>
-            <w:color w:val="auto"/>
           </w:rPr>
           <w:t>Hình 3.10</w:t>
         </w:r>
@@ -9803,7 +9764,6 @@
           <w:rPr>
             <w:rStyle w:val="Hyperlink"/>
             <w:noProof/>
-            <w:color w:val="auto"/>
             <w:lang w:val="en-US"/>
           </w:rPr>
           <w:t xml:space="preserve"> </w:t>
@@ -9812,7 +9772,6 @@
           <w:rPr>
             <w:rStyle w:val="Hyperlink"/>
             <w:noProof/>
-            <w:color w:val="auto"/>
           </w:rPr>
           <w:t>Giao diện Swagger</w:t>
         </w:r>
@@ -9835,7 +9794,7 @@
             <w:noProof/>
             <w:webHidden/>
           </w:rPr>
-          <w:instrText xml:space="preserve"> PAGEREF _Toc87023704 \h </w:instrText>
+          <w:instrText xml:space="preserve"> PAGEREF _Toc87176857 \h </w:instrText>
         </w:r>
         <w:r>
           <w:rPr>
@@ -9879,12 +9838,11 @@
           <w:lang w:val="en-US"/>
         </w:rPr>
       </w:pPr>
-      <w:hyperlink w:anchor="_Toc87023705" w:history="1">
+      <w:hyperlink w:anchor="_Toc87176858" w:history="1">
         <w:r>
           <w:rPr>
             <w:rStyle w:val="Hyperlink"/>
             <w:noProof/>
-            <w:color w:val="auto"/>
           </w:rPr>
           <w:t>Hình 3.11 Giao diện MEDIA LIBRARY trên Cloudinary</w:t>
         </w:r>
@@ -9907,7 +9865,7 @@
             <w:noProof/>
             <w:webHidden/>
           </w:rPr>
-          <w:instrText xml:space="preserve"> PAGEREF _Toc87023705 \h </w:instrText>
+          <w:instrText xml:space="preserve"> PAGEREF _Toc87176858 \h </w:instrText>
         </w:r>
         <w:r>
           <w:rPr>
@@ -9951,12 +9909,11 @@
           <w:lang w:val="en-US"/>
         </w:rPr>
       </w:pPr>
-      <w:hyperlink w:anchor="_Toc87023706" w:history="1">
+      <w:hyperlink w:anchor="_Toc87176859" w:history="1">
         <w:r>
           <w:rPr>
             <w:rStyle w:val="Hyperlink"/>
             <w:noProof/>
-            <w:color w:val="auto"/>
           </w:rPr>
           <w:t>Hình 3.12</w:t>
         </w:r>
@@ -9964,7 +9921,6 @@
           <w:rPr>
             <w:rStyle w:val="Hyperlink"/>
             <w:noProof/>
-            <w:color w:val="auto"/>
             <w:lang w:val="en-US"/>
           </w:rPr>
           <w:t xml:space="preserve"> </w:t>
@@ -9973,7 +9929,6 @@
           <w:rPr>
             <w:rStyle w:val="Hyperlink"/>
             <w:noProof/>
-            <w:color w:val="auto"/>
           </w:rPr>
           <w:t>Cây thư mục lưu avatar user vừa tạo</w:t>
         </w:r>
@@ -9996,7 +9951,7 @@
             <w:noProof/>
             <w:webHidden/>
           </w:rPr>
-          <w:instrText xml:space="preserve"> PAGEREF _Toc87023706 \h </w:instrText>
+          <w:instrText xml:space="preserve"> PAGEREF _Toc87176859 \h </w:instrText>
         </w:r>
         <w:r>
           <w:rPr>
@@ -10040,12 +9995,11 @@
           <w:lang w:val="en-US"/>
         </w:rPr>
       </w:pPr>
-      <w:hyperlink w:anchor="_Toc87023707" w:history="1">
+      <w:hyperlink w:anchor="_Toc87176860" w:history="1">
         <w:r>
           <w:rPr>
             <w:rStyle w:val="Hyperlink"/>
             <w:noProof/>
-            <w:color w:val="auto"/>
           </w:rPr>
           <w:t>Hình 4.1</w:t>
         </w:r>
@@ -10053,7 +10007,6 @@
           <w:rPr>
             <w:rStyle w:val="Hyperlink"/>
             <w:noProof/>
-            <w:color w:val="auto"/>
             <w:lang w:val="en-US"/>
           </w:rPr>
           <w:t xml:space="preserve"> </w:t>
@@ -10062,7 +10015,6 @@
           <w:rPr>
             <w:rStyle w:val="Hyperlink"/>
             <w:noProof/>
-            <w:color w:val="auto"/>
           </w:rPr>
           <w:t>Các loại Location trong kho hàng</w:t>
         </w:r>
@@ -10085,7 +10037,7 @@
             <w:noProof/>
             <w:webHidden/>
           </w:rPr>
-          <w:instrText xml:space="preserve"> PAGEREF _Toc87023707 \h </w:instrText>
+          <w:instrText xml:space="preserve"> PAGEREF _Toc87176860 \h </w:instrText>
         </w:r>
         <w:r>
           <w:rPr>
@@ -10129,12 +10081,11 @@
           <w:lang w:val="en-US"/>
         </w:rPr>
       </w:pPr>
-      <w:hyperlink w:anchor="_Toc87023708" w:history="1">
+      <w:hyperlink w:anchor="_Toc87176861" w:history="1">
         <w:r>
           <w:rPr>
             <w:rStyle w:val="Hyperlink"/>
             <w:noProof/>
-            <w:color w:val="auto"/>
           </w:rPr>
           <w:t>Hình 4.2</w:t>
         </w:r>
@@ -10142,7 +10093,6 @@
           <w:rPr>
             <w:rStyle w:val="Hyperlink"/>
             <w:noProof/>
-            <w:color w:val="auto"/>
             <w:lang w:val="en-US"/>
           </w:rPr>
           <w:t xml:space="preserve"> </w:t>
@@ -10151,7 +10101,6 @@
           <w:rPr>
             <w:rStyle w:val="Hyperlink"/>
             <w:noProof/>
-            <w:color w:val="auto"/>
           </w:rPr>
           <w:t>Quy trình nhập hàng</w:t>
         </w:r>
@@ -10174,7 +10123,7 @@
             <w:noProof/>
             <w:webHidden/>
           </w:rPr>
-          <w:instrText xml:space="preserve"> PAGEREF _Toc87023708 \h </w:instrText>
+          <w:instrText xml:space="preserve"> PAGEREF _Toc87176861 \h </w:instrText>
         </w:r>
         <w:r>
           <w:rPr>
@@ -10218,12 +10167,11 @@
           <w:lang w:val="en-US"/>
         </w:rPr>
       </w:pPr>
-      <w:hyperlink w:anchor="_Toc87023709" w:history="1">
+      <w:hyperlink w:anchor="_Toc87176862" w:history="1">
         <w:r>
           <w:rPr>
             <w:rStyle w:val="Hyperlink"/>
             <w:noProof/>
-            <w:color w:val="auto"/>
           </w:rPr>
           <w:t>Hình 4.3</w:t>
         </w:r>
@@ -10231,7 +10179,6 @@
           <w:rPr>
             <w:rStyle w:val="Hyperlink"/>
             <w:noProof/>
-            <w:color w:val="auto"/>
             <w:lang w:val="en-US"/>
           </w:rPr>
           <w:t xml:space="preserve"> </w:t>
@@ -10240,7 +10187,6 @@
           <w:rPr>
             <w:rStyle w:val="Hyperlink"/>
             <w:noProof/>
-            <w:color w:val="auto"/>
           </w:rPr>
           <w:t>Quy trình xuất hàng</w:t>
         </w:r>
@@ -10263,7 +10209,7 @@
             <w:noProof/>
             <w:webHidden/>
           </w:rPr>
-          <w:instrText xml:space="preserve"> PAGEREF _Toc87023709 \h </w:instrText>
+          <w:instrText xml:space="preserve"> PAGEREF _Toc87176862 \h </w:instrText>
         </w:r>
         <w:r>
           <w:rPr>
@@ -10307,12 +10253,11 @@
           <w:lang w:val="en-US"/>
         </w:rPr>
       </w:pPr>
-      <w:hyperlink w:anchor="_Toc87023710" w:history="1">
+      <w:hyperlink w:anchor="_Toc87176863" w:history="1">
         <w:r>
           <w:rPr>
             <w:rStyle w:val="Hyperlink"/>
             <w:noProof/>
-            <w:color w:val="auto"/>
           </w:rPr>
           <w:t>Hình 4.4</w:t>
         </w:r>
@@ -10320,7 +10265,6 @@
           <w:rPr>
             <w:rStyle w:val="Hyperlink"/>
             <w:noProof/>
-            <w:color w:val="auto"/>
             <w:lang w:val="en-US"/>
           </w:rPr>
           <w:t xml:space="preserve"> </w:t>
@@ -10329,7 +10273,6 @@
           <w:rPr>
             <w:rStyle w:val="Hyperlink"/>
             <w:noProof/>
-            <w:color w:val="auto"/>
           </w:rPr>
           <w:t>Bảng User</w:t>
         </w:r>
@@ -10352,7 +10295,7 @@
             <w:noProof/>
             <w:webHidden/>
           </w:rPr>
-          <w:instrText xml:space="preserve"> PAGEREF _Toc87023710 \h </w:instrText>
+          <w:instrText xml:space="preserve"> PAGEREF _Toc87176863 \h </w:instrText>
         </w:r>
         <w:r>
           <w:rPr>
@@ -10396,12 +10339,11 @@
           <w:lang w:val="en-US"/>
         </w:rPr>
       </w:pPr>
-      <w:hyperlink w:anchor="_Toc87023711" w:history="1">
+      <w:hyperlink w:anchor="_Toc87176864" w:history="1">
         <w:r>
           <w:rPr>
             <w:rStyle w:val="Hyperlink"/>
             <w:noProof/>
-            <w:color w:val="auto"/>
           </w:rPr>
           <w:t>Hình 4.5</w:t>
         </w:r>
@@ -10409,7 +10351,6 @@
           <w:rPr>
             <w:rStyle w:val="Hyperlink"/>
             <w:noProof/>
-            <w:color w:val="auto"/>
             <w:lang w:val="en-US"/>
           </w:rPr>
           <w:t xml:space="preserve"> </w:t>
@@ -10418,7 +10359,6 @@
           <w:rPr>
             <w:rStyle w:val="Hyperlink"/>
             <w:noProof/>
-            <w:color w:val="auto"/>
           </w:rPr>
           <w:t>Bảng Supplier</w:t>
         </w:r>
@@ -10441,7 +10381,7 @@
             <w:noProof/>
             <w:webHidden/>
           </w:rPr>
-          <w:instrText xml:space="preserve"> PAGEREF _Toc87023711 \h </w:instrText>
+          <w:instrText xml:space="preserve"> PAGEREF _Toc87176864 \h </w:instrText>
         </w:r>
         <w:r>
           <w:rPr>
@@ -10485,12 +10425,11 @@
           <w:lang w:val="en-US"/>
         </w:rPr>
       </w:pPr>
-      <w:hyperlink w:anchor="_Toc87023712" w:history="1">
+      <w:hyperlink w:anchor="_Toc87176865" w:history="1">
         <w:r>
           <w:rPr>
             <w:rStyle w:val="Hyperlink"/>
             <w:noProof/>
-            <w:color w:val="auto"/>
           </w:rPr>
           <w:t>Hình 4.6 Bảng Item</w:t>
         </w:r>
@@ -10513,7 +10452,7 @@
             <w:noProof/>
             <w:webHidden/>
           </w:rPr>
-          <w:instrText xml:space="preserve"> PAGEREF _Toc87023712 \h </w:instrText>
+          <w:instrText xml:space="preserve"> PAGEREF _Toc87176865 \h </w:instrText>
         </w:r>
         <w:r>
           <w:rPr>
@@ -10557,12 +10496,11 @@
           <w:lang w:val="en-US"/>
         </w:rPr>
       </w:pPr>
-      <w:hyperlink w:anchor="_Toc87023713" w:history="1">
+      <w:hyperlink w:anchor="_Toc87176866" w:history="1">
         <w:r>
           <w:rPr>
             <w:rStyle w:val="Hyperlink"/>
             <w:noProof/>
-            <w:color w:val="auto"/>
           </w:rPr>
           <w:t>Hình 4.7</w:t>
         </w:r>
@@ -10570,7 +10508,6 @@
           <w:rPr>
             <w:rStyle w:val="Hyperlink"/>
             <w:noProof/>
-            <w:color w:val="auto"/>
             <w:lang w:val="en-US"/>
           </w:rPr>
           <w:t xml:space="preserve"> </w:t>
@@ -10579,7 +10516,6 @@
           <w:rPr>
             <w:rStyle w:val="Hyperlink"/>
             <w:noProof/>
-            <w:color w:val="auto"/>
           </w:rPr>
           <w:t>Bảng RowLocatio</w:t>
         </w:r>
@@ -10587,7 +10523,6 @@
           <w:rPr>
             <w:rStyle w:val="Hyperlink"/>
             <w:noProof/>
-            <w:color w:val="auto"/>
             <w:lang w:val="en-US"/>
           </w:rPr>
           <w:t>n</w:t>
@@ -10611,7 +10546,7 @@
             <w:noProof/>
             <w:webHidden/>
           </w:rPr>
-          <w:instrText xml:space="preserve"> PAGEREF _Toc87023713 \h </w:instrText>
+          <w:instrText xml:space="preserve"> PAGEREF _Toc87176866 \h </w:instrText>
         </w:r>
         <w:r>
           <w:rPr>
@@ -10655,12 +10590,11 @@
           <w:lang w:val="en-US"/>
         </w:rPr>
       </w:pPr>
-      <w:hyperlink w:anchor="_Toc87023714" w:history="1">
+      <w:hyperlink w:anchor="_Toc87176867" w:history="1">
         <w:r>
           <w:rPr>
             <w:rStyle w:val="Hyperlink"/>
             <w:noProof/>
-            <w:color w:val="auto"/>
           </w:rPr>
           <w:t>Hình 4.8</w:t>
         </w:r>
@@ -10668,7 +10602,6 @@
           <w:rPr>
             <w:rStyle w:val="Hyperlink"/>
             <w:noProof/>
-            <w:color w:val="auto"/>
             <w:lang w:val="en-US"/>
           </w:rPr>
           <w:t xml:space="preserve"> </w:t>
@@ -10677,7 +10610,6 @@
           <w:rPr>
             <w:rStyle w:val="Hyperlink"/>
             <w:noProof/>
-            <w:color w:val="auto"/>
           </w:rPr>
           <w:t>Bảng ShelfColumn</w:t>
         </w:r>
@@ -10700,7 +10632,7 @@
             <w:noProof/>
             <w:webHidden/>
           </w:rPr>
-          <w:instrText xml:space="preserve"> PAGEREF _Toc87023714 \h </w:instrText>
+          <w:instrText xml:space="preserve"> PAGEREF _Toc87176867 \h </w:instrText>
         </w:r>
         <w:r>
           <w:rPr>
@@ -10744,12 +10676,11 @@
           <w:lang w:val="en-US"/>
         </w:rPr>
       </w:pPr>
-      <w:hyperlink w:anchor="_Toc87023715" w:history="1">
+      <w:hyperlink w:anchor="_Toc87176868" w:history="1">
         <w:r>
           <w:rPr>
             <w:rStyle w:val="Hyperlink"/>
             <w:noProof/>
-            <w:color w:val="auto"/>
           </w:rPr>
           <w:t>Hình 4.9</w:t>
         </w:r>
@@ -10757,7 +10688,6 @@
           <w:rPr>
             <w:rStyle w:val="Hyperlink"/>
             <w:noProof/>
-            <w:color w:val="auto"/>
             <w:lang w:val="en-US"/>
           </w:rPr>
           <w:t xml:space="preserve"> </w:t>
@@ -10766,7 +10696,6 @@
           <w:rPr>
             <w:rStyle w:val="Hyperlink"/>
             <w:noProof/>
-            <w:color w:val="auto"/>
           </w:rPr>
           <w:t>Bảng ShelfFloor</w:t>
         </w:r>
@@ -10789,7 +10718,7 @@
             <w:noProof/>
             <w:webHidden/>
           </w:rPr>
-          <w:instrText xml:space="preserve"> PAGEREF _Toc87023715 \h </w:instrText>
+          <w:instrText xml:space="preserve"> PAGEREF _Toc87176868 \h </w:instrText>
         </w:r>
         <w:r>
           <w:rPr>
@@ -10833,12 +10762,11 @@
           <w:lang w:val="en-US"/>
         </w:rPr>
       </w:pPr>
-      <w:hyperlink w:anchor="_Toc87023716" w:history="1">
+      <w:hyperlink w:anchor="_Toc87176869" w:history="1">
         <w:r>
           <w:rPr>
             <w:rStyle w:val="Hyperlink"/>
             <w:noProof/>
-            <w:color w:val="auto"/>
           </w:rPr>
           <w:t>Hình 4.10 Bảng Location</w:t>
         </w:r>
@@ -10861,7 +10789,7 @@
             <w:noProof/>
             <w:webHidden/>
           </w:rPr>
-          <w:instrText xml:space="preserve"> PAGEREF _Toc87023716 \h </w:instrText>
+          <w:instrText xml:space="preserve"> PAGEREF _Toc87176869 \h </w:instrText>
         </w:r>
         <w:r>
           <w:rPr>
@@ -10905,12 +10833,11 @@
           <w:lang w:val="en-US"/>
         </w:rPr>
       </w:pPr>
-      <w:hyperlink w:anchor="_Toc87023717" w:history="1">
+      <w:hyperlink w:anchor="_Toc87176870" w:history="1">
         <w:r>
           <w:rPr>
             <w:rStyle w:val="Hyperlink"/>
             <w:noProof/>
-            <w:color w:val="auto"/>
           </w:rPr>
           <w:t>Hình 4.11</w:t>
         </w:r>
@@ -10918,7 +10845,6 @@
           <w:rPr>
             <w:rStyle w:val="Hyperlink"/>
             <w:noProof/>
-            <w:color w:val="auto"/>
             <w:lang w:val="en-US"/>
           </w:rPr>
           <w:t xml:space="preserve"> </w:t>
@@ -10927,7 +10853,6 @@
           <w:rPr>
             <w:rStyle w:val="Hyperlink"/>
             <w:noProof/>
-            <w:color w:val="auto"/>
           </w:rPr>
           <w:t>Bảng ItemLocation</w:t>
         </w:r>
@@ -10950,7 +10875,7 @@
             <w:noProof/>
             <w:webHidden/>
           </w:rPr>
-          <w:instrText xml:space="preserve"> PAGEREF _Toc87023717 \h </w:instrText>
+          <w:instrText xml:space="preserve"> PAGEREF _Toc87176870 \h </w:instrText>
         </w:r>
         <w:r>
           <w:rPr>
@@ -10994,12 +10919,11 @@
           <w:lang w:val="en-US"/>
         </w:rPr>
       </w:pPr>
-      <w:hyperlink w:anchor="_Toc87023718" w:history="1">
+      <w:hyperlink w:anchor="_Toc87176871" w:history="1">
         <w:r>
           <w:rPr>
             <w:rStyle w:val="Hyperlink"/>
             <w:noProof/>
-            <w:color w:val="auto"/>
           </w:rPr>
           <w:t>Hình 4.12</w:t>
         </w:r>
@@ -11007,7 +10931,6 @@
           <w:rPr>
             <w:rStyle w:val="Hyperlink"/>
             <w:noProof/>
-            <w:color w:val="auto"/>
             <w:lang w:val="en-US"/>
           </w:rPr>
           <w:t xml:space="preserve"> </w:t>
@@ -11016,7 +10939,6 @@
           <w:rPr>
             <w:rStyle w:val="Hyperlink"/>
             <w:noProof/>
-            <w:color w:val="auto"/>
           </w:rPr>
           <w:t>Bảng PO</w:t>
         </w:r>
@@ -11039,7 +10961,7 @@
             <w:noProof/>
             <w:webHidden/>
           </w:rPr>
-          <w:instrText xml:space="preserve"> PAGEREF _Toc87023718 \h </w:instrText>
+          <w:instrText xml:space="preserve"> PAGEREF _Toc87176871 \h </w:instrText>
         </w:r>
         <w:r>
           <w:rPr>
@@ -11083,12 +11005,11 @@
           <w:lang w:val="en-US"/>
         </w:rPr>
       </w:pPr>
-      <w:hyperlink w:anchor="_Toc87023719" w:history="1">
+      <w:hyperlink w:anchor="_Toc87176872" w:history="1">
         <w:r>
           <w:rPr>
             <w:rStyle w:val="Hyperlink"/>
             <w:noProof/>
-            <w:color w:val="auto"/>
           </w:rPr>
           <w:t>Hình 4.13</w:t>
         </w:r>
@@ -11096,7 +11017,6 @@
           <w:rPr>
             <w:rStyle w:val="Hyperlink"/>
             <w:noProof/>
-            <w:color w:val="auto"/>
             <w:lang w:val="en-US"/>
           </w:rPr>
           <w:t xml:space="preserve"> </w:t>
@@ -11105,7 +11025,6 @@
           <w:rPr>
             <w:rStyle w:val="Hyperlink"/>
             <w:noProof/>
-            <w:color w:val="auto"/>
           </w:rPr>
           <w:t>Bảng PODetail</w:t>
         </w:r>
@@ -11128,7 +11047,7 @@
             <w:noProof/>
             <w:webHidden/>
           </w:rPr>
-          <w:instrText xml:space="preserve"> PAGEREF _Toc87023719 \h </w:instrText>
+          <w:instrText xml:space="preserve"> PAGEREF _Toc87176872 \h </w:instrText>
         </w:r>
         <w:r>
           <w:rPr>
@@ -11172,12 +11091,11 @@
           <w:lang w:val="en-US"/>
         </w:rPr>
       </w:pPr>
-      <w:hyperlink w:anchor="_Toc87023720" w:history="1">
+      <w:hyperlink w:anchor="_Toc87176873" w:history="1">
         <w:r>
           <w:rPr>
             <w:rStyle w:val="Hyperlink"/>
             <w:noProof/>
-            <w:color w:val="auto"/>
           </w:rPr>
           <w:t>Hình 4.14 Bảng SO</w:t>
         </w:r>
@@ -11200,7 +11118,7 @@
             <w:noProof/>
             <w:webHidden/>
           </w:rPr>
-          <w:instrText xml:space="preserve"> PAGEREF _Toc87023720 \h </w:instrText>
+          <w:instrText xml:space="preserve"> PAGEREF _Toc87176873 \h </w:instrText>
         </w:r>
         <w:r>
           <w:rPr>
@@ -11244,12 +11162,11 @@
           <w:lang w:val="en-US"/>
         </w:rPr>
       </w:pPr>
-      <w:hyperlink w:anchor="_Toc87023721" w:history="1">
+      <w:hyperlink w:anchor="_Toc87176874" w:history="1">
         <w:r>
           <w:rPr>
             <w:rStyle w:val="Hyperlink"/>
             <w:noProof/>
-            <w:color w:val="auto"/>
           </w:rPr>
           <w:t>Hình 4.15</w:t>
         </w:r>
@@ -11257,7 +11174,6 @@
           <w:rPr>
             <w:rStyle w:val="Hyperlink"/>
             <w:noProof/>
-            <w:color w:val="auto"/>
             <w:lang w:val="en-US"/>
           </w:rPr>
           <w:t xml:space="preserve"> </w:t>
@@ -11266,7 +11182,6 @@
           <w:rPr>
             <w:rStyle w:val="Hyperlink"/>
             <w:noProof/>
-            <w:color w:val="auto"/>
           </w:rPr>
           <w:t>Bảng SODetail</w:t>
         </w:r>
@@ -11289,7 +11204,7 @@
             <w:noProof/>
             <w:webHidden/>
           </w:rPr>
-          <w:instrText xml:space="preserve"> PAGEREF _Toc87023721 \h </w:instrText>
+          <w:instrText xml:space="preserve"> PAGEREF _Toc87176874 \h </w:instrText>
         </w:r>
         <w:r>
           <w:rPr>
@@ -11333,12 +11248,11 @@
           <w:lang w:val="en-US"/>
         </w:rPr>
       </w:pPr>
-      <w:hyperlink w:anchor="_Toc87023722" w:history="1">
+      <w:hyperlink w:anchor="_Toc87176875" w:history="1">
         <w:r>
           <w:rPr>
             <w:rStyle w:val="Hyperlink"/>
             <w:noProof/>
-            <w:color w:val="auto"/>
           </w:rPr>
           <w:t>Hình 4.16</w:t>
         </w:r>
@@ -11346,7 +11260,6 @@
           <w:rPr>
             <w:rStyle w:val="Hyperlink"/>
             <w:noProof/>
-            <w:color w:val="auto"/>
             <w:lang w:val="en-US"/>
           </w:rPr>
           <w:t xml:space="preserve"> </w:t>
@@ -11355,7 +11268,6 @@
           <w:rPr>
             <w:rStyle w:val="Hyperlink"/>
             <w:noProof/>
-            <w:color w:val="auto"/>
           </w:rPr>
           <w:t>Bảng Receipt</w:t>
         </w:r>
@@ -11378,7 +11290,7 @@
             <w:noProof/>
             <w:webHidden/>
           </w:rPr>
-          <w:instrText xml:space="preserve"> PAGEREF _Toc87023722 \h </w:instrText>
+          <w:instrText xml:space="preserve"> PAGEREF _Toc87176875 \h </w:instrText>
         </w:r>
         <w:r>
           <w:rPr>
@@ -11422,12 +11334,11 @@
           <w:lang w:val="en-US"/>
         </w:rPr>
       </w:pPr>
-      <w:hyperlink w:anchor="_Toc87023723" w:history="1">
+      <w:hyperlink w:anchor="_Toc87176876" w:history="1">
         <w:r>
           <w:rPr>
             <w:rStyle w:val="Hyperlink"/>
             <w:noProof/>
-            <w:color w:val="auto"/>
           </w:rPr>
           <w:t>Hình 4.17 Bảng ReceiptDetail</w:t>
         </w:r>
@@ -11450,7 +11361,7 @@
             <w:noProof/>
             <w:webHidden/>
           </w:rPr>
-          <w:instrText xml:space="preserve"> PAGEREF _Toc87023723 \h </w:instrText>
+          <w:instrText xml:space="preserve"> PAGEREF _Toc87176876 \h </w:instrText>
         </w:r>
         <w:r>
           <w:rPr>
@@ -11494,12 +11405,11 @@
           <w:lang w:val="en-US"/>
         </w:rPr>
       </w:pPr>
-      <w:hyperlink w:anchor="_Toc87023724" w:history="1">
+      <w:hyperlink w:anchor="_Toc87176877" w:history="1">
         <w:r>
           <w:rPr>
             <w:rStyle w:val="Hyperlink"/>
             <w:noProof/>
-            <w:color w:val="auto"/>
           </w:rPr>
           <w:t>Hình 4.18 Bảng Order</w:t>
         </w:r>
@@ -11522,7 +11432,7 @@
             <w:noProof/>
             <w:webHidden/>
           </w:rPr>
-          <w:instrText xml:space="preserve"> PAGEREF _Toc87023724 \h </w:instrText>
+          <w:instrText xml:space="preserve"> PAGEREF _Toc87176877 \h </w:instrText>
         </w:r>
         <w:r>
           <w:rPr>
@@ -11566,12 +11476,11 @@
           <w:lang w:val="en-US"/>
         </w:rPr>
       </w:pPr>
-      <w:hyperlink w:anchor="_Toc87023725" w:history="1">
+      <w:hyperlink w:anchor="_Toc87176878" w:history="1">
         <w:r>
           <w:rPr>
             <w:rStyle w:val="Hyperlink"/>
             <w:noProof/>
-            <w:color w:val="auto"/>
           </w:rPr>
           <w:t>Hình 4.19 Bảng OrderDetail</w:t>
         </w:r>
@@ -11594,7 +11503,7 @@
             <w:noProof/>
             <w:webHidden/>
           </w:rPr>
-          <w:instrText xml:space="preserve"> PAGEREF _Toc87023725 \h </w:instrText>
+          <w:instrText xml:space="preserve"> PAGEREF _Toc87176878 \h </w:instrText>
         </w:r>
         <w:r>
           <w:rPr>
@@ -11638,12 +11547,11 @@
           <w:lang w:val="en-US"/>
         </w:rPr>
       </w:pPr>
-      <w:hyperlink w:anchor="_Toc87023726" w:history="1">
+      <w:hyperlink w:anchor="_Toc87176879" w:history="1">
         <w:r>
           <w:rPr>
             <w:rStyle w:val="Hyperlink"/>
             <w:noProof/>
-            <w:color w:val="auto"/>
           </w:rPr>
           <w:t>Hình 4.20</w:t>
         </w:r>
@@ -11651,7 +11559,6 @@
           <w:rPr>
             <w:rStyle w:val="Hyperlink"/>
             <w:noProof/>
-            <w:color w:val="auto"/>
             <w:lang w:val="en-US"/>
           </w:rPr>
           <w:t xml:space="preserve"> </w:t>
@@ -11660,7 +11567,6 @@
           <w:rPr>
             <w:rStyle w:val="Hyperlink"/>
             <w:noProof/>
-            <w:color w:val="auto"/>
           </w:rPr>
           <w:t>Bảng ImportView</w:t>
         </w:r>
@@ -11683,7 +11589,7 @@
             <w:noProof/>
             <w:webHidden/>
           </w:rPr>
-          <w:instrText xml:space="preserve"> PAGEREF _Toc87023726 \h </w:instrText>
+          <w:instrText xml:space="preserve"> PAGEREF _Toc87176879 \h </w:instrText>
         </w:r>
         <w:r>
           <w:rPr>
@@ -11727,12 +11633,11 @@
           <w:lang w:val="en-US"/>
         </w:rPr>
       </w:pPr>
-      <w:hyperlink w:anchor="_Toc87023727" w:history="1">
+      <w:hyperlink w:anchor="_Toc87176880" w:history="1">
         <w:r>
           <w:rPr>
             <w:rStyle w:val="Hyperlink"/>
             <w:noProof/>
-            <w:color w:val="auto"/>
           </w:rPr>
           <w:t>Hình 4.21 Bảng ExportView</w:t>
         </w:r>
@@ -11755,7 +11660,7 @@
             <w:noProof/>
             <w:webHidden/>
           </w:rPr>
-          <w:instrText xml:space="preserve"> PAGEREF _Toc87023727 \h </w:instrText>
+          <w:instrText xml:space="preserve"> PAGEREF _Toc87176880 \h </w:instrText>
         </w:r>
         <w:r>
           <w:rPr>
@@ -11799,12 +11704,11 @@
           <w:lang w:val="en-US"/>
         </w:rPr>
       </w:pPr>
-      <w:hyperlink w:anchor="_Toc87023728" w:history="1">
+      <w:hyperlink w:anchor="_Toc87176881" w:history="1">
         <w:r>
           <w:rPr>
             <w:rStyle w:val="Hyperlink"/>
             <w:noProof/>
-            <w:color w:val="auto"/>
           </w:rPr>
           <w:t xml:space="preserve">Hình 4.22 Lược đồ cơ sở dữ liệu </w:t>
         </w:r>
@@ -11812,7 +11716,6 @@
           <w:rPr>
             <w:rStyle w:val="Hyperlink"/>
             <w:noProof/>
-            <w:color w:val="auto"/>
             <w:lang w:val="en-US"/>
           </w:rPr>
           <w:t xml:space="preserve">của </w:t>
@@ -11821,7 +11724,6 @@
           <w:rPr>
             <w:rStyle w:val="Hyperlink"/>
             <w:noProof/>
-            <w:color w:val="auto"/>
           </w:rPr>
           <w:t>hệ thống</w:t>
         </w:r>
@@ -11844,7 +11746,7 @@
             <w:noProof/>
             <w:webHidden/>
           </w:rPr>
-          <w:instrText xml:space="preserve"> PAGEREF _Toc87023728 \h </w:instrText>
+          <w:instrText xml:space="preserve"> PAGEREF _Toc87176881 \h </w:instrText>
         </w:r>
         <w:r>
           <w:rPr>
@@ -11888,12 +11790,11 @@
           <w:lang w:val="en-US"/>
         </w:rPr>
       </w:pPr>
-      <w:hyperlink w:anchor="_Toc87023729" w:history="1">
+      <w:hyperlink w:anchor="_Toc87176882" w:history="1">
         <w:r>
           <w:rPr>
             <w:rStyle w:val="Hyperlink"/>
             <w:noProof/>
-            <w:color w:val="auto"/>
           </w:rPr>
           <w:t>Hình 4.23</w:t>
         </w:r>
@@ -11901,28 +11802,167 @@
           <w:rPr>
             <w:rStyle w:val="Hyperlink"/>
             <w:noProof/>
-            <w:color w:val="auto"/>
             <w:lang w:val="en-US"/>
           </w:rPr>
-          <w:t xml:space="preserve"> Lượ</w:t>
-        </w:r>
+          <w:t xml:space="preserve"> Lược đồ use case của toàn hệ thống</w:t>
+        </w:r>
+        <w:r>
+          <w:rPr>
+            <w:noProof/>
+            <w:webHidden/>
+          </w:rPr>
+          <w:tab/>
+        </w:r>
+        <w:r>
+          <w:rPr>
+            <w:noProof/>
+            <w:webHidden/>
+          </w:rPr>
+          <w:fldChar w:fldCharType="begin"/>
+        </w:r>
+        <w:r>
+          <w:rPr>
+            <w:noProof/>
+            <w:webHidden/>
+          </w:rPr>
+          <w:instrText xml:space="preserve"> PAGEREF _Toc87176882 \h </w:instrText>
+        </w:r>
+        <w:r>
+          <w:rPr>
+            <w:noProof/>
+            <w:webHidden/>
+          </w:rPr>
+        </w:r>
+        <w:r>
+          <w:rPr>
+            <w:noProof/>
+            <w:webHidden/>
+          </w:rPr>
+          <w:fldChar w:fldCharType="separate"/>
+        </w:r>
+        <w:r>
+          <w:rPr>
+            <w:noProof/>
+            <w:webHidden/>
+          </w:rPr>
+          <w:t>82</w:t>
+        </w:r>
+        <w:r>
+          <w:rPr>
+            <w:noProof/>
+            <w:webHidden/>
+          </w:rPr>
+          <w:fldChar w:fldCharType="end"/>
+        </w:r>
+      </w:hyperlink>
+    </w:p>
+    <w:p>
+      <w:pPr>
+        <w:pStyle w:val="TableofFigures"/>
+        <w:tabs>
+          <w:tab w:val="right" w:leader="dot" w:pos="9061"/>
+        </w:tabs>
+        <w:rPr>
+          <w:rFonts w:asciiTheme="minorHAnsi" w:eastAsiaTheme="minorEastAsia" w:hAnsiTheme="minorHAnsi"/>
+          <w:noProof/>
+          <w:sz w:val="22"/>
+          <w:lang w:val="en-US"/>
+        </w:rPr>
+      </w:pPr>
+      <w:hyperlink w:anchor="_Toc87176883" w:history="1">
         <w:r>
           <w:rPr>
             <w:rStyle w:val="Hyperlink"/>
             <w:noProof/>
-            <w:color w:val="auto"/>
+          </w:rPr>
+          <w:t>Hình 4.24</w:t>
+        </w:r>
+        <w:r>
+          <w:rPr>
+            <w:rStyle w:val="Hyperlink"/>
+            <w:noProof/>
             <w:lang w:val="en-US"/>
           </w:rPr>
-          <w:t>c</w:t>
-        </w:r>
+          <w:t xml:space="preserve"> Giao diện đăng nhập</w:t>
+        </w:r>
+        <w:r>
+          <w:rPr>
+            <w:noProof/>
+            <w:webHidden/>
+          </w:rPr>
+          <w:tab/>
+        </w:r>
+        <w:r>
+          <w:rPr>
+            <w:noProof/>
+            <w:webHidden/>
+          </w:rPr>
+          <w:fldChar w:fldCharType="begin"/>
+        </w:r>
+        <w:r>
+          <w:rPr>
+            <w:noProof/>
+            <w:webHidden/>
+          </w:rPr>
+          <w:instrText xml:space="preserve"> PAGEREF _Toc87176883 \h </w:instrText>
+        </w:r>
+        <w:r>
+          <w:rPr>
+            <w:noProof/>
+            <w:webHidden/>
+          </w:rPr>
+        </w:r>
+        <w:r>
+          <w:rPr>
+            <w:noProof/>
+            <w:webHidden/>
+          </w:rPr>
+          <w:fldChar w:fldCharType="separate"/>
+        </w:r>
+        <w:r>
+          <w:rPr>
+            <w:noProof/>
+            <w:webHidden/>
+          </w:rPr>
+          <w:t>95</w:t>
+        </w:r>
+        <w:r>
+          <w:rPr>
+            <w:noProof/>
+            <w:webHidden/>
+          </w:rPr>
+          <w:fldChar w:fldCharType="end"/>
+        </w:r>
+      </w:hyperlink>
+    </w:p>
+    <w:p>
+      <w:pPr>
+        <w:pStyle w:val="TableofFigures"/>
+        <w:tabs>
+          <w:tab w:val="right" w:leader="dot" w:pos="9061"/>
+        </w:tabs>
+        <w:rPr>
+          <w:rFonts w:asciiTheme="minorHAnsi" w:eastAsiaTheme="minorEastAsia" w:hAnsiTheme="minorHAnsi"/>
+          <w:noProof/>
+          <w:sz w:val="22"/>
+          <w:lang w:val="en-US"/>
+        </w:rPr>
+      </w:pPr>
+      <w:hyperlink w:anchor="_Toc87176884" w:history="1">
         <w:r>
           <w:rPr>
             <w:rStyle w:val="Hyperlink"/>
             <w:noProof/>
-            <w:color w:val="auto"/>
+          </w:rPr>
+          <w:t>Hình 4.25</w:t>
+        </w:r>
+        <w:r>
+          <w:rPr>
+            <w:rStyle w:val="Hyperlink"/>
+            <w:noProof/>
             <w:lang w:val="en-US"/>
           </w:rPr>
-          <w:t xml:space="preserve"> đồ use case của toàn hệ thống</w:t>
+          <w:t xml:space="preserve"> Giao diện trang chủ</w:t>
         </w:r>
         <w:r>
           <w:rPr>
@@ -11943,7 +11983,7 @@
             <w:noProof/>
             <w:webHidden/>
           </w:rPr>
-          <w:instrText xml:space="preserve"> PAGEREF _Toc87023729 \h </w:instrText>
+          <w:instrText xml:space="preserve"> PAGEREF _Toc87176884 \h </w:instrText>
         </w:r>
         <w:r>
           <w:rPr>
@@ -11963,7 +12003,1113 @@
             <w:noProof/>
             <w:webHidden/>
           </w:rPr>
-          <w:t>82</w:t>
+          <w:t>95</w:t>
+        </w:r>
+        <w:r>
+          <w:rPr>
+            <w:noProof/>
+            <w:webHidden/>
+          </w:rPr>
+          <w:fldChar w:fldCharType="end"/>
+        </w:r>
+      </w:hyperlink>
+    </w:p>
+    <w:p>
+      <w:pPr>
+        <w:pStyle w:val="TableofFigures"/>
+        <w:tabs>
+          <w:tab w:val="right" w:leader="dot" w:pos="9061"/>
+        </w:tabs>
+        <w:rPr>
+          <w:rFonts w:asciiTheme="minorHAnsi" w:eastAsiaTheme="minorEastAsia" w:hAnsiTheme="minorHAnsi"/>
+          <w:noProof/>
+          <w:sz w:val="22"/>
+          <w:lang w:val="en-US"/>
+        </w:rPr>
+      </w:pPr>
+      <w:hyperlink w:anchor="_Toc87176885" w:history="1">
+        <w:r>
+          <w:rPr>
+            <w:rStyle w:val="Hyperlink"/>
+            <w:noProof/>
+          </w:rPr>
+          <w:t>Hình 4.26</w:t>
+        </w:r>
+        <w:r>
+          <w:rPr>
+            <w:rStyle w:val="Hyperlink"/>
+            <w:noProof/>
+            <w:lang w:val="en-US"/>
+          </w:rPr>
+          <w:t xml:space="preserve"> Giao diện menu</w:t>
+        </w:r>
+        <w:r>
+          <w:rPr>
+            <w:noProof/>
+            <w:webHidden/>
+          </w:rPr>
+          <w:tab/>
+        </w:r>
+        <w:r>
+          <w:rPr>
+            <w:noProof/>
+            <w:webHidden/>
+          </w:rPr>
+          <w:fldChar w:fldCharType="begin"/>
+        </w:r>
+        <w:r>
+          <w:rPr>
+            <w:noProof/>
+            <w:webHidden/>
+          </w:rPr>
+          <w:instrText xml:space="preserve"> PAGEREF _Toc87176885 \h </w:instrText>
+        </w:r>
+        <w:r>
+          <w:rPr>
+            <w:noProof/>
+            <w:webHidden/>
+          </w:rPr>
+        </w:r>
+        <w:r>
+          <w:rPr>
+            <w:noProof/>
+            <w:webHidden/>
+          </w:rPr>
+          <w:fldChar w:fldCharType="separate"/>
+        </w:r>
+        <w:r>
+          <w:rPr>
+            <w:noProof/>
+            <w:webHidden/>
+          </w:rPr>
+          <w:t>96</w:t>
+        </w:r>
+        <w:r>
+          <w:rPr>
+            <w:noProof/>
+            <w:webHidden/>
+          </w:rPr>
+          <w:fldChar w:fldCharType="end"/>
+        </w:r>
+      </w:hyperlink>
+    </w:p>
+    <w:p>
+      <w:pPr>
+        <w:pStyle w:val="TableofFigures"/>
+        <w:tabs>
+          <w:tab w:val="right" w:leader="dot" w:pos="9061"/>
+        </w:tabs>
+        <w:rPr>
+          <w:rFonts w:asciiTheme="minorHAnsi" w:eastAsiaTheme="minorEastAsia" w:hAnsiTheme="minorHAnsi"/>
+          <w:noProof/>
+          <w:sz w:val="22"/>
+          <w:lang w:val="en-US"/>
+        </w:rPr>
+      </w:pPr>
+      <w:hyperlink w:anchor="_Toc87176886" w:history="1">
+        <w:r>
+          <w:rPr>
+            <w:rStyle w:val="Hyperlink"/>
+            <w:noProof/>
+          </w:rPr>
+          <w:t>Hình 4.27</w:t>
+        </w:r>
+        <w:r>
+          <w:rPr>
+            <w:rStyle w:val="Hyperlink"/>
+            <w:noProof/>
+            <w:lang w:val="en-US"/>
+          </w:rPr>
+          <w:t xml:space="preserve"> Giao diện tạo yêu cầu nhập kho.</w:t>
+        </w:r>
+        <w:r>
+          <w:rPr>
+            <w:noProof/>
+            <w:webHidden/>
+          </w:rPr>
+          <w:tab/>
+        </w:r>
+        <w:r>
+          <w:rPr>
+            <w:noProof/>
+            <w:webHidden/>
+          </w:rPr>
+          <w:fldChar w:fldCharType="begin"/>
+        </w:r>
+        <w:r>
+          <w:rPr>
+            <w:noProof/>
+            <w:webHidden/>
+          </w:rPr>
+          <w:instrText xml:space="preserve"> PAGEREF _Toc87176886 \h </w:instrText>
+        </w:r>
+        <w:r>
+          <w:rPr>
+            <w:noProof/>
+            <w:webHidden/>
+          </w:rPr>
+        </w:r>
+        <w:r>
+          <w:rPr>
+            <w:noProof/>
+            <w:webHidden/>
+          </w:rPr>
+          <w:fldChar w:fldCharType="separate"/>
+        </w:r>
+        <w:r>
+          <w:rPr>
+            <w:noProof/>
+            <w:webHidden/>
+          </w:rPr>
+          <w:t>97</w:t>
+        </w:r>
+        <w:r>
+          <w:rPr>
+            <w:noProof/>
+            <w:webHidden/>
+          </w:rPr>
+          <w:fldChar w:fldCharType="end"/>
+        </w:r>
+      </w:hyperlink>
+    </w:p>
+    <w:p>
+      <w:pPr>
+        <w:pStyle w:val="TableofFigures"/>
+        <w:tabs>
+          <w:tab w:val="right" w:leader="dot" w:pos="9061"/>
+        </w:tabs>
+        <w:rPr>
+          <w:rFonts w:asciiTheme="minorHAnsi" w:eastAsiaTheme="minorEastAsia" w:hAnsiTheme="minorHAnsi"/>
+          <w:noProof/>
+          <w:sz w:val="22"/>
+          <w:lang w:val="en-US"/>
+        </w:rPr>
+      </w:pPr>
+      <w:hyperlink w:anchor="_Toc87176887" w:history="1">
+        <w:r>
+          <w:rPr>
+            <w:rStyle w:val="Hyperlink"/>
+            <w:noProof/>
+          </w:rPr>
+          <w:t>Hình 4.28</w:t>
+        </w:r>
+        <w:r>
+          <w:rPr>
+            <w:rStyle w:val="Hyperlink"/>
+            <w:noProof/>
+            <w:lang w:val="en-US"/>
+          </w:rPr>
+          <w:t xml:space="preserve"> Giao diện xem danh sách đơn hàng nhập kho</w:t>
+        </w:r>
+        <w:r>
+          <w:rPr>
+            <w:noProof/>
+            <w:webHidden/>
+          </w:rPr>
+          <w:tab/>
+        </w:r>
+        <w:r>
+          <w:rPr>
+            <w:noProof/>
+            <w:webHidden/>
+          </w:rPr>
+          <w:fldChar w:fldCharType="begin"/>
+        </w:r>
+        <w:r>
+          <w:rPr>
+            <w:noProof/>
+            <w:webHidden/>
+          </w:rPr>
+          <w:instrText xml:space="preserve"> PAGEREF _Toc87176887 \h </w:instrText>
+        </w:r>
+        <w:r>
+          <w:rPr>
+            <w:noProof/>
+            <w:webHidden/>
+          </w:rPr>
+        </w:r>
+        <w:r>
+          <w:rPr>
+            <w:noProof/>
+            <w:webHidden/>
+          </w:rPr>
+          <w:fldChar w:fldCharType="separate"/>
+        </w:r>
+        <w:r>
+          <w:rPr>
+            <w:noProof/>
+            <w:webHidden/>
+          </w:rPr>
+          <w:t>97</w:t>
+        </w:r>
+        <w:r>
+          <w:rPr>
+            <w:noProof/>
+            <w:webHidden/>
+          </w:rPr>
+          <w:fldChar w:fldCharType="end"/>
+        </w:r>
+      </w:hyperlink>
+    </w:p>
+    <w:p>
+      <w:pPr>
+        <w:pStyle w:val="TableofFigures"/>
+        <w:tabs>
+          <w:tab w:val="right" w:leader="dot" w:pos="9061"/>
+        </w:tabs>
+        <w:rPr>
+          <w:rFonts w:asciiTheme="minorHAnsi" w:eastAsiaTheme="minorEastAsia" w:hAnsiTheme="minorHAnsi"/>
+          <w:noProof/>
+          <w:sz w:val="22"/>
+          <w:lang w:val="en-US"/>
+        </w:rPr>
+      </w:pPr>
+      <w:hyperlink w:anchor="_Toc87176888" w:history="1">
+        <w:r>
+          <w:rPr>
+            <w:rStyle w:val="Hyperlink"/>
+            <w:noProof/>
+          </w:rPr>
+          <w:t>Hình 4.29</w:t>
+        </w:r>
+        <w:r>
+          <w:rPr>
+            <w:rStyle w:val="Hyperlink"/>
+            <w:noProof/>
+            <w:lang w:val="en-US"/>
+          </w:rPr>
+          <w:t xml:space="preserve"> Giao diện xem chi tiết đơn hàng nhập kho</w:t>
+        </w:r>
+        <w:r>
+          <w:rPr>
+            <w:noProof/>
+            <w:webHidden/>
+          </w:rPr>
+          <w:tab/>
+        </w:r>
+        <w:r>
+          <w:rPr>
+            <w:noProof/>
+            <w:webHidden/>
+          </w:rPr>
+          <w:fldChar w:fldCharType="begin"/>
+        </w:r>
+        <w:r>
+          <w:rPr>
+            <w:noProof/>
+            <w:webHidden/>
+          </w:rPr>
+          <w:instrText xml:space="preserve"> PAGEREF _Toc87176888 \h </w:instrText>
+        </w:r>
+        <w:r>
+          <w:rPr>
+            <w:noProof/>
+            <w:webHidden/>
+          </w:rPr>
+        </w:r>
+        <w:r>
+          <w:rPr>
+            <w:noProof/>
+            <w:webHidden/>
+          </w:rPr>
+          <w:fldChar w:fldCharType="separate"/>
+        </w:r>
+        <w:r>
+          <w:rPr>
+            <w:noProof/>
+            <w:webHidden/>
+          </w:rPr>
+          <w:t>98</w:t>
+        </w:r>
+        <w:r>
+          <w:rPr>
+            <w:noProof/>
+            <w:webHidden/>
+          </w:rPr>
+          <w:fldChar w:fldCharType="end"/>
+        </w:r>
+      </w:hyperlink>
+    </w:p>
+    <w:p>
+      <w:pPr>
+        <w:pStyle w:val="TableofFigures"/>
+        <w:tabs>
+          <w:tab w:val="right" w:leader="dot" w:pos="9061"/>
+        </w:tabs>
+        <w:rPr>
+          <w:rFonts w:asciiTheme="minorHAnsi" w:eastAsiaTheme="minorEastAsia" w:hAnsiTheme="minorHAnsi"/>
+          <w:noProof/>
+          <w:sz w:val="22"/>
+          <w:lang w:val="en-US"/>
+        </w:rPr>
+      </w:pPr>
+      <w:hyperlink w:anchor="_Toc87176889" w:history="1">
+        <w:r>
+          <w:rPr>
+            <w:rStyle w:val="Hyperlink"/>
+            <w:noProof/>
+          </w:rPr>
+          <w:t>Hình 4.30</w:t>
+        </w:r>
+        <w:r>
+          <w:rPr>
+            <w:rStyle w:val="Hyperlink"/>
+            <w:noProof/>
+            <w:lang w:val="en-US"/>
+          </w:rPr>
+          <w:t xml:space="preserve"> Giao diện thay đổi trạng thái đơn hàng</w:t>
+        </w:r>
+        <w:r>
+          <w:rPr>
+            <w:noProof/>
+            <w:webHidden/>
+          </w:rPr>
+          <w:tab/>
+        </w:r>
+        <w:r>
+          <w:rPr>
+            <w:noProof/>
+            <w:webHidden/>
+          </w:rPr>
+          <w:fldChar w:fldCharType="begin"/>
+        </w:r>
+        <w:r>
+          <w:rPr>
+            <w:noProof/>
+            <w:webHidden/>
+          </w:rPr>
+          <w:instrText xml:space="preserve"> PAGEREF _Toc87176889 \h </w:instrText>
+        </w:r>
+        <w:r>
+          <w:rPr>
+            <w:noProof/>
+            <w:webHidden/>
+          </w:rPr>
+        </w:r>
+        <w:r>
+          <w:rPr>
+            <w:noProof/>
+            <w:webHidden/>
+          </w:rPr>
+          <w:fldChar w:fldCharType="separate"/>
+        </w:r>
+        <w:r>
+          <w:rPr>
+            <w:noProof/>
+            <w:webHidden/>
+          </w:rPr>
+          <w:t>99</w:t>
+        </w:r>
+        <w:r>
+          <w:rPr>
+            <w:noProof/>
+            <w:webHidden/>
+          </w:rPr>
+          <w:fldChar w:fldCharType="end"/>
+        </w:r>
+      </w:hyperlink>
+    </w:p>
+    <w:p>
+      <w:pPr>
+        <w:pStyle w:val="TableofFigures"/>
+        <w:tabs>
+          <w:tab w:val="right" w:leader="dot" w:pos="9061"/>
+        </w:tabs>
+        <w:rPr>
+          <w:rFonts w:asciiTheme="minorHAnsi" w:eastAsiaTheme="minorEastAsia" w:hAnsiTheme="minorHAnsi"/>
+          <w:noProof/>
+          <w:sz w:val="22"/>
+          <w:lang w:val="en-US"/>
+        </w:rPr>
+      </w:pPr>
+      <w:hyperlink w:anchor="_Toc87176890" w:history="1">
+        <w:r>
+          <w:rPr>
+            <w:rStyle w:val="Hyperlink"/>
+            <w:noProof/>
+          </w:rPr>
+          <w:t>Hình 4.31</w:t>
+        </w:r>
+        <w:r>
+          <w:rPr>
+            <w:rStyle w:val="Hyperlink"/>
+            <w:noProof/>
+            <w:lang w:val="en-US"/>
+          </w:rPr>
+          <w:t xml:space="preserve"> Giao diện xác nhận xóa đơn hàng</w:t>
+        </w:r>
+        <w:r>
+          <w:rPr>
+            <w:noProof/>
+            <w:webHidden/>
+          </w:rPr>
+          <w:tab/>
+        </w:r>
+        <w:r>
+          <w:rPr>
+            <w:noProof/>
+            <w:webHidden/>
+          </w:rPr>
+          <w:fldChar w:fldCharType="begin"/>
+        </w:r>
+        <w:r>
+          <w:rPr>
+            <w:noProof/>
+            <w:webHidden/>
+          </w:rPr>
+          <w:instrText xml:space="preserve"> PAGEREF _Toc87176890 \h </w:instrText>
+        </w:r>
+        <w:r>
+          <w:rPr>
+            <w:noProof/>
+            <w:webHidden/>
+          </w:rPr>
+        </w:r>
+        <w:r>
+          <w:rPr>
+            <w:noProof/>
+            <w:webHidden/>
+          </w:rPr>
+          <w:fldChar w:fldCharType="separate"/>
+        </w:r>
+        <w:r>
+          <w:rPr>
+            <w:noProof/>
+            <w:webHidden/>
+          </w:rPr>
+          <w:t>99</w:t>
+        </w:r>
+        <w:r>
+          <w:rPr>
+            <w:noProof/>
+            <w:webHidden/>
+          </w:rPr>
+          <w:fldChar w:fldCharType="end"/>
+        </w:r>
+      </w:hyperlink>
+    </w:p>
+    <w:p>
+      <w:pPr>
+        <w:pStyle w:val="TableofFigures"/>
+        <w:tabs>
+          <w:tab w:val="right" w:leader="dot" w:pos="9061"/>
+        </w:tabs>
+        <w:rPr>
+          <w:rFonts w:asciiTheme="minorHAnsi" w:eastAsiaTheme="minorEastAsia" w:hAnsiTheme="minorHAnsi"/>
+          <w:noProof/>
+          <w:sz w:val="22"/>
+          <w:lang w:val="en-US"/>
+        </w:rPr>
+      </w:pPr>
+      <w:hyperlink w:anchor="_Toc87176891" w:history="1">
+        <w:r>
+          <w:rPr>
+            <w:rStyle w:val="Hyperlink"/>
+            <w:noProof/>
+          </w:rPr>
+          <w:t>Hình 4.32</w:t>
+        </w:r>
+        <w:r>
+          <w:rPr>
+            <w:rStyle w:val="Hyperlink"/>
+            <w:noProof/>
+            <w:lang w:val="en-US"/>
+          </w:rPr>
+          <w:t xml:space="preserve"> Giao diện thêm biên lai của đơn nhập</w:t>
+        </w:r>
+        <w:r>
+          <w:rPr>
+            <w:noProof/>
+            <w:webHidden/>
+          </w:rPr>
+          <w:tab/>
+        </w:r>
+        <w:r>
+          <w:rPr>
+            <w:noProof/>
+            <w:webHidden/>
+          </w:rPr>
+          <w:fldChar w:fldCharType="begin"/>
+        </w:r>
+        <w:r>
+          <w:rPr>
+            <w:noProof/>
+            <w:webHidden/>
+          </w:rPr>
+          <w:instrText xml:space="preserve"> PAGEREF _Toc87176891 \h </w:instrText>
+        </w:r>
+        <w:r>
+          <w:rPr>
+            <w:noProof/>
+            <w:webHidden/>
+          </w:rPr>
+        </w:r>
+        <w:r>
+          <w:rPr>
+            <w:noProof/>
+            <w:webHidden/>
+          </w:rPr>
+          <w:fldChar w:fldCharType="separate"/>
+        </w:r>
+        <w:r>
+          <w:rPr>
+            <w:noProof/>
+            <w:webHidden/>
+          </w:rPr>
+          <w:t>100</w:t>
+        </w:r>
+        <w:r>
+          <w:rPr>
+            <w:noProof/>
+            <w:webHidden/>
+          </w:rPr>
+          <w:fldChar w:fldCharType="end"/>
+        </w:r>
+      </w:hyperlink>
+    </w:p>
+    <w:p>
+      <w:pPr>
+        <w:pStyle w:val="TableofFigures"/>
+        <w:tabs>
+          <w:tab w:val="right" w:leader="dot" w:pos="9061"/>
+        </w:tabs>
+        <w:rPr>
+          <w:rFonts w:asciiTheme="minorHAnsi" w:eastAsiaTheme="minorEastAsia" w:hAnsiTheme="minorHAnsi"/>
+          <w:noProof/>
+          <w:sz w:val="22"/>
+          <w:lang w:val="en-US"/>
+        </w:rPr>
+      </w:pPr>
+      <w:hyperlink w:anchor="_Toc87176892" w:history="1">
+        <w:r>
+          <w:rPr>
+            <w:rStyle w:val="Hyperlink"/>
+            <w:noProof/>
+          </w:rPr>
+          <w:t>Hình 4.33</w:t>
+        </w:r>
+        <w:r>
+          <w:rPr>
+            <w:rStyle w:val="Hyperlink"/>
+            <w:noProof/>
+            <w:lang w:val="en-US"/>
+          </w:rPr>
+          <w:t xml:space="preserve"> Giao diện biểu mẫu tạo biên lai</w:t>
+        </w:r>
+        <w:r>
+          <w:rPr>
+            <w:noProof/>
+            <w:webHidden/>
+          </w:rPr>
+          <w:tab/>
+        </w:r>
+        <w:r>
+          <w:rPr>
+            <w:noProof/>
+            <w:webHidden/>
+          </w:rPr>
+          <w:fldChar w:fldCharType="begin"/>
+        </w:r>
+        <w:r>
+          <w:rPr>
+            <w:noProof/>
+            <w:webHidden/>
+          </w:rPr>
+          <w:instrText xml:space="preserve"> PAGEREF _Toc87176892 \h </w:instrText>
+        </w:r>
+        <w:r>
+          <w:rPr>
+            <w:noProof/>
+            <w:webHidden/>
+          </w:rPr>
+        </w:r>
+        <w:r>
+          <w:rPr>
+            <w:noProof/>
+            <w:webHidden/>
+          </w:rPr>
+          <w:fldChar w:fldCharType="separate"/>
+        </w:r>
+        <w:r>
+          <w:rPr>
+            <w:noProof/>
+            <w:webHidden/>
+          </w:rPr>
+          <w:t>100</w:t>
+        </w:r>
+        <w:r>
+          <w:rPr>
+            <w:noProof/>
+            <w:webHidden/>
+          </w:rPr>
+          <w:fldChar w:fldCharType="end"/>
+        </w:r>
+      </w:hyperlink>
+    </w:p>
+    <w:p>
+      <w:pPr>
+        <w:pStyle w:val="TableofFigures"/>
+        <w:tabs>
+          <w:tab w:val="right" w:leader="dot" w:pos="9061"/>
+        </w:tabs>
+        <w:rPr>
+          <w:rFonts w:asciiTheme="minorHAnsi" w:eastAsiaTheme="minorEastAsia" w:hAnsiTheme="minorHAnsi"/>
+          <w:noProof/>
+          <w:sz w:val="22"/>
+          <w:lang w:val="en-US"/>
+        </w:rPr>
+      </w:pPr>
+      <w:hyperlink w:anchor="_Toc87176893" w:history="1">
+        <w:r>
+          <w:rPr>
+            <w:rStyle w:val="Hyperlink"/>
+            <w:noProof/>
+          </w:rPr>
+          <w:t>Hình 4.34</w:t>
+        </w:r>
+        <w:r>
+          <w:rPr>
+            <w:rStyle w:val="Hyperlink"/>
+            <w:noProof/>
+            <w:lang w:val="en-US"/>
+          </w:rPr>
+          <w:t xml:space="preserve"> Giao diện chỉnh sửa một biên lai</w:t>
+        </w:r>
+        <w:r>
+          <w:rPr>
+            <w:noProof/>
+            <w:webHidden/>
+          </w:rPr>
+          <w:tab/>
+        </w:r>
+        <w:r>
+          <w:rPr>
+            <w:noProof/>
+            <w:webHidden/>
+          </w:rPr>
+          <w:fldChar w:fldCharType="begin"/>
+        </w:r>
+        <w:r>
+          <w:rPr>
+            <w:noProof/>
+            <w:webHidden/>
+          </w:rPr>
+          <w:instrText xml:space="preserve"> PAGEREF _Toc87176893 \h </w:instrText>
+        </w:r>
+        <w:r>
+          <w:rPr>
+            <w:noProof/>
+            <w:webHidden/>
+          </w:rPr>
+        </w:r>
+        <w:r>
+          <w:rPr>
+            <w:noProof/>
+            <w:webHidden/>
+          </w:rPr>
+          <w:fldChar w:fldCharType="separate"/>
+        </w:r>
+        <w:r>
+          <w:rPr>
+            <w:noProof/>
+            <w:webHidden/>
+          </w:rPr>
+          <w:t>101</w:t>
+        </w:r>
+        <w:r>
+          <w:rPr>
+            <w:noProof/>
+            <w:webHidden/>
+          </w:rPr>
+          <w:fldChar w:fldCharType="end"/>
+        </w:r>
+      </w:hyperlink>
+    </w:p>
+    <w:p>
+      <w:pPr>
+        <w:pStyle w:val="TableofFigures"/>
+        <w:tabs>
+          <w:tab w:val="right" w:leader="dot" w:pos="9061"/>
+        </w:tabs>
+        <w:rPr>
+          <w:rFonts w:asciiTheme="minorHAnsi" w:eastAsiaTheme="minorEastAsia" w:hAnsiTheme="minorHAnsi"/>
+          <w:noProof/>
+          <w:sz w:val="22"/>
+          <w:lang w:val="en-US"/>
+        </w:rPr>
+      </w:pPr>
+      <w:hyperlink w:anchor="_Toc87176894" w:history="1">
+        <w:r>
+          <w:rPr>
+            <w:rStyle w:val="Hyperlink"/>
+            <w:noProof/>
+          </w:rPr>
+          <w:t>Hình 4.35</w:t>
+        </w:r>
+        <w:r>
+          <w:rPr>
+            <w:rStyle w:val="Hyperlink"/>
+            <w:noProof/>
+            <w:lang w:val="en-US"/>
+          </w:rPr>
+          <w:t xml:space="preserve"> Giao diện nhập kho</w:t>
+        </w:r>
+        <w:r>
+          <w:rPr>
+            <w:noProof/>
+            <w:webHidden/>
+          </w:rPr>
+          <w:tab/>
+        </w:r>
+        <w:r>
+          <w:rPr>
+            <w:noProof/>
+            <w:webHidden/>
+          </w:rPr>
+          <w:fldChar w:fldCharType="begin"/>
+        </w:r>
+        <w:r>
+          <w:rPr>
+            <w:noProof/>
+            <w:webHidden/>
+          </w:rPr>
+          <w:instrText xml:space="preserve"> PAGEREF _Toc87176894 \h </w:instrText>
+        </w:r>
+        <w:r>
+          <w:rPr>
+            <w:noProof/>
+            <w:webHidden/>
+          </w:rPr>
+        </w:r>
+        <w:r>
+          <w:rPr>
+            <w:noProof/>
+            <w:webHidden/>
+          </w:rPr>
+          <w:fldChar w:fldCharType="separate"/>
+        </w:r>
+        <w:r>
+          <w:rPr>
+            <w:noProof/>
+            <w:webHidden/>
+          </w:rPr>
+          <w:t>102</w:t>
+        </w:r>
+        <w:r>
+          <w:rPr>
+            <w:noProof/>
+            <w:webHidden/>
+          </w:rPr>
+          <w:fldChar w:fldCharType="end"/>
+        </w:r>
+      </w:hyperlink>
+    </w:p>
+    <w:p>
+      <w:pPr>
+        <w:pStyle w:val="TableofFigures"/>
+        <w:tabs>
+          <w:tab w:val="right" w:leader="dot" w:pos="9061"/>
+        </w:tabs>
+        <w:rPr>
+          <w:rFonts w:asciiTheme="minorHAnsi" w:eastAsiaTheme="minorEastAsia" w:hAnsiTheme="minorHAnsi"/>
+          <w:noProof/>
+          <w:sz w:val="22"/>
+          <w:lang w:val="en-US"/>
+        </w:rPr>
+      </w:pPr>
+      <w:hyperlink w:anchor="_Toc87176895" w:history="1">
+        <w:r>
+          <w:rPr>
+            <w:rStyle w:val="Hyperlink"/>
+            <w:noProof/>
+          </w:rPr>
+          <w:t>Hình 4.36</w:t>
+        </w:r>
+        <w:r>
+          <w:rPr>
+            <w:rStyle w:val="Hyperlink"/>
+            <w:noProof/>
+            <w:lang w:val="en-US"/>
+          </w:rPr>
+          <w:t xml:space="preserve"> Giao diện cập nhật sản phẩm đang nhập kho</w:t>
+        </w:r>
+        <w:r>
+          <w:rPr>
+            <w:noProof/>
+            <w:webHidden/>
+          </w:rPr>
+          <w:tab/>
+        </w:r>
+        <w:r>
+          <w:rPr>
+            <w:noProof/>
+            <w:webHidden/>
+          </w:rPr>
+          <w:fldChar w:fldCharType="begin"/>
+        </w:r>
+        <w:r>
+          <w:rPr>
+            <w:noProof/>
+            <w:webHidden/>
+          </w:rPr>
+          <w:instrText xml:space="preserve"> PAGEREF _Toc87176895 \h </w:instrText>
+        </w:r>
+        <w:r>
+          <w:rPr>
+            <w:noProof/>
+            <w:webHidden/>
+          </w:rPr>
+        </w:r>
+        <w:r>
+          <w:rPr>
+            <w:noProof/>
+            <w:webHidden/>
+          </w:rPr>
+          <w:fldChar w:fldCharType="separate"/>
+        </w:r>
+        <w:r>
+          <w:rPr>
+            <w:noProof/>
+            <w:webHidden/>
+          </w:rPr>
+          <w:t>102</w:t>
+        </w:r>
+        <w:r>
+          <w:rPr>
+            <w:noProof/>
+            <w:webHidden/>
+          </w:rPr>
+          <w:fldChar w:fldCharType="end"/>
+        </w:r>
+      </w:hyperlink>
+    </w:p>
+    <w:p>
+      <w:pPr>
+        <w:pStyle w:val="TableofFigures"/>
+        <w:tabs>
+          <w:tab w:val="right" w:leader="dot" w:pos="9061"/>
+        </w:tabs>
+        <w:rPr>
+          <w:rFonts w:asciiTheme="minorHAnsi" w:eastAsiaTheme="minorEastAsia" w:hAnsiTheme="minorHAnsi"/>
+          <w:noProof/>
+          <w:sz w:val="22"/>
+          <w:lang w:val="en-US"/>
+        </w:rPr>
+      </w:pPr>
+      <w:hyperlink w:anchor="_Toc87176896" w:history="1">
+        <w:r>
+          <w:rPr>
+            <w:rStyle w:val="Hyperlink"/>
+            <w:noProof/>
+          </w:rPr>
+          <w:t>Hình 4.37</w:t>
+        </w:r>
+        <w:r>
+          <w:rPr>
+            <w:rStyle w:val="Hyperlink"/>
+            <w:noProof/>
+            <w:lang w:val="en-US"/>
+          </w:rPr>
+          <w:t xml:space="preserve"> Giao diện hiển thị danh sách đã nhập kho</w:t>
+        </w:r>
+        <w:r>
+          <w:rPr>
+            <w:noProof/>
+            <w:webHidden/>
+          </w:rPr>
+          <w:tab/>
+        </w:r>
+        <w:r>
+          <w:rPr>
+            <w:noProof/>
+            <w:webHidden/>
+          </w:rPr>
+          <w:fldChar w:fldCharType="begin"/>
+        </w:r>
+        <w:r>
+          <w:rPr>
+            <w:noProof/>
+            <w:webHidden/>
+          </w:rPr>
+          <w:instrText xml:space="preserve"> PAGEREF _Toc87176896 \h </w:instrText>
+        </w:r>
+        <w:r>
+          <w:rPr>
+            <w:noProof/>
+            <w:webHidden/>
+          </w:rPr>
+        </w:r>
+        <w:r>
+          <w:rPr>
+            <w:noProof/>
+            <w:webHidden/>
+          </w:rPr>
+          <w:fldChar w:fldCharType="separate"/>
+        </w:r>
+        <w:r>
+          <w:rPr>
+            <w:noProof/>
+            <w:webHidden/>
+          </w:rPr>
+          <w:t>103</w:t>
+        </w:r>
+        <w:r>
+          <w:rPr>
+            <w:noProof/>
+            <w:webHidden/>
+          </w:rPr>
+          <w:fldChar w:fldCharType="end"/>
+        </w:r>
+      </w:hyperlink>
+    </w:p>
+    <w:p>
+      <w:pPr>
+        <w:pStyle w:val="TableofFigures"/>
+        <w:tabs>
+          <w:tab w:val="right" w:leader="dot" w:pos="9061"/>
+        </w:tabs>
+        <w:rPr>
+          <w:rFonts w:asciiTheme="minorHAnsi" w:eastAsiaTheme="minorEastAsia" w:hAnsiTheme="minorHAnsi"/>
+          <w:noProof/>
+          <w:sz w:val="22"/>
+          <w:lang w:val="en-US"/>
+        </w:rPr>
+      </w:pPr>
+      <w:hyperlink w:anchor="_Toc87176897" w:history="1">
+        <w:r>
+          <w:rPr>
+            <w:rStyle w:val="Hyperlink"/>
+            <w:noProof/>
+          </w:rPr>
+          <w:t>Hình 4.38</w:t>
+        </w:r>
+        <w:r>
+          <w:rPr>
+            <w:rStyle w:val="Hyperlink"/>
+            <w:noProof/>
+            <w:lang w:val="en-US"/>
+          </w:rPr>
+          <w:t xml:space="preserve"> Giao diện của một đơn hàng sau khi nhập kho</w:t>
+        </w:r>
+        <w:r>
+          <w:rPr>
+            <w:noProof/>
+            <w:webHidden/>
+          </w:rPr>
+          <w:tab/>
+        </w:r>
+        <w:r>
+          <w:rPr>
+            <w:noProof/>
+            <w:webHidden/>
+          </w:rPr>
+          <w:fldChar w:fldCharType="begin"/>
+        </w:r>
+        <w:r>
+          <w:rPr>
+            <w:noProof/>
+            <w:webHidden/>
+          </w:rPr>
+          <w:instrText xml:space="preserve"> PAGEREF _Toc87176897 \h </w:instrText>
+        </w:r>
+        <w:r>
+          <w:rPr>
+            <w:noProof/>
+            <w:webHidden/>
+          </w:rPr>
+        </w:r>
+        <w:r>
+          <w:rPr>
+            <w:noProof/>
+            <w:webHidden/>
+          </w:rPr>
+          <w:fldChar w:fldCharType="separate"/>
+        </w:r>
+        <w:r>
+          <w:rPr>
+            <w:noProof/>
+            <w:webHidden/>
+          </w:rPr>
+          <w:t>103</w:t>
+        </w:r>
+        <w:r>
+          <w:rPr>
+            <w:noProof/>
+            <w:webHidden/>
+          </w:rPr>
+          <w:fldChar w:fldCharType="end"/>
+        </w:r>
+      </w:hyperlink>
+    </w:p>
+    <w:p>
+      <w:pPr>
+        <w:pStyle w:val="TableofFigures"/>
+        <w:tabs>
+          <w:tab w:val="right" w:leader="dot" w:pos="9061"/>
+        </w:tabs>
+        <w:rPr>
+          <w:rFonts w:asciiTheme="minorHAnsi" w:eastAsiaTheme="minorEastAsia" w:hAnsiTheme="minorHAnsi"/>
+          <w:noProof/>
+          <w:sz w:val="22"/>
+          <w:lang w:val="en-US"/>
+        </w:rPr>
+      </w:pPr>
+      <w:hyperlink w:anchor="_Toc87176898" w:history="1">
+        <w:r>
+          <w:rPr>
+            <w:rStyle w:val="Hyperlink"/>
+            <w:noProof/>
+          </w:rPr>
+          <w:t>Hình 4.39</w:t>
+        </w:r>
+        <w:r>
+          <w:rPr>
+            <w:rStyle w:val="Hyperlink"/>
+            <w:noProof/>
+            <w:lang w:val="en-US"/>
+          </w:rPr>
+          <w:t xml:space="preserve"> Giao diện cập nhật sản phẩm xuất kho</w:t>
+        </w:r>
+        <w:r>
+          <w:rPr>
+            <w:noProof/>
+            <w:webHidden/>
+          </w:rPr>
+          <w:tab/>
+        </w:r>
+        <w:r>
+          <w:rPr>
+            <w:noProof/>
+            <w:webHidden/>
+          </w:rPr>
+          <w:fldChar w:fldCharType="begin"/>
+        </w:r>
+        <w:r>
+          <w:rPr>
+            <w:noProof/>
+            <w:webHidden/>
+          </w:rPr>
+          <w:instrText xml:space="preserve"> PAGEREF _Toc87176898 \h </w:instrText>
+        </w:r>
+        <w:r>
+          <w:rPr>
+            <w:noProof/>
+            <w:webHidden/>
+          </w:rPr>
+        </w:r>
+        <w:r>
+          <w:rPr>
+            <w:noProof/>
+            <w:webHidden/>
+          </w:rPr>
+          <w:fldChar w:fldCharType="separate"/>
+        </w:r>
+        <w:r>
+          <w:rPr>
+            <w:noProof/>
+            <w:webHidden/>
+          </w:rPr>
+          <w:t>104</w:t>
         </w:r>
         <w:r>
           <w:rPr>
@@ -12024,29 +13170,19 @@
         </w:rPr>
       </w:pPr>
       <w:r>
-        <w:rPr>
-          <w:b/>
-        </w:rPr>
         <w:fldChar w:fldCharType="begin"/>
       </w:r>
       <w:r>
-        <w:rPr>
-          <w:b/>
-        </w:rPr>
         <w:instrText xml:space="preserve"> TOC \h \z \c "Bảng" </w:instrText>
       </w:r>
       <w:r>
-        <w:rPr>
-          <w:b/>
-        </w:rPr>
         <w:fldChar w:fldCharType="separate"/>
       </w:r>
-      <w:hyperlink w:anchor="_Toc87023943" w:history="1">
+      <w:hyperlink w:anchor="_Toc87176906" w:history="1">
         <w:r>
           <w:rPr>
             <w:rStyle w:val="Hyperlink"/>
             <w:noProof/>
-            <w:color w:val="auto"/>
           </w:rPr>
           <w:t>Bảng 4.1</w:t>
         </w:r>
@@ -12054,7 +13190,6 @@
           <w:rPr>
             <w:rStyle w:val="Hyperlink"/>
             <w:noProof/>
-            <w:color w:val="auto"/>
             <w:lang w:val="en-US"/>
           </w:rPr>
           <w:t xml:space="preserve"> Mô tả chi tiết use case của hệ thống</w:t>
@@ -12078,7 +13213,7 @@
             <w:noProof/>
             <w:webHidden/>
           </w:rPr>
-          <w:instrText xml:space="preserve"> PAGEREF _Toc87023943 \h </w:instrText>
+          <w:instrText xml:space="preserve"> PAGEREF _Toc87176906 \h </w:instrText>
         </w:r>
         <w:r>
           <w:rPr>
@@ -12122,12 +13257,11 @@
           <w:lang w:val="en-US"/>
         </w:rPr>
       </w:pPr>
-      <w:hyperlink w:anchor="_Toc87023944" w:history="1">
+      <w:hyperlink w:anchor="_Toc87176907" w:history="1">
         <w:r>
           <w:rPr>
             <w:rStyle w:val="Hyperlink"/>
             <w:noProof/>
-            <w:color w:val="auto"/>
           </w:rPr>
           <w:t>Bảng 4.2</w:t>
         </w:r>
@@ -12135,7 +13269,6 @@
           <w:rPr>
             <w:rStyle w:val="Hyperlink"/>
             <w:noProof/>
-            <w:color w:val="auto"/>
             <w:lang w:val="en-US"/>
           </w:rPr>
           <w:t xml:space="preserve"> Đặc tả use case đăng nhập</w:t>
@@ -12159,7 +13292,7 @@
             <w:noProof/>
             <w:webHidden/>
           </w:rPr>
-          <w:instrText xml:space="preserve"> PAGEREF _Toc87023944 \h </w:instrText>
+          <w:instrText xml:space="preserve"> PAGEREF _Toc87176907 \h </w:instrText>
         </w:r>
         <w:r>
           <w:rPr>
@@ -12203,12 +13336,11 @@
           <w:lang w:val="en-US"/>
         </w:rPr>
       </w:pPr>
-      <w:hyperlink w:anchor="_Toc87023945" w:history="1">
+      <w:hyperlink w:anchor="_Toc87176908" w:history="1">
         <w:r>
           <w:rPr>
             <w:rStyle w:val="Hyperlink"/>
             <w:noProof/>
-            <w:color w:val="auto"/>
           </w:rPr>
           <w:t>Bảng 4.3</w:t>
         </w:r>
@@ -12216,7 +13348,6 @@
           <w:rPr>
             <w:rStyle w:val="Hyperlink"/>
             <w:noProof/>
-            <w:color w:val="auto"/>
             <w:lang w:val="en-US"/>
           </w:rPr>
           <w:t xml:space="preserve"> Đặc tả use case quản lý tài khoản</w:t>
@@ -12240,7 +13371,7 @@
             <w:noProof/>
             <w:webHidden/>
           </w:rPr>
-          <w:instrText xml:space="preserve"> PAGEREF _Toc87023945 \h </w:instrText>
+          <w:instrText xml:space="preserve"> PAGEREF _Toc87176908 \h </w:instrText>
         </w:r>
         <w:r>
           <w:rPr>
@@ -12284,12 +13415,11 @@
           <w:lang w:val="en-US"/>
         </w:rPr>
       </w:pPr>
-      <w:hyperlink w:anchor="_Toc87023946" w:history="1">
+      <w:hyperlink w:anchor="_Toc87176909" w:history="1">
         <w:r>
           <w:rPr>
             <w:rStyle w:val="Hyperlink"/>
             <w:noProof/>
-            <w:color w:val="auto"/>
           </w:rPr>
           <w:t>Bảng 4.4</w:t>
         </w:r>
@@ -12297,7 +13427,6 @@
           <w:rPr>
             <w:rStyle w:val="Hyperlink"/>
             <w:noProof/>
-            <w:color w:val="auto"/>
             <w:lang w:val="en-US"/>
           </w:rPr>
           <w:t xml:space="preserve"> Đặc tả use case thống kê.</w:t>
@@ -12321,7 +13450,7 @@
             <w:noProof/>
             <w:webHidden/>
           </w:rPr>
-          <w:instrText xml:space="preserve"> PAGEREF _Toc87023946 \h </w:instrText>
+          <w:instrText xml:space="preserve"> PAGEREF _Toc87176909 \h </w:instrText>
         </w:r>
         <w:r>
           <w:rPr>
@@ -12365,12 +13494,11 @@
           <w:lang w:val="en-US"/>
         </w:rPr>
       </w:pPr>
-      <w:hyperlink w:anchor="_Toc87023947" w:history="1">
+      <w:hyperlink w:anchor="_Toc87176910" w:history="1">
         <w:r>
           <w:rPr>
             <w:rStyle w:val="Hyperlink"/>
             <w:noProof/>
-            <w:color w:val="auto"/>
           </w:rPr>
           <w:t>Bảng 4.5</w:t>
         </w:r>
@@ -12378,7 +13506,6 @@
           <w:rPr>
             <w:rStyle w:val="Hyperlink"/>
             <w:noProof/>
-            <w:color w:val="auto"/>
             <w:lang w:val="en-US"/>
           </w:rPr>
           <w:t xml:space="preserve"> Đặc tả use case quản lý sản phẩm</w:t>
@@ -12402,7 +13529,7 @@
             <w:noProof/>
             <w:webHidden/>
           </w:rPr>
-          <w:instrText xml:space="preserve"> PAGEREF _Toc87023947 \h </w:instrText>
+          <w:instrText xml:space="preserve"> PAGEREF _Toc87176910 \h </w:instrText>
         </w:r>
         <w:r>
           <w:rPr>
@@ -12446,12 +13573,11 @@
           <w:lang w:val="en-US"/>
         </w:rPr>
       </w:pPr>
-      <w:hyperlink w:anchor="_Toc87023948" w:history="1">
+      <w:hyperlink w:anchor="_Toc87176911" w:history="1">
         <w:r>
           <w:rPr>
             <w:rStyle w:val="Hyperlink"/>
             <w:noProof/>
-            <w:color w:val="auto"/>
           </w:rPr>
           <w:t>Bảng 4.6</w:t>
         </w:r>
@@ -12459,7 +13585,6 @@
           <w:rPr>
             <w:rStyle w:val="Hyperlink"/>
             <w:noProof/>
-            <w:color w:val="auto"/>
             <w:lang w:val="en-US"/>
           </w:rPr>
           <w:t xml:space="preserve"> Đặc tả use case tạo đơn hàng.</w:t>
@@ -12483,7 +13608,7 @@
             <w:noProof/>
             <w:webHidden/>
           </w:rPr>
-          <w:instrText xml:space="preserve"> PAGEREF _Toc87023948 \h </w:instrText>
+          <w:instrText xml:space="preserve"> PAGEREF _Toc87176911 \h </w:instrText>
         </w:r>
         <w:r>
           <w:rPr>
@@ -12527,12 +13652,11 @@
           <w:lang w:val="en-US"/>
         </w:rPr>
       </w:pPr>
-      <w:hyperlink w:anchor="_Toc87023949" w:history="1">
+      <w:hyperlink w:anchor="_Toc87176912" w:history="1">
         <w:r>
           <w:rPr>
             <w:rStyle w:val="Hyperlink"/>
             <w:noProof/>
-            <w:color w:val="auto"/>
           </w:rPr>
           <w:t>Bảng 4.7</w:t>
         </w:r>
@@ -12540,7 +13664,6 @@
           <w:rPr>
             <w:rStyle w:val="Hyperlink"/>
             <w:noProof/>
-            <w:color w:val="auto"/>
             <w:lang w:val="en-US"/>
           </w:rPr>
           <w:t xml:space="preserve"> Đặc tả use case xóa đơn hàng</w:t>
@@ -12564,7 +13687,7 @@
             <w:noProof/>
             <w:webHidden/>
           </w:rPr>
-          <w:instrText xml:space="preserve"> PAGEREF _Toc87023949 \h </w:instrText>
+          <w:instrText xml:space="preserve"> PAGEREF _Toc87176912 \h </w:instrText>
         </w:r>
         <w:r>
           <w:rPr>
@@ -12608,12 +13731,11 @@
           <w:lang w:val="en-US"/>
         </w:rPr>
       </w:pPr>
-      <w:hyperlink w:anchor="_Toc87023950" w:history="1">
+      <w:hyperlink w:anchor="_Toc87176913" w:history="1">
         <w:r>
           <w:rPr>
             <w:rStyle w:val="Hyperlink"/>
             <w:noProof/>
-            <w:color w:val="auto"/>
           </w:rPr>
           <w:t>Bảng 4.8</w:t>
         </w:r>
@@ -12621,7 +13743,6 @@
           <w:rPr>
             <w:rStyle w:val="Hyperlink"/>
             <w:noProof/>
-            <w:color w:val="auto"/>
             <w:lang w:val="en-US"/>
           </w:rPr>
           <w:t xml:space="preserve">  Đặc tả use case nhập hàng</w:t>
@@ -12645,7 +13766,7 @@
             <w:noProof/>
             <w:webHidden/>
           </w:rPr>
-          <w:instrText xml:space="preserve"> PAGEREF _Toc87023950 \h </w:instrText>
+          <w:instrText xml:space="preserve"> PAGEREF _Toc87176913 \h </w:instrText>
         </w:r>
         <w:r>
           <w:rPr>
@@ -12689,12 +13810,11 @@
           <w:lang w:val="en-US"/>
         </w:rPr>
       </w:pPr>
-      <w:hyperlink w:anchor="_Toc87023951" w:history="1">
+      <w:hyperlink w:anchor="_Toc87176914" w:history="1">
         <w:r>
           <w:rPr>
             <w:rStyle w:val="Hyperlink"/>
             <w:noProof/>
-            <w:color w:val="auto"/>
           </w:rPr>
           <w:t>Bảng 4.9</w:t>
         </w:r>
@@ -12702,7 +13822,6 @@
           <w:rPr>
             <w:rStyle w:val="Hyperlink"/>
             <w:noProof/>
-            <w:color w:val="auto"/>
             <w:lang w:val="en-US"/>
           </w:rPr>
           <w:t xml:space="preserve"> Đặc tả use case xuất hàng.</w:t>
@@ -12726,7 +13845,7 @@
             <w:noProof/>
             <w:webHidden/>
           </w:rPr>
-          <w:instrText xml:space="preserve"> PAGEREF _Toc87023951 \h </w:instrText>
+          <w:instrText xml:space="preserve"> PAGEREF _Toc87176914 \h </w:instrText>
         </w:r>
         <w:r>
           <w:rPr>
@@ -12770,12 +13889,11 @@
           <w:lang w:val="en-US"/>
         </w:rPr>
       </w:pPr>
-      <w:hyperlink w:anchor="_Toc87023952" w:history="1">
+      <w:hyperlink w:anchor="_Toc87176915" w:history="1">
         <w:r>
           <w:rPr>
             <w:rStyle w:val="Hyperlink"/>
             <w:noProof/>
-            <w:color w:val="auto"/>
           </w:rPr>
           <w:t>Bảng 4.10</w:t>
         </w:r>
@@ -12783,7 +13901,6 @@
           <w:rPr>
             <w:rStyle w:val="Hyperlink"/>
             <w:noProof/>
-            <w:color w:val="auto"/>
             <w:lang w:val="en-US"/>
           </w:rPr>
           <w:t xml:space="preserve"> Đặc tả usecase quản lý biên lai</w:t>
@@ -12807,7 +13924,7 @@
             <w:noProof/>
             <w:webHidden/>
           </w:rPr>
-          <w:instrText xml:space="preserve"> PAGEREF _Toc87023952 \h </w:instrText>
+          <w:instrText xml:space="preserve"> PAGEREF _Toc87176915 \h </w:instrText>
         </w:r>
         <w:r>
           <w:rPr>
@@ -12843,12 +13960,6 @@
         <w:pStyle w:val="SECTION"/>
       </w:pPr>
       <w:r>
-        <w:rPr>
-          <w:rFonts w:eastAsiaTheme="minorHAnsi" w:cstheme="minorBidi"/>
-          <w:b w:val="0"/>
-          <w:szCs w:val="22"/>
-          <w:lang w:val="vi-VN" w:eastAsia="en-US"/>
-        </w:rPr>
         <w:fldChar w:fldCharType="end"/>
       </w:r>
     </w:p>
@@ -13572,6 +14683,7 @@
       <w:bookmarkStart w:id="28" w:name="Hình_2_1"/>
       <w:bookmarkStart w:id="29" w:name="_Hlk87015210"/>
       <w:bookmarkStart w:id="30" w:name="_Toc87023690"/>
+      <w:bookmarkStart w:id="31" w:name="_Toc87176843"/>
       <w:r>
         <w:t xml:space="preserve">Hình </w:t>
       </w:r>
@@ -13635,6 +14747,7 @@
         <w:t>.</w:t>
       </w:r>
       <w:bookmarkEnd w:id="30"/>
+      <w:bookmarkEnd w:id="31"/>
     </w:p>
     <w:p>
       <w:pPr>
@@ -13695,12 +14808,12 @@
       <w:pPr>
         <w:pStyle w:val="Heading3"/>
       </w:pPr>
-      <w:bookmarkStart w:id="31" w:name="_Toc87014898"/>
+      <w:bookmarkStart w:id="32" w:name="_Toc87014898"/>
       <w:r>
         <w:lastRenderedPageBreak/>
         <w:t>JSX</w:t>
       </w:r>
-      <w:bookmarkEnd w:id="31"/>
+      <w:bookmarkEnd w:id="32"/>
     </w:p>
     <w:p>
       <w:r>
@@ -13714,7 +14827,7 @@
           <w:lang w:val="en-US"/>
         </w:rPr>
       </w:pPr>
-      <w:bookmarkStart w:id="32" w:name="Hình_2_2"/>
+      <w:bookmarkStart w:id="33" w:name="Hình_2_2"/>
       <w:r>
         <w:rPr>
           <w:noProof/>
@@ -13755,14 +14868,15 @@
           </wp:inline>
         </w:drawing>
       </w:r>
-      <w:bookmarkEnd w:id="32"/>
+      <w:bookmarkEnd w:id="33"/>
     </w:p>
     <w:p>
       <w:pPr>
         <w:pStyle w:val="Caption"/>
       </w:pPr>
-      <w:bookmarkStart w:id="33" w:name="_Toc87023691"/>
-      <w:bookmarkStart w:id="34" w:name="_Hlk87016192"/>
+      <w:bookmarkStart w:id="34" w:name="_Toc87023691"/>
+      <w:bookmarkStart w:id="35" w:name="_Hlk87016192"/>
+      <w:bookmarkStart w:id="36" w:name="_Toc87176844"/>
       <w:r>
         <w:t xml:space="preserve">Hình </w:t>
       </w:r>
@@ -13814,7 +14928,7 @@
       <w:r>
         <w:t xml:space="preserve">. </w:t>
       </w:r>
-      <w:bookmarkStart w:id="35" w:name="_Hlk87016268"/>
+      <w:bookmarkStart w:id="37" w:name="_Hlk87016268"/>
       <w:r>
         <w:t>DOM</w:t>
       </w:r>
@@ -13824,10 +14938,11 @@
       <w:r>
         <w:t>(Nguồn ảnh: https://www.w3schools.com/js/js_htmldom.asp)</w:t>
       </w:r>
-      <w:bookmarkEnd w:id="33"/>
-      <w:bookmarkEnd w:id="35"/>
-    </w:p>
-    <w:bookmarkEnd w:id="34"/>
+      <w:bookmarkEnd w:id="34"/>
+      <w:bookmarkEnd w:id="36"/>
+      <w:bookmarkEnd w:id="37"/>
+    </w:p>
+    <w:bookmarkEnd w:id="35"/>
     <w:p>
       <w:pPr>
         <w:rPr>
@@ -14276,14 +15391,14 @@
       <w:pPr>
         <w:pStyle w:val="Heading3"/>
       </w:pPr>
-      <w:bookmarkStart w:id="36" w:name="_Toc87014899"/>
+      <w:bookmarkStart w:id="38" w:name="_Toc87014899"/>
       <w:r>
         <w:t>Virtual DOM</w:t>
       </w:r>
-      <w:bookmarkEnd w:id="36"/>
-    </w:p>
-    <w:p>
-      <w:bookmarkStart w:id="37" w:name="_Hlk86911162"/>
+      <w:bookmarkEnd w:id="38"/>
+    </w:p>
+    <w:p>
+      <w:bookmarkStart w:id="39" w:name="_Hlk86911162"/>
       <w:r>
         <w:t xml:space="preserve">Khi một website bình thường sẽ sử dụng HTML để cập nhập lại cây DOM, cách làm này sẽ ổn với các website đơn giản, mô hình nhỏ. Đối với các website lớn cấu trúc phức tạp, cần xử lý tương tác của người dùng nhiều thì việc này ảnh hưởng tới performance website nghiêm trọng vì mỗi khi cây DOM phải tải lại khi người dùng nhấn </w:t>
       </w:r>
@@ -14292,7 +15407,7 @@
         <w:t xml:space="preserve">vào tính năng. Các nhà phát triển của ReactJS nhận ra điều này và họ dùng sử dụng DOM ảo (virtual DOM) để cải thiện hiệu năng vì dùng DOM thật như truyền thống. </w:t>
       </w:r>
     </w:p>
-    <w:bookmarkEnd w:id="37"/>
+    <w:bookmarkEnd w:id="39"/>
     <w:p>
       <w:r>
         <w:t>Tổng quát DOM ảo có các tính chất như DOM thật nhưng nó trực tiếp tương tác lên màn như DOM thật. Trong DOM ảo khi một node trong DOM thay đổi thì nó tìm được node đó bằng cách so sánh giữa DOM  và DOM ảo khi tìm thấy nó sẽ thay đổi node đó mà không ảnh hưởng tới các node khác. Hoạt động như vậy mang lại hiệu suất cao và website mượt mà hơn.</w:t>
@@ -14305,7 +15420,7 @@
           <w:lang w:val="en-US"/>
         </w:rPr>
       </w:pPr>
-      <w:bookmarkStart w:id="38" w:name="Hình_2_3"/>
+      <w:bookmarkStart w:id="40" w:name="Hình_2_3"/>
       <w:r>
         <w:rPr>
           <w:noProof/>
@@ -14346,7 +15461,7 @@
           </wp:inline>
         </w:drawing>
       </w:r>
-      <w:bookmarkEnd w:id="38"/>
+      <w:bookmarkEnd w:id="40"/>
     </w:p>
     <w:p>
       <w:pPr>
@@ -14355,7 +15470,8 @@
           <w:lang w:val="en-US"/>
         </w:rPr>
       </w:pPr>
-      <w:bookmarkStart w:id="39" w:name="_Toc87023692"/>
+      <w:bookmarkStart w:id="41" w:name="_Toc87023692"/>
+      <w:bookmarkStart w:id="42" w:name="_Toc87176845"/>
       <w:r>
         <w:t xml:space="preserve">Hình </w:t>
       </w:r>
@@ -14410,25 +15526,26 @@
         </w:rPr>
         <w:t xml:space="preserve">  </w:t>
       </w:r>
-      <w:bookmarkStart w:id="40" w:name="_Hlk87016298"/>
+      <w:bookmarkStart w:id="43" w:name="_Hlk87016298"/>
       <w:r>
         <w:rPr>
           <w:lang w:val="en-US"/>
         </w:rPr>
         <w:t>Virtual DOM trong ReactJS</w:t>
       </w:r>
-      <w:bookmarkEnd w:id="39"/>
-      <w:bookmarkEnd w:id="40"/>
+      <w:bookmarkEnd w:id="41"/>
+      <w:bookmarkEnd w:id="42"/>
+      <w:bookmarkEnd w:id="43"/>
     </w:p>
     <w:p>
       <w:pPr>
         <w:pStyle w:val="Heading3"/>
       </w:pPr>
-      <w:bookmarkStart w:id="41" w:name="_Toc87014900"/>
+      <w:bookmarkStart w:id="44" w:name="_Toc87014900"/>
       <w:r>
         <w:t>Component</w:t>
       </w:r>
-      <w:bookmarkEnd w:id="41"/>
+      <w:bookmarkEnd w:id="44"/>
     </w:p>
     <w:p>
       <w:pPr>
@@ -14731,14 +15848,14 @@
       <w:pPr>
         <w:pStyle w:val="Heading3"/>
       </w:pPr>
-      <w:bookmarkStart w:id="42" w:name="_Toc87014901"/>
+      <w:bookmarkStart w:id="45" w:name="_Toc87014901"/>
       <w:r>
         <w:t xml:space="preserve">Vòng đời </w:t>
       </w:r>
       <w:r>
         <w:t>của component</w:t>
       </w:r>
-      <w:bookmarkEnd w:id="42"/>
+      <w:bookmarkEnd w:id="45"/>
     </w:p>
     <w:p>
       <w:r>
@@ -14750,7 +15867,7 @@
         <w:keepNext/>
         <w:ind w:firstLine="0"/>
       </w:pPr>
-      <w:bookmarkStart w:id="43" w:name="Hình_2_4"/>
+      <w:bookmarkStart w:id="46" w:name="Hình_2_4"/>
       <w:r>
         <w:rPr>
           <w:noProof/>
@@ -14792,7 +15909,7 @@
           </wp:inline>
         </w:drawing>
       </w:r>
-      <w:bookmarkEnd w:id="43"/>
+      <w:bookmarkEnd w:id="46"/>
     </w:p>
     <w:p>
       <w:pPr>
@@ -14801,7 +15918,8 @@
           <w:lang w:val="en-US"/>
         </w:rPr>
       </w:pPr>
-      <w:bookmarkStart w:id="44" w:name="_Toc87023693"/>
+      <w:bookmarkStart w:id="47" w:name="_Toc87023693"/>
+      <w:bookmarkStart w:id="48" w:name="_Toc87176846"/>
       <w:r>
         <w:t xml:space="preserve">Hình </w:t>
       </w:r>
@@ -14833,10 +15951,7 @@
         <w:fldChar w:fldCharType="begin"/>
       </w:r>
       <w:r>
-        <w:instrText xml:space="preserve"> SEQ Hình \* ARABIC</w:instrText>
-      </w:r>
-      <w:r>
-        <w:instrText xml:space="preserve"> \s 1 </w:instrText>
+        <w:instrText xml:space="preserve"> SEQ Hình \* ARABIC \s 1 </w:instrText>
       </w:r>
       <w:r>
         <w:fldChar w:fldCharType="separate"/>
@@ -14859,15 +15974,16 @@
         </w:rPr>
         <w:t xml:space="preserve">. </w:t>
       </w:r>
-      <w:bookmarkStart w:id="45" w:name="_Hlk87016326"/>
+      <w:bookmarkStart w:id="49" w:name="_Hlk87016326"/>
       <w:r>
         <w:rPr>
           <w:lang w:val="en-US"/>
         </w:rPr>
         <w:t>Vòng đời của component</w:t>
       </w:r>
-      <w:bookmarkEnd w:id="44"/>
-      <w:bookmarkEnd w:id="45"/>
+      <w:bookmarkEnd w:id="47"/>
+      <w:bookmarkEnd w:id="48"/>
+      <w:bookmarkEnd w:id="49"/>
     </w:p>
     <w:p>
       <w:pPr>
@@ -15188,11 +16304,11 @@
       <w:r>
         <w:t xml:space="preserve">Quá trình </w:t>
       </w:r>
-      <w:bookmarkStart w:id="46" w:name="_Toc83815465"/>
+      <w:bookmarkStart w:id="50" w:name="_Toc83815465"/>
       <w:r>
         <w:t>Unmounting</w:t>
       </w:r>
-      <w:bookmarkEnd w:id="46"/>
+      <w:bookmarkEnd w:id="50"/>
     </w:p>
     <w:p>
       <w:r>
@@ -15231,7 +16347,7 @@
       <w:pPr>
         <w:pStyle w:val="Heading3"/>
       </w:pPr>
-      <w:bookmarkStart w:id="47" w:name="_Toc87014902"/>
+      <w:bookmarkStart w:id="51" w:name="_Toc87014902"/>
       <w:r>
         <w:t xml:space="preserve">Khái niệm về </w:t>
       </w:r>
@@ -15250,7 +16366,7 @@
       <w:r>
         <w:t>, Global State</w:t>
       </w:r>
-      <w:bookmarkEnd w:id="47"/>
+      <w:bookmarkEnd w:id="51"/>
     </w:p>
     <w:p>
       <w:r>
@@ -16379,12 +17495,12 @@
       <w:pPr>
         <w:pStyle w:val="Heading3"/>
       </w:pPr>
-      <w:bookmarkStart w:id="48" w:name="_Toc87014903"/>
+      <w:bookmarkStart w:id="52" w:name="_Toc87014903"/>
       <w:r>
         <w:lastRenderedPageBreak/>
         <w:t>React Event</w:t>
       </w:r>
-      <w:bookmarkEnd w:id="48"/>
+      <w:bookmarkEnd w:id="52"/>
     </w:p>
     <w:p>
       <w:r>
@@ -17045,11 +18161,11 @@
       <w:pPr>
         <w:pStyle w:val="Heading3"/>
       </w:pPr>
-      <w:bookmarkStart w:id="49" w:name="_Toc87014904"/>
+      <w:bookmarkStart w:id="53" w:name="_Toc87014904"/>
       <w:r>
         <w:t>React Forms</w:t>
       </w:r>
-      <w:bookmarkEnd w:id="49"/>
+      <w:bookmarkEnd w:id="53"/>
     </w:p>
     <w:p>
       <w:r>
@@ -17857,11 +18973,11 @@
       <w:pPr>
         <w:pStyle w:val="Heading3"/>
       </w:pPr>
-      <w:bookmarkStart w:id="50" w:name="_Toc87014905"/>
+      <w:bookmarkStart w:id="54" w:name="_Toc87014905"/>
       <w:r>
         <w:t>React Router</w:t>
       </w:r>
-      <w:bookmarkEnd w:id="50"/>
+      <w:bookmarkEnd w:id="54"/>
     </w:p>
     <w:p>
       <w:r>
@@ -18738,11 +19854,11 @@
       <w:pPr>
         <w:pStyle w:val="Heading3"/>
       </w:pPr>
-      <w:bookmarkStart w:id="51" w:name="_Toc87014906"/>
+      <w:bookmarkStart w:id="55" w:name="_Toc87014906"/>
       <w:r>
         <w:t>React Hook</w:t>
       </w:r>
-      <w:bookmarkEnd w:id="51"/>
+      <w:bookmarkEnd w:id="55"/>
     </w:p>
     <w:p>
       <w:r>
@@ -19080,14 +20196,14 @@
           <w:color w:val="auto"/>
         </w:rPr>
       </w:pPr>
-      <w:bookmarkStart w:id="52" w:name="_Toc87014907"/>
+      <w:bookmarkStart w:id="56" w:name="_Toc87014907"/>
       <w:r>
         <w:rPr>
           <w:color w:val="auto"/>
         </w:rPr>
         <w:t>React Axios</w:t>
       </w:r>
-      <w:bookmarkEnd w:id="52"/>
+      <w:bookmarkEnd w:id="56"/>
     </w:p>
     <w:p>
       <w:r>
@@ -19673,14 +20789,14 @@
           <w:color w:val="auto"/>
         </w:rPr>
       </w:pPr>
-      <w:bookmarkStart w:id="53" w:name="_Toc87014908"/>
+      <w:bookmarkStart w:id="57" w:name="_Toc87014908"/>
       <w:r>
         <w:rPr>
           <w:color w:val="auto"/>
         </w:rPr>
         <w:t>React Cookies</w:t>
       </w:r>
-      <w:bookmarkEnd w:id="53"/>
+      <w:bookmarkEnd w:id="57"/>
     </w:p>
     <w:p>
       <w:pPr>
@@ -20336,7 +21452,7 @@
           <w:color w:val="auto"/>
         </w:rPr>
       </w:pPr>
-      <w:bookmarkStart w:id="54" w:name="_Toc87014909"/>
+      <w:bookmarkStart w:id="58" w:name="_Toc87014909"/>
       <w:r>
         <w:rPr>
           <w:color w:val="auto"/>
@@ -20344,17 +21460,17 @@
         <w:lastRenderedPageBreak/>
         <w:t>Lý thuyết về Redux</w:t>
       </w:r>
-      <w:bookmarkEnd w:id="54"/>
+      <w:bookmarkEnd w:id="58"/>
     </w:p>
     <w:p>
       <w:pPr>
         <w:pStyle w:val="Heading3"/>
       </w:pPr>
-      <w:bookmarkStart w:id="55" w:name="_Toc87014910"/>
+      <w:bookmarkStart w:id="59" w:name="_Toc87014910"/>
       <w:r>
         <w:t>Khái niệm về Redux</w:t>
       </w:r>
-      <w:bookmarkEnd w:id="55"/>
+      <w:bookmarkEnd w:id="59"/>
     </w:p>
     <w:p>
       <w:r>
@@ -20386,11 +21502,11 @@
       <w:pPr>
         <w:pStyle w:val="Heading3"/>
       </w:pPr>
-      <w:bookmarkStart w:id="56" w:name="_Toc87014911"/>
+      <w:bookmarkStart w:id="60" w:name="_Toc87014911"/>
       <w:r>
         <w:t>Hoạt động</w:t>
       </w:r>
-      <w:bookmarkEnd w:id="56"/>
+      <w:bookmarkEnd w:id="60"/>
     </w:p>
     <w:p>
       <w:r>
@@ -20503,7 +21619,7 @@
           <w:lang w:val="en-US"/>
         </w:rPr>
       </w:pPr>
-      <w:bookmarkStart w:id="57" w:name="Hình_2_5"/>
+      <w:bookmarkStart w:id="61" w:name="Hình_2_5"/>
       <w:r>
         <w:rPr>
           <w:noProof/>
@@ -20551,7 +21667,7 @@
           </wp:inline>
         </w:drawing>
       </w:r>
-      <w:bookmarkEnd w:id="57"/>
+      <w:bookmarkEnd w:id="61"/>
     </w:p>
     <w:p>
       <w:pPr>
@@ -20560,7 +21676,8 @@
           <w:lang w:val="en-US"/>
         </w:rPr>
       </w:pPr>
-      <w:bookmarkStart w:id="58" w:name="_Toc87023694"/>
+      <w:bookmarkStart w:id="62" w:name="_Toc87023694"/>
+      <w:bookmarkStart w:id="63" w:name="_Toc87176847"/>
       <w:r>
         <w:t xml:space="preserve">Hình </w:t>
       </w:r>
@@ -20615,7 +21732,7 @@
         </w:rPr>
         <w:t xml:space="preserve"> </w:t>
       </w:r>
-      <w:bookmarkStart w:id="59" w:name="_Hlk87016379"/>
+      <w:bookmarkStart w:id="64" w:name="_Hlk87016379"/>
       <w:r>
         <w:rPr>
           <w:lang w:val="en-US"/>
@@ -20628,8 +21745,9 @@
         </w:rPr>
         <w:t>x</w:t>
       </w:r>
-      <w:bookmarkEnd w:id="58"/>
-      <w:bookmarkEnd w:id="59"/>
+      <w:bookmarkEnd w:id="62"/>
+      <w:bookmarkEnd w:id="63"/>
+      <w:bookmarkEnd w:id="64"/>
     </w:p>
     <w:p>
       <w:pPr>
@@ -21053,7 +22171,7 @@
       <w:pPr>
         <w:pStyle w:val="Heading3"/>
       </w:pPr>
-      <w:bookmarkStart w:id="60" w:name="_Toc87014912"/>
+      <w:bookmarkStart w:id="65" w:name="_Toc87014912"/>
       <w:r>
         <w:t>Redux Too</w:t>
       </w:r>
@@ -21063,7 +22181,7 @@
       <w:r>
         <w:t>kit</w:t>
       </w:r>
-      <w:bookmarkEnd w:id="60"/>
+      <w:bookmarkEnd w:id="65"/>
     </w:p>
     <w:p>
       <w:pPr>
@@ -21326,7 +22444,7 @@
           <w:lang w:val="en-US"/>
         </w:rPr>
       </w:pPr>
-      <w:bookmarkStart w:id="61" w:name="_Toc49105254"/>
+      <w:bookmarkStart w:id="66" w:name="_Toc49105254"/>
       <w:r>
         <w:rPr>
           <w:rFonts w:eastAsia="Times New Roman" w:cs="Times New Roman"/>
@@ -22189,12 +23307,12 @@
       <w:pPr>
         <w:pStyle w:val="Heading1"/>
       </w:pPr>
-      <w:bookmarkStart w:id="62" w:name="_Toc87014913"/>
+      <w:bookmarkStart w:id="67" w:name="_Toc87014913"/>
       <w:r>
         <w:lastRenderedPageBreak/>
         <w:t>Lý thuyết  Python Django</w:t>
       </w:r>
-      <w:bookmarkEnd w:id="62"/>
+      <w:bookmarkEnd w:id="67"/>
     </w:p>
     <w:p>
       <w:pPr>
@@ -22203,14 +23321,14 @@
           <w:color w:val="auto"/>
         </w:rPr>
       </w:pPr>
-      <w:bookmarkStart w:id="63" w:name="_Toc87014914"/>
+      <w:bookmarkStart w:id="68" w:name="_Toc87014914"/>
       <w:r>
         <w:rPr>
           <w:color w:val="auto"/>
         </w:rPr>
         <w:t>Giới thiệu Python Django</w:t>
       </w:r>
-      <w:bookmarkEnd w:id="63"/>
+      <w:bookmarkEnd w:id="68"/>
     </w:p>
     <w:p>
       <w:pPr>
@@ -22487,7 +23605,7 @@
         <w:ind w:firstLine="0"/>
         <w:jc w:val="center"/>
       </w:pPr>
-      <w:bookmarkStart w:id="64" w:name="Hình_3_1"/>
+      <w:bookmarkStart w:id="69" w:name="Hình_3_1"/>
       <w:r>
         <w:rPr>
           <w:noProof/>
@@ -22543,7 +23661,7 @@
           </wp:inline>
         </w:drawing>
       </w:r>
-      <w:bookmarkEnd w:id="64"/>
+      <w:bookmarkEnd w:id="69"/>
     </w:p>
     <w:p>
       <w:pPr>
@@ -22553,7 +23671,8 @@
           <w:lang w:val="en-US"/>
         </w:rPr>
       </w:pPr>
-      <w:bookmarkStart w:id="65" w:name="_Toc87023695"/>
+      <w:bookmarkStart w:id="70" w:name="_Toc87023695"/>
+      <w:bookmarkStart w:id="71" w:name="_Toc87176848"/>
       <w:r>
         <w:t xml:space="preserve">Hình </w:t>
       </w:r>
@@ -22608,14 +23727,14 @@
         </w:rPr>
         <w:t xml:space="preserve"> </w:t>
       </w:r>
-      <w:bookmarkStart w:id="66" w:name="_Hlk87016411"/>
+      <w:bookmarkStart w:id="72" w:name="_Hlk87016411"/>
       <w:r>
         <w:rPr>
           <w:szCs w:val="26"/>
         </w:rPr>
         <w:t>Cấu trúc project Django</w:t>
       </w:r>
-      <w:bookmarkEnd w:id="66"/>
+      <w:bookmarkEnd w:id="72"/>
       <w:r>
         <w:rPr>
           <w:szCs w:val="26"/>
@@ -22623,7 +23742,8 @@
         </w:rPr>
         <w:t>.</w:t>
       </w:r>
-      <w:bookmarkEnd w:id="65"/>
+      <w:bookmarkEnd w:id="70"/>
+      <w:bookmarkEnd w:id="71"/>
     </w:p>
     <w:p>
       <w:pPr>
@@ -22756,7 +23876,7 @@
           <w:lang w:val="en-US"/>
         </w:rPr>
       </w:pPr>
-      <w:bookmarkStart w:id="67" w:name="Hình_3_2"/>
+      <w:bookmarkStart w:id="73" w:name="Hình_3_2"/>
       <w:r>
         <w:rPr>
           <w:noProof/>
@@ -22813,7 +23933,7 @@
           </wp:inline>
         </w:drawing>
       </w:r>
-      <w:bookmarkEnd w:id="67"/>
+      <w:bookmarkEnd w:id="73"/>
     </w:p>
     <w:p>
       <w:pPr>
@@ -22823,7 +23943,8 @@
           <w:lang w:val="en-US"/>
         </w:rPr>
       </w:pPr>
-      <w:bookmarkStart w:id="68" w:name="_Toc87023696"/>
+      <w:bookmarkStart w:id="74" w:name="_Toc87023696"/>
+      <w:bookmarkStart w:id="75" w:name="_Toc87176849"/>
       <w:r>
         <w:t xml:space="preserve">Hình </w:t>
       </w:r>
@@ -22878,7 +23999,7 @@
         </w:rPr>
         <w:t xml:space="preserve"> </w:t>
       </w:r>
-      <w:bookmarkStart w:id="69" w:name="_Hlk87016471"/>
+      <w:bookmarkStart w:id="76" w:name="_Hlk87016471"/>
       <w:r>
         <w:rPr>
           <w:szCs w:val="26"/>
@@ -22898,7 +24019,7 @@
         </w:rPr>
         <w:t xml:space="preserve"> thành công</w:t>
       </w:r>
-      <w:bookmarkEnd w:id="69"/>
+      <w:bookmarkEnd w:id="76"/>
       <w:r>
         <w:rPr>
           <w:szCs w:val="26"/>
@@ -22906,7 +24027,8 @@
         </w:rPr>
         <w:t>.</w:t>
       </w:r>
-      <w:bookmarkEnd w:id="68"/>
+      <w:bookmarkEnd w:id="74"/>
+      <w:bookmarkEnd w:id="75"/>
     </w:p>
     <w:p>
       <w:pPr>
@@ -22927,8 +24049,8 @@
       <w:pPr>
         <w:pStyle w:val="Caption"/>
       </w:pPr>
-      <w:bookmarkStart w:id="70" w:name="Hình_3_3"/>
-      <w:bookmarkStart w:id="71" w:name="_Toc87023697"/>
+      <w:bookmarkStart w:id="77" w:name="Hình_3_3"/>
+      <w:bookmarkStart w:id="78" w:name="_Toc87023697"/>
       <w:r>
         <w:rPr>
           <w:noProof/>
@@ -22984,12 +24106,13 @@
           </wp:inline>
         </w:drawing>
       </w:r>
-      <w:bookmarkEnd w:id="70"/>
+      <w:bookmarkEnd w:id="77"/>
     </w:p>
     <w:p>
       <w:pPr>
         <w:pStyle w:val="Caption"/>
       </w:pPr>
+      <w:bookmarkStart w:id="79" w:name="_Toc87176850"/>
       <w:r>
         <w:t xml:space="preserve">Hình </w:t>
       </w:r>
@@ -23044,15 +24167,16 @@
         </w:rPr>
         <w:t xml:space="preserve"> </w:t>
       </w:r>
-      <w:bookmarkStart w:id="72" w:name="_Hlk87016524"/>
+      <w:bookmarkStart w:id="80" w:name="_Hlk87016524"/>
       <w:r>
         <w:rPr>
           <w:szCs w:val="26"/>
         </w:rPr>
         <w:t>Mô hình hoạt động của Django</w:t>
       </w:r>
-      <w:bookmarkEnd w:id="71"/>
-      <w:bookmarkEnd w:id="72"/>
+      <w:bookmarkEnd w:id="78"/>
+      <w:bookmarkEnd w:id="79"/>
+      <w:bookmarkEnd w:id="80"/>
     </w:p>
     <w:p>
       <w:pPr>
@@ -23061,14 +24185,14 @@
           <w:color w:val="auto"/>
         </w:rPr>
       </w:pPr>
-      <w:bookmarkStart w:id="73" w:name="_Toc87014915"/>
+      <w:bookmarkStart w:id="81" w:name="_Toc87014915"/>
       <w:r>
         <w:rPr>
           <w:color w:val="auto"/>
         </w:rPr>
         <w:t>Tìm hiểu về model, meta options và migrations</w:t>
       </w:r>
-      <w:bookmarkEnd w:id="73"/>
+      <w:bookmarkEnd w:id="81"/>
     </w:p>
     <w:p>
       <w:pPr>
@@ -23607,14 +24731,14 @@
           <w:color w:val="auto"/>
         </w:rPr>
       </w:pPr>
-      <w:bookmarkStart w:id="74" w:name="_Toc87014916"/>
+      <w:bookmarkStart w:id="82" w:name="_Toc87014916"/>
       <w:r>
         <w:rPr>
           <w:color w:val="auto"/>
         </w:rPr>
         <w:t>Url Dispatcher</w:t>
       </w:r>
-      <w:bookmarkEnd w:id="74"/>
+      <w:bookmarkEnd w:id="82"/>
     </w:p>
     <w:p>
       <w:pPr>
@@ -23732,14 +24856,14 @@
           <w:color w:val="auto"/>
         </w:rPr>
       </w:pPr>
-      <w:bookmarkStart w:id="75" w:name="_Toc87014917"/>
+      <w:bookmarkStart w:id="83" w:name="_Toc87014917"/>
       <w:r>
         <w:rPr>
           <w:color w:val="auto"/>
         </w:rPr>
         <w:t>View</w:t>
       </w:r>
-      <w:bookmarkEnd w:id="75"/>
+      <w:bookmarkEnd w:id="83"/>
     </w:p>
     <w:p>
       <w:r>
@@ -23917,14 +25041,14 @@
           <w:color w:val="auto"/>
         </w:rPr>
       </w:pPr>
-      <w:bookmarkStart w:id="76" w:name="_Toc87014918"/>
+      <w:bookmarkStart w:id="84" w:name="_Toc87014918"/>
       <w:r>
         <w:rPr>
           <w:color w:val="auto"/>
         </w:rPr>
         <w:t>Authentication và Authorization</w:t>
       </w:r>
-      <w:bookmarkEnd w:id="76"/>
+      <w:bookmarkEnd w:id="84"/>
     </w:p>
     <w:p>
       <w:r>
@@ -24185,7 +25309,7 @@
         <w:ind w:firstLine="0"/>
         <w:jc w:val="center"/>
       </w:pPr>
-      <w:bookmarkStart w:id="77" w:name="Hình_3_4"/>
+      <w:bookmarkStart w:id="85" w:name="Hình_3_4"/>
       <w:r>
         <w:rPr>
           <w:noProof/>
@@ -24241,7 +25365,7 @@
           </wp:inline>
         </w:drawing>
       </w:r>
-      <w:bookmarkEnd w:id="77"/>
+      <w:bookmarkEnd w:id="85"/>
     </w:p>
     <w:p>
       <w:pPr>
@@ -24250,11 +25374,12 @@
           <w:szCs w:val="26"/>
         </w:rPr>
       </w:pPr>
-      <w:bookmarkStart w:id="78" w:name="_Toc87023698"/>
+      <w:bookmarkStart w:id="86" w:name="_Toc87023698"/>
+      <w:bookmarkStart w:id="87" w:name="_Toc87176851"/>
       <w:r>
         <w:t xml:space="preserve">Hình </w:t>
       </w:r>
-      <w:bookmarkStart w:id="79" w:name="_Hlk87016587"/>
+      <w:bookmarkStart w:id="88" w:name="_Hlk87016587"/>
       <w:r>
         <w:fldChar w:fldCharType="begin"/>
       </w:r>
@@ -24309,8 +25434,9 @@
         </w:rPr>
         <w:t>Group và Permission trang Admin</w:t>
       </w:r>
-      <w:bookmarkEnd w:id="78"/>
-      <w:bookmarkEnd w:id="79"/>
+      <w:bookmarkEnd w:id="86"/>
+      <w:bookmarkEnd w:id="87"/>
+      <w:bookmarkEnd w:id="88"/>
     </w:p>
     <w:p>
       <w:pPr>
@@ -24365,14 +25491,14 @@
           <w:color w:val="auto"/>
         </w:rPr>
       </w:pPr>
-      <w:bookmarkStart w:id="80" w:name="_Toc87014919"/>
+      <w:bookmarkStart w:id="89" w:name="_Toc87014919"/>
       <w:r>
         <w:rPr>
           <w:color w:val="auto"/>
         </w:rPr>
         <w:t>Query</w:t>
       </w:r>
-      <w:bookmarkEnd w:id="80"/>
+      <w:bookmarkEnd w:id="89"/>
     </w:p>
     <w:p>
       <w:pPr>
@@ -24456,14 +25582,14 @@
           <w:color w:val="auto"/>
         </w:rPr>
       </w:pPr>
-      <w:bookmarkStart w:id="81" w:name="_Toc87014920"/>
+      <w:bookmarkStart w:id="90" w:name="_Toc87014920"/>
       <w:r>
         <w:rPr>
           <w:color w:val="auto"/>
         </w:rPr>
         <w:t>Giới thiệu Django Rest Framework</w:t>
       </w:r>
-      <w:bookmarkEnd w:id="81"/>
+      <w:bookmarkEnd w:id="90"/>
     </w:p>
     <w:p>
       <w:pPr>
@@ -24594,14 +25720,14 @@
           <w:color w:val="auto"/>
         </w:rPr>
       </w:pPr>
-      <w:bookmarkStart w:id="82" w:name="_Toc87014921"/>
+      <w:bookmarkStart w:id="91" w:name="_Toc87014921"/>
       <w:r>
         <w:rPr>
           <w:color w:val="auto"/>
         </w:rPr>
         <w:t>View</w:t>
       </w:r>
-      <w:bookmarkEnd w:id="82"/>
+      <w:bookmarkEnd w:id="91"/>
     </w:p>
     <w:p>
       <w:pPr>
@@ -24858,14 +25984,14 @@
           <w:color w:val="auto"/>
         </w:rPr>
       </w:pPr>
-      <w:bookmarkStart w:id="83" w:name="_Toc87014922"/>
+      <w:bookmarkStart w:id="92" w:name="_Toc87014922"/>
       <w:r>
         <w:rPr>
           <w:color w:val="auto"/>
         </w:rPr>
         <w:t>ViewSet</w:t>
       </w:r>
-      <w:bookmarkEnd w:id="83"/>
+      <w:bookmarkEnd w:id="92"/>
     </w:p>
     <w:p>
       <w:pPr>
@@ -25074,14 +26200,14 @@
           <w:color w:val="auto"/>
         </w:rPr>
       </w:pPr>
-      <w:bookmarkStart w:id="84" w:name="_Toc87014923"/>
+      <w:bookmarkStart w:id="93" w:name="_Toc87014923"/>
       <w:r>
         <w:rPr>
           <w:color w:val="auto"/>
         </w:rPr>
         <w:t>ViewSet</w:t>
       </w:r>
-      <w:bookmarkEnd w:id="84"/>
+      <w:bookmarkEnd w:id="93"/>
     </w:p>
     <w:p>
       <w:pPr>
@@ -25178,7 +26304,7 @@
           <w:lang w:val="en-US"/>
         </w:rPr>
       </w:pPr>
-      <w:bookmarkStart w:id="85" w:name="Hình_3_5"/>
+      <w:bookmarkStart w:id="94" w:name="Hình_3_5"/>
       <w:r>
         <w:rPr>
           <w:noProof/>
@@ -25234,7 +26360,7 @@
           </wp:inline>
         </w:drawing>
       </w:r>
-      <w:bookmarkEnd w:id="85"/>
+      <w:bookmarkEnd w:id="94"/>
     </w:p>
     <w:p>
       <w:pPr>
@@ -25247,11 +26373,12 @@
           <w:szCs w:val="26"/>
         </w:rPr>
       </w:pPr>
-      <w:bookmarkStart w:id="86" w:name="_Toc87023699"/>
+      <w:bookmarkStart w:id="95" w:name="_Toc87023699"/>
+      <w:bookmarkStart w:id="96" w:name="_Toc87176852"/>
       <w:r>
         <w:t xml:space="preserve">Hình </w:t>
       </w:r>
-      <w:bookmarkStart w:id="87" w:name="_Hlk87016621"/>
+      <w:bookmarkStart w:id="97" w:name="_Hlk87016621"/>
       <w:r>
         <w:fldChar w:fldCharType="begin"/>
       </w:r>
@@ -25301,8 +26428,9 @@
         </w:rPr>
         <w:t>Các APIs đã tạo</w:t>
       </w:r>
-      <w:bookmarkEnd w:id="86"/>
-      <w:bookmarkEnd w:id="87"/>
+      <w:bookmarkEnd w:id="95"/>
+      <w:bookmarkEnd w:id="96"/>
+      <w:bookmarkEnd w:id="97"/>
     </w:p>
     <w:p>
       <w:pPr>
@@ -25415,14 +26543,14 @@
           <w:color w:val="auto"/>
         </w:rPr>
       </w:pPr>
-      <w:bookmarkStart w:id="88" w:name="_Toc87014924"/>
+      <w:bookmarkStart w:id="98" w:name="_Toc87014924"/>
       <w:r>
         <w:rPr>
           <w:color w:val="auto"/>
         </w:rPr>
         <w:t>Routers</w:t>
       </w:r>
-      <w:bookmarkEnd w:id="88"/>
+      <w:bookmarkEnd w:id="98"/>
     </w:p>
     <w:p>
       <w:pPr>
@@ -25643,14 +26771,14 @@
           <w:color w:val="auto"/>
         </w:rPr>
       </w:pPr>
-      <w:bookmarkStart w:id="89" w:name="_Toc87014925"/>
+      <w:bookmarkStart w:id="99" w:name="_Toc87014925"/>
       <w:r>
         <w:rPr>
           <w:color w:val="auto"/>
         </w:rPr>
         <w:t>Request và Response</w:t>
       </w:r>
-      <w:bookmarkEnd w:id="89"/>
+      <w:bookmarkEnd w:id="99"/>
     </w:p>
     <w:p>
       <w:pPr>
@@ -25893,14 +27021,14 @@
           <w:color w:val="auto"/>
         </w:rPr>
       </w:pPr>
-      <w:bookmarkStart w:id="90" w:name="_Toc87014926"/>
+      <w:bookmarkStart w:id="100" w:name="_Toc87014926"/>
       <w:r>
         <w:rPr>
           <w:color w:val="auto"/>
         </w:rPr>
         <w:t>Serializer</w:t>
       </w:r>
-      <w:bookmarkEnd w:id="90"/>
+      <w:bookmarkEnd w:id="100"/>
     </w:p>
     <w:p>
       <w:pPr>
@@ -26160,14 +27288,14 @@
           <w:color w:val="auto"/>
         </w:rPr>
       </w:pPr>
-      <w:bookmarkStart w:id="91" w:name="_Toc87014927"/>
+      <w:bookmarkStart w:id="101" w:name="_Toc87014927"/>
       <w:r>
         <w:rPr>
           <w:color w:val="auto"/>
         </w:rPr>
         <w:t>Authentication</w:t>
       </w:r>
-      <w:bookmarkEnd w:id="91"/>
+      <w:bookmarkEnd w:id="101"/>
     </w:p>
     <w:p>
       <w:r>
@@ -26324,14 +27452,14 @@
           <w:color w:val="auto"/>
         </w:rPr>
       </w:pPr>
-      <w:bookmarkStart w:id="92" w:name="_Toc87014928"/>
+      <w:bookmarkStart w:id="102" w:name="_Toc87014928"/>
       <w:r>
         <w:rPr>
           <w:color w:val="auto"/>
         </w:rPr>
         <w:t>Giới thiệu Oauth2</w:t>
       </w:r>
-      <w:bookmarkEnd w:id="92"/>
+      <w:bookmarkEnd w:id="102"/>
     </w:p>
     <w:p>
       <w:pPr>
@@ -26878,7 +28006,7 @@
         <w:ind w:firstLine="0"/>
         <w:jc w:val="center"/>
       </w:pPr>
-      <w:bookmarkStart w:id="93" w:name="Hình_3_6"/>
+      <w:bookmarkStart w:id="103" w:name="Hình_3_6"/>
       <w:r>
         <w:rPr>
           <w:noProof/>
@@ -26934,7 +28062,7 @@
           </wp:inline>
         </w:drawing>
       </w:r>
-      <w:bookmarkEnd w:id="93"/>
+      <w:bookmarkEnd w:id="103"/>
     </w:p>
     <w:p>
       <w:pPr>
@@ -26945,11 +28073,12 @@
           <w:lang w:val="en-US"/>
         </w:rPr>
       </w:pPr>
-      <w:bookmarkStart w:id="94" w:name="_Toc87023700"/>
+      <w:bookmarkStart w:id="104" w:name="_Toc87023700"/>
+      <w:bookmarkStart w:id="105" w:name="_Toc87176853"/>
       <w:r>
         <w:t xml:space="preserve">Hình </w:t>
       </w:r>
-      <w:bookmarkStart w:id="95" w:name="_Hlk87016650"/>
+      <w:bookmarkStart w:id="106" w:name="_Hlk87016650"/>
       <w:r>
         <w:fldChar w:fldCharType="begin"/>
       </w:r>
@@ -27004,7 +28133,7 @@
         </w:rPr>
         <w:t>Giao diện tạo application chứng thực</w:t>
       </w:r>
-      <w:bookmarkEnd w:id="95"/>
+      <w:bookmarkEnd w:id="106"/>
       <w:r>
         <w:rPr>
           <w:szCs w:val="26"/>
@@ -27012,7 +28141,8 @@
         </w:rPr>
         <w:t>.</w:t>
       </w:r>
-      <w:bookmarkEnd w:id="94"/>
+      <w:bookmarkEnd w:id="104"/>
+      <w:bookmarkEnd w:id="105"/>
     </w:p>
     <w:p>
       <w:pPr>
@@ -27036,7 +28166,7 @@
           <w:szCs w:val="26"/>
         </w:rPr>
       </w:pPr>
-      <w:bookmarkStart w:id="96" w:name="Hình_3_7"/>
+      <w:bookmarkStart w:id="107" w:name="Hình_3_7"/>
       <w:r>
         <w:rPr>
           <w:noProof/>
@@ -27092,7 +28222,7 @@
           </wp:inline>
         </w:drawing>
       </w:r>
-      <w:bookmarkEnd w:id="96"/>
+      <w:bookmarkEnd w:id="107"/>
     </w:p>
     <w:p>
       <w:pPr>
@@ -27103,7 +28233,8 @@
           <w:lang w:val="en-US"/>
         </w:rPr>
       </w:pPr>
-      <w:bookmarkStart w:id="97" w:name="_Toc87023701"/>
+      <w:bookmarkStart w:id="108" w:name="_Toc87023701"/>
+      <w:bookmarkStart w:id="109" w:name="_Toc87176854"/>
       <w:r>
         <w:t xml:space="preserve">Hình </w:t>
       </w:r>
@@ -27158,14 +28289,14 @@
         </w:rPr>
         <w:t xml:space="preserve"> </w:t>
       </w:r>
-      <w:bookmarkStart w:id="98" w:name="_Hlk87016669"/>
+      <w:bookmarkStart w:id="110" w:name="_Hlk87016669"/>
       <w:r>
         <w:rPr>
           <w:szCs w:val="26"/>
         </w:rPr>
         <w:t>Giao diện tạo thành công</w:t>
       </w:r>
-      <w:bookmarkEnd w:id="98"/>
+      <w:bookmarkEnd w:id="110"/>
       <w:r>
         <w:rPr>
           <w:szCs w:val="26"/>
@@ -27173,7 +28304,8 @@
         </w:rPr>
         <w:t>.</w:t>
       </w:r>
-      <w:bookmarkEnd w:id="97"/>
+      <w:bookmarkEnd w:id="108"/>
+      <w:bookmarkEnd w:id="109"/>
     </w:p>
     <w:p>
       <w:pPr>
@@ -27263,7 +28395,7 @@
           <w:lang w:val="en-US"/>
         </w:rPr>
       </w:pPr>
-      <w:bookmarkStart w:id="99" w:name="Hình_3_8"/>
+      <w:bookmarkStart w:id="111" w:name="Hình_3_8"/>
       <w:r>
         <w:rPr>
           <w:noProof/>
@@ -27319,7 +28451,7 @@
           </wp:inline>
         </w:drawing>
       </w:r>
-      <w:bookmarkEnd w:id="99"/>
+      <w:bookmarkEnd w:id="111"/>
     </w:p>
     <w:p>
       <w:pPr>
@@ -27329,7 +28461,8 @@
           <w:szCs w:val="26"/>
         </w:rPr>
       </w:pPr>
-      <w:bookmarkStart w:id="100" w:name="_Toc87023702"/>
+      <w:bookmarkStart w:id="112" w:name="_Toc87023702"/>
+      <w:bookmarkStart w:id="113" w:name="_Toc87176855"/>
       <w:r>
         <w:t xml:space="preserve">Hình </w:t>
       </w:r>
@@ -27384,15 +28517,16 @@
         </w:rPr>
         <w:t xml:space="preserve"> </w:t>
       </w:r>
-      <w:bookmarkStart w:id="101" w:name="_Hlk87016687"/>
+      <w:bookmarkStart w:id="114" w:name="_Hlk87016687"/>
       <w:r>
         <w:rPr>
           <w:szCs w:val="26"/>
         </w:rPr>
         <w:t>Lấy token thành công</w:t>
       </w:r>
-      <w:bookmarkEnd w:id="100"/>
-      <w:bookmarkEnd w:id="101"/>
+      <w:bookmarkEnd w:id="112"/>
+      <w:bookmarkEnd w:id="113"/>
+      <w:bookmarkEnd w:id="114"/>
     </w:p>
     <w:p>
       <w:r>
@@ -27428,8 +28562,9 @@
           <w:lang w:val="en-US"/>
         </w:rPr>
       </w:pPr>
-      <w:bookmarkStart w:id="102" w:name="Hình_3_9"/>
-      <w:bookmarkStart w:id="103" w:name="_Toc87023703"/>
+      <w:bookmarkStart w:id="115" w:name="Hình_3_9"/>
+      <w:bookmarkStart w:id="116" w:name="_Toc87023703"/>
+      <w:bookmarkStart w:id="117" w:name="_Toc87176856"/>
       <w:r>
         <w:rPr>
           <w:noProof/>
@@ -27485,7 +28620,7 @@
           </wp:inline>
         </w:drawing>
       </w:r>
-      <w:bookmarkEnd w:id="102"/>
+      <w:bookmarkEnd w:id="115"/>
       <w:r>
         <w:t xml:space="preserve">Hình </w:t>
       </w:r>
@@ -27540,15 +28675,16 @@
         </w:rPr>
         <w:t xml:space="preserve"> </w:t>
       </w:r>
-      <w:bookmarkStart w:id="104" w:name="_Hlk87016743"/>
+      <w:bookmarkStart w:id="118" w:name="_Hlk87016743"/>
       <w:r>
         <w:rPr>
           <w:szCs w:val="26"/>
         </w:rPr>
         <w:t>Sử dụng token vừa tạo để thực hiện API</w:t>
       </w:r>
-      <w:bookmarkEnd w:id="103"/>
-      <w:bookmarkEnd w:id="104"/>
+      <w:bookmarkEnd w:id="116"/>
+      <w:bookmarkEnd w:id="117"/>
+      <w:bookmarkEnd w:id="118"/>
     </w:p>
     <w:p>
       <w:pPr>
@@ -27557,7 +28693,7 @@
           <w:color w:val="auto"/>
         </w:rPr>
       </w:pPr>
-      <w:bookmarkStart w:id="105" w:name="_Toc87014929"/>
+      <w:bookmarkStart w:id="119" w:name="_Toc87014929"/>
       <w:r>
         <w:rPr>
           <w:color w:val="auto"/>
@@ -27565,7 +28701,7 @@
         <w:lastRenderedPageBreak/>
         <w:t>Cors</w:t>
       </w:r>
-      <w:bookmarkEnd w:id="105"/>
+      <w:bookmarkEnd w:id="119"/>
     </w:p>
     <w:p>
       <w:pPr>
@@ -27837,14 +28973,14 @@
           <w:color w:val="auto"/>
         </w:rPr>
       </w:pPr>
-      <w:bookmarkStart w:id="106" w:name="_Toc87014930"/>
+      <w:bookmarkStart w:id="120" w:name="_Toc87014930"/>
       <w:r>
         <w:rPr>
           <w:color w:val="auto"/>
         </w:rPr>
         <w:t>Tích hợp Swagger</w:t>
       </w:r>
-      <w:bookmarkEnd w:id="106"/>
+      <w:bookmarkEnd w:id="120"/>
     </w:p>
     <w:p>
       <w:r>
@@ -28193,7 +29329,7 @@
           <w:lang w:val="en-US"/>
         </w:rPr>
       </w:pPr>
-      <w:bookmarkStart w:id="107" w:name="Hình_3_10"/>
+      <w:bookmarkStart w:id="121" w:name="Hình_3_10"/>
       <w:r>
         <w:rPr>
           <w:noProof/>
@@ -28250,7 +29386,7 @@
           </wp:inline>
         </w:drawing>
       </w:r>
-      <w:bookmarkEnd w:id="107"/>
+      <w:bookmarkEnd w:id="121"/>
     </w:p>
     <w:p>
       <w:pPr>
@@ -28261,7 +29397,8 @@
           <w:szCs w:val="26"/>
         </w:rPr>
       </w:pPr>
-      <w:bookmarkStart w:id="108" w:name="_Toc87023704"/>
+      <w:bookmarkStart w:id="122" w:name="_Toc87023704"/>
+      <w:bookmarkStart w:id="123" w:name="_Toc87176857"/>
       <w:r>
         <w:t xml:space="preserve">Hình </w:t>
       </w:r>
@@ -28316,15 +29453,16 @@
         </w:rPr>
         <w:t xml:space="preserve"> </w:t>
       </w:r>
-      <w:bookmarkStart w:id="109" w:name="_Hlk87016780"/>
+      <w:bookmarkStart w:id="124" w:name="_Hlk87016780"/>
       <w:r>
         <w:rPr>
           <w:szCs w:val="26"/>
         </w:rPr>
         <w:t>Giao diện Swagger</w:t>
       </w:r>
-      <w:bookmarkEnd w:id="108"/>
-      <w:bookmarkEnd w:id="109"/>
+      <w:bookmarkEnd w:id="122"/>
+      <w:bookmarkEnd w:id="123"/>
+      <w:bookmarkEnd w:id="124"/>
     </w:p>
     <w:p>
       <w:pPr>
@@ -28333,14 +29471,14 @@
           <w:color w:val="auto"/>
         </w:rPr>
       </w:pPr>
-      <w:bookmarkStart w:id="110" w:name="_Toc87014931"/>
+      <w:bookmarkStart w:id="125" w:name="_Toc87014931"/>
       <w:r>
         <w:rPr>
           <w:color w:val="auto"/>
         </w:rPr>
         <w:t>Cloudinary storage</w:t>
       </w:r>
-      <w:bookmarkEnd w:id="110"/>
+      <w:bookmarkEnd w:id="125"/>
     </w:p>
     <w:p>
       <w:pPr>
@@ -28499,7 +29637,7 @@
           <w:lang w:val="en-US"/>
         </w:rPr>
       </w:pPr>
-      <w:bookmarkStart w:id="111" w:name="Hình_3_11"/>
+      <w:bookmarkStart w:id="126" w:name="Hình_3_11"/>
       <w:r>
         <w:rPr>
           <w:noProof/>
@@ -28556,7 +29694,7 @@
           </wp:inline>
         </w:drawing>
       </w:r>
-      <w:bookmarkEnd w:id="111"/>
+      <w:bookmarkEnd w:id="126"/>
     </w:p>
     <w:p>
       <w:pPr>
@@ -28565,7 +29703,8 @@
         <w:ind w:firstLine="567"/>
         <w:jc w:val="center"/>
       </w:pPr>
-      <w:bookmarkStart w:id="112" w:name="_Toc87023705"/>
+      <w:bookmarkStart w:id="127" w:name="_Toc87023705"/>
+      <w:bookmarkStart w:id="128" w:name="_Toc87176858"/>
       <w:r>
         <w:t xml:space="preserve">Hình </w:t>
       </w:r>
@@ -28611,7 +29750,7 @@
       <w:r>
         <w:t xml:space="preserve"> </w:t>
       </w:r>
-      <w:bookmarkStart w:id="113" w:name="_Hlk87016814"/>
+      <w:bookmarkStart w:id="129" w:name="_Hlk87016814"/>
       <w:r>
         <w:rPr>
           <w:sz w:val="26"/>
@@ -28619,8 +29758,9 @@
         </w:rPr>
         <w:t>Giao diện MEDIA LIBRARY trên Cloudinary</w:t>
       </w:r>
-      <w:bookmarkEnd w:id="112"/>
-      <w:bookmarkEnd w:id="113"/>
+      <w:bookmarkEnd w:id="127"/>
+      <w:bookmarkEnd w:id="128"/>
+      <w:bookmarkEnd w:id="129"/>
     </w:p>
     <w:p>
       <w:pPr>
@@ -28974,7 +30114,7 @@
           <w:lang w:val="en-US"/>
         </w:rPr>
       </w:pPr>
-      <w:bookmarkStart w:id="114" w:name="Hình_3_12"/>
+      <w:bookmarkStart w:id="130" w:name="Hình_3_12"/>
       <w:r>
         <w:rPr>
           <w:noProof/>
@@ -29030,7 +30170,7 @@
           </wp:inline>
         </w:drawing>
       </w:r>
-      <w:bookmarkEnd w:id="114"/>
+      <w:bookmarkEnd w:id="130"/>
     </w:p>
     <w:p>
       <w:pPr>
@@ -29039,7 +30179,8 @@
           <w:szCs w:val="26"/>
         </w:rPr>
       </w:pPr>
-      <w:bookmarkStart w:id="115" w:name="_Toc87023706"/>
+      <w:bookmarkStart w:id="131" w:name="_Toc87023706"/>
+      <w:bookmarkStart w:id="132" w:name="_Toc87176859"/>
       <w:r>
         <w:t xml:space="preserve">Hình </w:t>
       </w:r>
@@ -29094,15 +30235,16 @@
         </w:rPr>
         <w:t xml:space="preserve"> </w:t>
       </w:r>
-      <w:bookmarkStart w:id="116" w:name="_Hlk87016866"/>
+      <w:bookmarkStart w:id="133" w:name="_Hlk87016866"/>
       <w:r>
         <w:rPr>
           <w:szCs w:val="26"/>
         </w:rPr>
         <w:t>Cây thư mục lưu avatar user vừa tạo</w:t>
       </w:r>
-      <w:bookmarkEnd w:id="115"/>
-      <w:bookmarkEnd w:id="116"/>
+      <w:bookmarkEnd w:id="131"/>
+      <w:bookmarkEnd w:id="132"/>
+      <w:bookmarkEnd w:id="133"/>
     </w:p>
     <w:p>
       <w:pPr>
@@ -29159,7 +30301,7 @@
       <w:pPr>
         <w:pStyle w:val="Heading1"/>
       </w:pPr>
-      <w:bookmarkStart w:id="117" w:name="_Toc87014932"/>
+      <w:bookmarkStart w:id="134" w:name="_Toc87014932"/>
       <w:r>
         <w:lastRenderedPageBreak/>
         <w:t>Phân tích hệ th</w:t>
@@ -29173,7 +30315,7 @@
       <w:r>
         <w:t>WMS.PY</w:t>
       </w:r>
-      <w:bookmarkEnd w:id="117"/>
+      <w:bookmarkEnd w:id="134"/>
     </w:p>
     <w:p>
       <w:pPr>
@@ -29182,14 +30324,14 @@
           <w:color w:val="auto"/>
         </w:rPr>
       </w:pPr>
-      <w:bookmarkStart w:id="118" w:name="_Toc87014933"/>
+      <w:bookmarkStart w:id="135" w:name="_Toc87014933"/>
       <w:r>
         <w:rPr>
           <w:color w:val="auto"/>
         </w:rPr>
         <w:t>Xác định yêu cầu</w:t>
       </w:r>
-      <w:bookmarkEnd w:id="118"/>
+      <w:bookmarkEnd w:id="135"/>
     </w:p>
     <w:p>
       <w:pPr>
@@ -29415,14 +30557,14 @@
           <w:color w:val="auto"/>
         </w:rPr>
       </w:pPr>
-      <w:bookmarkStart w:id="119" w:name="_Toc87014934"/>
+      <w:bookmarkStart w:id="136" w:name="_Toc87014934"/>
       <w:r>
         <w:rPr>
           <w:color w:val="auto"/>
         </w:rPr>
         <w:t>Tổng quan nghiệp vụ hệ thống</w:t>
       </w:r>
-      <w:bookmarkEnd w:id="119"/>
+      <w:bookmarkEnd w:id="136"/>
     </w:p>
     <w:p>
       <w:pPr>
@@ -29533,7 +30675,7 @@
           <w:lang w:val="en-US"/>
         </w:rPr>
       </w:pPr>
-      <w:bookmarkStart w:id="120" w:name="Hình_4_1"/>
+      <w:bookmarkStart w:id="137" w:name="Hình_4_1"/>
       <w:r>
         <w:rPr>
           <w:rFonts w:ascii="Arial" w:hAnsi="Arial" w:cs="Arial"/>
@@ -29590,7 +30732,7 @@
           </wp:inline>
         </w:drawing>
       </w:r>
-      <w:bookmarkEnd w:id="120"/>
+      <w:bookmarkEnd w:id="137"/>
     </w:p>
     <w:p>
       <w:pPr>
@@ -29599,7 +30741,8 @@
           <w:szCs w:val="26"/>
         </w:rPr>
       </w:pPr>
-      <w:bookmarkStart w:id="121" w:name="_Toc87023707"/>
+      <w:bookmarkStart w:id="138" w:name="_Toc87023707"/>
+      <w:bookmarkStart w:id="139" w:name="_Toc87176860"/>
       <w:r>
         <w:t xml:space="preserve">Hình </w:t>
       </w:r>
@@ -29607,7 +30750,10 @@
         <w:fldChar w:fldCharType="begin"/>
       </w:r>
       <w:r>
-        <w:instrText xml:space="preserve"> STYLEREF 1 \s </w:instrText>
+        <w:instrText xml:space="preserve"> STYLEREF</w:instrText>
+      </w:r>
+      <w:r>
+        <w:instrText xml:space="preserve"> 1 \s </w:instrText>
       </w:r>
       <w:r>
         <w:fldChar w:fldCharType="separate"/>
@@ -29654,15 +30800,16 @@
         </w:rPr>
         <w:t xml:space="preserve"> </w:t>
       </w:r>
-      <w:bookmarkStart w:id="122" w:name="_Hlk87016903"/>
+      <w:bookmarkStart w:id="140" w:name="_Hlk87016903"/>
       <w:r>
         <w:rPr>
           <w:szCs w:val="26"/>
         </w:rPr>
         <w:t>Các loại Location trong kho hàng</w:t>
       </w:r>
-      <w:bookmarkEnd w:id="121"/>
-      <w:bookmarkEnd w:id="122"/>
+      <w:bookmarkEnd w:id="138"/>
+      <w:bookmarkEnd w:id="139"/>
+      <w:bookmarkEnd w:id="140"/>
     </w:p>
     <w:p>
       <w:pPr>
@@ -29999,7 +31146,7 @@
           <w:rFonts w:ascii="Courier New" w:hAnsi="Courier New" w:cs="Courier New"/>
         </w:rPr>
       </w:pPr>
-      <w:bookmarkStart w:id="123" w:name="Hình_4_2"/>
+      <w:bookmarkStart w:id="141" w:name="Hình_4_2"/>
       <w:r>
         <w:rPr>
           <w:noProof/>
@@ -30054,7 +31201,7 @@
           </wp:inline>
         </w:drawing>
       </w:r>
-      <w:bookmarkEnd w:id="123"/>
+      <w:bookmarkEnd w:id="141"/>
     </w:p>
     <w:p>
       <w:pPr>
@@ -30063,7 +31210,8 @@
           <w:szCs w:val="26"/>
         </w:rPr>
       </w:pPr>
-      <w:bookmarkStart w:id="124" w:name="_Toc87023708"/>
+      <w:bookmarkStart w:id="142" w:name="_Toc87023708"/>
+      <w:bookmarkStart w:id="143" w:name="_Toc87176861"/>
       <w:r>
         <w:t xml:space="preserve">Hình </w:t>
       </w:r>
@@ -30118,15 +31266,16 @@
         </w:rPr>
         <w:t xml:space="preserve"> </w:t>
       </w:r>
-      <w:bookmarkStart w:id="125" w:name="_Hlk87017032"/>
+      <w:bookmarkStart w:id="144" w:name="_Hlk87017032"/>
       <w:r>
         <w:rPr>
           <w:szCs w:val="26"/>
         </w:rPr>
         <w:t>Quy trình nhập hàng</w:t>
       </w:r>
-      <w:bookmarkEnd w:id="124"/>
-      <w:bookmarkEnd w:id="125"/>
+      <w:bookmarkEnd w:id="142"/>
+      <w:bookmarkEnd w:id="143"/>
+      <w:bookmarkEnd w:id="144"/>
     </w:p>
     <w:p>
       <w:pPr>
@@ -30142,7 +31291,7 @@
           <w:lang w:val="en-US"/>
         </w:rPr>
       </w:pPr>
-      <w:bookmarkStart w:id="126" w:name="Hình_4_3"/>
+      <w:bookmarkStart w:id="145" w:name="Hình_4_3"/>
       <w:r>
         <w:rPr>
           <w:noProof/>
@@ -30199,7 +31348,7 @@
           </wp:inline>
         </w:drawing>
       </w:r>
-      <w:bookmarkEnd w:id="126"/>
+      <w:bookmarkEnd w:id="145"/>
     </w:p>
     <w:p>
       <w:pPr>
@@ -30208,7 +31357,8 @@
           <w:szCs w:val="26"/>
         </w:rPr>
       </w:pPr>
-      <w:bookmarkStart w:id="127" w:name="_Toc87023709"/>
+      <w:bookmarkStart w:id="146" w:name="_Toc87023709"/>
+      <w:bookmarkStart w:id="147" w:name="_Toc87176862"/>
       <w:r>
         <w:t xml:space="preserve">Hình </w:t>
       </w:r>
@@ -30263,15 +31413,16 @@
         </w:rPr>
         <w:t xml:space="preserve"> </w:t>
       </w:r>
-      <w:bookmarkStart w:id="128" w:name="_Hlk87017049"/>
+      <w:bookmarkStart w:id="148" w:name="_Hlk87017049"/>
       <w:r>
         <w:rPr>
           <w:szCs w:val="26"/>
         </w:rPr>
         <w:t>Quy trình xuất hàng</w:t>
       </w:r>
-      <w:bookmarkEnd w:id="127"/>
-      <w:bookmarkEnd w:id="128"/>
+      <w:bookmarkEnd w:id="146"/>
+      <w:bookmarkEnd w:id="147"/>
+      <w:bookmarkEnd w:id="148"/>
     </w:p>
     <w:p>
       <w:pPr>
@@ -30280,14 +31431,14 @@
           <w:color w:val="auto"/>
         </w:rPr>
       </w:pPr>
-      <w:bookmarkStart w:id="129" w:name="_Toc87014935"/>
+      <w:bookmarkStart w:id="149" w:name="_Toc87014935"/>
       <w:r>
         <w:rPr>
           <w:color w:val="auto"/>
         </w:rPr>
         <w:t>Phân tích yêu cầu</w:t>
       </w:r>
-      <w:bookmarkEnd w:id="129"/>
+      <w:bookmarkEnd w:id="149"/>
     </w:p>
     <w:p>
       <w:r>
@@ -30764,24 +31915,24 @@
           <w:color w:val="auto"/>
         </w:rPr>
       </w:pPr>
-      <w:bookmarkStart w:id="130" w:name="_Toc87014936"/>
+      <w:bookmarkStart w:id="150" w:name="_Toc87014936"/>
       <w:r>
         <w:rPr>
           <w:color w:val="auto"/>
         </w:rPr>
         <w:t>Thiết kế cơ sở dữ liệu</w:t>
       </w:r>
-      <w:bookmarkEnd w:id="130"/>
+      <w:bookmarkEnd w:id="150"/>
     </w:p>
     <w:p>
       <w:pPr>
         <w:pStyle w:val="Heading3"/>
       </w:pPr>
-      <w:bookmarkStart w:id="131" w:name="_Toc87014937"/>
+      <w:bookmarkStart w:id="151" w:name="_Toc87014937"/>
       <w:r>
         <w:t>Bảng tài khoản người dùng – User</w:t>
       </w:r>
-      <w:bookmarkEnd w:id="131"/>
+      <w:bookmarkEnd w:id="151"/>
     </w:p>
     <w:p>
       <w:pPr>
@@ -30803,7 +31954,7 @@
         <w:ind w:firstLine="0"/>
         <w:jc w:val="center"/>
       </w:pPr>
-      <w:bookmarkStart w:id="132" w:name="Hình_4_4"/>
+      <w:bookmarkStart w:id="152" w:name="Hình_4_4"/>
       <w:r>
         <w:rPr>
           <w:noProof/>
@@ -30846,7 +31997,7 @@
           </wp:inline>
         </w:drawing>
       </w:r>
-      <w:bookmarkEnd w:id="132"/>
+      <w:bookmarkEnd w:id="152"/>
     </w:p>
     <w:p>
       <w:pPr>
@@ -30855,8 +32006,9 @@
           <w:lang w:val="en-US"/>
         </w:rPr>
       </w:pPr>
-      <w:bookmarkStart w:id="133" w:name="_Hlk87017085"/>
-      <w:bookmarkStart w:id="134" w:name="_Toc87023710"/>
+      <w:bookmarkStart w:id="153" w:name="_Hlk87017085"/>
+      <w:bookmarkStart w:id="154" w:name="_Toc87023710"/>
+      <w:bookmarkStart w:id="155" w:name="_Toc87176863"/>
       <w:r>
         <w:t xml:space="preserve">Hình </w:t>
       </w:r>
@@ -30914,8 +32066,9 @@
       <w:r>
         <w:t>Bảng User</w:t>
       </w:r>
-      <w:bookmarkEnd w:id="133"/>
-      <w:bookmarkEnd w:id="134"/>
+      <w:bookmarkEnd w:id="153"/>
+      <w:bookmarkEnd w:id="154"/>
+      <w:bookmarkEnd w:id="155"/>
     </w:p>
     <w:p>
       <w:pPr>
@@ -30935,12 +32088,12 @@
       <w:pPr>
         <w:pStyle w:val="Heading3"/>
       </w:pPr>
-      <w:bookmarkStart w:id="135" w:name="_Toc87014938"/>
+      <w:bookmarkStart w:id="156" w:name="_Toc87014938"/>
       <w:r>
         <w:lastRenderedPageBreak/>
         <w:t>Bảng nhà cung cấp – Supplier</w:t>
       </w:r>
-      <w:bookmarkEnd w:id="135"/>
+      <w:bookmarkEnd w:id="156"/>
     </w:p>
     <w:p>
       <w:pPr>
@@ -30962,7 +32115,7 @@
         <w:ind w:firstLine="0"/>
         <w:jc w:val="center"/>
       </w:pPr>
-      <w:bookmarkStart w:id="136" w:name="Hình_4_5"/>
+      <w:bookmarkStart w:id="157" w:name="Hình_4_5"/>
       <w:r>
         <w:rPr>
           <w:noProof/>
@@ -31004,7 +32157,7 @@
           </wp:inline>
         </w:drawing>
       </w:r>
-      <w:bookmarkEnd w:id="136"/>
+      <w:bookmarkEnd w:id="157"/>
     </w:p>
     <w:p>
       <w:pPr>
@@ -31013,8 +32166,9 @@
           <w:lang w:val="en-US"/>
         </w:rPr>
       </w:pPr>
-      <w:bookmarkStart w:id="137" w:name="_Hlk87017099"/>
-      <w:bookmarkStart w:id="138" w:name="_Toc87023711"/>
+      <w:bookmarkStart w:id="158" w:name="_Hlk87017099"/>
+      <w:bookmarkStart w:id="159" w:name="_Toc87023711"/>
+      <w:bookmarkStart w:id="160" w:name="_Toc87176864"/>
       <w:r>
         <w:t xml:space="preserve">Hình </w:t>
       </w:r>
@@ -31072,8 +32226,9 @@
       <w:r>
         <w:t>Bảng Supplier</w:t>
       </w:r>
-      <w:bookmarkEnd w:id="137"/>
-      <w:bookmarkEnd w:id="138"/>
+      <w:bookmarkEnd w:id="158"/>
+      <w:bookmarkEnd w:id="159"/>
+      <w:bookmarkEnd w:id="160"/>
     </w:p>
     <w:p>
       <w:pPr>
@@ -31093,12 +32248,12 @@
       <w:pPr>
         <w:pStyle w:val="Heading3"/>
       </w:pPr>
-      <w:bookmarkStart w:id="139" w:name="_Toc87014939"/>
+      <w:bookmarkStart w:id="161" w:name="_Toc87014939"/>
       <w:r>
         <w:lastRenderedPageBreak/>
         <w:t>Bảng sản phẩm – Item</w:t>
       </w:r>
-      <w:bookmarkEnd w:id="139"/>
+      <w:bookmarkEnd w:id="161"/>
     </w:p>
     <w:p>
       <w:pPr>
@@ -31120,7 +32275,7 @@
         <w:ind w:firstLine="0"/>
         <w:jc w:val="center"/>
       </w:pPr>
-      <w:bookmarkStart w:id="140" w:name="Hình_4_6"/>
+      <w:bookmarkStart w:id="162" w:name="Hình_4_6"/>
       <w:r>
         <w:rPr>
           <w:noProof/>
@@ -31162,13 +32317,14 @@
           </wp:inline>
         </w:drawing>
       </w:r>
-      <w:bookmarkEnd w:id="140"/>
+      <w:bookmarkEnd w:id="162"/>
     </w:p>
     <w:p>
       <w:pPr>
         <w:pStyle w:val="Caption"/>
       </w:pPr>
-      <w:bookmarkStart w:id="141" w:name="_Toc87023712"/>
+      <w:bookmarkStart w:id="163" w:name="_Toc87023712"/>
+      <w:bookmarkStart w:id="164" w:name="_Toc87176865"/>
       <w:r>
         <w:t xml:space="preserve">Hình </w:t>
       </w:r>
@@ -31220,22 +32376,23 @@
       <w:r>
         <w:t xml:space="preserve"> </w:t>
       </w:r>
-      <w:bookmarkStart w:id="142" w:name="_Hlk87017117"/>
+      <w:bookmarkStart w:id="165" w:name="_Hlk87017117"/>
       <w:r>
         <w:t>Bảng Item</w:t>
       </w:r>
-      <w:bookmarkEnd w:id="141"/>
-      <w:bookmarkEnd w:id="142"/>
+      <w:bookmarkEnd w:id="163"/>
+      <w:bookmarkEnd w:id="164"/>
+      <w:bookmarkEnd w:id="165"/>
     </w:p>
     <w:p>
       <w:pPr>
         <w:pStyle w:val="Heading3"/>
       </w:pPr>
-      <w:bookmarkStart w:id="143" w:name="_Toc87014940"/>
+      <w:bookmarkStart w:id="166" w:name="_Toc87014940"/>
       <w:r>
         <w:t>Bảng dãy kệ hàng – Row Location</w:t>
       </w:r>
-      <w:bookmarkEnd w:id="143"/>
+      <w:bookmarkEnd w:id="166"/>
     </w:p>
     <w:p>
       <w:pPr>
@@ -31263,7 +32420,7 @@
         <w:ind w:firstLine="0"/>
         <w:jc w:val="center"/>
       </w:pPr>
-      <w:bookmarkStart w:id="144" w:name="Hình_4_7"/>
+      <w:bookmarkStart w:id="167" w:name="Hình_4_7"/>
       <w:r>
         <w:rPr>
           <w:noProof/>
@@ -31305,7 +32462,7 @@
           </wp:inline>
         </w:drawing>
       </w:r>
-      <w:bookmarkEnd w:id="144"/>
+      <w:bookmarkEnd w:id="167"/>
     </w:p>
     <w:p>
       <w:pPr>
@@ -31314,8 +32471,9 @@
           <w:lang w:val="en-US"/>
         </w:rPr>
       </w:pPr>
-      <w:bookmarkStart w:id="145" w:name="_Hlk87017127"/>
-      <w:bookmarkStart w:id="146" w:name="_Toc87023713"/>
+      <w:bookmarkStart w:id="168" w:name="_Hlk87017127"/>
+      <w:bookmarkStart w:id="169" w:name="_Toc87023713"/>
+      <w:bookmarkStart w:id="170" w:name="_Toc87176866"/>
       <w:r>
         <w:t xml:space="preserve">Hình </w:t>
       </w:r>
@@ -31379,8 +32537,9 @@
         </w:rPr>
         <w:t>n</w:t>
       </w:r>
-      <w:bookmarkEnd w:id="145"/>
-      <w:bookmarkEnd w:id="146"/>
+      <w:bookmarkEnd w:id="168"/>
+      <w:bookmarkEnd w:id="169"/>
+      <w:bookmarkEnd w:id="170"/>
     </w:p>
     <w:p>
       <w:pPr>
@@ -31408,12 +32567,12 @@
       <w:pPr>
         <w:pStyle w:val="Heading3"/>
       </w:pPr>
-      <w:bookmarkStart w:id="147" w:name="_Toc87014941"/>
+      <w:bookmarkStart w:id="171" w:name="_Toc87014941"/>
       <w:r>
         <w:lastRenderedPageBreak/>
         <w:t>Bảng cột kệ hàng – Shelf Column</w:t>
       </w:r>
-      <w:bookmarkEnd w:id="147"/>
+      <w:bookmarkEnd w:id="171"/>
     </w:p>
     <w:p>
       <w:pPr>
@@ -31443,7 +32602,7 @@
           <w:lang w:val="en-US"/>
         </w:rPr>
       </w:pPr>
-      <w:bookmarkStart w:id="148" w:name="Hình_4_8"/>
+      <w:bookmarkStart w:id="172" w:name="Hình_4_8"/>
       <w:r>
         <w:rPr>
           <w:noProof/>
@@ -31485,7 +32644,7 @@
           </wp:inline>
         </w:drawing>
       </w:r>
-      <w:bookmarkEnd w:id="148"/>
+      <w:bookmarkEnd w:id="172"/>
     </w:p>
     <w:p>
       <w:pPr>
@@ -31494,8 +32653,9 @@
           <w:lang w:val="en-US"/>
         </w:rPr>
       </w:pPr>
-      <w:bookmarkStart w:id="149" w:name="_Hlk87017155"/>
-      <w:bookmarkStart w:id="150" w:name="_Toc87023714"/>
+      <w:bookmarkStart w:id="173" w:name="_Hlk87017155"/>
+      <w:bookmarkStart w:id="174" w:name="_Toc87023714"/>
+      <w:bookmarkStart w:id="175" w:name="_Toc87176867"/>
       <w:r>
         <w:t xml:space="preserve">Hình </w:t>
       </w:r>
@@ -31553,18 +32713,19 @@
       <w:r>
         <w:t>Bảng ShelfColumn</w:t>
       </w:r>
-      <w:bookmarkEnd w:id="149"/>
-      <w:bookmarkEnd w:id="150"/>
+      <w:bookmarkEnd w:id="173"/>
+      <w:bookmarkEnd w:id="174"/>
+      <w:bookmarkEnd w:id="175"/>
     </w:p>
     <w:p>
       <w:pPr>
         <w:pStyle w:val="Heading3"/>
       </w:pPr>
-      <w:bookmarkStart w:id="151" w:name="_Toc87014942"/>
+      <w:bookmarkStart w:id="176" w:name="_Toc87014942"/>
       <w:r>
         <w:t>Bảng tầng kệ hàng – Floor Column</w:t>
       </w:r>
-      <w:bookmarkEnd w:id="151"/>
+      <w:bookmarkEnd w:id="176"/>
     </w:p>
     <w:p>
       <w:pPr>
@@ -31594,7 +32755,7 @@
           <w:lang w:val="en-US"/>
         </w:rPr>
       </w:pPr>
-      <w:bookmarkStart w:id="152" w:name="Hình_4_9"/>
+      <w:bookmarkStart w:id="177" w:name="Hình_4_9"/>
       <w:r>
         <w:rPr>
           <w:noProof/>
@@ -31636,7 +32797,7 @@
           </wp:inline>
         </w:drawing>
       </w:r>
-      <w:bookmarkEnd w:id="152"/>
+      <w:bookmarkEnd w:id="177"/>
     </w:p>
     <w:p>
       <w:pPr>
@@ -31645,8 +32806,9 @@
           <w:lang w:val="en-US"/>
         </w:rPr>
       </w:pPr>
-      <w:bookmarkStart w:id="153" w:name="_Hlk87017165"/>
-      <w:bookmarkStart w:id="154" w:name="_Toc87023715"/>
+      <w:bookmarkStart w:id="178" w:name="_Hlk87017165"/>
+      <w:bookmarkStart w:id="179" w:name="_Toc87023715"/>
+      <w:bookmarkStart w:id="180" w:name="_Toc87176868"/>
       <w:r>
         <w:t xml:space="preserve">Hình </w:t>
       </w:r>
@@ -31704,8 +32866,9 @@
       <w:r>
         <w:t>Bảng ShelfFloor</w:t>
       </w:r>
-      <w:bookmarkEnd w:id="153"/>
-      <w:bookmarkEnd w:id="154"/>
+      <w:bookmarkEnd w:id="178"/>
+      <w:bookmarkEnd w:id="179"/>
+      <w:bookmarkEnd w:id="180"/>
     </w:p>
     <w:p>
       <w:pPr>
@@ -31725,12 +32888,12 @@
       <w:pPr>
         <w:pStyle w:val="Heading3"/>
       </w:pPr>
-      <w:bookmarkStart w:id="155" w:name="_Toc87014943"/>
+      <w:bookmarkStart w:id="181" w:name="_Toc87014943"/>
       <w:r>
         <w:lastRenderedPageBreak/>
         <w:t>Bảng vị trí – Location</w:t>
       </w:r>
-      <w:bookmarkEnd w:id="155"/>
+      <w:bookmarkEnd w:id="181"/>
     </w:p>
     <w:p>
       <w:pPr>
@@ -31754,7 +32917,7 @@
           <w:lang w:val="en-US"/>
         </w:rPr>
       </w:pPr>
-      <w:bookmarkStart w:id="156" w:name="Hình_4_10"/>
+      <w:bookmarkStart w:id="182" w:name="Hình_4_10"/>
       <w:r>
         <w:rPr>
           <w:noProof/>
@@ -31795,7 +32958,7 @@
           </wp:inline>
         </w:drawing>
       </w:r>
-      <w:bookmarkEnd w:id="156"/>
+      <w:bookmarkEnd w:id="182"/>
     </w:p>
     <w:p>
       <w:pPr>
@@ -31804,7 +32967,8 @@
           <w:lang w:val="en-US"/>
         </w:rPr>
       </w:pPr>
-      <w:bookmarkStart w:id="157" w:name="_Toc87023716"/>
+      <w:bookmarkStart w:id="183" w:name="_Toc87023716"/>
+      <w:bookmarkStart w:id="184" w:name="_Toc87176869"/>
       <w:r>
         <w:t xml:space="preserve">Hình </w:t>
       </w:r>
@@ -31856,22 +33020,23 @@
       <w:r>
         <w:t xml:space="preserve"> </w:t>
       </w:r>
-      <w:bookmarkStart w:id="158" w:name="_Hlk87017190"/>
+      <w:bookmarkStart w:id="185" w:name="_Hlk87017190"/>
       <w:r>
         <w:t>Bảng Location</w:t>
       </w:r>
-      <w:bookmarkEnd w:id="157"/>
-      <w:bookmarkEnd w:id="158"/>
+      <w:bookmarkEnd w:id="183"/>
+      <w:bookmarkEnd w:id="184"/>
+      <w:bookmarkEnd w:id="185"/>
     </w:p>
     <w:p>
       <w:pPr>
         <w:pStyle w:val="Heading3"/>
       </w:pPr>
-      <w:bookmarkStart w:id="159" w:name="_Toc87014944"/>
+      <w:bookmarkStart w:id="186" w:name="_Toc87014944"/>
       <w:r>
         <w:t>Bảng sản phẩm tại vị trí – Item Location</w:t>
       </w:r>
-      <w:bookmarkEnd w:id="159"/>
+      <w:bookmarkEnd w:id="186"/>
     </w:p>
     <w:p>
       <w:pPr>
@@ -31893,7 +33058,7 @@
         <w:ind w:firstLine="0"/>
         <w:jc w:val="center"/>
       </w:pPr>
-      <w:bookmarkStart w:id="160" w:name="Hình_4_11"/>
+      <w:bookmarkStart w:id="187" w:name="Hình_4_11"/>
       <w:r>
         <w:rPr>
           <w:noProof/>
@@ -31935,7 +33100,7 @@
           </wp:inline>
         </w:drawing>
       </w:r>
-      <w:bookmarkEnd w:id="160"/>
+      <w:bookmarkEnd w:id="187"/>
     </w:p>
     <w:p>
       <w:pPr>
@@ -31944,14 +33109,15 @@
           <w:lang w:val="en-US"/>
         </w:rPr>
       </w:pPr>
-      <w:bookmarkStart w:id="161" w:name="_Hlk87017198"/>
+      <w:bookmarkStart w:id="188" w:name="_Hlk87017198"/>
       <w:r>
         <w:rPr>
           <w:lang w:val="en-US"/>
         </w:rPr>
         <w:t xml:space="preserve"> </w:t>
       </w:r>
-      <w:bookmarkStart w:id="162" w:name="_Toc87023717"/>
+      <w:bookmarkStart w:id="189" w:name="_Toc87023717"/>
+      <w:bookmarkStart w:id="190" w:name="_Toc87176870"/>
       <w:r>
         <w:t xml:space="preserve">Hình </w:t>
       </w:r>
@@ -32009,8 +33175,9 @@
       <w:r>
         <w:t>Bảng ItemLocation</w:t>
       </w:r>
-      <w:bookmarkEnd w:id="161"/>
-      <w:bookmarkEnd w:id="162"/>
+      <w:bookmarkEnd w:id="188"/>
+      <w:bookmarkEnd w:id="189"/>
+      <w:bookmarkEnd w:id="190"/>
     </w:p>
     <w:p>
       <w:pPr>
@@ -32041,12 +33208,12 @@
       <w:pPr>
         <w:pStyle w:val="Heading3"/>
       </w:pPr>
-      <w:bookmarkStart w:id="163" w:name="_Toc87014945"/>
+      <w:bookmarkStart w:id="191" w:name="_Toc87014945"/>
       <w:r>
         <w:lastRenderedPageBreak/>
         <w:t>Bảng đơn nhập – PO</w:t>
       </w:r>
-      <w:bookmarkEnd w:id="163"/>
+      <w:bookmarkEnd w:id="191"/>
     </w:p>
     <w:p>
       <w:pPr>
@@ -32068,7 +33235,7 @@
         <w:ind w:firstLine="0"/>
         <w:jc w:val="center"/>
       </w:pPr>
-      <w:bookmarkStart w:id="164" w:name="Hình_4_12"/>
+      <w:bookmarkStart w:id="192" w:name="Hình_4_12"/>
       <w:r>
         <w:rPr>
           <w:noProof/>
@@ -32110,7 +33277,7 @@
           </wp:inline>
         </w:drawing>
       </w:r>
-      <w:bookmarkEnd w:id="164"/>
+      <w:bookmarkEnd w:id="192"/>
     </w:p>
     <w:p>
       <w:pPr>
@@ -32119,8 +33286,9 @@
           <w:lang w:val="en-US"/>
         </w:rPr>
       </w:pPr>
-      <w:bookmarkStart w:id="165" w:name="_Hlk87017252"/>
-      <w:bookmarkStart w:id="166" w:name="_Toc87023718"/>
+      <w:bookmarkStart w:id="193" w:name="_Hlk87017252"/>
+      <w:bookmarkStart w:id="194" w:name="_Toc87023718"/>
+      <w:bookmarkStart w:id="195" w:name="_Toc87176871"/>
       <w:r>
         <w:t xml:space="preserve">Hình </w:t>
       </w:r>
@@ -32128,10 +33296,7 @@
         <w:fldChar w:fldCharType="begin"/>
       </w:r>
       <w:r>
-        <w:instrText xml:space="preserve"> STYLEREF 1 </w:instrText>
-      </w:r>
-      <w:r>
-        <w:instrText xml:space="preserve">\s </w:instrText>
+        <w:instrText xml:space="preserve"> STYLEREF 1 \s </w:instrText>
       </w:r>
       <w:r>
         <w:fldChar w:fldCharType="separate"/>
@@ -32181,8 +33346,9 @@
       <w:r>
         <w:t>Bảng PO</w:t>
       </w:r>
-      <w:bookmarkEnd w:id="165"/>
-      <w:bookmarkEnd w:id="166"/>
+      <w:bookmarkEnd w:id="193"/>
+      <w:bookmarkEnd w:id="194"/>
+      <w:bookmarkEnd w:id="195"/>
     </w:p>
     <w:p>
       <w:pPr>
@@ -32202,12 +33368,12 @@
       <w:pPr>
         <w:pStyle w:val="Heading3"/>
       </w:pPr>
-      <w:bookmarkStart w:id="167" w:name="_Toc87014946"/>
+      <w:bookmarkStart w:id="196" w:name="_Toc87014946"/>
       <w:r>
         <w:lastRenderedPageBreak/>
         <w:t>Bảng chi tiết đơn nhập – PO Detail</w:t>
       </w:r>
-      <w:bookmarkEnd w:id="167"/>
+      <w:bookmarkEnd w:id="196"/>
     </w:p>
     <w:p>
       <w:pPr>
@@ -32241,7 +33407,7 @@
         <w:ind w:firstLine="0"/>
         <w:jc w:val="center"/>
       </w:pPr>
-      <w:bookmarkStart w:id="168" w:name="Hình_4_13"/>
+      <w:bookmarkStart w:id="197" w:name="Hình_4_13"/>
       <w:r>
         <w:rPr>
           <w:noProof/>
@@ -32283,7 +33449,7 @@
           </wp:inline>
         </w:drawing>
       </w:r>
-      <w:bookmarkEnd w:id="168"/>
+      <w:bookmarkEnd w:id="197"/>
     </w:p>
     <w:p>
       <w:pPr>
@@ -32292,8 +33458,9 @@
           <w:lang w:val="en-US"/>
         </w:rPr>
       </w:pPr>
-      <w:bookmarkStart w:id="169" w:name="_Hlk87017265"/>
-      <w:bookmarkStart w:id="170" w:name="_Toc87023719"/>
+      <w:bookmarkStart w:id="198" w:name="_Hlk87017265"/>
+      <w:bookmarkStart w:id="199" w:name="_Toc87023719"/>
+      <w:bookmarkStart w:id="200" w:name="_Toc87176872"/>
       <w:r>
         <w:t xml:space="preserve">Hình </w:t>
       </w:r>
@@ -32351,8 +33518,9 @@
       <w:r>
         <w:t>Bảng PODetail</w:t>
       </w:r>
-      <w:bookmarkEnd w:id="169"/>
-      <w:bookmarkEnd w:id="170"/>
+      <w:bookmarkEnd w:id="198"/>
+      <w:bookmarkEnd w:id="199"/>
+      <w:bookmarkEnd w:id="200"/>
     </w:p>
     <w:p>
       <w:pPr>
@@ -32383,12 +33551,12 @@
       <w:pPr>
         <w:pStyle w:val="Heading3"/>
       </w:pPr>
-      <w:bookmarkStart w:id="171" w:name="_Toc87014947"/>
+      <w:bookmarkStart w:id="201" w:name="_Toc87014947"/>
       <w:r>
         <w:lastRenderedPageBreak/>
         <w:t>Bảng đơn xuất – SO</w:t>
       </w:r>
-      <w:bookmarkEnd w:id="171"/>
+      <w:bookmarkEnd w:id="201"/>
     </w:p>
     <w:p>
       <w:pPr>
@@ -32416,7 +33584,7 @@
         <w:ind w:firstLine="0"/>
         <w:jc w:val="center"/>
       </w:pPr>
-      <w:bookmarkStart w:id="172" w:name="Hình_4_14"/>
+      <w:bookmarkStart w:id="202" w:name="Hình_4_14"/>
       <w:r>
         <w:rPr>
           <w:noProof/>
@@ -32458,7 +33626,7 @@
           </wp:inline>
         </w:drawing>
       </w:r>
-      <w:bookmarkEnd w:id="172"/>
+      <w:bookmarkEnd w:id="202"/>
     </w:p>
     <w:p>
       <w:pPr>
@@ -32467,7 +33635,8 @@
           <w:lang w:val="en-US"/>
         </w:rPr>
       </w:pPr>
-      <w:bookmarkStart w:id="173" w:name="_Toc87023720"/>
+      <w:bookmarkStart w:id="203" w:name="_Toc87023720"/>
+      <w:bookmarkStart w:id="204" w:name="_Toc87176873"/>
       <w:r>
         <w:t xml:space="preserve">Hình </w:t>
       </w:r>
@@ -32519,12 +33688,13 @@
       <w:r>
         <w:t xml:space="preserve"> </w:t>
       </w:r>
-      <w:bookmarkStart w:id="174" w:name="_Hlk87017284"/>
+      <w:bookmarkStart w:id="205" w:name="_Hlk87017284"/>
       <w:r>
         <w:t>Bảng SO</w:t>
       </w:r>
-      <w:bookmarkEnd w:id="173"/>
-      <w:bookmarkEnd w:id="174"/>
+      <w:bookmarkEnd w:id="203"/>
+      <w:bookmarkEnd w:id="204"/>
+      <w:bookmarkEnd w:id="205"/>
     </w:p>
     <w:p>
       <w:pPr>
@@ -32544,12 +33714,12 @@
       <w:pPr>
         <w:pStyle w:val="Heading3"/>
       </w:pPr>
-      <w:bookmarkStart w:id="175" w:name="_Toc87014948"/>
+      <w:bookmarkStart w:id="206" w:name="_Toc87014948"/>
       <w:r>
         <w:lastRenderedPageBreak/>
         <w:t>Bảng chi tiết đơn xuất – SO Detail</w:t>
       </w:r>
-      <w:bookmarkEnd w:id="175"/>
+      <w:bookmarkEnd w:id="206"/>
     </w:p>
     <w:p>
       <w:pPr>
@@ -32577,7 +33747,7 @@
         <w:ind w:firstLine="0"/>
         <w:jc w:val="center"/>
       </w:pPr>
-      <w:bookmarkStart w:id="176" w:name="Hình_4_15"/>
+      <w:bookmarkStart w:id="207" w:name="Hình_4_15"/>
       <w:r>
         <w:rPr>
           <w:noProof/>
@@ -32619,7 +33789,7 @@
           </wp:inline>
         </w:drawing>
       </w:r>
-      <w:bookmarkEnd w:id="176"/>
+      <w:bookmarkEnd w:id="207"/>
     </w:p>
     <w:p>
       <w:pPr>
@@ -32628,8 +33798,9 @@
           <w:lang w:val="en-US"/>
         </w:rPr>
       </w:pPr>
-      <w:bookmarkStart w:id="177" w:name="_Hlk87017299"/>
-      <w:bookmarkStart w:id="178" w:name="_Toc87023721"/>
+      <w:bookmarkStart w:id="208" w:name="_Hlk87017299"/>
+      <w:bookmarkStart w:id="209" w:name="_Toc87023721"/>
+      <w:bookmarkStart w:id="210" w:name="_Toc87176874"/>
       <w:r>
         <w:t xml:space="preserve">Hình </w:t>
       </w:r>
@@ -32687,8 +33858,9 @@
       <w:r>
         <w:t>Bảng SODetail</w:t>
       </w:r>
-      <w:bookmarkEnd w:id="177"/>
-      <w:bookmarkEnd w:id="178"/>
+      <w:bookmarkEnd w:id="208"/>
+      <w:bookmarkEnd w:id="209"/>
+      <w:bookmarkEnd w:id="210"/>
     </w:p>
     <w:p>
       <w:pPr>
@@ -32705,11 +33877,11 @@
       <w:pPr>
         <w:pStyle w:val="Heading3"/>
       </w:pPr>
-      <w:bookmarkStart w:id="179" w:name="_Toc87014949"/>
+      <w:bookmarkStart w:id="211" w:name="_Toc87014949"/>
       <w:r>
         <w:t>Bảng biên lai nhập – Receipt</w:t>
       </w:r>
-      <w:bookmarkEnd w:id="179"/>
+      <w:bookmarkEnd w:id="211"/>
     </w:p>
     <w:p>
       <w:pPr>
@@ -32737,7 +33909,7 @@
         <w:ind w:firstLine="0"/>
         <w:jc w:val="center"/>
       </w:pPr>
-      <w:bookmarkStart w:id="180" w:name="Hình_4_16"/>
+      <w:bookmarkStart w:id="212" w:name="Hình_4_16"/>
       <w:r>
         <w:rPr>
           <w:noProof/>
@@ -32779,7 +33951,7 @@
           </wp:inline>
         </w:drawing>
       </w:r>
-      <w:bookmarkEnd w:id="180"/>
+      <w:bookmarkEnd w:id="212"/>
     </w:p>
     <w:p>
       <w:pPr>
@@ -32788,8 +33960,9 @@
           <w:lang w:val="en-US"/>
         </w:rPr>
       </w:pPr>
-      <w:bookmarkStart w:id="181" w:name="_Hlk87017309"/>
-      <w:bookmarkStart w:id="182" w:name="_Toc87023722"/>
+      <w:bookmarkStart w:id="213" w:name="_Hlk87017309"/>
+      <w:bookmarkStart w:id="214" w:name="_Toc87023722"/>
+      <w:bookmarkStart w:id="215" w:name="_Toc87176875"/>
       <w:r>
         <w:t xml:space="preserve">Hình </w:t>
       </w:r>
@@ -32847,19 +34020,20 @@
       <w:r>
         <w:t>Bảng Receipt</w:t>
       </w:r>
-      <w:bookmarkEnd w:id="181"/>
-      <w:bookmarkEnd w:id="182"/>
+      <w:bookmarkEnd w:id="213"/>
+      <w:bookmarkEnd w:id="214"/>
+      <w:bookmarkEnd w:id="215"/>
     </w:p>
     <w:p>
       <w:pPr>
         <w:pStyle w:val="Heading3"/>
       </w:pPr>
-      <w:bookmarkStart w:id="183" w:name="_Toc87014950"/>
+      <w:bookmarkStart w:id="216" w:name="_Toc87014950"/>
       <w:r>
         <w:lastRenderedPageBreak/>
         <w:t>Bảng chi tiết biên lai nhập – Receipt Detail</w:t>
       </w:r>
-      <w:bookmarkEnd w:id="183"/>
+      <w:bookmarkEnd w:id="216"/>
     </w:p>
     <w:p>
       <w:pPr>
@@ -32887,7 +34061,7 @@
         <w:ind w:firstLine="0"/>
         <w:jc w:val="center"/>
       </w:pPr>
-      <w:bookmarkStart w:id="184" w:name="Hình_4_17"/>
+      <w:bookmarkStart w:id="217" w:name="Hình_4_17"/>
       <w:r>
         <w:rPr>
           <w:noProof/>
@@ -32929,7 +34103,7 @@
           </wp:inline>
         </w:drawing>
       </w:r>
-      <w:bookmarkEnd w:id="184"/>
+      <w:bookmarkEnd w:id="217"/>
     </w:p>
     <w:p>
       <w:pPr>
@@ -32938,7 +34112,8 @@
           <w:lang w:val="en-US"/>
         </w:rPr>
       </w:pPr>
-      <w:bookmarkStart w:id="185" w:name="_Toc87023723"/>
+      <w:bookmarkStart w:id="218" w:name="_Toc87023723"/>
+      <w:bookmarkStart w:id="219" w:name="_Toc87176876"/>
       <w:r>
         <w:t xml:space="preserve">Hình </w:t>
       </w:r>
@@ -32990,12 +34165,13 @@
       <w:r>
         <w:t xml:space="preserve"> </w:t>
       </w:r>
-      <w:bookmarkStart w:id="186" w:name="_Hlk87017326"/>
+      <w:bookmarkStart w:id="220" w:name="_Hlk87017326"/>
       <w:r>
         <w:t>Bảng ReceiptDetail</w:t>
       </w:r>
-      <w:bookmarkEnd w:id="185"/>
-      <w:bookmarkEnd w:id="186"/>
+      <w:bookmarkEnd w:id="218"/>
+      <w:bookmarkEnd w:id="219"/>
+      <w:bookmarkEnd w:id="220"/>
     </w:p>
     <w:p>
       <w:pPr>
@@ -33012,11 +34188,11 @@
       <w:pPr>
         <w:pStyle w:val="Heading3"/>
       </w:pPr>
-      <w:bookmarkStart w:id="187" w:name="_Toc87014951"/>
+      <w:bookmarkStart w:id="221" w:name="_Toc87014951"/>
       <w:r>
         <w:t>Bảng biên lai xuất – Order</w:t>
       </w:r>
-      <w:bookmarkEnd w:id="187"/>
+      <w:bookmarkEnd w:id="221"/>
     </w:p>
     <w:p>
       <w:pPr>
@@ -33044,7 +34220,7 @@
         <w:ind w:firstLine="0"/>
         <w:jc w:val="center"/>
       </w:pPr>
-      <w:bookmarkStart w:id="188" w:name="Hình_4_18"/>
+      <w:bookmarkStart w:id="222" w:name="Hình_4_18"/>
       <w:r>
         <w:rPr>
           <w:noProof/>
@@ -33086,7 +34262,7 @@
           </wp:inline>
         </w:drawing>
       </w:r>
-      <w:bookmarkEnd w:id="188"/>
+      <w:bookmarkEnd w:id="222"/>
     </w:p>
     <w:p>
       <w:pPr>
@@ -33095,7 +34271,8 @@
           <w:lang w:val="en-US"/>
         </w:rPr>
       </w:pPr>
-      <w:bookmarkStart w:id="189" w:name="_Toc87023724"/>
+      <w:bookmarkStart w:id="223" w:name="_Toc87023724"/>
+      <w:bookmarkStart w:id="224" w:name="_Toc87176877"/>
       <w:r>
         <w:t xml:space="preserve">Hình </w:t>
       </w:r>
@@ -33147,23 +34324,24 @@
       <w:r>
         <w:t xml:space="preserve"> </w:t>
       </w:r>
-      <w:bookmarkStart w:id="190" w:name="_Hlk87017336"/>
+      <w:bookmarkStart w:id="225" w:name="_Hlk87017336"/>
       <w:r>
         <w:t>Bảng Order</w:t>
       </w:r>
-      <w:bookmarkEnd w:id="189"/>
-      <w:bookmarkEnd w:id="190"/>
+      <w:bookmarkEnd w:id="223"/>
+      <w:bookmarkEnd w:id="224"/>
+      <w:bookmarkEnd w:id="225"/>
     </w:p>
     <w:p>
       <w:pPr>
         <w:pStyle w:val="Heading3"/>
       </w:pPr>
-      <w:bookmarkStart w:id="191" w:name="_Toc87014952"/>
+      <w:bookmarkStart w:id="226" w:name="_Toc87014952"/>
       <w:r>
         <w:lastRenderedPageBreak/>
         <w:t>Bảng chi tiết biên lai xuất – Order Detail</w:t>
       </w:r>
-      <w:bookmarkEnd w:id="191"/>
+      <w:bookmarkEnd w:id="226"/>
     </w:p>
     <w:p>
       <w:pPr>
@@ -33191,7 +34369,7 @@
         <w:ind w:firstLine="0"/>
         <w:jc w:val="center"/>
       </w:pPr>
-      <w:bookmarkStart w:id="192" w:name="Hình_4_19"/>
+      <w:bookmarkStart w:id="227" w:name="Hình_4_19"/>
       <w:r>
         <w:rPr>
           <w:noProof/>
@@ -33233,7 +34411,7 @@
           </wp:inline>
         </w:drawing>
       </w:r>
-      <w:bookmarkEnd w:id="192"/>
+      <w:bookmarkEnd w:id="227"/>
     </w:p>
     <w:p>
       <w:pPr>
@@ -33242,7 +34420,8 @@
           <w:lang w:val="en-US"/>
         </w:rPr>
       </w:pPr>
-      <w:bookmarkStart w:id="193" w:name="_Toc87023725"/>
+      <w:bookmarkStart w:id="228" w:name="_Toc87023725"/>
+      <w:bookmarkStart w:id="229" w:name="_Toc87176878"/>
       <w:r>
         <w:t xml:space="preserve">Hình </w:t>
       </w:r>
@@ -33294,22 +34473,23 @@
       <w:r>
         <w:t xml:space="preserve"> </w:t>
       </w:r>
-      <w:bookmarkStart w:id="194" w:name="_Hlk87017355"/>
+      <w:bookmarkStart w:id="230" w:name="_Hlk87017355"/>
       <w:r>
         <w:t>Bảng OrderDetail</w:t>
       </w:r>
-      <w:bookmarkEnd w:id="193"/>
-      <w:bookmarkEnd w:id="194"/>
+      <w:bookmarkEnd w:id="228"/>
+      <w:bookmarkEnd w:id="229"/>
+      <w:bookmarkEnd w:id="230"/>
     </w:p>
     <w:p>
       <w:pPr>
         <w:pStyle w:val="Heading3"/>
       </w:pPr>
-      <w:bookmarkStart w:id="195" w:name="_Toc87014953"/>
+      <w:bookmarkStart w:id="231" w:name="_Toc87014953"/>
       <w:r>
         <w:t>Bảng lưu kho tại vị trí – ImportView</w:t>
       </w:r>
-      <w:bookmarkEnd w:id="195"/>
+      <w:bookmarkEnd w:id="231"/>
     </w:p>
     <w:p>
       <w:pPr>
@@ -33355,7 +34535,7 @@
         <w:ind w:firstLine="0"/>
         <w:jc w:val="center"/>
       </w:pPr>
-      <w:bookmarkStart w:id="196" w:name="Hình_4_20"/>
+      <w:bookmarkStart w:id="232" w:name="Hình_4_20"/>
       <w:r>
         <w:rPr>
           <w:noProof/>
@@ -33397,7 +34577,7 @@
           </wp:inline>
         </w:drawing>
       </w:r>
-      <w:bookmarkEnd w:id="196"/>
+      <w:bookmarkEnd w:id="232"/>
     </w:p>
     <w:p>
       <w:pPr>
@@ -33406,14 +34586,15 @@
           <w:lang w:val="en-US"/>
         </w:rPr>
       </w:pPr>
-      <w:bookmarkStart w:id="197" w:name="_Hlk87017362"/>
+      <w:bookmarkStart w:id="233" w:name="_Hlk87017362"/>
       <w:r>
         <w:rPr>
           <w:lang w:val="en-US"/>
         </w:rPr>
         <w:t xml:space="preserve"> </w:t>
       </w:r>
-      <w:bookmarkStart w:id="198" w:name="_Toc87023726"/>
+      <w:bookmarkStart w:id="234" w:name="_Toc87023726"/>
+      <w:bookmarkStart w:id="235" w:name="_Toc87176879"/>
       <w:r>
         <w:t xml:space="preserve">Hình </w:t>
       </w:r>
@@ -33471,14 +34652,15 @@
       <w:r>
         <w:t>Bảng ImportView</w:t>
       </w:r>
-      <w:bookmarkEnd w:id="197"/>
-      <w:bookmarkEnd w:id="198"/>
+      <w:bookmarkEnd w:id="233"/>
+      <w:bookmarkEnd w:id="234"/>
+      <w:bookmarkEnd w:id="235"/>
     </w:p>
     <w:p>
       <w:pPr>
         <w:pStyle w:val="Heading3"/>
       </w:pPr>
-      <w:bookmarkStart w:id="199" w:name="_Toc87014954"/>
+      <w:bookmarkStart w:id="236" w:name="_Toc87014954"/>
       <w:r>
         <w:lastRenderedPageBreak/>
         <w:t xml:space="preserve">Bảng xuất kho tại vị trí </w:t>
@@ -33489,7 +34671,7 @@
       <w:r>
         <w:t xml:space="preserve"> ExportView</w:t>
       </w:r>
-      <w:bookmarkEnd w:id="199"/>
+      <w:bookmarkEnd w:id="236"/>
     </w:p>
     <w:p>
       <w:pPr>
@@ -33517,7 +34699,7 @@
         <w:ind w:firstLine="0"/>
         <w:jc w:val="center"/>
       </w:pPr>
-      <w:bookmarkStart w:id="200" w:name="Hình_4_21"/>
+      <w:bookmarkStart w:id="237" w:name="Hình_4_21"/>
       <w:r>
         <w:rPr>
           <w:noProof/>
@@ -33559,7 +34741,7 @@
           </wp:inline>
         </w:drawing>
       </w:r>
-      <w:bookmarkEnd w:id="200"/>
+      <w:bookmarkEnd w:id="237"/>
     </w:p>
     <w:p>
       <w:pPr>
@@ -33568,7 +34750,8 @@
           <w:lang w:val="en-US"/>
         </w:rPr>
       </w:pPr>
-      <w:bookmarkStart w:id="201" w:name="_Toc87023727"/>
+      <w:bookmarkStart w:id="238" w:name="_Toc87023727"/>
+      <w:bookmarkStart w:id="239" w:name="_Toc87176880"/>
       <w:r>
         <w:t xml:space="preserve">Hình </w:t>
       </w:r>
@@ -33600,10 +34783,7 @@
         <w:fldChar w:fldCharType="begin"/>
       </w:r>
       <w:r>
-        <w:instrText xml:space="preserve"> SEQ Hình \* ARABI</w:instrText>
-      </w:r>
-      <w:r>
-        <w:instrText xml:space="preserve">C \s 1 </w:instrText>
+        <w:instrText xml:space="preserve"> SEQ Hình \* ARABIC \s 1 </w:instrText>
       </w:r>
       <w:r>
         <w:fldChar w:fldCharType="separate"/>
@@ -33623,12 +34803,13 @@
       <w:r>
         <w:t xml:space="preserve"> </w:t>
       </w:r>
-      <w:bookmarkStart w:id="202" w:name="_Hlk87017370"/>
+      <w:bookmarkStart w:id="240" w:name="_Hlk87017370"/>
       <w:r>
         <w:t>Bảng ExportView</w:t>
       </w:r>
-      <w:bookmarkEnd w:id="201"/>
-      <w:bookmarkEnd w:id="202"/>
+      <w:bookmarkEnd w:id="238"/>
+      <w:bookmarkEnd w:id="239"/>
+      <w:bookmarkEnd w:id="240"/>
     </w:p>
     <w:p>
       <w:pPr>
@@ -33645,20 +34826,20 @@
           <w:color w:val="auto"/>
         </w:rPr>
       </w:pPr>
-      <w:bookmarkStart w:id="203" w:name="_Toc87014955"/>
+      <w:bookmarkStart w:id="241" w:name="_Toc87014955"/>
       <w:r>
         <w:rPr>
           <w:color w:val="auto"/>
         </w:rPr>
         <w:t>Lược đồ cơ sở dữ liệu</w:t>
       </w:r>
-      <w:bookmarkEnd w:id="203"/>
+      <w:bookmarkEnd w:id="241"/>
     </w:p>
     <w:p>
       <w:pPr>
         <w:keepNext/>
       </w:pPr>
-      <w:bookmarkStart w:id="204" w:name="Hình_4_22"/>
+      <w:bookmarkStart w:id="242" w:name="Hình_4_22"/>
       <w:r>
         <w:rPr>
           <w:noProof/>
@@ -33700,7 +34881,7 @@
           </wp:inline>
         </w:drawing>
       </w:r>
-      <w:bookmarkEnd w:id="204"/>
+      <w:bookmarkEnd w:id="242"/>
     </w:p>
     <w:p>
       <w:pPr>
@@ -33709,7 +34890,8 @@
           <w:lang w:val="en-US"/>
         </w:rPr>
       </w:pPr>
-      <w:bookmarkStart w:id="205" w:name="_Toc87023728"/>
+      <w:bookmarkStart w:id="243" w:name="_Toc87023728"/>
+      <w:bookmarkStart w:id="244" w:name="_Toc87176881"/>
       <w:r>
         <w:t xml:space="preserve">Hình </w:t>
       </w:r>
@@ -33761,7 +34943,7 @@
       <w:r>
         <w:t xml:space="preserve"> </w:t>
       </w:r>
-      <w:bookmarkStart w:id="206" w:name="_Hlk87017386"/>
+      <w:bookmarkStart w:id="245" w:name="_Hlk87017386"/>
       <w:r>
         <w:t xml:space="preserve">Lược đồ cơ sở dữ liệu </w:t>
       </w:r>
@@ -33774,8 +34956,9 @@
       <w:r>
         <w:t>hệ thống</w:t>
       </w:r>
-      <w:bookmarkEnd w:id="205"/>
-      <w:bookmarkEnd w:id="206"/>
+      <w:bookmarkEnd w:id="243"/>
+      <w:bookmarkEnd w:id="244"/>
+      <w:bookmarkEnd w:id="245"/>
     </w:p>
     <w:p>
       <w:pPr>
@@ -33784,7 +34967,7 @@
           <w:color w:val="auto"/>
         </w:rPr>
       </w:pPr>
-      <w:bookmarkStart w:id="207" w:name="_Toc87014956"/>
+      <w:bookmarkStart w:id="246" w:name="_Toc87014956"/>
       <w:r>
         <w:rPr>
           <w:color w:val="auto"/>
@@ -33792,7 +34975,7 @@
         <w:lastRenderedPageBreak/>
         <w:t>Lược đồ usecase</w:t>
       </w:r>
-      <w:bookmarkEnd w:id="207"/>
+      <w:bookmarkEnd w:id="246"/>
     </w:p>
     <w:p>
       <w:pPr>
@@ -33801,7 +34984,7 @@
           <w:lang w:val="en-US"/>
         </w:rPr>
       </w:pPr>
-      <w:bookmarkStart w:id="208" w:name="Hình_4_23"/>
+      <w:bookmarkStart w:id="247" w:name="Hình_4_23"/>
       <w:r>
         <w:rPr>
           <w:noProof/>
@@ -33842,7 +35025,7 @@
           </wp:inline>
         </w:drawing>
       </w:r>
-      <w:bookmarkEnd w:id="208"/>
+      <w:bookmarkEnd w:id="247"/>
     </w:p>
     <w:p>
       <w:pPr>
@@ -33851,7 +35034,8 @@
           <w:lang w:val="en-US"/>
         </w:rPr>
       </w:pPr>
-      <w:bookmarkStart w:id="209" w:name="_Toc87023729"/>
+      <w:bookmarkStart w:id="248" w:name="_Toc87023729"/>
+      <w:bookmarkStart w:id="249" w:name="_Toc87176882"/>
       <w:r>
         <w:t xml:space="preserve">Hình </w:t>
       </w:r>
@@ -33906,7 +35090,7 @@
         </w:rPr>
         <w:t xml:space="preserve"> </w:t>
       </w:r>
-      <w:bookmarkStart w:id="210" w:name="_Hlk87017414"/>
+      <w:bookmarkStart w:id="250" w:name="_Hlk87017414"/>
       <w:r>
         <w:rPr>
           <w:lang w:val="en-US"/>
@@ -33925,8 +35109,9 @@
         </w:rPr>
         <w:t xml:space="preserve"> đồ use case của toàn hệ thống</w:t>
       </w:r>
-      <w:bookmarkEnd w:id="209"/>
-      <w:bookmarkEnd w:id="210"/>
+      <w:bookmarkEnd w:id="248"/>
+      <w:bookmarkEnd w:id="249"/>
+      <w:bookmarkEnd w:id="250"/>
     </w:p>
     <w:p>
       <w:pPr>
@@ -34376,9 +35561,10 @@
           <w:lang w:val="en-US"/>
         </w:rPr>
       </w:pPr>
-      <w:bookmarkStart w:id="211" w:name="_Toc87022951"/>
-      <w:bookmarkStart w:id="212" w:name="_Toc87023761"/>
-      <w:bookmarkStart w:id="213" w:name="_Toc87023943"/>
+      <w:bookmarkStart w:id="251" w:name="_Toc87022951"/>
+      <w:bookmarkStart w:id="252" w:name="_Toc87023761"/>
+      <w:bookmarkStart w:id="253" w:name="_Toc87023943"/>
+      <w:bookmarkStart w:id="254" w:name="_Toc87176906"/>
       <w:r>
         <w:t xml:space="preserve">Bảng </w:t>
       </w:r>
@@ -34445,9 +35631,10 @@
         </w:rPr>
         <w:t>Mô tả chi tiết use case của hệ thống</w:t>
       </w:r>
-      <w:bookmarkEnd w:id="211"/>
-      <w:bookmarkEnd w:id="212"/>
-      <w:bookmarkEnd w:id="213"/>
+      <w:bookmarkEnd w:id="251"/>
+      <w:bookmarkEnd w:id="252"/>
+      <w:bookmarkEnd w:id="253"/>
+      <w:bookmarkEnd w:id="254"/>
     </w:p>
     <w:p>
       <w:pPr>
@@ -34460,14 +35647,14 @@
       <w:pPr>
         <w:pStyle w:val="Heading3"/>
       </w:pPr>
-      <w:bookmarkStart w:id="214" w:name="_Toc87014957"/>
+      <w:bookmarkStart w:id="255" w:name="_Toc87014957"/>
       <w:r>
         <w:t xml:space="preserve">Đặc tả use case </w:t>
       </w:r>
       <w:r>
         <w:t>đăng nhập</w:t>
       </w:r>
-      <w:bookmarkEnd w:id="214"/>
+      <w:bookmarkEnd w:id="255"/>
     </w:p>
     <w:tbl>
       <w:tblPr>
@@ -34791,7 +35978,8 @@
           <w:lang w:val="en-US"/>
         </w:rPr>
       </w:pPr>
-      <w:bookmarkStart w:id="215" w:name="_Toc87023944"/>
+      <w:bookmarkStart w:id="256" w:name="_Toc87023944"/>
+      <w:bookmarkStart w:id="257" w:name="_Toc87176907"/>
       <w:r>
         <w:t xml:space="preserve">Bảng </w:t>
       </w:r>
@@ -34852,7 +36040,8 @@
         </w:rPr>
         <w:t xml:space="preserve"> Đặc tả use case đăng nhập</w:t>
       </w:r>
-      <w:bookmarkEnd w:id="215"/>
+      <w:bookmarkEnd w:id="256"/>
+      <w:bookmarkEnd w:id="257"/>
     </w:p>
     <w:p>
       <w:pPr>
@@ -35237,9 +36426,10 @@
           <w:lang w:val="en-US"/>
         </w:rPr>
       </w:pPr>
-      <w:bookmarkStart w:id="216" w:name="_Toc87022952"/>
-      <w:bookmarkStart w:id="217" w:name="_Toc87023762"/>
-      <w:bookmarkStart w:id="218" w:name="_Toc87023945"/>
+      <w:bookmarkStart w:id="258" w:name="_Toc87022952"/>
+      <w:bookmarkStart w:id="259" w:name="_Toc87023762"/>
+      <w:bookmarkStart w:id="260" w:name="_Toc87023945"/>
+      <w:bookmarkStart w:id="261" w:name="_Toc87176908"/>
       <w:r>
         <w:t xml:space="preserve">Bảng </w:t>
       </w:r>
@@ -35306,19 +36496,20 @@
         </w:rPr>
         <w:t>Đặc tả use case quản lý tài khoản</w:t>
       </w:r>
-      <w:bookmarkEnd w:id="216"/>
-      <w:bookmarkEnd w:id="217"/>
-      <w:bookmarkEnd w:id="218"/>
+      <w:bookmarkEnd w:id="258"/>
+      <w:bookmarkEnd w:id="259"/>
+      <w:bookmarkEnd w:id="260"/>
+      <w:bookmarkEnd w:id="261"/>
     </w:p>
     <w:p>
       <w:pPr>
         <w:pStyle w:val="Heading3"/>
       </w:pPr>
-      <w:bookmarkStart w:id="219" w:name="_Toc87014958"/>
+      <w:bookmarkStart w:id="262" w:name="_Toc87014958"/>
       <w:r>
         <w:t>Đặc tả use case thống kê</w:t>
       </w:r>
-      <w:bookmarkEnd w:id="219"/>
+      <w:bookmarkEnd w:id="262"/>
     </w:p>
     <w:tbl>
       <w:tblPr>
@@ -35388,7 +36579,6 @@
               <w:pStyle w:val="test"/>
             </w:pPr>
             <w:r>
-              <w:lastRenderedPageBreak/>
               <w:t>Actor chính</w:t>
             </w:r>
           </w:p>
@@ -35587,9 +36777,10 @@
           <w:lang w:val="en-US"/>
         </w:rPr>
       </w:pPr>
-      <w:bookmarkStart w:id="220" w:name="_Toc87022953"/>
-      <w:bookmarkStart w:id="221" w:name="_Toc87023763"/>
-      <w:bookmarkStart w:id="222" w:name="_Toc87023946"/>
+      <w:bookmarkStart w:id="263" w:name="_Toc87022953"/>
+      <w:bookmarkStart w:id="264" w:name="_Toc87023763"/>
+      <w:bookmarkStart w:id="265" w:name="_Toc87023946"/>
+      <w:bookmarkStart w:id="266" w:name="_Toc87176909"/>
       <w:r>
         <w:t xml:space="preserve">Bảng </w:t>
       </w:r>
@@ -35656,19 +36847,20 @@
         </w:rPr>
         <w:t>Đặc tả use case thống kê.</w:t>
       </w:r>
-      <w:bookmarkEnd w:id="220"/>
-      <w:bookmarkEnd w:id="221"/>
-      <w:bookmarkEnd w:id="222"/>
+      <w:bookmarkEnd w:id="263"/>
+      <w:bookmarkEnd w:id="264"/>
+      <w:bookmarkEnd w:id="265"/>
+      <w:bookmarkEnd w:id="266"/>
     </w:p>
     <w:p>
       <w:pPr>
         <w:pStyle w:val="Heading3"/>
       </w:pPr>
-      <w:bookmarkStart w:id="223" w:name="_Toc87014959"/>
+      <w:bookmarkStart w:id="267" w:name="_Toc87014959"/>
       <w:r>
         <w:t>Đặc tả use case quản lý sản phẩm</w:t>
       </w:r>
-      <w:bookmarkEnd w:id="223"/>
+      <w:bookmarkEnd w:id="267"/>
     </w:p>
     <w:tbl>
       <w:tblPr>
@@ -36083,7 +37275,8 @@
           <w:lang w:val="en-US"/>
         </w:rPr>
       </w:pPr>
-      <w:bookmarkStart w:id="224" w:name="_Toc87023947"/>
+      <w:bookmarkStart w:id="268" w:name="_Toc87023947"/>
+      <w:bookmarkStart w:id="269" w:name="_Toc87176910"/>
       <w:r>
         <w:lastRenderedPageBreak/>
         <w:t xml:space="preserve">Bảng </w:t>
@@ -36145,17 +37338,18 @@
         </w:rPr>
         <w:t xml:space="preserve"> Đặc tả use case quản lý sản phẩm</w:t>
       </w:r>
-      <w:bookmarkEnd w:id="224"/>
+      <w:bookmarkEnd w:id="268"/>
+      <w:bookmarkEnd w:id="269"/>
     </w:p>
     <w:p>
       <w:pPr>
         <w:pStyle w:val="Heading3"/>
       </w:pPr>
-      <w:bookmarkStart w:id="225" w:name="_Toc87014960"/>
+      <w:bookmarkStart w:id="270" w:name="_Toc87014960"/>
       <w:r>
         <w:t>Đặc tả use case tạo đơn hàng.</w:t>
       </w:r>
-      <w:bookmarkEnd w:id="225"/>
+      <w:bookmarkEnd w:id="270"/>
     </w:p>
     <w:tbl>
       <w:tblPr>
@@ -36522,9 +37716,10 @@
           <w:lang w:val="en-US"/>
         </w:rPr>
       </w:pPr>
-      <w:bookmarkStart w:id="226" w:name="_Toc87022954"/>
-      <w:bookmarkStart w:id="227" w:name="_Toc87023764"/>
-      <w:bookmarkStart w:id="228" w:name="_Toc87023948"/>
+      <w:bookmarkStart w:id="271" w:name="_Toc87022954"/>
+      <w:bookmarkStart w:id="272" w:name="_Toc87023764"/>
+      <w:bookmarkStart w:id="273" w:name="_Toc87023948"/>
+      <w:bookmarkStart w:id="274" w:name="_Toc87176911"/>
       <w:r>
         <w:t xml:space="preserve">Bảng </w:t>
       </w:r>
@@ -36591,20 +37786,21 @@
         </w:rPr>
         <w:t>Đặc tả use case tạo đơn hàng.</w:t>
       </w:r>
-      <w:bookmarkEnd w:id="226"/>
-      <w:bookmarkEnd w:id="227"/>
-      <w:bookmarkEnd w:id="228"/>
+      <w:bookmarkEnd w:id="271"/>
+      <w:bookmarkEnd w:id="272"/>
+      <w:bookmarkEnd w:id="273"/>
+      <w:bookmarkEnd w:id="274"/>
     </w:p>
     <w:p>
       <w:pPr>
         <w:pStyle w:val="Heading3"/>
       </w:pPr>
-      <w:bookmarkStart w:id="229" w:name="_Toc87014961"/>
+      <w:bookmarkStart w:id="275" w:name="_Toc87014961"/>
       <w:r>
         <w:lastRenderedPageBreak/>
         <w:t>Đặc tả use case xóa đơn hàng</w:t>
       </w:r>
-      <w:bookmarkEnd w:id="229"/>
+      <w:bookmarkEnd w:id="275"/>
     </w:p>
     <w:tbl>
       <w:tblPr>
@@ -36954,9 +38150,10 @@
           <w:lang w:val="en-US"/>
         </w:rPr>
       </w:pPr>
-      <w:bookmarkStart w:id="230" w:name="_Toc87022955"/>
-      <w:bookmarkStart w:id="231" w:name="_Toc87023765"/>
-      <w:bookmarkStart w:id="232" w:name="_Toc87023949"/>
+      <w:bookmarkStart w:id="276" w:name="_Toc87022955"/>
+      <w:bookmarkStart w:id="277" w:name="_Toc87023765"/>
+      <w:bookmarkStart w:id="278" w:name="_Toc87023949"/>
+      <w:bookmarkStart w:id="279" w:name="_Toc87176912"/>
       <w:r>
         <w:t xml:space="preserve">Bảng </w:t>
       </w:r>
@@ -37017,15 +38214,16 @@
         </w:rPr>
         <w:t xml:space="preserve"> Đặc tả use case xóa đơn hàng</w:t>
       </w:r>
-      <w:bookmarkEnd w:id="230"/>
-      <w:bookmarkEnd w:id="231"/>
-      <w:bookmarkEnd w:id="232"/>
+      <w:bookmarkEnd w:id="276"/>
+      <w:bookmarkEnd w:id="277"/>
+      <w:bookmarkEnd w:id="278"/>
+      <w:bookmarkEnd w:id="279"/>
     </w:p>
     <w:p>
       <w:pPr>
         <w:pStyle w:val="Heading3"/>
       </w:pPr>
-      <w:bookmarkStart w:id="233" w:name="_Toc87014962"/>
+      <w:bookmarkStart w:id="280" w:name="_Toc87014962"/>
       <w:r>
         <w:rPr>
           <w:rStyle w:val="Heading3Char"/>
@@ -37036,7 +38234,7 @@
       <w:r>
         <w:t>.</w:t>
       </w:r>
-      <w:bookmarkEnd w:id="233"/>
+      <w:bookmarkEnd w:id="280"/>
     </w:p>
     <w:tbl>
       <w:tblPr>
@@ -37376,7 +38574,7 @@
       <w:pPr>
         <w:pStyle w:val="Heading3"/>
       </w:pPr>
-      <w:bookmarkStart w:id="234" w:name="_Toc87014963"/>
+      <w:bookmarkStart w:id="281" w:name="_Toc87014963"/>
       <w:r>
         <w:rPr>
           <w:rStyle w:val="Heading3Char"/>
@@ -37387,7 +38585,7 @@
       <w:r>
         <w:t>.</w:t>
       </w:r>
-      <w:bookmarkEnd w:id="234"/>
+      <w:bookmarkEnd w:id="281"/>
     </w:p>
     <w:tbl>
       <w:tblPr>
@@ -37777,9 +38975,10 @@
           <w:lang w:val="en-US"/>
         </w:rPr>
       </w:pPr>
-      <w:bookmarkStart w:id="235" w:name="_Toc87022956"/>
-      <w:bookmarkStart w:id="236" w:name="_Toc87023766"/>
-      <w:bookmarkStart w:id="237" w:name="_Toc87023950"/>
+      <w:bookmarkStart w:id="282" w:name="_Toc87022956"/>
+      <w:bookmarkStart w:id="283" w:name="_Toc87023766"/>
+      <w:bookmarkStart w:id="284" w:name="_Toc87023950"/>
+      <w:bookmarkStart w:id="285" w:name="_Toc87176913"/>
       <w:r>
         <w:t xml:space="preserve">Bảng </w:t>
       </w:r>
@@ -37852,19 +39051,20 @@
         </w:rPr>
         <w:t>Đặc tả use case nhập hàng</w:t>
       </w:r>
-      <w:bookmarkEnd w:id="235"/>
-      <w:bookmarkEnd w:id="236"/>
-      <w:bookmarkEnd w:id="237"/>
+      <w:bookmarkEnd w:id="282"/>
+      <w:bookmarkEnd w:id="283"/>
+      <w:bookmarkEnd w:id="284"/>
+      <w:bookmarkEnd w:id="285"/>
     </w:p>
     <w:p>
       <w:pPr>
         <w:pStyle w:val="Heading3"/>
       </w:pPr>
-      <w:bookmarkStart w:id="238" w:name="_Toc87014964"/>
+      <w:bookmarkStart w:id="286" w:name="_Toc87014964"/>
       <w:r>
         <w:t>Đặc tả use case xuất hàng.</w:t>
       </w:r>
-      <w:bookmarkEnd w:id="238"/>
+      <w:bookmarkEnd w:id="286"/>
     </w:p>
     <w:tbl>
       <w:tblPr>
@@ -38241,7 +39441,6 @@
               <w:pStyle w:val="test"/>
             </w:pPr>
             <w:r>
-              <w:lastRenderedPageBreak/>
               <w:t>Luồng ngoại lệ</w:t>
             </w:r>
           </w:p>
@@ -38281,9 +39480,10 @@
           <w:lang w:val="en-US"/>
         </w:rPr>
       </w:pPr>
-      <w:bookmarkStart w:id="239" w:name="_Toc87022957"/>
-      <w:bookmarkStart w:id="240" w:name="_Toc87023767"/>
-      <w:bookmarkStart w:id="241" w:name="_Toc87023951"/>
+      <w:bookmarkStart w:id="287" w:name="_Toc87022957"/>
+      <w:bookmarkStart w:id="288" w:name="_Toc87023767"/>
+      <w:bookmarkStart w:id="289" w:name="_Toc87023951"/>
+      <w:bookmarkStart w:id="290" w:name="_Toc87176914"/>
       <w:r>
         <w:t xml:space="preserve">Bảng </w:t>
       </w:r>
@@ -38344,19 +39544,20 @@
         </w:rPr>
         <w:t xml:space="preserve"> Đặc tả use case xuất hàng.</w:t>
       </w:r>
-      <w:bookmarkEnd w:id="239"/>
-      <w:bookmarkEnd w:id="240"/>
-      <w:bookmarkEnd w:id="241"/>
+      <w:bookmarkEnd w:id="287"/>
+      <w:bookmarkEnd w:id="288"/>
+      <w:bookmarkEnd w:id="289"/>
+      <w:bookmarkEnd w:id="290"/>
     </w:p>
     <w:p>
       <w:pPr>
         <w:pStyle w:val="Heading3"/>
       </w:pPr>
-      <w:bookmarkStart w:id="242" w:name="_Toc87014965"/>
+      <w:bookmarkStart w:id="291" w:name="_Toc87014965"/>
       <w:r>
         <w:t>Đặc tả use case quản lý biên lai</w:t>
       </w:r>
-      <w:bookmarkEnd w:id="242"/>
+      <w:bookmarkEnd w:id="291"/>
     </w:p>
     <w:tbl>
       <w:tblPr>
@@ -38724,7 +39925,6 @@
               <w:pStyle w:val="test"/>
             </w:pPr>
             <w:r>
-              <w:lastRenderedPageBreak/>
               <w:t>Luồng ngoại lệ</w:t>
             </w:r>
           </w:p>
@@ -38768,8 +39968,9 @@
           <w:lang w:val="en-US"/>
         </w:rPr>
       </w:pPr>
-      <w:bookmarkStart w:id="243" w:name="_Toc87023768"/>
-      <w:bookmarkStart w:id="244" w:name="_Toc87023952"/>
+      <w:bookmarkStart w:id="292" w:name="_Toc87023768"/>
+      <w:bookmarkStart w:id="293" w:name="_Toc87023952"/>
+      <w:bookmarkStart w:id="294" w:name="_Toc87176915"/>
       <w:r>
         <w:t xml:space="preserve">Bảng </w:t>
       </w:r>
@@ -38830,8 +40031,9 @@
         </w:rPr>
         <w:t xml:space="preserve"> Đặc tả usecase quản lý biên lai</w:t>
       </w:r>
-      <w:bookmarkEnd w:id="243"/>
-      <w:bookmarkEnd w:id="244"/>
+      <w:bookmarkEnd w:id="292"/>
+      <w:bookmarkEnd w:id="293"/>
+      <w:bookmarkEnd w:id="294"/>
     </w:p>
     <w:p>
       <w:pPr>
@@ -38840,24 +40042,24 @@
           <w:color w:val="auto"/>
         </w:rPr>
       </w:pPr>
-      <w:bookmarkStart w:id="245" w:name="_Toc87014966"/>
+      <w:bookmarkStart w:id="295" w:name="_Toc87014966"/>
       <w:r>
         <w:rPr>
           <w:color w:val="auto"/>
         </w:rPr>
         <w:t>Xây dựng giao diện hệ thống</w:t>
       </w:r>
-      <w:bookmarkEnd w:id="245"/>
+      <w:bookmarkEnd w:id="295"/>
     </w:p>
     <w:p>
       <w:pPr>
         <w:pStyle w:val="Heading3"/>
       </w:pPr>
-      <w:bookmarkStart w:id="246" w:name="_Toc87014967"/>
+      <w:bookmarkStart w:id="296" w:name="_Toc87014967"/>
       <w:r>
         <w:t>Thiết kế giao diện</w:t>
       </w:r>
-      <w:bookmarkEnd w:id="246"/>
+      <w:bookmarkEnd w:id="296"/>
     </w:p>
     <w:p>
       <w:pPr>
@@ -38927,7 +40129,7 @@
           <w:lang w:val="en-US"/>
         </w:rPr>
       </w:pPr>
-      <w:bookmarkStart w:id="247" w:name="Hình_4_24"/>
+      <w:bookmarkStart w:id="297" w:name="Hình_4_24"/>
       <w:r>
         <w:rPr>
           <w:noProof/>
@@ -38969,7 +40171,7 @@
           </wp:inline>
         </w:drawing>
       </w:r>
-      <w:bookmarkEnd w:id="247"/>
+      <w:bookmarkEnd w:id="297"/>
     </w:p>
     <w:p>
       <w:pPr>
@@ -38978,6 +40180,7 @@
           <w:lang w:val="en-US"/>
         </w:rPr>
       </w:pPr>
+      <w:bookmarkStart w:id="298" w:name="_Toc87176883"/>
       <w:r>
         <w:t xml:space="preserve">Hình </w:t>
       </w:r>
@@ -39006,25 +40209,41 @@
         <w:t>.</w:t>
       </w:r>
       <w:r>
-        <w:rPr>
-          <w:lang w:val="en-US"/>
+        <w:fldChar w:fldCharType="begin"/>
+      </w:r>
+      <w:r>
+        <w:instrText xml:space="preserve"> SEQ Hình \* ARABIC \s 1 </w:instrText>
+      </w:r>
+      <w:r>
+        <w:fldChar w:fldCharType="separate"/>
+      </w:r>
+      <w:r>
+        <w:rPr>
+          <w:noProof/>
         </w:rPr>
         <w:t>24</w:t>
       </w:r>
       <w:r>
         <w:rPr>
+          <w:noProof/>
+        </w:rPr>
+        <w:fldChar w:fldCharType="end"/>
+      </w:r>
+      <w:r>
+        <w:rPr>
           <w:lang w:val="en-US"/>
         </w:rPr>
         <w:t xml:space="preserve"> </w:t>
       </w:r>
-      <w:bookmarkStart w:id="248" w:name="_Hlk87017436"/>
+      <w:bookmarkStart w:id="299" w:name="_Hlk87017436"/>
       <w:r>
         <w:rPr>
           <w:lang w:val="en-US"/>
         </w:rPr>
         <w:t>Giao diện đăng nhập</w:t>
       </w:r>
-      <w:bookmarkEnd w:id="248"/>
+      <w:bookmarkEnd w:id="298"/>
+      <w:bookmarkEnd w:id="299"/>
     </w:p>
     <w:p>
       <w:pPr>
@@ -39107,7 +40326,7 @@
           <w:lang w:val="en-US"/>
         </w:rPr>
       </w:pPr>
-      <w:bookmarkStart w:id="249" w:name="Hình_4_25"/>
+      <w:bookmarkStart w:id="300" w:name="Hình_4_25"/>
       <w:r>
         <w:rPr>
           <w:noProof/>
@@ -39148,7 +40367,7 @@
           </wp:inline>
         </w:drawing>
       </w:r>
-      <w:bookmarkEnd w:id="249"/>
+      <w:bookmarkEnd w:id="300"/>
     </w:p>
     <w:p>
       <w:pPr>
@@ -39157,6 +40376,7 @@
           <w:lang w:val="en-US"/>
         </w:rPr>
       </w:pPr>
+      <w:bookmarkStart w:id="301" w:name="_Toc87176884"/>
       <w:r>
         <w:t xml:space="preserve">Hình </w:t>
       </w:r>
@@ -39164,10 +40384,7 @@
         <w:fldChar w:fldCharType="begin"/>
       </w:r>
       <w:r>
-        <w:instrText xml:space="preserve"> STYLER</w:instrText>
-      </w:r>
-      <w:r>
-        <w:instrText xml:space="preserve">EF 1 \s </w:instrText>
+        <w:instrText xml:space="preserve"> STYLEREF 1 \s </w:instrText>
       </w:r>
       <w:r>
         <w:fldChar w:fldCharType="separate"/>
@@ -39188,17 +40405,33 @@
         <w:t>.</w:t>
       </w:r>
       <w:r>
-        <w:rPr>
-          <w:lang w:val="en-US"/>
+        <w:fldChar w:fldCharType="begin"/>
+      </w:r>
+      <w:r>
+        <w:instrText xml:space="preserve"> SEQ Hình \* ARABIC \s 1 </w:instrText>
+      </w:r>
+      <w:r>
+        <w:fldChar w:fldCharType="separate"/>
+      </w:r>
+      <w:r>
+        <w:rPr>
+          <w:noProof/>
         </w:rPr>
         <w:t>25</w:t>
       </w:r>
       <w:r>
         <w:rPr>
+          <w:noProof/>
+        </w:rPr>
+        <w:fldChar w:fldCharType="end"/>
+      </w:r>
+      <w:r>
+        <w:rPr>
           <w:lang w:val="en-US"/>
         </w:rPr>
         <w:t xml:space="preserve"> Giao diện trang chủ</w:t>
       </w:r>
+      <w:bookmarkEnd w:id="301"/>
     </w:p>
     <w:p>
       <w:pPr>
@@ -39388,7 +40621,7 @@
           <w:lang w:val="en-US"/>
         </w:rPr>
       </w:pPr>
-      <w:bookmarkStart w:id="250" w:name="Hình_4_26"/>
+      <w:bookmarkStart w:id="302" w:name="Hình_4_26"/>
       <w:r>
         <w:rPr>
           <w:noProof/>
@@ -39442,7 +40675,7 @@
           </wp:inline>
         </w:drawing>
       </w:r>
-      <w:bookmarkEnd w:id="250"/>
+      <w:bookmarkEnd w:id="302"/>
     </w:p>
     <w:p>
       <w:pPr>
@@ -39451,6 +40684,7 @@
           <w:lang w:val="en-US"/>
         </w:rPr>
       </w:pPr>
+      <w:bookmarkStart w:id="303" w:name="_Toc87176885"/>
       <w:r>
         <w:t xml:space="preserve">Hình </w:t>
       </w:r>
@@ -39479,17 +40713,33 @@
         <w:t>.</w:t>
       </w:r>
       <w:r>
-        <w:rPr>
-          <w:lang w:val="en-US"/>
+        <w:fldChar w:fldCharType="begin"/>
+      </w:r>
+      <w:r>
+        <w:instrText xml:space="preserve"> SEQ Hình \* ARABIC \s 1 </w:instrText>
+      </w:r>
+      <w:r>
+        <w:fldChar w:fldCharType="separate"/>
+      </w:r>
+      <w:r>
+        <w:rPr>
+          <w:noProof/>
         </w:rPr>
         <w:t>26</w:t>
       </w:r>
       <w:r>
         <w:rPr>
+          <w:noProof/>
+        </w:rPr>
+        <w:fldChar w:fldCharType="end"/>
+      </w:r>
+      <w:r>
+        <w:rPr>
           <w:lang w:val="en-US"/>
         </w:rPr>
         <w:t xml:space="preserve"> Giao diện menu</w:t>
       </w:r>
+      <w:bookmarkEnd w:id="303"/>
     </w:p>
     <w:p>
       <w:pPr>
@@ -39531,7 +40781,7 @@
           <w:lang w:val="en-US"/>
         </w:rPr>
       </w:pPr>
-      <w:bookmarkStart w:id="251" w:name="Hình_4_27"/>
+      <w:bookmarkStart w:id="304" w:name="Hình_4_27"/>
       <w:r>
         <w:rPr>
           <w:noProof/>
@@ -39572,7 +40822,7 @@
           </wp:inline>
         </w:drawing>
       </w:r>
-      <w:bookmarkEnd w:id="251"/>
+      <w:bookmarkEnd w:id="304"/>
     </w:p>
     <w:p>
       <w:pPr>
@@ -39581,6 +40831,7 @@
           <w:lang w:val="en-US"/>
         </w:rPr>
       </w:pPr>
+      <w:bookmarkStart w:id="305" w:name="_Toc87176886"/>
       <w:r>
         <w:t xml:space="preserve">Hình </w:t>
       </w:r>
@@ -39609,17 +40860,33 @@
         <w:t>.</w:t>
       </w:r>
       <w:r>
-        <w:rPr>
-          <w:lang w:val="en-US"/>
+        <w:fldChar w:fldCharType="begin"/>
+      </w:r>
+      <w:r>
+        <w:instrText xml:space="preserve"> SEQ Hình \* ARABIC \s 1 </w:instrText>
+      </w:r>
+      <w:r>
+        <w:fldChar w:fldCharType="separate"/>
+      </w:r>
+      <w:r>
+        <w:rPr>
+          <w:noProof/>
         </w:rPr>
         <w:t>27</w:t>
       </w:r>
       <w:r>
         <w:rPr>
+          <w:noProof/>
+        </w:rPr>
+        <w:fldChar w:fldCharType="end"/>
+      </w:r>
+      <w:r>
+        <w:rPr>
           <w:lang w:val="en-US"/>
         </w:rPr>
         <w:t xml:space="preserve"> Giao diện tạo yêu cầu nhập kho.</w:t>
       </w:r>
+      <w:bookmarkEnd w:id="305"/>
     </w:p>
     <w:p>
       <w:pPr>
@@ -39664,7 +40931,7 @@
         </w:rPr>
         <w:t xml:space="preserve"> trợ nên phần bảng danh sách đơn hàng này rất thuận tiện, có thể tìm kiếm tùy theo các trường kéo thả các cột theo ý thích.</w:t>
       </w:r>
-      <w:bookmarkStart w:id="252" w:name="Hình_4_28"/>
+      <w:bookmarkStart w:id="306" w:name="Hình_4_28"/>
       <w:r>
         <w:rPr>
           <w:noProof/>
@@ -39705,7 +40972,7 @@
           </wp:inline>
         </w:drawing>
       </w:r>
-      <w:bookmarkEnd w:id="252"/>
+      <w:bookmarkEnd w:id="306"/>
     </w:p>
     <w:p>
       <w:pPr>
@@ -39714,6 +40981,7 @@
           <w:lang w:val="en-US"/>
         </w:rPr>
       </w:pPr>
+      <w:bookmarkStart w:id="307" w:name="_Toc87176887"/>
       <w:r>
         <w:t xml:space="preserve">Hình </w:t>
       </w:r>
@@ -39742,17 +41010,33 @@
         <w:t>.</w:t>
       </w:r>
       <w:r>
-        <w:rPr>
-          <w:lang w:val="en-US"/>
+        <w:fldChar w:fldCharType="begin"/>
+      </w:r>
+      <w:r>
+        <w:instrText xml:space="preserve"> SEQ Hình \* ARABIC \s 1 </w:instrText>
+      </w:r>
+      <w:r>
+        <w:fldChar w:fldCharType="separate"/>
+      </w:r>
+      <w:r>
+        <w:rPr>
+          <w:noProof/>
         </w:rPr>
         <w:t>28</w:t>
       </w:r>
       <w:r>
         <w:rPr>
+          <w:noProof/>
+        </w:rPr>
+        <w:fldChar w:fldCharType="end"/>
+      </w:r>
+      <w:r>
+        <w:rPr>
           <w:lang w:val="en-US"/>
         </w:rPr>
         <w:t xml:space="preserve"> Giao diện xem danh sách đơn hàng nhập kho</w:t>
       </w:r>
+      <w:bookmarkEnd w:id="307"/>
     </w:p>
     <w:p>
       <w:pPr>
@@ -39799,7 +41083,7 @@
           <w:lang w:val="en-US"/>
         </w:rPr>
       </w:pPr>
-      <w:bookmarkStart w:id="253" w:name="Hình_4_29"/>
+      <w:bookmarkStart w:id="308" w:name="Hình_4_29"/>
       <w:r>
         <w:rPr>
           <w:noProof/>
@@ -39840,7 +41124,7 @@
           </wp:inline>
         </w:drawing>
       </w:r>
-      <w:bookmarkEnd w:id="253"/>
+      <w:bookmarkEnd w:id="308"/>
     </w:p>
     <w:p>
       <w:pPr>
@@ -39849,6 +41133,7 @@
           <w:lang w:val="en-US"/>
         </w:rPr>
       </w:pPr>
+      <w:bookmarkStart w:id="309" w:name="_Toc87176888"/>
       <w:r>
         <w:t xml:space="preserve">Hình </w:t>
       </w:r>
@@ -39877,17 +41162,33 @@
         <w:t>.</w:t>
       </w:r>
       <w:r>
-        <w:rPr>
-          <w:lang w:val="en-US"/>
+        <w:fldChar w:fldCharType="begin"/>
+      </w:r>
+      <w:r>
+        <w:instrText xml:space="preserve"> SEQ Hình \* ARABIC \s 1 </w:instrText>
+      </w:r>
+      <w:r>
+        <w:fldChar w:fldCharType="separate"/>
+      </w:r>
+      <w:r>
+        <w:rPr>
+          <w:noProof/>
         </w:rPr>
         <w:t>29</w:t>
       </w:r>
       <w:r>
         <w:rPr>
+          <w:noProof/>
+        </w:rPr>
+        <w:fldChar w:fldCharType="end"/>
+      </w:r>
+      <w:r>
+        <w:rPr>
           <w:lang w:val="en-US"/>
         </w:rPr>
         <w:t xml:space="preserve"> Giao diện xem chi tiết đơn hàng nhập kho</w:t>
       </w:r>
+      <w:bookmarkEnd w:id="309"/>
     </w:p>
     <w:p>
       <w:pPr>
@@ -39929,7 +41230,7 @@
           <w:lang w:val="en-US"/>
         </w:rPr>
       </w:pPr>
-      <w:bookmarkStart w:id="254" w:name="Hình_4_30"/>
+      <w:bookmarkStart w:id="310" w:name="Hình_4_30"/>
       <w:r>
         <w:rPr>
           <w:noProof/>
@@ -39985,7 +41286,7 @@
           </wp:anchor>
         </w:drawing>
       </w:r>
-      <w:bookmarkEnd w:id="254"/>
+      <w:bookmarkEnd w:id="310"/>
       <w:r>
         <w:rPr>
           <w:lang w:val="en-US"/>
@@ -40000,6 +41301,7 @@
           <w:lang w:val="en-US"/>
         </w:rPr>
       </w:pPr>
+      <w:bookmarkStart w:id="311" w:name="_Toc87176889"/>
       <w:r>
         <w:t xml:space="preserve">Hình </w:t>
       </w:r>
@@ -40028,13 +41330,28 @@
         <w:t>.</w:t>
       </w:r>
       <w:r>
-        <w:rPr>
-          <w:lang w:val="en-US"/>
+        <w:fldChar w:fldCharType="begin"/>
+      </w:r>
+      <w:r>
+        <w:instrText xml:space="preserve"> SEQ Hình \* ARABIC \s 1 </w:instrText>
+      </w:r>
+      <w:r>
+        <w:fldChar w:fldCharType="separate"/>
+      </w:r>
+      <w:r>
+        <w:rPr>
+          <w:noProof/>
         </w:rPr>
         <w:t>30</w:t>
       </w:r>
       <w:r>
         <w:rPr>
+          <w:noProof/>
+        </w:rPr>
+        <w:fldChar w:fldCharType="end"/>
+      </w:r>
+      <w:r>
+        <w:rPr>
           <w:lang w:val="en-US"/>
         </w:rPr>
         <w:t xml:space="preserve"> Giao diện thay đổi trạng thái đơn hà</w:t>
@@ -40045,6 +41362,7 @@
         </w:rPr>
         <w:t>ng</w:t>
       </w:r>
+      <w:bookmarkEnd w:id="311"/>
     </w:p>
     <w:p>
       <w:pPr>
@@ -40090,7 +41408,7 @@
           <w:lang w:val="en-US"/>
         </w:rPr>
       </w:pPr>
-      <w:bookmarkStart w:id="255" w:name="Hình_4_31"/>
+      <w:bookmarkStart w:id="312" w:name="Hình_4_31"/>
       <w:r>
         <w:rPr>
           <w:noProof/>
@@ -40131,7 +41449,7 @@
           </wp:inline>
         </w:drawing>
       </w:r>
-      <w:bookmarkEnd w:id="255"/>
+      <w:bookmarkEnd w:id="312"/>
     </w:p>
     <w:p>
       <w:pPr>
@@ -40140,6 +41458,7 @@
           <w:lang w:val="en-US"/>
         </w:rPr>
       </w:pPr>
+      <w:bookmarkStart w:id="313" w:name="_Toc87176890"/>
       <w:r>
         <w:t xml:space="preserve">Hình </w:t>
       </w:r>
@@ -40147,7 +41466,10 @@
         <w:fldChar w:fldCharType="begin"/>
       </w:r>
       <w:r>
-        <w:instrText xml:space="preserve"> STYLEREF 1 \s </w:instrText>
+        <w:instrText xml:space="preserve"> STYLEREF </w:instrText>
+      </w:r>
+      <w:r>
+        <w:instrText xml:space="preserve">1 \s </w:instrText>
       </w:r>
       <w:r>
         <w:fldChar w:fldCharType="separate"/>
@@ -40168,17 +41490,33 @@
         <w:t>.</w:t>
       </w:r>
       <w:r>
-        <w:rPr>
-          <w:lang w:val="en-US"/>
+        <w:fldChar w:fldCharType="begin"/>
+      </w:r>
+      <w:r>
+        <w:instrText xml:space="preserve"> SEQ Hình \* ARABIC \s 1 </w:instrText>
+      </w:r>
+      <w:r>
+        <w:fldChar w:fldCharType="separate"/>
+      </w:r>
+      <w:r>
+        <w:rPr>
+          <w:noProof/>
         </w:rPr>
         <w:t>31</w:t>
       </w:r>
       <w:r>
         <w:rPr>
+          <w:noProof/>
+        </w:rPr>
+        <w:fldChar w:fldCharType="end"/>
+      </w:r>
+      <w:r>
+        <w:rPr>
           <w:lang w:val="en-US"/>
         </w:rPr>
         <w:t xml:space="preserve"> Giao diện xác nhận xóa đơn hàng</w:t>
       </w:r>
+      <w:bookmarkEnd w:id="313"/>
     </w:p>
     <w:p>
       <w:pPr>
@@ -40236,7 +41574,7 @@
           <w:lang w:val="en-US"/>
         </w:rPr>
       </w:pPr>
-      <w:bookmarkStart w:id="256" w:name="Hình_4_32"/>
+      <w:bookmarkStart w:id="314" w:name="Hình_4_32"/>
       <w:r>
         <w:rPr>
           <w:noProof/>
@@ -40278,7 +41616,7 @@
           </wp:inline>
         </w:drawing>
       </w:r>
-      <w:bookmarkEnd w:id="256"/>
+      <w:bookmarkEnd w:id="314"/>
     </w:p>
     <w:p>
       <w:pPr>
@@ -40287,6 +41625,7 @@
           <w:lang w:val="en-US"/>
         </w:rPr>
       </w:pPr>
+      <w:bookmarkStart w:id="315" w:name="_Toc87176891"/>
       <w:r>
         <w:t xml:space="preserve">Hình </w:t>
       </w:r>
@@ -40315,16 +41654,25 @@
         <w:t>.</w:t>
       </w:r>
       <w:r>
-        <w:rPr>
-          <w:lang w:val="en-US"/>
+        <w:fldChar w:fldCharType="begin"/>
+      </w:r>
+      <w:r>
+        <w:instrText xml:space="preserve"> SEQ Hình \* ARABIC \s 1 </w:instrText>
+      </w:r>
+      <w:r>
+        <w:fldChar w:fldCharType="separate"/>
+      </w:r>
+      <w:r>
+        <w:rPr>
+          <w:noProof/>
         </w:rPr>
         <w:t>32</w:t>
       </w:r>
       <w:r>
         <w:rPr>
-          <w:lang w:val="en-US"/>
-        </w:rPr>
-        <w:t xml:space="preserve"> Giao diện thêm biên lai</w:t>
+          <w:noProof/>
+        </w:rPr>
+        <w:fldChar w:fldCharType="end"/>
       </w:r>
       <w:r>
         <w:rPr>
@@ -40336,8 +41684,21 @@
         <w:rPr>
           <w:lang w:val="en-US"/>
         </w:rPr>
+        <w:t>Giao diện thêm biên lai</w:t>
+      </w:r>
+      <w:r>
+        <w:rPr>
+          <w:lang w:val="en-US"/>
+        </w:rPr>
+        <w:t xml:space="preserve"> </w:t>
+      </w:r>
+      <w:r>
+        <w:rPr>
+          <w:lang w:val="en-US"/>
+        </w:rPr>
         <w:t>của đơn nhập</w:t>
       </w:r>
+      <w:bookmarkEnd w:id="315"/>
     </w:p>
     <w:p>
       <w:pPr>
@@ -40390,7 +41751,7 @@
           <w:lang w:val="en-US"/>
         </w:rPr>
       </w:pPr>
-      <w:bookmarkStart w:id="257" w:name="Hình_4_33"/>
+      <w:bookmarkStart w:id="316" w:name="Hình_4_33"/>
       <w:r>
         <w:rPr>
           <w:noProof/>
@@ -40431,7 +41792,7 @@
           </wp:inline>
         </w:drawing>
       </w:r>
-      <w:bookmarkEnd w:id="257"/>
+      <w:bookmarkEnd w:id="316"/>
     </w:p>
     <w:p>
       <w:pPr>
@@ -40446,6 +41807,7 @@
         </w:rPr>
         <w:t xml:space="preserve">      </w:t>
       </w:r>
+      <w:bookmarkStart w:id="317" w:name="_Toc87176892"/>
       <w:r>
         <w:t xml:space="preserve">Hình </w:t>
       </w:r>
@@ -40474,17 +41836,33 @@
         <w:t>.</w:t>
       </w:r>
       <w:r>
-        <w:rPr>
-          <w:lang w:val="en-US"/>
+        <w:fldChar w:fldCharType="begin"/>
+      </w:r>
+      <w:r>
+        <w:instrText xml:space="preserve"> SEQ Hình \* ARABIC \s 1 </w:instrText>
+      </w:r>
+      <w:r>
+        <w:fldChar w:fldCharType="separate"/>
+      </w:r>
+      <w:r>
+        <w:rPr>
+          <w:noProof/>
         </w:rPr>
         <w:t>33</w:t>
       </w:r>
       <w:r>
         <w:rPr>
+          <w:noProof/>
+        </w:rPr>
+        <w:fldChar w:fldCharType="end"/>
+      </w:r>
+      <w:r>
+        <w:rPr>
           <w:lang w:val="en-US"/>
         </w:rPr>
         <w:t xml:space="preserve"> Giao diện biểu mẫu tạo biên lai</w:t>
       </w:r>
+      <w:bookmarkEnd w:id="317"/>
     </w:p>
     <w:p>
       <w:pPr>
@@ -40512,7 +41890,7 @@
           <w:lang w:val="en-US"/>
         </w:rPr>
       </w:pPr>
-      <w:bookmarkStart w:id="258" w:name="Hình_4_34"/>
+      <w:bookmarkStart w:id="318" w:name="Hình_4_34"/>
       <w:r>
         <w:rPr>
           <w:noProof/>
@@ -40554,7 +41932,7 @@
           </wp:inline>
         </w:drawing>
       </w:r>
-      <w:bookmarkEnd w:id="258"/>
+      <w:bookmarkEnd w:id="318"/>
     </w:p>
     <w:p>
       <w:pPr>
@@ -40626,7 +42004,7 @@
           <w:lang w:val="en-US"/>
         </w:rPr>
       </w:pPr>
-      <w:bookmarkStart w:id="259" w:name="Hình_4_35"/>
+      <w:bookmarkStart w:id="319" w:name="Hình_4_35"/>
       <w:r>
         <w:rPr>
           <w:noProof/>
@@ -40667,7 +42045,7 @@
           </wp:inline>
         </w:drawing>
       </w:r>
-      <w:bookmarkEnd w:id="259"/>
+      <w:bookmarkEnd w:id="319"/>
       <w:r>
         <w:rPr>
           <w:lang w:val="en-US"/>
@@ -40682,6 +42060,7 @@
           <w:lang w:val="en-US"/>
         </w:rPr>
       </w:pPr>
+      <w:bookmarkStart w:id="320" w:name="_Toc87176893"/>
       <w:r>
         <w:t xml:space="preserve">Hình </w:t>
       </w:r>
@@ -40710,10 +42089,25 @@
         <w:t>.</w:t>
       </w:r>
       <w:r>
-        <w:rPr>
-          <w:lang w:val="en-US"/>
-        </w:rPr>
-        <w:t>35</w:t>
+        <w:fldChar w:fldCharType="begin"/>
+      </w:r>
+      <w:r>
+        <w:instrText xml:space="preserve"> SEQ Hình \* ARABIC \s 1 </w:instrText>
+      </w:r>
+      <w:r>
+        <w:fldChar w:fldCharType="separate"/>
+      </w:r>
+      <w:r>
+        <w:rPr>
+          <w:noProof/>
+        </w:rPr>
+        <w:t>34</w:t>
+      </w:r>
+      <w:r>
+        <w:rPr>
+          <w:noProof/>
+        </w:rPr>
+        <w:fldChar w:fldCharType="end"/>
       </w:r>
       <w:r>
         <w:rPr>
@@ -40721,6 +42115,7 @@
         </w:rPr>
         <w:t xml:space="preserve"> Giao diện chỉnh sửa một biên lai</w:t>
       </w:r>
+      <w:bookmarkEnd w:id="320"/>
     </w:p>
     <w:p>
       <w:pPr>
@@ -40820,7 +42215,7 @@
           <w:lang w:val="en-US"/>
         </w:rPr>
       </w:pPr>
-      <w:bookmarkStart w:id="260" w:name="Hình_4_36"/>
+      <w:bookmarkStart w:id="321" w:name="Hình_4_36"/>
       <w:r>
         <w:rPr>
           <w:noProof/>
@@ -40862,16 +42257,16 @@
           </wp:inline>
         </w:drawing>
       </w:r>
-      <w:bookmarkEnd w:id="260"/>
+      <w:bookmarkEnd w:id="321"/>
     </w:p>
     <w:p>
       <w:pPr>
         <w:pStyle w:val="Caption"/>
-        <w:spacing w:line="360" w:lineRule="auto"/>
-        <w:rPr>
-          <w:lang w:val="en-US"/>
-        </w:rPr>
-      </w:pPr>
+        <w:rPr>
+          <w:lang w:val="en-US"/>
+        </w:rPr>
+      </w:pPr>
+      <w:bookmarkStart w:id="322" w:name="_Toc87176894"/>
       <w:r>
         <w:t xml:space="preserve">Hình </w:t>
       </w:r>
@@ -40900,10 +42295,25 @@
         <w:t>.</w:t>
       </w:r>
       <w:r>
-        <w:rPr>
-          <w:lang w:val="en-US"/>
-        </w:rPr>
-        <w:t>36</w:t>
+        <w:fldChar w:fldCharType="begin"/>
+      </w:r>
+      <w:r>
+        <w:instrText xml:space="preserve"> SEQ Hình \* ARABIC \s 1 </w:instrText>
+      </w:r>
+      <w:r>
+        <w:fldChar w:fldCharType="separate"/>
+      </w:r>
+      <w:r>
+        <w:rPr>
+          <w:noProof/>
+        </w:rPr>
+        <w:t>35</w:t>
+      </w:r>
+      <w:r>
+        <w:rPr>
+          <w:noProof/>
+        </w:rPr>
+        <w:fldChar w:fldCharType="end"/>
       </w:r>
       <w:r>
         <w:rPr>
@@ -40911,6 +42321,7 @@
         </w:rPr>
         <w:t xml:space="preserve"> Giao diện nhập kho</w:t>
       </w:r>
+      <w:bookmarkEnd w:id="322"/>
     </w:p>
     <w:p>
       <w:pPr>
@@ -40950,7 +42361,7 @@
           <w:lang w:val="en-US"/>
         </w:rPr>
       </w:pPr>
-      <w:bookmarkStart w:id="261" w:name="Hình_4_37"/>
+      <w:bookmarkStart w:id="323" w:name="Hình_4_37"/>
       <w:r>
         <w:rPr>
           <w:noProof/>
@@ -40991,12 +42402,11 @@
           </wp:inline>
         </w:drawing>
       </w:r>
-      <w:bookmarkEnd w:id="261"/>
+      <w:bookmarkEnd w:id="323"/>
     </w:p>
     <w:p>
       <w:pPr>
         <w:pStyle w:val="Caption"/>
-        <w:spacing w:line="360" w:lineRule="auto"/>
         <w:rPr>
           <w:lang w:val="en-US"/>
         </w:rPr>
@@ -41007,6 +42417,7 @@
         </w:rPr>
         <w:tab/>
       </w:r>
+      <w:bookmarkStart w:id="324" w:name="_Toc87176895"/>
       <w:r>
         <w:t xml:space="preserve">Hình </w:t>
       </w:r>
@@ -41035,10 +42446,25 @@
         <w:t>.</w:t>
       </w:r>
       <w:r>
-        <w:rPr>
-          <w:lang w:val="en-US"/>
-        </w:rPr>
-        <w:t>37</w:t>
+        <w:fldChar w:fldCharType="begin"/>
+      </w:r>
+      <w:r>
+        <w:instrText xml:space="preserve"> SEQ Hình \* ARABIC \s 1 </w:instrText>
+      </w:r>
+      <w:r>
+        <w:fldChar w:fldCharType="separate"/>
+      </w:r>
+      <w:r>
+        <w:rPr>
+          <w:noProof/>
+        </w:rPr>
+        <w:t>36</w:t>
+      </w:r>
+      <w:r>
+        <w:rPr>
+          <w:noProof/>
+        </w:rPr>
+        <w:fldChar w:fldCharType="end"/>
       </w:r>
       <w:r>
         <w:rPr>
@@ -41046,6 +42472,7 @@
         </w:rPr>
         <w:t xml:space="preserve"> Giao diện cập nhật sản phẩm đang nhập kho</w:t>
       </w:r>
+      <w:bookmarkEnd w:id="324"/>
     </w:p>
     <w:p>
       <w:pPr>
@@ -41067,7 +42494,7 @@
           <w:lang w:val="en-US"/>
         </w:rPr>
       </w:pPr>
-      <w:bookmarkStart w:id="262" w:name="Hình_4_38"/>
+      <w:bookmarkStart w:id="325" w:name="Hình_4_38"/>
       <w:r>
         <w:rPr>
           <w:noProof/>
@@ -41109,7 +42536,7 @@
           </wp:inline>
         </w:drawing>
       </w:r>
-      <w:bookmarkEnd w:id="262"/>
+      <w:bookmarkEnd w:id="325"/>
     </w:p>
     <w:p>
       <w:pPr>
@@ -41118,6 +42545,7 @@
           <w:lang w:val="en-US"/>
         </w:rPr>
       </w:pPr>
+      <w:bookmarkStart w:id="326" w:name="_Toc87176896"/>
       <w:r>
         <w:t xml:space="preserve">Hình </w:t>
       </w:r>
@@ -41146,10 +42574,25 @@
         <w:t>.</w:t>
       </w:r>
       <w:r>
-        <w:rPr>
-          <w:lang w:val="en-US"/>
-        </w:rPr>
-        <w:t>38</w:t>
+        <w:fldChar w:fldCharType="begin"/>
+      </w:r>
+      <w:r>
+        <w:instrText xml:space="preserve"> SEQ Hình \* ARABIC \s 1 </w:instrText>
+      </w:r>
+      <w:r>
+        <w:fldChar w:fldCharType="separate"/>
+      </w:r>
+      <w:r>
+        <w:rPr>
+          <w:noProof/>
+        </w:rPr>
+        <w:t>37</w:t>
+      </w:r>
+      <w:r>
+        <w:rPr>
+          <w:noProof/>
+        </w:rPr>
+        <w:fldChar w:fldCharType="end"/>
       </w:r>
       <w:r>
         <w:rPr>
@@ -41157,6 +42600,7 @@
         </w:rPr>
         <w:t xml:space="preserve"> Giao diện hiển thị danh sách đã nhập kho</w:t>
       </w:r>
+      <w:bookmarkEnd w:id="326"/>
     </w:p>
     <w:p>
       <w:pPr>
@@ -41165,7 +42609,7 @@
           <w:lang w:val="en-US"/>
         </w:rPr>
       </w:pPr>
-      <w:bookmarkStart w:id="263" w:name="Hình_4_39"/>
+      <w:bookmarkStart w:id="327" w:name="Hình_4_39"/>
       <w:r>
         <w:rPr>
           <w:noProof/>
@@ -41206,16 +42650,16 @@
           </wp:inline>
         </w:drawing>
       </w:r>
-      <w:bookmarkEnd w:id="263"/>
+      <w:bookmarkEnd w:id="327"/>
     </w:p>
     <w:p>
       <w:pPr>
         <w:pStyle w:val="Caption"/>
-        <w:spacing w:line="360" w:lineRule="auto"/>
-        <w:rPr>
-          <w:lang w:val="en-US"/>
-        </w:rPr>
-      </w:pPr>
+        <w:rPr>
+          <w:lang w:val="en-US"/>
+        </w:rPr>
+      </w:pPr>
+      <w:bookmarkStart w:id="328" w:name="_Toc87176897"/>
       <w:r>
         <w:t xml:space="preserve">Hình </w:t>
       </w:r>
@@ -41244,10 +42688,25 @@
         <w:t>.</w:t>
       </w:r>
       <w:r>
-        <w:rPr>
-          <w:lang w:val="en-US"/>
-        </w:rPr>
-        <w:t>39</w:t>
+        <w:fldChar w:fldCharType="begin"/>
+      </w:r>
+      <w:r>
+        <w:instrText xml:space="preserve"> SEQ Hình \* ARABIC \s 1 </w:instrText>
+      </w:r>
+      <w:r>
+        <w:fldChar w:fldCharType="separate"/>
+      </w:r>
+      <w:r>
+        <w:rPr>
+          <w:noProof/>
+        </w:rPr>
+        <w:t>38</w:t>
+      </w:r>
+      <w:r>
+        <w:rPr>
+          <w:noProof/>
+        </w:rPr>
+        <w:fldChar w:fldCharType="end"/>
       </w:r>
       <w:r>
         <w:rPr>
@@ -41255,6 +42714,7 @@
         </w:rPr>
         <w:t xml:space="preserve"> Giao diện của một đơn hàng sau khi nhập kho</w:t>
       </w:r>
+      <w:bookmarkEnd w:id="328"/>
     </w:p>
     <w:p>
       <w:pPr>
@@ -41284,12 +42744,12 @@
     <w:p>
       <w:pPr>
         <w:pStyle w:val="Caption"/>
-        <w:ind w:firstLine="0"/>
-        <w:rPr>
-          <w:lang w:val="en-US"/>
-        </w:rPr>
-      </w:pPr>
-      <w:bookmarkStart w:id="264" w:name="Hình_4_40"/>
+        <w:rPr>
+          <w:lang w:val="en-US"/>
+        </w:rPr>
+      </w:pPr>
+      <w:bookmarkStart w:id="329" w:name="Hình_4_40"/>
+      <w:bookmarkStart w:id="330" w:name="_Toc87176898"/>
       <w:r>
         <w:rPr>
           <w:noProof/>
@@ -41331,7 +42791,19 @@
           </wp:inline>
         </w:drawing>
       </w:r>
-      <w:bookmarkEnd w:id="264"/>
+      <w:bookmarkEnd w:id="329"/>
+      <w:r>
+        <w:rPr>
+          <w:lang w:val="en-US"/>
+        </w:rPr>
+        <w:t xml:space="preserve"> </w:t>
+      </w:r>
+      <w:r>
+        <w:rPr>
+          <w:lang w:val="en-US"/>
+        </w:rPr>
+        <w:t xml:space="preserve"> </w:t>
+      </w:r>
       <w:r>
         <w:t xml:space="preserve">Hình </w:t>
       </w:r>
@@ -41360,17 +42832,39 @@
         <w:t>.</w:t>
       </w:r>
       <w:r>
-        <w:rPr>
-          <w:lang w:val="en-US"/>
-        </w:rPr>
-        <w:t>40</w:t>
-      </w:r>
-      <w:r>
-        <w:rPr>
-          <w:lang w:val="en-US"/>
-        </w:rPr>
-        <w:t xml:space="preserve"> Giao diện cập nhật sản phẩm xuất kho</w:t>
-      </w:r>
+        <w:fldChar w:fldCharType="begin"/>
+      </w:r>
+      <w:r>
+        <w:instrText xml:space="preserve"> SEQ Hình \* ARABIC \s 1 </w:instrText>
+      </w:r>
+      <w:r>
+        <w:fldChar w:fldCharType="separate"/>
+      </w:r>
+      <w:r>
+        <w:rPr>
+          <w:noProof/>
+        </w:rPr>
+        <w:t>39</w:t>
+      </w:r>
+      <w:r>
+        <w:rPr>
+          <w:noProof/>
+        </w:rPr>
+        <w:fldChar w:fldCharType="end"/>
+      </w:r>
+      <w:r>
+        <w:rPr>
+          <w:lang w:val="en-US"/>
+        </w:rPr>
+        <w:t xml:space="preserve"> </w:t>
+      </w:r>
+      <w:r>
+        <w:rPr>
+          <w:lang w:val="en-US"/>
+        </w:rPr>
+        <w:t>Giao diện cập nhật sản phẩm xuất kho</w:t>
+      </w:r>
+      <w:bookmarkEnd w:id="330"/>
     </w:p>
     <w:p>
       <w:pPr>
@@ -41393,12 +42887,12 @@
       <w:pPr>
         <w:pStyle w:val="Heading1"/>
       </w:pPr>
-      <w:bookmarkStart w:id="265" w:name="_Toc87014968"/>
+      <w:bookmarkStart w:id="331" w:name="_Toc87014968"/>
       <w:r>
         <w:lastRenderedPageBreak/>
         <w:t>Kết luận và hướng phát triển</w:t>
       </w:r>
-      <w:bookmarkEnd w:id="265"/>
+      <w:bookmarkEnd w:id="331"/>
     </w:p>
     <w:p>
       <w:pPr>
@@ -41407,27 +42901,27 @@
           <w:color w:val="auto"/>
         </w:rPr>
       </w:pPr>
-      <w:bookmarkStart w:id="266" w:name="_Toc87014969"/>
+      <w:bookmarkStart w:id="332" w:name="_Toc87014969"/>
       <w:r>
         <w:rPr>
           <w:color w:val="auto"/>
         </w:rPr>
         <w:t>Kết luận</w:t>
       </w:r>
-      <w:bookmarkEnd w:id="266"/>
+      <w:bookmarkEnd w:id="332"/>
     </w:p>
     <w:p>
       <w:pPr>
         <w:pStyle w:val="Heading3"/>
       </w:pPr>
-      <w:bookmarkStart w:id="267" w:name="_Toc87014970"/>
+      <w:bookmarkStart w:id="333" w:name="_Toc87014970"/>
       <w:r>
         <w:t>Ưu điểm</w:t>
       </w:r>
       <w:r>
         <w:t>:</w:t>
       </w:r>
-      <w:bookmarkEnd w:id="267"/>
+      <w:bookmarkEnd w:id="333"/>
     </w:p>
     <w:p>
       <w:pPr>
@@ -41604,14 +43098,14 @@
       <w:pPr>
         <w:pStyle w:val="Heading3"/>
       </w:pPr>
-      <w:bookmarkStart w:id="268" w:name="_Toc87014971"/>
+      <w:bookmarkStart w:id="334" w:name="_Toc87014971"/>
       <w:r>
         <w:t>Hạn chế</w:t>
       </w:r>
       <w:r>
         <w:t>:</w:t>
       </w:r>
-      <w:bookmarkEnd w:id="268"/>
+      <w:bookmarkEnd w:id="334"/>
     </w:p>
     <w:p>
       <w:pPr>
@@ -41745,14 +43239,14 @@
           <w:color w:val="auto"/>
         </w:rPr>
       </w:pPr>
-      <w:bookmarkStart w:id="269" w:name="_Toc87014972"/>
+      <w:bookmarkStart w:id="335" w:name="_Toc87014972"/>
       <w:r>
         <w:rPr>
           <w:color w:val="auto"/>
         </w:rPr>
         <w:t>Hướng phát triển</w:t>
       </w:r>
-      <w:bookmarkEnd w:id="269"/>
+      <w:bookmarkEnd w:id="335"/>
     </w:p>
     <w:p>
       <w:pPr>
@@ -41952,14 +43446,14 @@
       <w:pPr>
         <w:pStyle w:val="SECTION"/>
       </w:pPr>
-      <w:bookmarkStart w:id="270" w:name="_Toc49105255"/>
-      <w:bookmarkStart w:id="271" w:name="_Toc51061491"/>
-      <w:bookmarkEnd w:id="61"/>
+      <w:bookmarkStart w:id="336" w:name="_Toc49105255"/>
+      <w:bookmarkStart w:id="337" w:name="_Toc51061491"/>
+      <w:bookmarkEnd w:id="66"/>
       <w:r>
         <w:t>TÀI LIỆU THAM KHẢO</w:t>
       </w:r>
-      <w:bookmarkEnd w:id="270"/>
-      <w:bookmarkEnd w:id="271"/>
+      <w:bookmarkEnd w:id="336"/>
+      <w:bookmarkEnd w:id="337"/>
     </w:p>
     <w:p>
       <w:pPr>
@@ -42469,21 +43963,7 @@
           <w:rFonts w:cs="Times New Roman"/>
           <w:szCs w:val="26"/>
         </w:rPr>
-        <w:t>]</w:t>
-      </w:r>
-      <w:r>
-        <w:rPr>
-          <w:rFonts w:cs="Times New Roman"/>
-          <w:szCs w:val="26"/>
-        </w:rPr>
-        <w:t xml:space="preserve"> </w:t>
-      </w:r>
-      <w:r>
-        <w:rPr>
-          <w:rFonts w:cs="Times New Roman"/>
-          <w:szCs w:val="26"/>
-        </w:rPr>
-        <w:t>‘Making queries | Django documentation | Django’. https://docs.djangoproject.com/en/3.2/topics/db/queries/ (accessed Nov. 05, 2021).</w:t>
+        <w:t>] ‘Making queries | Django documentation | Django’. https://docs.djangoproject.com/en/3.2/topics/db/queries/ (accessed Nov. 05, 2021).</w:t>
       </w:r>
     </w:p>
     <w:p>
@@ -42989,12 +44469,12 @@
       <w:pPr>
         <w:pStyle w:val="SECTION"/>
       </w:pPr>
-      <w:bookmarkStart w:id="272" w:name="_Toc51061492"/>
+      <w:bookmarkStart w:id="338" w:name="_Toc51061492"/>
       <w:r>
         <w:lastRenderedPageBreak/>
         <w:t>PHỤ LỤC</w:t>
       </w:r>
-      <w:bookmarkEnd w:id="272"/>
+      <w:bookmarkEnd w:id="338"/>
     </w:p>
     <w:p>
       <w:pPr>

--- a/QuanLyNhaKho_LeHuuPhuoc_VoThiKimYen.docx
+++ b/QuanLyNhaKho_LeHuuPhuoc_VoThiKimYen.docx
@@ -19773,45 +19773,25 @@
       <w:r>
         <w:t xml:space="preserve">Hình </w:t>
       </w:r>
-      <w:r>
-        <w:fldChar w:fldCharType="begin"/>
-      </w:r>
-      <w:r>
-        <w:instrText xml:space="preserve"> STYLEREF 1 \s </w:instrText>
-      </w:r>
-      <w:r>
-        <w:fldChar w:fldCharType="separate"/>
-      </w:r>
-      <w:r>
-        <w:rPr>
-          <w:noProof/>
-        </w:rPr>
-        <w:t>2</w:t>
-      </w:r>
-      <w:r>
-        <w:fldChar w:fldCharType="end"/>
-      </w:r>
+      <w:fldSimple w:instr=" STYLEREF 1 \s ">
+        <w:r>
+          <w:rPr>
+            <w:noProof/>
+          </w:rPr>
+          <w:t>2</w:t>
+        </w:r>
+      </w:fldSimple>
       <w:r>
         <w:t>.</w:t>
       </w:r>
-      <w:r>
-        <w:fldChar w:fldCharType="begin"/>
-      </w:r>
-      <w:r>
-        <w:instrText xml:space="preserve"> SEQ Hình \* ARABIC \s 1 </w:instrText>
-      </w:r>
-      <w:r>
-        <w:fldChar w:fldCharType="separate"/>
-      </w:r>
-      <w:r>
-        <w:rPr>
-          <w:noProof/>
-        </w:rPr>
-        <w:t>1</w:t>
-      </w:r>
-      <w:r>
-        <w:fldChar w:fldCharType="end"/>
-      </w:r>
+      <w:fldSimple w:instr=" SEQ Hình \* ARABIC \s 1 ">
+        <w:r>
+          <w:rPr>
+            <w:noProof/>
+          </w:rPr>
+          <w:t>1</w:t>
+        </w:r>
+      </w:fldSimple>
       <w:bookmarkEnd w:id="27"/>
       <w:r>
         <w:rPr>
@@ -19993,45 +19973,25 @@
       <w:r>
         <w:t xml:space="preserve">Hình </w:t>
       </w:r>
-      <w:r>
-        <w:fldChar w:fldCharType="begin"/>
-      </w:r>
-      <w:r>
-        <w:instrText xml:space="preserve"> STYLEREF 1 \s </w:instrText>
-      </w:r>
-      <w:r>
-        <w:fldChar w:fldCharType="separate"/>
-      </w:r>
-      <w:r>
-        <w:rPr>
-          <w:noProof/>
-        </w:rPr>
-        <w:t>2</w:t>
-      </w:r>
-      <w:r>
-        <w:fldChar w:fldCharType="end"/>
-      </w:r>
+      <w:fldSimple w:instr=" STYLEREF 1 \s ">
+        <w:r>
+          <w:rPr>
+            <w:noProof/>
+          </w:rPr>
+          <w:t>2</w:t>
+        </w:r>
+      </w:fldSimple>
       <w:r>
         <w:t>.</w:t>
       </w:r>
-      <w:r>
-        <w:fldChar w:fldCharType="begin"/>
-      </w:r>
-      <w:r>
-        <w:instrText xml:space="preserve"> SEQ Hình \* ARABIC \s 1 </w:instrText>
-      </w:r>
-      <w:r>
-        <w:fldChar w:fldCharType="separate"/>
-      </w:r>
-      <w:r>
-        <w:rPr>
-          <w:noProof/>
-        </w:rPr>
-        <w:t>2</w:t>
-      </w:r>
-      <w:r>
-        <w:fldChar w:fldCharType="end"/>
-      </w:r>
+      <w:fldSimple w:instr=" SEQ Hình \* ARABIC \s 1 ">
+        <w:r>
+          <w:rPr>
+            <w:noProof/>
+          </w:rPr>
+          <w:t>2</w:t>
+        </w:r>
+      </w:fldSimple>
       <w:r>
         <w:rPr>
           <w:lang w:val="en-US"/>
@@ -20123,45 +20083,25 @@
       <w:r>
         <w:t xml:space="preserve">Hình </w:t>
       </w:r>
-      <w:r>
-        <w:fldChar w:fldCharType="begin"/>
-      </w:r>
-      <w:r>
-        <w:instrText xml:space="preserve"> STYLEREF 1 \s </w:instrText>
-      </w:r>
-      <w:r>
-        <w:fldChar w:fldCharType="separate"/>
-      </w:r>
-      <w:r>
-        <w:rPr>
-          <w:noProof/>
-        </w:rPr>
-        <w:t>2</w:t>
-      </w:r>
-      <w:r>
-        <w:fldChar w:fldCharType="end"/>
-      </w:r>
+      <w:fldSimple w:instr=" STYLEREF 1 \s ">
+        <w:r>
+          <w:rPr>
+            <w:noProof/>
+          </w:rPr>
+          <w:t>2</w:t>
+        </w:r>
+      </w:fldSimple>
       <w:r>
         <w:t>.</w:t>
       </w:r>
-      <w:r>
-        <w:fldChar w:fldCharType="begin"/>
-      </w:r>
-      <w:r>
-        <w:instrText xml:space="preserve"> SEQ Hình \* ARABIC \s 1 </w:instrText>
-      </w:r>
-      <w:r>
-        <w:fldChar w:fldCharType="separate"/>
-      </w:r>
-      <w:r>
-        <w:rPr>
-          <w:noProof/>
-        </w:rPr>
-        <w:t>3</w:t>
-      </w:r>
-      <w:r>
-        <w:fldChar w:fldCharType="end"/>
-      </w:r>
+      <w:fldSimple w:instr=" SEQ Hình \* ARABIC \s 1 ">
+        <w:r>
+          <w:rPr>
+            <w:noProof/>
+          </w:rPr>
+          <w:t>3</w:t>
+        </w:r>
+      </w:fldSimple>
       <w:r>
         <w:t xml:space="preserve">. </w:t>
       </w:r>
@@ -20754,45 +20694,25 @@
       <w:r>
         <w:t xml:space="preserve">Hình </w:t>
       </w:r>
-      <w:r>
-        <w:fldChar w:fldCharType="begin"/>
-      </w:r>
-      <w:r>
-        <w:instrText xml:space="preserve"> STYLEREF 1 \s </w:instrText>
-      </w:r>
-      <w:r>
-        <w:fldChar w:fldCharType="separate"/>
-      </w:r>
-      <w:r>
-        <w:rPr>
-          <w:noProof/>
-        </w:rPr>
-        <w:t>2</w:t>
-      </w:r>
-      <w:r>
-        <w:fldChar w:fldCharType="end"/>
-      </w:r>
+      <w:fldSimple w:instr=" STYLEREF 1 \s ">
+        <w:r>
+          <w:rPr>
+            <w:noProof/>
+          </w:rPr>
+          <w:t>2</w:t>
+        </w:r>
+      </w:fldSimple>
       <w:r>
         <w:t>.</w:t>
       </w:r>
-      <w:r>
-        <w:fldChar w:fldCharType="begin"/>
-      </w:r>
-      <w:r>
-        <w:instrText xml:space="preserve"> SEQ Hình \* ARABIC \s 1 </w:instrText>
-      </w:r>
-      <w:r>
-        <w:fldChar w:fldCharType="separate"/>
-      </w:r>
-      <w:r>
-        <w:rPr>
-          <w:noProof/>
-        </w:rPr>
-        <w:t>4</w:t>
-      </w:r>
-      <w:r>
-        <w:fldChar w:fldCharType="end"/>
-      </w:r>
+      <w:fldSimple w:instr=" SEQ Hình \* ARABIC \s 1 ">
+        <w:r>
+          <w:rPr>
+            <w:noProof/>
+          </w:rPr>
+          <w:t>4</w:t>
+        </w:r>
+      </w:fldSimple>
       <w:r>
         <w:rPr>
           <w:lang w:val="en-US"/>
@@ -21277,45 +21197,25 @@
       <w:r>
         <w:t xml:space="preserve">Hình </w:t>
       </w:r>
-      <w:r>
-        <w:fldChar w:fldCharType="begin"/>
-      </w:r>
-      <w:r>
-        <w:instrText xml:space="preserve"> STYLEREF 1 \s </w:instrText>
-      </w:r>
-      <w:r>
-        <w:fldChar w:fldCharType="separate"/>
-      </w:r>
-      <w:r>
-        <w:rPr>
-          <w:noProof/>
-        </w:rPr>
-        <w:t>2</w:t>
-      </w:r>
-      <w:r>
-        <w:fldChar w:fldCharType="end"/>
-      </w:r>
+      <w:fldSimple w:instr=" STYLEREF 1 \s ">
+        <w:r>
+          <w:rPr>
+            <w:noProof/>
+          </w:rPr>
+          <w:t>2</w:t>
+        </w:r>
+      </w:fldSimple>
       <w:r>
         <w:t>.</w:t>
       </w:r>
-      <w:r>
-        <w:fldChar w:fldCharType="begin"/>
-      </w:r>
-      <w:r>
-        <w:instrText xml:space="preserve"> SEQ Hình \* ARABIC \s 1 </w:instrText>
-      </w:r>
-      <w:r>
-        <w:fldChar w:fldCharType="separate"/>
-      </w:r>
-      <w:r>
-        <w:rPr>
-          <w:noProof/>
-        </w:rPr>
-        <w:t>5</w:t>
-      </w:r>
-      <w:r>
-        <w:fldChar w:fldCharType="end"/>
-      </w:r>
+      <w:fldSimple w:instr=" SEQ Hình \* ARABIC \s 1 ">
+        <w:r>
+          <w:rPr>
+            <w:noProof/>
+          </w:rPr>
+          <w:t>5</w:t>
+        </w:r>
+      </w:fldSimple>
       <w:r>
         <w:rPr>
           <w:lang w:val="en-US"/>
@@ -25057,10 +24957,7 @@
         <w:pStyle w:val="code2"/>
       </w:pPr>
       <w:r>
-        <w:t xml:space="preserve">  </w:t>
-      </w:r>
-      <w:r>
-        <w:t>className="nav-link"</w:t>
+        <w:t xml:space="preserve">  className="nav-link"</w:t>
       </w:r>
     </w:p>
     <w:p>
@@ -27339,45 +27236,25 @@
         <w:lastRenderedPageBreak/>
         <w:t xml:space="preserve">Hình </w:t>
       </w:r>
-      <w:r>
-        <w:fldChar w:fldCharType="begin"/>
-      </w:r>
-      <w:r>
-        <w:instrText xml:space="preserve"> STYLEREF 1 \s </w:instrText>
-      </w:r>
-      <w:r>
-        <w:fldChar w:fldCharType="separate"/>
-      </w:r>
-      <w:r>
-        <w:rPr>
-          <w:noProof/>
-        </w:rPr>
-        <w:t>2</w:t>
-      </w:r>
-      <w:r>
-        <w:fldChar w:fldCharType="end"/>
-      </w:r>
+      <w:fldSimple w:instr=" STYLEREF 1 \s ">
+        <w:r>
+          <w:rPr>
+            <w:noProof/>
+          </w:rPr>
+          <w:t>2</w:t>
+        </w:r>
+      </w:fldSimple>
       <w:r>
         <w:t>.</w:t>
       </w:r>
-      <w:r>
-        <w:fldChar w:fldCharType="begin"/>
-      </w:r>
-      <w:r>
-        <w:instrText xml:space="preserve"> SEQ Hình \* ARABIC \s 1 </w:instrText>
-      </w:r>
-      <w:r>
-        <w:fldChar w:fldCharType="separate"/>
-      </w:r>
-      <w:r>
-        <w:rPr>
-          <w:noProof/>
-        </w:rPr>
-        <w:t>6</w:t>
-      </w:r>
-      <w:r>
-        <w:fldChar w:fldCharType="end"/>
-      </w:r>
+      <w:fldSimple w:instr=" SEQ Hình \* ARABIC \s 1 ">
+        <w:r>
+          <w:rPr>
+            <w:noProof/>
+          </w:rPr>
+          <w:t>6</w:t>
+        </w:r>
+      </w:fldSimple>
       <w:r>
         <w:rPr>
           <w:lang w:val="en-US"/>
@@ -29634,45 +29511,25 @@
       <w:r>
         <w:t xml:space="preserve">Hình </w:t>
       </w:r>
-      <w:r>
-        <w:fldChar w:fldCharType="begin"/>
-      </w:r>
-      <w:r>
-        <w:instrText xml:space="preserve"> STYLEREF 1 \s </w:instrText>
-      </w:r>
-      <w:r>
-        <w:fldChar w:fldCharType="separate"/>
-      </w:r>
-      <w:r>
-        <w:rPr>
-          <w:noProof/>
-        </w:rPr>
-        <w:t>3</w:t>
-      </w:r>
-      <w:r>
-        <w:fldChar w:fldCharType="end"/>
-      </w:r>
+      <w:fldSimple w:instr=" STYLEREF 1 \s ">
+        <w:r>
+          <w:rPr>
+            <w:noProof/>
+          </w:rPr>
+          <w:t>3</w:t>
+        </w:r>
+      </w:fldSimple>
       <w:r>
         <w:t>.</w:t>
       </w:r>
-      <w:r>
-        <w:fldChar w:fldCharType="begin"/>
-      </w:r>
-      <w:r>
-        <w:instrText xml:space="preserve"> SEQ Hình \* ARABIC \s 1 </w:instrText>
-      </w:r>
-      <w:r>
-        <w:fldChar w:fldCharType="separate"/>
-      </w:r>
-      <w:r>
-        <w:rPr>
-          <w:noProof/>
-        </w:rPr>
-        <w:t>1</w:t>
-      </w:r>
-      <w:r>
-        <w:fldChar w:fldCharType="end"/>
-      </w:r>
+      <w:fldSimple w:instr=" SEQ Hình \* ARABIC \s 1 ">
+        <w:r>
+          <w:rPr>
+            <w:noProof/>
+          </w:rPr>
+          <w:t>1</w:t>
+        </w:r>
+      </w:fldSimple>
       <w:r>
         <w:rPr>
           <w:lang w:val="en-US"/>
@@ -29960,45 +29817,25 @@
       <w:r>
         <w:t xml:space="preserve">Hình </w:t>
       </w:r>
-      <w:r>
-        <w:fldChar w:fldCharType="begin"/>
-      </w:r>
-      <w:r>
-        <w:instrText xml:space="preserve"> STYLEREF 1 \s </w:instrText>
-      </w:r>
-      <w:r>
-        <w:fldChar w:fldCharType="separate"/>
-      </w:r>
-      <w:r>
-        <w:rPr>
-          <w:noProof/>
-        </w:rPr>
-        <w:t>3</w:t>
-      </w:r>
-      <w:r>
-        <w:fldChar w:fldCharType="end"/>
-      </w:r>
+      <w:fldSimple w:instr=" STYLEREF 1 \s ">
+        <w:r>
+          <w:rPr>
+            <w:noProof/>
+          </w:rPr>
+          <w:t>3</w:t>
+        </w:r>
+      </w:fldSimple>
       <w:r>
         <w:t>.</w:t>
       </w:r>
-      <w:r>
-        <w:fldChar w:fldCharType="begin"/>
-      </w:r>
-      <w:r>
-        <w:instrText xml:space="preserve"> SEQ Hình \* ARABIC \s 1 </w:instrText>
-      </w:r>
-      <w:r>
-        <w:fldChar w:fldCharType="separate"/>
-      </w:r>
-      <w:r>
-        <w:rPr>
-          <w:noProof/>
-        </w:rPr>
-        <w:t>2</w:t>
-      </w:r>
-      <w:r>
-        <w:fldChar w:fldCharType="end"/>
-      </w:r>
+      <w:fldSimple w:instr=" SEQ Hình \* ARABIC \s 1 ">
+        <w:r>
+          <w:rPr>
+            <w:noProof/>
+          </w:rPr>
+          <w:t>2</w:t>
+        </w:r>
+      </w:fldSimple>
       <w:r>
         <w:rPr>
           <w:lang w:val="en-US"/>
@@ -30122,45 +29959,25 @@
       <w:r>
         <w:t xml:space="preserve">Hình </w:t>
       </w:r>
-      <w:r>
-        <w:fldChar w:fldCharType="begin"/>
-      </w:r>
-      <w:r>
-        <w:instrText xml:space="preserve"> STYLEREF 1 \s </w:instrText>
-      </w:r>
-      <w:r>
-        <w:fldChar w:fldCharType="separate"/>
-      </w:r>
-      <w:r>
-        <w:rPr>
-          <w:noProof/>
-        </w:rPr>
-        <w:t>3</w:t>
-      </w:r>
-      <w:r>
-        <w:fldChar w:fldCharType="end"/>
-      </w:r>
+      <w:fldSimple w:instr=" STYLEREF 1 \s ">
+        <w:r>
+          <w:rPr>
+            <w:noProof/>
+          </w:rPr>
+          <w:t>3</w:t>
+        </w:r>
+      </w:fldSimple>
       <w:r>
         <w:t>.</w:t>
       </w:r>
-      <w:r>
-        <w:fldChar w:fldCharType="begin"/>
-      </w:r>
-      <w:r>
-        <w:instrText xml:space="preserve"> SEQ Hình \* ARABIC \s 1 </w:instrText>
-      </w:r>
-      <w:r>
-        <w:fldChar w:fldCharType="separate"/>
-      </w:r>
-      <w:r>
-        <w:rPr>
-          <w:noProof/>
-        </w:rPr>
-        <w:t>3</w:t>
-      </w:r>
-      <w:r>
-        <w:fldChar w:fldCharType="end"/>
-      </w:r>
+      <w:fldSimple w:instr=" SEQ Hình \* ARABIC \s 1 ">
+        <w:r>
+          <w:rPr>
+            <w:noProof/>
+          </w:rPr>
+          <w:t>3</w:t>
+        </w:r>
+      </w:fldSimple>
       <w:r>
         <w:rPr>
           <w:szCs w:val="26"/>
@@ -32145,24 +31962,14 @@
       <w:r>
         <w:t>.</w:t>
       </w:r>
-      <w:r>
-        <w:fldChar w:fldCharType="begin"/>
-      </w:r>
-      <w:r>
-        <w:instrText xml:space="preserve"> SEQ Hình \* ARABIC \s 1 </w:instrText>
-      </w:r>
-      <w:r>
-        <w:fldChar w:fldCharType="separate"/>
-      </w:r>
-      <w:r>
-        <w:rPr>
-          <w:noProof/>
-        </w:rPr>
-        <w:t>4</w:t>
-      </w:r>
-      <w:r>
-        <w:fldChar w:fldCharType="end"/>
-      </w:r>
+      <w:fldSimple w:instr=" SEQ Hình \* ARABIC \s 1 ">
+        <w:r>
+          <w:rPr>
+            <w:noProof/>
+          </w:rPr>
+          <w:t>4</w:t>
+        </w:r>
+      </w:fldSimple>
       <w:r>
         <w:rPr>
           <w:lang w:val="en-US"/>
@@ -35249,24 +35056,14 @@
       <w:r>
         <w:t>.</w:t>
       </w:r>
-      <w:r>
-        <w:fldChar w:fldCharType="begin"/>
-      </w:r>
-      <w:r>
-        <w:instrText xml:space="preserve"> SEQ Hình \* ARABIC \s 1 </w:instrText>
-      </w:r>
-      <w:r>
-        <w:fldChar w:fldCharType="separate"/>
-      </w:r>
-      <w:r>
-        <w:rPr>
-          <w:noProof/>
-        </w:rPr>
-        <w:t>6</w:t>
-      </w:r>
-      <w:r>
-        <w:fldChar w:fldCharType="end"/>
-      </w:r>
+      <w:fldSimple w:instr=" SEQ Hình \* ARABIC \s 1 ">
+        <w:r>
+          <w:rPr>
+            <w:noProof/>
+          </w:rPr>
+          <w:t>6</w:t>
+        </w:r>
+      </w:fldSimple>
       <w:r>
         <w:rPr>
           <w:lang w:val="en-US"/>
@@ -35385,45 +35182,25 @@
         <w:lastRenderedPageBreak/>
         <w:t xml:space="preserve">Hình </w:t>
       </w:r>
-      <w:r>
-        <w:fldChar w:fldCharType="begin"/>
-      </w:r>
-      <w:r>
-        <w:instrText xml:space="preserve"> STYLEREF 1 \s </w:instrText>
-      </w:r>
-      <w:r>
-        <w:fldChar w:fldCharType="separate"/>
-      </w:r>
-      <w:r>
-        <w:rPr>
-          <w:noProof/>
-        </w:rPr>
-        <w:t>3</w:t>
-      </w:r>
-      <w:r>
-        <w:fldChar w:fldCharType="end"/>
-      </w:r>
+      <w:fldSimple w:instr=" STYLEREF 1 \s ">
+        <w:r>
+          <w:rPr>
+            <w:noProof/>
+          </w:rPr>
+          <w:t>3</w:t>
+        </w:r>
+      </w:fldSimple>
       <w:r>
         <w:t>.</w:t>
       </w:r>
-      <w:r>
-        <w:fldChar w:fldCharType="begin"/>
-      </w:r>
-      <w:r>
-        <w:instrText xml:space="preserve"> SEQ Hình \* ARABIC \s 1 </w:instrText>
-      </w:r>
-      <w:r>
-        <w:fldChar w:fldCharType="separate"/>
-      </w:r>
-      <w:r>
-        <w:rPr>
-          <w:noProof/>
-        </w:rPr>
-        <w:t>7</w:t>
-      </w:r>
-      <w:r>
-        <w:fldChar w:fldCharType="end"/>
-      </w:r>
+      <w:fldSimple w:instr=" SEQ Hình \* ARABIC \s 1 ">
+        <w:r>
+          <w:rPr>
+            <w:noProof/>
+          </w:rPr>
+          <w:t>7</w:t>
+        </w:r>
+      </w:fldSimple>
       <w:r>
         <w:rPr>
           <w:lang w:val="en-US"/>
@@ -35601,45 +35378,25 @@
       <w:r>
         <w:t xml:space="preserve">Hình </w:t>
       </w:r>
-      <w:r>
-        <w:fldChar w:fldCharType="begin"/>
-      </w:r>
-      <w:r>
-        <w:instrText xml:space="preserve"> STYLEREF 1 \s </w:instrText>
-      </w:r>
-      <w:r>
-        <w:fldChar w:fldCharType="separate"/>
-      </w:r>
-      <w:r>
-        <w:rPr>
-          <w:noProof/>
-        </w:rPr>
-        <w:t>3</w:t>
-      </w:r>
-      <w:r>
-        <w:fldChar w:fldCharType="end"/>
-      </w:r>
+      <w:fldSimple w:instr=" STYLEREF 1 \s ">
+        <w:r>
+          <w:rPr>
+            <w:noProof/>
+          </w:rPr>
+          <w:t>3</w:t>
+        </w:r>
+      </w:fldSimple>
       <w:r>
         <w:t>.</w:t>
       </w:r>
-      <w:r>
-        <w:fldChar w:fldCharType="begin"/>
-      </w:r>
-      <w:r>
-        <w:instrText xml:space="preserve"> SEQ Hình \* ARABIC \s 1 </w:instrText>
-      </w:r>
-      <w:r>
-        <w:fldChar w:fldCharType="separate"/>
-      </w:r>
-      <w:r>
-        <w:rPr>
-          <w:noProof/>
-        </w:rPr>
-        <w:t>8</w:t>
-      </w:r>
-      <w:r>
-        <w:fldChar w:fldCharType="end"/>
-      </w:r>
+      <w:fldSimple w:instr=" SEQ Hình \* ARABIC \s 1 ">
+        <w:r>
+          <w:rPr>
+            <w:noProof/>
+          </w:rPr>
+          <w:t>8</w:t>
+        </w:r>
+      </w:fldSimple>
       <w:r>
         <w:rPr>
           <w:lang w:val="en-US"/>
@@ -35754,45 +35511,25 @@
       <w:r>
         <w:t xml:space="preserve">Hình </w:t>
       </w:r>
-      <w:r>
-        <w:fldChar w:fldCharType="begin"/>
-      </w:r>
-      <w:r>
-        <w:instrText xml:space="preserve"> STYLEREF 1 \s </w:instrText>
-      </w:r>
-      <w:r>
-        <w:fldChar w:fldCharType="separate"/>
-      </w:r>
-      <w:r>
-        <w:rPr>
-          <w:noProof/>
-        </w:rPr>
-        <w:t>3</w:t>
-      </w:r>
-      <w:r>
-        <w:fldChar w:fldCharType="end"/>
-      </w:r>
+      <w:fldSimple w:instr=" STYLEREF 1 \s ">
+        <w:r>
+          <w:rPr>
+            <w:noProof/>
+          </w:rPr>
+          <w:t>3</w:t>
+        </w:r>
+      </w:fldSimple>
       <w:r>
         <w:t>.</w:t>
       </w:r>
-      <w:r>
-        <w:fldChar w:fldCharType="begin"/>
-      </w:r>
-      <w:r>
-        <w:instrText xml:space="preserve"> SEQ Hình \* ARABIC \s 1 </w:instrText>
-      </w:r>
-      <w:r>
-        <w:fldChar w:fldCharType="separate"/>
-      </w:r>
-      <w:r>
-        <w:rPr>
-          <w:noProof/>
-        </w:rPr>
-        <w:t>9</w:t>
-      </w:r>
-      <w:r>
-        <w:fldChar w:fldCharType="end"/>
-      </w:r>
+      <w:fldSimple w:instr=" SEQ Hình \* ARABIC \s 1 ">
+        <w:r>
+          <w:rPr>
+            <w:noProof/>
+          </w:rPr>
+          <w:t>9</w:t>
+        </w:r>
+      </w:fldSimple>
       <w:r>
         <w:rPr>
           <w:lang w:val="en-US"/>
@@ -36531,45 +36268,25 @@
         <w:lastRenderedPageBreak/>
         <w:t xml:space="preserve">Hình </w:t>
       </w:r>
-      <w:r>
-        <w:fldChar w:fldCharType="begin"/>
-      </w:r>
-      <w:r>
-        <w:instrText xml:space="preserve"> STYLEREF 1 \s </w:instrText>
-      </w:r>
-      <w:r>
-        <w:fldChar w:fldCharType="separate"/>
-      </w:r>
-      <w:r>
-        <w:rPr>
-          <w:noProof/>
-        </w:rPr>
-        <w:t>3</w:t>
-      </w:r>
-      <w:r>
-        <w:fldChar w:fldCharType="end"/>
-      </w:r>
+      <w:fldSimple w:instr=" STYLEREF 1 \s ">
+        <w:r>
+          <w:rPr>
+            <w:noProof/>
+          </w:rPr>
+          <w:t>3</w:t>
+        </w:r>
+      </w:fldSimple>
       <w:r>
         <w:t>.</w:t>
       </w:r>
-      <w:r>
-        <w:fldChar w:fldCharType="begin"/>
-      </w:r>
-      <w:r>
-        <w:instrText xml:space="preserve"> SEQ Hình \* ARABIC \s 1 </w:instrText>
-      </w:r>
-      <w:r>
-        <w:fldChar w:fldCharType="separate"/>
-      </w:r>
-      <w:r>
-        <w:rPr>
-          <w:noProof/>
-        </w:rPr>
-        <w:t>10</w:t>
-      </w:r>
-      <w:r>
-        <w:fldChar w:fldCharType="end"/>
-      </w:r>
+      <w:fldSimple w:instr=" SEQ Hình \* ARABIC \s 1 ">
+        <w:r>
+          <w:rPr>
+            <w:noProof/>
+          </w:rPr>
+          <w:t>10</w:t>
+        </w:r>
+      </w:fldSimple>
       <w:r>
         <w:rPr>
           <w:lang w:val="en-US"/>
@@ -37307,45 +37024,25 @@
       <w:r>
         <w:t xml:space="preserve">Hình </w:t>
       </w:r>
-      <w:r>
-        <w:fldChar w:fldCharType="begin"/>
-      </w:r>
-      <w:r>
-        <w:instrText xml:space="preserve"> STYLEREF 1 \s </w:instrText>
-      </w:r>
-      <w:r>
-        <w:fldChar w:fldCharType="separate"/>
-      </w:r>
-      <w:r>
-        <w:rPr>
-          <w:noProof/>
-        </w:rPr>
-        <w:t>3</w:t>
-      </w:r>
-      <w:r>
-        <w:fldChar w:fldCharType="end"/>
-      </w:r>
+      <w:fldSimple w:instr=" STYLEREF 1 \s ">
+        <w:r>
+          <w:rPr>
+            <w:noProof/>
+          </w:rPr>
+          <w:t>3</w:t>
+        </w:r>
+      </w:fldSimple>
       <w:r>
         <w:t>.</w:t>
       </w:r>
-      <w:r>
-        <w:fldChar w:fldCharType="begin"/>
-      </w:r>
-      <w:r>
-        <w:instrText xml:space="preserve"> SEQ Hình \* ARABIC \s 1 </w:instrText>
-      </w:r>
-      <w:r>
-        <w:fldChar w:fldCharType="separate"/>
-      </w:r>
-      <w:r>
-        <w:rPr>
-          <w:noProof/>
-        </w:rPr>
-        <w:t>12</w:t>
-      </w:r>
-      <w:r>
-        <w:fldChar w:fldCharType="end"/>
-      </w:r>
+      <w:fldSimple w:instr=" SEQ Hình \* ARABIC \s 1 ">
+        <w:r>
+          <w:rPr>
+            <w:noProof/>
+          </w:rPr>
+          <w:t>12</w:t>
+        </w:r>
+      </w:fldSimple>
       <w:r>
         <w:rPr>
           <w:lang w:val="en-US"/>
@@ -37863,45 +37560,25 @@
       <w:r>
         <w:t xml:space="preserve">Hình </w:t>
       </w:r>
-      <w:r>
-        <w:fldChar w:fldCharType="begin"/>
-      </w:r>
-      <w:r>
-        <w:instrText xml:space="preserve"> STYLEREF 1 \s </w:instrText>
-      </w:r>
-      <w:r>
-        <w:fldChar w:fldCharType="separate"/>
-      </w:r>
-      <w:r>
-        <w:rPr>
-          <w:noProof/>
-        </w:rPr>
-        <w:t>4</w:t>
-      </w:r>
-      <w:r>
-        <w:fldChar w:fldCharType="end"/>
-      </w:r>
+      <w:fldSimple w:instr=" STYLEREF 1 \s ">
+        <w:r>
+          <w:rPr>
+            <w:noProof/>
+          </w:rPr>
+          <w:t>4</w:t>
+        </w:r>
+      </w:fldSimple>
       <w:r>
         <w:t>.</w:t>
       </w:r>
-      <w:r>
-        <w:fldChar w:fldCharType="begin"/>
-      </w:r>
-      <w:r>
-        <w:instrText xml:space="preserve"> SEQ Hình \* ARABIC \s 1 </w:instrText>
-      </w:r>
-      <w:r>
-        <w:fldChar w:fldCharType="separate"/>
-      </w:r>
-      <w:r>
-        <w:rPr>
-          <w:noProof/>
-        </w:rPr>
-        <w:t>1</w:t>
-      </w:r>
-      <w:r>
-        <w:fldChar w:fldCharType="end"/>
-      </w:r>
+      <w:fldSimple w:instr=" SEQ Hình \* ARABIC \s 1 ">
+        <w:r>
+          <w:rPr>
+            <w:noProof/>
+          </w:rPr>
+          <w:t>1</w:t>
+        </w:r>
+      </w:fldSimple>
       <w:r>
         <w:rPr>
           <w:lang w:val="en-US"/>
@@ -38323,45 +38000,25 @@
       <w:r>
         <w:t xml:space="preserve">Hình </w:t>
       </w:r>
-      <w:r>
-        <w:fldChar w:fldCharType="begin"/>
-      </w:r>
-      <w:r>
-        <w:instrText xml:space="preserve"> STYLEREF 1 \s </w:instrText>
-      </w:r>
-      <w:r>
-        <w:fldChar w:fldCharType="separate"/>
-      </w:r>
-      <w:r>
-        <w:rPr>
-          <w:noProof/>
-        </w:rPr>
-        <w:t>4</w:t>
-      </w:r>
-      <w:r>
-        <w:fldChar w:fldCharType="end"/>
-      </w:r>
+      <w:fldSimple w:instr=" STYLEREF 1 \s ">
+        <w:r>
+          <w:rPr>
+            <w:noProof/>
+          </w:rPr>
+          <w:t>4</w:t>
+        </w:r>
+      </w:fldSimple>
       <w:r>
         <w:t>.</w:t>
       </w:r>
-      <w:r>
-        <w:fldChar w:fldCharType="begin"/>
-      </w:r>
-      <w:r>
-        <w:instrText xml:space="preserve"> SEQ Hình \* ARABIC \s 1 </w:instrText>
-      </w:r>
-      <w:r>
-        <w:fldChar w:fldCharType="separate"/>
-      </w:r>
-      <w:r>
-        <w:rPr>
-          <w:noProof/>
-        </w:rPr>
-        <w:t>2</w:t>
-      </w:r>
-      <w:r>
-        <w:fldChar w:fldCharType="end"/>
-      </w:r>
+      <w:fldSimple w:instr=" SEQ Hình \* ARABIC \s 1 ">
+        <w:r>
+          <w:rPr>
+            <w:noProof/>
+          </w:rPr>
+          <w:t>2</w:t>
+        </w:r>
+      </w:fldSimple>
       <w:r>
         <w:rPr>
           <w:lang w:val="en-US"/>
@@ -38463,45 +38120,25 @@
       <w:r>
         <w:t xml:space="preserve">Hình </w:t>
       </w:r>
-      <w:r>
-        <w:fldChar w:fldCharType="begin"/>
-      </w:r>
-      <w:r>
-        <w:instrText xml:space="preserve"> STYLEREF 1 \s </w:instrText>
-      </w:r>
-      <w:r>
-        <w:fldChar w:fldCharType="separate"/>
-      </w:r>
-      <w:r>
-        <w:rPr>
-          <w:noProof/>
-        </w:rPr>
-        <w:t>4</w:t>
-      </w:r>
-      <w:r>
-        <w:fldChar w:fldCharType="end"/>
-      </w:r>
+      <w:fldSimple w:instr=" STYLEREF 1 \s ">
+        <w:r>
+          <w:rPr>
+            <w:noProof/>
+          </w:rPr>
+          <w:t>4</w:t>
+        </w:r>
+      </w:fldSimple>
       <w:r>
         <w:t>.</w:t>
       </w:r>
-      <w:r>
-        <w:fldChar w:fldCharType="begin"/>
-      </w:r>
-      <w:r>
-        <w:instrText xml:space="preserve"> SEQ Hình \* ARABIC \s 1 </w:instrText>
-      </w:r>
-      <w:r>
-        <w:fldChar w:fldCharType="separate"/>
-      </w:r>
-      <w:r>
-        <w:rPr>
-          <w:noProof/>
-        </w:rPr>
-        <w:t>3</w:t>
-      </w:r>
-      <w:r>
-        <w:fldChar w:fldCharType="end"/>
-      </w:r>
+      <w:fldSimple w:instr=" SEQ Hình \* ARABIC \s 1 ">
+        <w:r>
+          <w:rPr>
+            <w:noProof/>
+          </w:rPr>
+          <w:t>3</w:t>
+        </w:r>
+      </w:fldSimple>
       <w:r>
         <w:rPr>
           <w:lang w:val="en-US"/>
@@ -39110,45 +38747,25 @@
       <w:r>
         <w:t xml:space="preserve">Hình </w:t>
       </w:r>
-      <w:r>
-        <w:fldChar w:fldCharType="begin"/>
-      </w:r>
-      <w:r>
-        <w:instrText xml:space="preserve"> STYLEREF 1 \s </w:instrText>
-      </w:r>
-      <w:r>
-        <w:fldChar w:fldCharType="separate"/>
-      </w:r>
-      <w:r>
-        <w:rPr>
-          <w:noProof/>
-        </w:rPr>
-        <w:t>4</w:t>
-      </w:r>
-      <w:r>
-        <w:fldChar w:fldCharType="end"/>
-      </w:r>
+      <w:fldSimple w:instr=" STYLEREF 1 \s ">
+        <w:r>
+          <w:rPr>
+            <w:noProof/>
+          </w:rPr>
+          <w:t>4</w:t>
+        </w:r>
+      </w:fldSimple>
       <w:r>
         <w:t>.</w:t>
       </w:r>
-      <w:r>
-        <w:fldChar w:fldCharType="begin"/>
-      </w:r>
-      <w:r>
-        <w:instrText xml:space="preserve"> SEQ Hình \* ARABIC \s 1 </w:instrText>
-      </w:r>
-      <w:r>
-        <w:fldChar w:fldCharType="separate"/>
-      </w:r>
-      <w:r>
-        <w:rPr>
-          <w:noProof/>
-        </w:rPr>
-        <w:t>4</w:t>
-      </w:r>
-      <w:r>
-        <w:fldChar w:fldCharType="end"/>
-      </w:r>
+      <w:fldSimple w:instr=" SEQ Hình \* ARABIC \s 1 ">
+        <w:r>
+          <w:rPr>
+            <w:noProof/>
+          </w:rPr>
+          <w:t>4</w:t>
+        </w:r>
+      </w:fldSimple>
       <w:r>
         <w:rPr>
           <w:lang w:val="en-US"/>
@@ -39247,45 +38864,25 @@
       <w:r>
         <w:t xml:space="preserve">Hình </w:t>
       </w:r>
-      <w:r>
-        <w:fldChar w:fldCharType="begin"/>
-      </w:r>
-      <w:r>
-        <w:instrText xml:space="preserve"> STYLEREF 1 \s </w:instrText>
-      </w:r>
-      <w:r>
-        <w:fldChar w:fldCharType="separate"/>
-      </w:r>
-      <w:r>
-        <w:rPr>
-          <w:noProof/>
-        </w:rPr>
-        <w:t>4</w:t>
-      </w:r>
-      <w:r>
-        <w:fldChar w:fldCharType="end"/>
-      </w:r>
+      <w:fldSimple w:instr=" STYLEREF 1 \s ">
+        <w:r>
+          <w:rPr>
+            <w:noProof/>
+          </w:rPr>
+          <w:t>4</w:t>
+        </w:r>
+      </w:fldSimple>
       <w:r>
         <w:t>.</w:t>
       </w:r>
-      <w:r>
-        <w:fldChar w:fldCharType="begin"/>
-      </w:r>
-      <w:r>
-        <w:instrText xml:space="preserve"> SEQ Hình \* ARABIC \s 1 </w:instrText>
-      </w:r>
-      <w:r>
-        <w:fldChar w:fldCharType="separate"/>
-      </w:r>
-      <w:r>
-        <w:rPr>
-          <w:noProof/>
-        </w:rPr>
-        <w:t>5</w:t>
-      </w:r>
-      <w:r>
-        <w:fldChar w:fldCharType="end"/>
-      </w:r>
+      <w:fldSimple w:instr=" SEQ Hình \* ARABIC \s 1 ">
+        <w:r>
+          <w:rPr>
+            <w:noProof/>
+          </w:rPr>
+          <w:t>5</w:t>
+        </w:r>
+      </w:fldSimple>
       <w:r>
         <w:rPr>
           <w:lang w:val="en-US"/>
@@ -39383,45 +38980,25 @@
       <w:r>
         <w:t xml:space="preserve">Hình </w:t>
       </w:r>
-      <w:r>
-        <w:fldChar w:fldCharType="begin"/>
-      </w:r>
-      <w:r>
-        <w:instrText xml:space="preserve"> STYLEREF 1 \s </w:instrText>
-      </w:r>
-      <w:r>
-        <w:fldChar w:fldCharType="separate"/>
-      </w:r>
-      <w:r>
-        <w:rPr>
-          <w:noProof/>
-        </w:rPr>
-        <w:t>4</w:t>
-      </w:r>
-      <w:r>
-        <w:fldChar w:fldCharType="end"/>
-      </w:r>
+      <w:fldSimple w:instr=" STYLEREF 1 \s ">
+        <w:r>
+          <w:rPr>
+            <w:noProof/>
+          </w:rPr>
+          <w:t>4</w:t>
+        </w:r>
+      </w:fldSimple>
       <w:r>
         <w:t>.</w:t>
       </w:r>
-      <w:r>
-        <w:fldChar w:fldCharType="begin"/>
-      </w:r>
-      <w:r>
-        <w:instrText xml:space="preserve"> SEQ Hình \* ARABIC \s 1 </w:instrText>
-      </w:r>
-      <w:r>
-        <w:fldChar w:fldCharType="separate"/>
-      </w:r>
-      <w:r>
-        <w:rPr>
-          <w:noProof/>
-        </w:rPr>
-        <w:t>6</w:t>
-      </w:r>
-      <w:r>
-        <w:fldChar w:fldCharType="end"/>
-      </w:r>
+      <w:fldSimple w:instr=" SEQ Hình \* ARABIC \s 1 ">
+        <w:r>
+          <w:rPr>
+            <w:noProof/>
+          </w:rPr>
+          <w:t>6</w:t>
+        </w:r>
+      </w:fldSimple>
       <w:r>
         <w:t xml:space="preserve"> </w:t>
       </w:r>
@@ -39527,45 +39104,25 @@
       <w:r>
         <w:t xml:space="preserve">Hình </w:t>
       </w:r>
-      <w:r>
-        <w:fldChar w:fldCharType="begin"/>
-      </w:r>
-      <w:r>
-        <w:instrText xml:space="preserve"> STYLEREF 1 \s </w:instrText>
-      </w:r>
-      <w:r>
-        <w:fldChar w:fldCharType="separate"/>
-      </w:r>
-      <w:r>
-        <w:rPr>
-          <w:noProof/>
-        </w:rPr>
-        <w:t>4</w:t>
-      </w:r>
-      <w:r>
-        <w:fldChar w:fldCharType="end"/>
-      </w:r>
+      <w:fldSimple w:instr=" STYLEREF 1 \s ">
+        <w:r>
+          <w:rPr>
+            <w:noProof/>
+          </w:rPr>
+          <w:t>4</w:t>
+        </w:r>
+      </w:fldSimple>
       <w:r>
         <w:t>.</w:t>
       </w:r>
-      <w:r>
-        <w:fldChar w:fldCharType="begin"/>
-      </w:r>
-      <w:r>
-        <w:instrText xml:space="preserve"> SEQ Hình \* ARABIC \s 1 </w:instrText>
-      </w:r>
-      <w:r>
-        <w:fldChar w:fldCharType="separate"/>
-      </w:r>
-      <w:r>
-        <w:rPr>
-          <w:noProof/>
-        </w:rPr>
-        <w:t>7</w:t>
-      </w:r>
-      <w:r>
-        <w:fldChar w:fldCharType="end"/>
-      </w:r>
+      <w:fldSimple w:instr=" SEQ Hình \* ARABIC \s 1 ">
+        <w:r>
+          <w:rPr>
+            <w:noProof/>
+          </w:rPr>
+          <w:t>7</w:t>
+        </w:r>
+      </w:fldSimple>
       <w:r>
         <w:rPr>
           <w:lang w:val="en-US"/>
@@ -39688,45 +39245,25 @@
       <w:r>
         <w:t xml:space="preserve">Hình </w:t>
       </w:r>
-      <w:r>
-        <w:fldChar w:fldCharType="begin"/>
-      </w:r>
-      <w:r>
-        <w:instrText xml:space="preserve"> STYLEREF 1 \s </w:instrText>
-      </w:r>
-      <w:r>
-        <w:fldChar w:fldCharType="separate"/>
-      </w:r>
-      <w:r>
-        <w:rPr>
-          <w:noProof/>
-        </w:rPr>
-        <w:t>4</w:t>
-      </w:r>
-      <w:r>
-        <w:fldChar w:fldCharType="end"/>
-      </w:r>
+      <w:fldSimple w:instr=" STYLEREF 1 \s ">
+        <w:r>
+          <w:rPr>
+            <w:noProof/>
+          </w:rPr>
+          <w:t>4</w:t>
+        </w:r>
+      </w:fldSimple>
       <w:r>
         <w:t>.</w:t>
       </w:r>
-      <w:r>
-        <w:fldChar w:fldCharType="begin"/>
-      </w:r>
-      <w:r>
-        <w:instrText xml:space="preserve"> SEQ Hình \* ARABIC \s 1 </w:instrText>
-      </w:r>
-      <w:r>
-        <w:fldChar w:fldCharType="separate"/>
-      </w:r>
-      <w:r>
-        <w:rPr>
-          <w:noProof/>
-        </w:rPr>
-        <w:t>8</w:t>
-      </w:r>
-      <w:r>
-        <w:fldChar w:fldCharType="end"/>
-      </w:r>
+      <w:fldSimple w:instr=" SEQ Hình \* ARABIC \s 1 ">
+        <w:r>
+          <w:rPr>
+            <w:noProof/>
+          </w:rPr>
+          <w:t>8</w:t>
+        </w:r>
+      </w:fldSimple>
       <w:r>
         <w:rPr>
           <w:lang w:val="en-US"/>
@@ -39836,45 +39373,25 @@
         <w:lastRenderedPageBreak/>
         <w:t xml:space="preserve">Hình </w:t>
       </w:r>
-      <w:r>
-        <w:fldChar w:fldCharType="begin"/>
-      </w:r>
-      <w:r>
-        <w:instrText xml:space="preserve"> STYLEREF 1 \s </w:instrText>
-      </w:r>
-      <w:r>
-        <w:fldChar w:fldCharType="separate"/>
-      </w:r>
-      <w:r>
-        <w:rPr>
-          <w:noProof/>
-        </w:rPr>
-        <w:t>4</w:t>
-      </w:r>
-      <w:r>
-        <w:fldChar w:fldCharType="end"/>
-      </w:r>
+      <w:fldSimple w:instr=" STYLEREF 1 \s ">
+        <w:r>
+          <w:rPr>
+            <w:noProof/>
+          </w:rPr>
+          <w:t>4</w:t>
+        </w:r>
+      </w:fldSimple>
       <w:r>
         <w:t>.</w:t>
       </w:r>
-      <w:r>
-        <w:fldChar w:fldCharType="begin"/>
-      </w:r>
-      <w:r>
-        <w:instrText xml:space="preserve"> SEQ Hình \* ARABIC \s 1 </w:instrText>
-      </w:r>
-      <w:r>
-        <w:fldChar w:fldCharType="separate"/>
-      </w:r>
-      <w:r>
-        <w:rPr>
-          <w:noProof/>
-        </w:rPr>
-        <w:t>9</w:t>
-      </w:r>
-      <w:r>
-        <w:fldChar w:fldCharType="end"/>
-      </w:r>
+      <w:fldSimple w:instr=" SEQ Hình \* ARABIC \s 1 ">
+        <w:r>
+          <w:rPr>
+            <w:noProof/>
+          </w:rPr>
+          <w:t>9</w:t>
+        </w:r>
+      </w:fldSimple>
       <w:r>
         <w:rPr>
           <w:lang w:val="en-US"/>
@@ -39975,45 +39492,25 @@
       <w:r>
         <w:t xml:space="preserve">Hình </w:t>
       </w:r>
-      <w:r>
-        <w:fldChar w:fldCharType="begin"/>
-      </w:r>
-      <w:r>
-        <w:instrText xml:space="preserve"> STYLEREF 1 \s </w:instrText>
-      </w:r>
-      <w:r>
-        <w:fldChar w:fldCharType="separate"/>
-      </w:r>
-      <w:r>
-        <w:rPr>
-          <w:noProof/>
-        </w:rPr>
-        <w:t>4</w:t>
-      </w:r>
-      <w:r>
-        <w:fldChar w:fldCharType="end"/>
-      </w:r>
+      <w:fldSimple w:instr=" STYLEREF 1 \s ">
+        <w:r>
+          <w:rPr>
+            <w:noProof/>
+          </w:rPr>
+          <w:t>4</w:t>
+        </w:r>
+      </w:fldSimple>
       <w:r>
         <w:t>.</w:t>
       </w:r>
-      <w:r>
-        <w:fldChar w:fldCharType="begin"/>
-      </w:r>
-      <w:r>
-        <w:instrText xml:space="preserve"> SEQ Hình \* ARABIC \s 1 </w:instrText>
-      </w:r>
-      <w:r>
-        <w:fldChar w:fldCharType="separate"/>
-      </w:r>
-      <w:r>
-        <w:rPr>
-          <w:noProof/>
-        </w:rPr>
-        <w:t>10</w:t>
-      </w:r>
-      <w:r>
-        <w:fldChar w:fldCharType="end"/>
-      </w:r>
+      <w:fldSimple w:instr=" SEQ Hình \* ARABIC \s 1 ">
+        <w:r>
+          <w:rPr>
+            <w:noProof/>
+          </w:rPr>
+          <w:t>10</w:t>
+        </w:r>
+      </w:fldSimple>
       <w:r>
         <w:t xml:space="preserve"> </w:t>
       </w:r>
@@ -40118,45 +39615,25 @@
       <w:r>
         <w:t xml:space="preserve">Hình </w:t>
       </w:r>
-      <w:r>
-        <w:fldChar w:fldCharType="begin"/>
-      </w:r>
-      <w:r>
-        <w:instrText xml:space="preserve"> STYLEREF 1 \s </w:instrText>
-      </w:r>
-      <w:r>
-        <w:fldChar w:fldCharType="separate"/>
-      </w:r>
-      <w:r>
-        <w:rPr>
-          <w:noProof/>
-        </w:rPr>
-        <w:t>4</w:t>
-      </w:r>
-      <w:r>
-        <w:fldChar w:fldCharType="end"/>
-      </w:r>
+      <w:fldSimple w:instr=" STYLEREF 1 \s ">
+        <w:r>
+          <w:rPr>
+            <w:noProof/>
+          </w:rPr>
+          <w:t>4</w:t>
+        </w:r>
+      </w:fldSimple>
       <w:r>
         <w:t>.</w:t>
       </w:r>
-      <w:r>
-        <w:fldChar w:fldCharType="begin"/>
-      </w:r>
-      <w:r>
-        <w:instrText xml:space="preserve"> SEQ Hình \* ARABIC \s 1 </w:instrText>
-      </w:r>
-      <w:r>
-        <w:fldChar w:fldCharType="separate"/>
-      </w:r>
-      <w:r>
-        <w:rPr>
-          <w:noProof/>
-        </w:rPr>
-        <w:t>11</w:t>
-      </w:r>
-      <w:r>
-        <w:fldChar w:fldCharType="end"/>
-      </w:r>
+      <w:fldSimple w:instr=" SEQ Hình \* ARABIC \s 1 ">
+        <w:r>
+          <w:rPr>
+            <w:noProof/>
+          </w:rPr>
+          <w:t>11</w:t>
+        </w:r>
+      </w:fldSimple>
       <w:r>
         <w:rPr>
           <w:lang w:val="en-US"/>
@@ -40269,45 +39746,25 @@
       <w:r>
         <w:t xml:space="preserve">Hình </w:t>
       </w:r>
-      <w:r>
-        <w:fldChar w:fldCharType="begin"/>
-      </w:r>
-      <w:r>
-        <w:instrText xml:space="preserve"> STYLEREF 1 \s </w:instrText>
-      </w:r>
-      <w:r>
-        <w:fldChar w:fldCharType="separate"/>
-      </w:r>
-      <w:r>
-        <w:rPr>
-          <w:noProof/>
-        </w:rPr>
-        <w:t>4</w:t>
-      </w:r>
-      <w:r>
-        <w:fldChar w:fldCharType="end"/>
-      </w:r>
+      <w:fldSimple w:instr=" STYLEREF 1 \s ">
+        <w:r>
+          <w:rPr>
+            <w:noProof/>
+          </w:rPr>
+          <w:t>4</w:t>
+        </w:r>
+      </w:fldSimple>
       <w:r>
         <w:t>.</w:t>
       </w:r>
-      <w:r>
-        <w:fldChar w:fldCharType="begin"/>
-      </w:r>
-      <w:r>
-        <w:instrText xml:space="preserve"> SEQ Hình \* ARABIC \s 1 </w:instrText>
-      </w:r>
-      <w:r>
-        <w:fldChar w:fldCharType="separate"/>
-      </w:r>
-      <w:r>
-        <w:rPr>
-          <w:noProof/>
-        </w:rPr>
-        <w:t>12</w:t>
-      </w:r>
-      <w:r>
-        <w:fldChar w:fldCharType="end"/>
-      </w:r>
+      <w:fldSimple w:instr=" SEQ Hình \* ARABIC \s 1 ">
+        <w:r>
+          <w:rPr>
+            <w:noProof/>
+          </w:rPr>
+          <w:t>12</w:t>
+        </w:r>
+      </w:fldSimple>
       <w:r>
         <w:rPr>
           <w:lang w:val="en-US"/>
@@ -40420,45 +39877,25 @@
       <w:r>
         <w:t xml:space="preserve">Hình </w:t>
       </w:r>
-      <w:r>
-        <w:fldChar w:fldCharType="begin"/>
-      </w:r>
-      <w:r>
-        <w:instrText xml:space="preserve"> STYLEREF 1 \s </w:instrText>
-      </w:r>
-      <w:r>
-        <w:fldChar w:fldCharType="separate"/>
-      </w:r>
-      <w:r>
-        <w:rPr>
-          <w:noProof/>
-        </w:rPr>
-        <w:t>4</w:t>
-      </w:r>
-      <w:r>
-        <w:fldChar w:fldCharType="end"/>
-      </w:r>
+      <w:fldSimple w:instr=" STYLEREF 1 \s ">
+        <w:r>
+          <w:rPr>
+            <w:noProof/>
+          </w:rPr>
+          <w:t>4</w:t>
+        </w:r>
+      </w:fldSimple>
       <w:r>
         <w:t>.</w:t>
       </w:r>
-      <w:r>
-        <w:fldChar w:fldCharType="begin"/>
-      </w:r>
-      <w:r>
-        <w:instrText xml:space="preserve"> SEQ Hình \* ARABIC \s 1 </w:instrText>
-      </w:r>
-      <w:r>
-        <w:fldChar w:fldCharType="separate"/>
-      </w:r>
-      <w:r>
-        <w:rPr>
-          <w:noProof/>
-        </w:rPr>
-        <w:t>13</w:t>
-      </w:r>
-      <w:r>
-        <w:fldChar w:fldCharType="end"/>
-      </w:r>
+      <w:fldSimple w:instr=" SEQ Hình \* ARABIC \s 1 ">
+        <w:r>
+          <w:rPr>
+            <w:noProof/>
+          </w:rPr>
+          <w:t>13</w:t>
+        </w:r>
+      </w:fldSimple>
       <w:r>
         <w:rPr>
           <w:lang w:val="en-US"/>
@@ -40562,45 +39999,25 @@
       <w:r>
         <w:t xml:space="preserve">Hình </w:t>
       </w:r>
-      <w:r>
-        <w:fldChar w:fldCharType="begin"/>
-      </w:r>
-      <w:r>
-        <w:instrText xml:space="preserve"> STYLEREF 1 \s </w:instrText>
-      </w:r>
-      <w:r>
-        <w:fldChar w:fldCharType="separate"/>
-      </w:r>
-      <w:r>
-        <w:rPr>
-          <w:noProof/>
-        </w:rPr>
-        <w:t>4</w:t>
-      </w:r>
-      <w:r>
-        <w:fldChar w:fldCharType="end"/>
-      </w:r>
+      <w:fldSimple w:instr=" STYLEREF 1 \s ">
+        <w:r>
+          <w:rPr>
+            <w:noProof/>
+          </w:rPr>
+          <w:t>4</w:t>
+        </w:r>
+      </w:fldSimple>
       <w:r>
         <w:t>.</w:t>
       </w:r>
-      <w:r>
-        <w:fldChar w:fldCharType="begin"/>
-      </w:r>
-      <w:r>
-        <w:instrText xml:space="preserve"> SEQ Hình \* ARABIC \s 1 </w:instrText>
-      </w:r>
-      <w:r>
-        <w:fldChar w:fldCharType="separate"/>
-      </w:r>
-      <w:r>
-        <w:rPr>
-          <w:noProof/>
-        </w:rPr>
-        <w:t>14</w:t>
-      </w:r>
-      <w:r>
-        <w:fldChar w:fldCharType="end"/>
-      </w:r>
+      <w:fldSimple w:instr=" SEQ Hình \* ARABIC \s 1 ">
+        <w:r>
+          <w:rPr>
+            <w:noProof/>
+          </w:rPr>
+          <w:t>14</w:t>
+        </w:r>
+      </w:fldSimple>
       <w:r>
         <w:t xml:space="preserve"> </w:t>
       </w:r>
@@ -40705,45 +40122,25 @@
       <w:r>
         <w:t xml:space="preserve">Hình </w:t>
       </w:r>
-      <w:r>
-        <w:fldChar w:fldCharType="begin"/>
-      </w:r>
-      <w:r>
-        <w:instrText xml:space="preserve"> STYLEREF 1 \s </w:instrText>
-      </w:r>
-      <w:r>
-        <w:fldChar w:fldCharType="separate"/>
-      </w:r>
-      <w:r>
-        <w:rPr>
-          <w:noProof/>
-        </w:rPr>
-        <w:t>4</w:t>
-      </w:r>
-      <w:r>
-        <w:fldChar w:fldCharType="end"/>
-      </w:r>
+      <w:fldSimple w:instr=" STYLEREF 1 \s ">
+        <w:r>
+          <w:rPr>
+            <w:noProof/>
+          </w:rPr>
+          <w:t>4</w:t>
+        </w:r>
+      </w:fldSimple>
       <w:r>
         <w:t>.</w:t>
       </w:r>
-      <w:r>
-        <w:fldChar w:fldCharType="begin"/>
-      </w:r>
-      <w:r>
-        <w:instrText xml:space="preserve"> SEQ Hình \* ARABIC \s 1 </w:instrText>
-      </w:r>
-      <w:r>
-        <w:fldChar w:fldCharType="separate"/>
-      </w:r>
-      <w:r>
-        <w:rPr>
-          <w:noProof/>
-        </w:rPr>
-        <w:t>15</w:t>
-      </w:r>
-      <w:r>
-        <w:fldChar w:fldCharType="end"/>
-      </w:r>
+      <w:fldSimple w:instr=" SEQ Hình \* ARABIC \s 1 ">
+        <w:r>
+          <w:rPr>
+            <w:noProof/>
+          </w:rPr>
+          <w:t>15</w:t>
+        </w:r>
+      </w:fldSimple>
       <w:r>
         <w:rPr>
           <w:lang w:val="en-US"/>
@@ -40861,45 +40258,25 @@
       <w:r>
         <w:t xml:space="preserve">Hình </w:t>
       </w:r>
-      <w:r>
-        <w:fldChar w:fldCharType="begin"/>
-      </w:r>
-      <w:r>
-        <w:instrText xml:space="preserve"> STYLEREF 1 \s </w:instrText>
-      </w:r>
-      <w:r>
-        <w:fldChar w:fldCharType="separate"/>
-      </w:r>
-      <w:r>
-        <w:rPr>
-          <w:noProof/>
-        </w:rPr>
-        <w:t>4</w:t>
-      </w:r>
-      <w:r>
-        <w:fldChar w:fldCharType="end"/>
-      </w:r>
+      <w:fldSimple w:instr=" STYLEREF 1 \s ">
+        <w:r>
+          <w:rPr>
+            <w:noProof/>
+          </w:rPr>
+          <w:t>4</w:t>
+        </w:r>
+      </w:fldSimple>
       <w:r>
         <w:t>.</w:t>
       </w:r>
-      <w:r>
-        <w:fldChar w:fldCharType="begin"/>
-      </w:r>
-      <w:r>
-        <w:instrText xml:space="preserve"> SEQ Hình \* ARABIC \s 1 </w:instrText>
-      </w:r>
-      <w:r>
-        <w:fldChar w:fldCharType="separate"/>
-      </w:r>
-      <w:r>
-        <w:rPr>
-          <w:noProof/>
-        </w:rPr>
-        <w:t>16</w:t>
-      </w:r>
-      <w:r>
-        <w:fldChar w:fldCharType="end"/>
-      </w:r>
+      <w:fldSimple w:instr=" SEQ Hình \* ARABIC \s 1 ">
+        <w:r>
+          <w:rPr>
+            <w:noProof/>
+          </w:rPr>
+          <w:t>16</w:t>
+        </w:r>
+      </w:fldSimple>
       <w:r>
         <w:rPr>
           <w:lang w:val="en-US"/>
@@ -41005,45 +40382,25 @@
       <w:r>
         <w:t xml:space="preserve">Hình </w:t>
       </w:r>
-      <w:r>
-        <w:fldChar w:fldCharType="begin"/>
-      </w:r>
-      <w:r>
-        <w:instrText xml:space="preserve"> STYLEREF 1 \s </w:instrText>
-      </w:r>
-      <w:r>
-        <w:fldChar w:fldCharType="separate"/>
-      </w:r>
-      <w:r>
-        <w:rPr>
-          <w:noProof/>
-        </w:rPr>
-        <w:t>4</w:t>
-      </w:r>
-      <w:r>
-        <w:fldChar w:fldCharType="end"/>
-      </w:r>
+      <w:fldSimple w:instr=" STYLEREF 1 \s ">
+        <w:r>
+          <w:rPr>
+            <w:noProof/>
+          </w:rPr>
+          <w:t>4</w:t>
+        </w:r>
+      </w:fldSimple>
       <w:r>
         <w:t>.</w:t>
       </w:r>
-      <w:r>
-        <w:fldChar w:fldCharType="begin"/>
-      </w:r>
-      <w:r>
-        <w:instrText xml:space="preserve"> SEQ Hình \* ARABIC \s 1 </w:instrText>
-      </w:r>
-      <w:r>
-        <w:fldChar w:fldCharType="separate"/>
-      </w:r>
-      <w:r>
-        <w:rPr>
-          <w:noProof/>
-        </w:rPr>
-        <w:t>17</w:t>
-      </w:r>
-      <w:r>
-        <w:fldChar w:fldCharType="end"/>
-      </w:r>
+      <w:fldSimple w:instr=" SEQ Hình \* ARABIC \s 1 ">
+        <w:r>
+          <w:rPr>
+            <w:noProof/>
+          </w:rPr>
+          <w:t>17</w:t>
+        </w:r>
+      </w:fldSimple>
       <w:r>
         <w:t xml:space="preserve"> </w:t>
       </w:r>
@@ -41159,45 +40516,25 @@
       <w:r>
         <w:t xml:space="preserve">Hình </w:t>
       </w:r>
-      <w:r>
-        <w:fldChar w:fldCharType="begin"/>
-      </w:r>
-      <w:r>
-        <w:instrText xml:space="preserve"> STYLEREF 1 \s </w:instrText>
-      </w:r>
-      <w:r>
-        <w:fldChar w:fldCharType="separate"/>
-      </w:r>
-      <w:r>
-        <w:rPr>
-          <w:noProof/>
-        </w:rPr>
-        <w:t>4</w:t>
-      </w:r>
-      <w:r>
-        <w:fldChar w:fldCharType="end"/>
-      </w:r>
+      <w:fldSimple w:instr=" STYLEREF 1 \s ">
+        <w:r>
+          <w:rPr>
+            <w:noProof/>
+          </w:rPr>
+          <w:t>4</w:t>
+        </w:r>
+      </w:fldSimple>
       <w:r>
         <w:t>.</w:t>
       </w:r>
-      <w:r>
-        <w:fldChar w:fldCharType="begin"/>
-      </w:r>
-      <w:r>
-        <w:instrText xml:space="preserve"> SEQ Hình \* ARABIC \s 1 </w:instrText>
-      </w:r>
-      <w:r>
-        <w:fldChar w:fldCharType="separate"/>
-      </w:r>
-      <w:r>
-        <w:rPr>
-          <w:noProof/>
-        </w:rPr>
-        <w:t>18</w:t>
-      </w:r>
-      <w:r>
-        <w:fldChar w:fldCharType="end"/>
-      </w:r>
+      <w:fldSimple w:instr=" SEQ Hình \* ARABIC \s 1 ">
+        <w:r>
+          <w:rPr>
+            <w:noProof/>
+          </w:rPr>
+          <w:t>18</w:t>
+        </w:r>
+      </w:fldSimple>
       <w:r>
         <w:t xml:space="preserve"> </w:t>
       </w:r>
@@ -41301,45 +40638,25 @@
       <w:r>
         <w:t xml:space="preserve">Hình </w:t>
       </w:r>
-      <w:r>
-        <w:fldChar w:fldCharType="begin"/>
-      </w:r>
-      <w:r>
-        <w:instrText xml:space="preserve"> STYLEREF 1 \s </w:instrText>
-      </w:r>
-      <w:r>
-        <w:fldChar w:fldCharType="separate"/>
-      </w:r>
-      <w:r>
-        <w:rPr>
-          <w:noProof/>
-        </w:rPr>
-        <w:t>4</w:t>
-      </w:r>
-      <w:r>
-        <w:fldChar w:fldCharType="end"/>
-      </w:r>
+      <w:fldSimple w:instr=" STYLEREF 1 \s ">
+        <w:r>
+          <w:rPr>
+            <w:noProof/>
+          </w:rPr>
+          <w:t>4</w:t>
+        </w:r>
+      </w:fldSimple>
       <w:r>
         <w:t>.</w:t>
       </w:r>
-      <w:r>
-        <w:fldChar w:fldCharType="begin"/>
-      </w:r>
-      <w:r>
-        <w:instrText xml:space="preserve"> SEQ Hình \* ARABIC \s 1 </w:instrText>
-      </w:r>
-      <w:r>
-        <w:fldChar w:fldCharType="separate"/>
-      </w:r>
-      <w:r>
-        <w:rPr>
-          <w:noProof/>
-        </w:rPr>
-        <w:t>19</w:t>
-      </w:r>
-      <w:r>
-        <w:fldChar w:fldCharType="end"/>
-      </w:r>
+      <w:fldSimple w:instr=" SEQ Hình \* ARABIC \s 1 ">
+        <w:r>
+          <w:rPr>
+            <w:noProof/>
+          </w:rPr>
+          <w:t>19</w:t>
+        </w:r>
+      </w:fldSimple>
       <w:r>
         <w:t xml:space="preserve"> </w:t>
       </w:r>
@@ -41469,45 +40786,25 @@
       <w:r>
         <w:t xml:space="preserve">Hình </w:t>
       </w:r>
-      <w:r>
-        <w:fldChar w:fldCharType="begin"/>
-      </w:r>
-      <w:r>
-        <w:instrText xml:space="preserve"> STYLEREF 1 \s </w:instrText>
-      </w:r>
-      <w:r>
-        <w:fldChar w:fldCharType="separate"/>
-      </w:r>
-      <w:r>
-        <w:rPr>
-          <w:noProof/>
-        </w:rPr>
-        <w:t>4</w:t>
-      </w:r>
-      <w:r>
-        <w:fldChar w:fldCharType="end"/>
-      </w:r>
+      <w:fldSimple w:instr=" STYLEREF 1 \s ">
+        <w:r>
+          <w:rPr>
+            <w:noProof/>
+          </w:rPr>
+          <w:t>4</w:t>
+        </w:r>
+      </w:fldSimple>
       <w:r>
         <w:t>.</w:t>
       </w:r>
-      <w:r>
-        <w:fldChar w:fldCharType="begin"/>
-      </w:r>
-      <w:r>
-        <w:instrText xml:space="preserve"> SEQ Hình \* ARABIC \s 1 </w:instrText>
-      </w:r>
-      <w:r>
-        <w:fldChar w:fldCharType="separate"/>
-      </w:r>
-      <w:r>
-        <w:rPr>
-          <w:noProof/>
-        </w:rPr>
-        <w:t>20</w:t>
-      </w:r>
-      <w:r>
-        <w:fldChar w:fldCharType="end"/>
-      </w:r>
+      <w:fldSimple w:instr=" SEQ Hình \* ARABIC \s 1 ">
+        <w:r>
+          <w:rPr>
+            <w:noProof/>
+          </w:rPr>
+          <w:t>20</w:t>
+        </w:r>
+      </w:fldSimple>
       <w:r>
         <w:rPr>
           <w:lang w:val="en-US"/>
@@ -41619,45 +40916,25 @@
       <w:r>
         <w:t xml:space="preserve">Hình </w:t>
       </w:r>
-      <w:r>
-        <w:fldChar w:fldCharType="begin"/>
-      </w:r>
-      <w:r>
-        <w:instrText xml:space="preserve"> STYLEREF 1 \s </w:instrText>
-      </w:r>
-      <w:r>
-        <w:fldChar w:fldCharType="separate"/>
-      </w:r>
-      <w:r>
-        <w:rPr>
-          <w:noProof/>
-        </w:rPr>
-        <w:t>4</w:t>
-      </w:r>
-      <w:r>
-        <w:fldChar w:fldCharType="end"/>
-      </w:r>
+      <w:fldSimple w:instr=" STYLEREF 1 \s ">
+        <w:r>
+          <w:rPr>
+            <w:noProof/>
+          </w:rPr>
+          <w:t>4</w:t>
+        </w:r>
+      </w:fldSimple>
       <w:r>
         <w:t>.</w:t>
       </w:r>
-      <w:r>
-        <w:fldChar w:fldCharType="begin"/>
-      </w:r>
-      <w:r>
-        <w:instrText xml:space="preserve"> SEQ Hình \* ARABIC \s 1 </w:instrText>
-      </w:r>
-      <w:r>
-        <w:fldChar w:fldCharType="separate"/>
-      </w:r>
-      <w:r>
-        <w:rPr>
-          <w:noProof/>
-        </w:rPr>
-        <w:t>21</w:t>
-      </w:r>
-      <w:r>
-        <w:fldChar w:fldCharType="end"/>
-      </w:r>
+      <w:fldSimple w:instr=" SEQ Hình \* ARABIC \s 1 ">
+        <w:r>
+          <w:rPr>
+            <w:noProof/>
+          </w:rPr>
+          <w:t>21</w:t>
+        </w:r>
+      </w:fldSimple>
       <w:r>
         <w:t xml:space="preserve"> </w:t>
       </w:r>
@@ -41753,45 +41030,25 @@
       <w:r>
         <w:t xml:space="preserve">Hình </w:t>
       </w:r>
-      <w:r>
-        <w:fldChar w:fldCharType="begin"/>
-      </w:r>
-      <w:r>
-        <w:instrText xml:space="preserve"> STYLEREF 1 \s </w:instrText>
-      </w:r>
-      <w:r>
-        <w:fldChar w:fldCharType="separate"/>
-      </w:r>
-      <w:r>
-        <w:rPr>
-          <w:noProof/>
-        </w:rPr>
-        <w:t>4</w:t>
-      </w:r>
-      <w:r>
-        <w:fldChar w:fldCharType="end"/>
-      </w:r>
+      <w:fldSimple w:instr=" STYLEREF 1 \s ">
+        <w:r>
+          <w:rPr>
+            <w:noProof/>
+          </w:rPr>
+          <w:t>4</w:t>
+        </w:r>
+      </w:fldSimple>
       <w:r>
         <w:t>.</w:t>
       </w:r>
-      <w:r>
-        <w:fldChar w:fldCharType="begin"/>
-      </w:r>
-      <w:r>
-        <w:instrText xml:space="preserve"> SEQ Hình \* ARABIC \s 1 </w:instrText>
-      </w:r>
-      <w:r>
-        <w:fldChar w:fldCharType="separate"/>
-      </w:r>
-      <w:r>
-        <w:rPr>
-          <w:noProof/>
-        </w:rPr>
-        <w:t>22</w:t>
-      </w:r>
-      <w:r>
-        <w:fldChar w:fldCharType="end"/>
-      </w:r>
+      <w:fldSimple w:instr=" SEQ Hình \* ARABIC \s 1 ">
+        <w:r>
+          <w:rPr>
+            <w:noProof/>
+          </w:rPr>
+          <w:t>22</w:t>
+        </w:r>
+      </w:fldSimple>
       <w:r>
         <w:t xml:space="preserve"> </w:t>
       </w:r>
@@ -41890,45 +41147,25 @@
       <w:r>
         <w:t xml:space="preserve">Hình </w:t>
       </w:r>
-      <w:r>
-        <w:fldChar w:fldCharType="begin"/>
-      </w:r>
-      <w:r>
-        <w:instrText xml:space="preserve"> STYLEREF 1 \s </w:instrText>
-      </w:r>
-      <w:r>
-        <w:fldChar w:fldCharType="separate"/>
-      </w:r>
-      <w:r>
-        <w:rPr>
-          <w:noProof/>
-        </w:rPr>
-        <w:t>4</w:t>
-      </w:r>
-      <w:r>
-        <w:fldChar w:fldCharType="end"/>
-      </w:r>
+      <w:fldSimple w:instr=" STYLEREF 1 \s ">
+        <w:r>
+          <w:rPr>
+            <w:noProof/>
+          </w:rPr>
+          <w:t>4</w:t>
+        </w:r>
+      </w:fldSimple>
       <w:r>
         <w:t>.</w:t>
       </w:r>
-      <w:r>
-        <w:fldChar w:fldCharType="begin"/>
-      </w:r>
-      <w:r>
-        <w:instrText xml:space="preserve"> SEQ Hình \* ARABIC \s 1 </w:instrText>
-      </w:r>
-      <w:r>
-        <w:fldChar w:fldCharType="separate"/>
-      </w:r>
-      <w:r>
-        <w:rPr>
-          <w:noProof/>
-        </w:rPr>
-        <w:t>23</w:t>
-      </w:r>
-      <w:r>
-        <w:fldChar w:fldCharType="end"/>
-      </w:r>
+      <w:fldSimple w:instr=" SEQ Hình \* ARABIC \s 1 ">
+        <w:r>
+          <w:rPr>
+            <w:noProof/>
+          </w:rPr>
+          <w:t>23</w:t>
+        </w:r>
+      </w:fldSimple>
       <w:r>
         <w:rPr>
           <w:lang w:val="en-US"/>
@@ -42413,51 +41650,25 @@
       <w:r>
         <w:t xml:space="preserve">Bảng </w:t>
       </w:r>
-      <w:r>
-        <w:fldChar w:fldCharType="begin"/>
-      </w:r>
-      <w:r>
-        <w:instrText xml:space="preserve"> STYLEREF 1 \s </w:instrText>
-      </w:r>
-      <w:r>
-        <w:fldChar w:fldCharType="separate"/>
-      </w:r>
-      <w:r>
-        <w:rPr>
-          <w:noProof/>
-        </w:rPr>
-        <w:t>4</w:t>
-      </w:r>
-      <w:r>
-        <w:rPr>
-          <w:noProof/>
-        </w:rPr>
-        <w:fldChar w:fldCharType="end"/>
-      </w:r>
+      <w:fldSimple w:instr=" STYLEREF 1 \s ">
+        <w:r>
+          <w:rPr>
+            <w:noProof/>
+          </w:rPr>
+          <w:t>4</w:t>
+        </w:r>
+      </w:fldSimple>
       <w:r>
         <w:t>.</w:t>
       </w:r>
-      <w:r>
-        <w:fldChar w:fldCharType="begin"/>
-      </w:r>
-      <w:r>
-        <w:instrText xml:space="preserve"> SEQ Bảng \* ARABIC \s 1 </w:instrText>
-      </w:r>
-      <w:r>
-        <w:fldChar w:fldCharType="separate"/>
-      </w:r>
-      <w:r>
-        <w:rPr>
-          <w:noProof/>
-        </w:rPr>
-        <w:t>1</w:t>
-      </w:r>
-      <w:r>
-        <w:rPr>
-          <w:noProof/>
-        </w:rPr>
-        <w:fldChar w:fldCharType="end"/>
-      </w:r>
+      <w:fldSimple w:instr=" SEQ Bảng \* ARABIC \s 1 ">
+        <w:r>
+          <w:rPr>
+            <w:noProof/>
+          </w:rPr>
+          <w:t>1</w:t>
+        </w:r>
+      </w:fldSimple>
       <w:r>
         <w:rPr>
           <w:lang w:val="en-US"/>
@@ -42489,7 +41700,10 @@
       <w:bookmarkStart w:id="257" w:name="_Toc87218596"/>
       <w:r>
         <w:lastRenderedPageBreak/>
-        <w:t xml:space="preserve">Đặc tả use case </w:t>
+        <w:t>Đặc tả use case</w:t>
+      </w:r>
+      <w:r>
+        <w:t xml:space="preserve"> </w:t>
       </w:r>
       <w:r>
         <w:t>đăng nhập</w:t>
@@ -42755,14 +41969,10 @@
               </w:rPr>
             </w:pPr>
             <w:r>
-              <w:t xml:space="preserve">I - </w:t>
-            </w:r>
-            <w:r>
-              <w:rPr>
-                <w:b/>
-                <w:bCs/>
-              </w:rPr>
-              <w:t>Mật khẩu không hợp lệ:</w:t>
+              <w:t xml:space="preserve">I </w:t>
+            </w:r>
+            <w:r>
+              <w:t>- Mật khẩu không hợp lệ:</w:t>
             </w:r>
           </w:p>
           <w:p>
@@ -42823,51 +42033,25 @@
       <w:r>
         <w:t xml:space="preserve">Bảng </w:t>
       </w:r>
-      <w:r>
-        <w:fldChar w:fldCharType="begin"/>
-      </w:r>
-      <w:r>
-        <w:instrText xml:space="preserve"> STYLEREF 1 \s </w:instrText>
-      </w:r>
-      <w:r>
-        <w:fldChar w:fldCharType="separate"/>
-      </w:r>
-      <w:r>
-        <w:rPr>
-          <w:noProof/>
-        </w:rPr>
-        <w:t>4</w:t>
-      </w:r>
-      <w:r>
-        <w:rPr>
-          <w:noProof/>
-        </w:rPr>
-        <w:fldChar w:fldCharType="end"/>
-      </w:r>
+      <w:fldSimple w:instr=" STYLEREF 1 \s ">
+        <w:r>
+          <w:rPr>
+            <w:noProof/>
+          </w:rPr>
+          <w:t>4</w:t>
+        </w:r>
+      </w:fldSimple>
       <w:r>
         <w:t>.</w:t>
       </w:r>
-      <w:r>
-        <w:fldChar w:fldCharType="begin"/>
-      </w:r>
-      <w:r>
-        <w:instrText xml:space="preserve"> SEQ Bảng \* ARABIC \s 1 </w:instrText>
-      </w:r>
-      <w:r>
-        <w:fldChar w:fldCharType="separate"/>
-      </w:r>
-      <w:r>
-        <w:rPr>
-          <w:noProof/>
-        </w:rPr>
-        <w:t>2</w:t>
-      </w:r>
-      <w:r>
-        <w:rPr>
-          <w:noProof/>
-        </w:rPr>
-        <w:fldChar w:fldCharType="end"/>
-      </w:r>
+      <w:fldSimple w:instr=" SEQ Bảng \* ARABIC \s 1 ">
+        <w:r>
+          <w:rPr>
+            <w:noProof/>
+          </w:rPr>
+          <w:t>2</w:t>
+        </w:r>
+      </w:fldSimple>
       <w:r>
         <w:rPr>
           <w:lang w:val="en-US"/>
@@ -43268,51 +42452,25 @@
       <w:r>
         <w:t xml:space="preserve">Bảng </w:t>
       </w:r>
-      <w:r>
-        <w:fldChar w:fldCharType="begin"/>
-      </w:r>
-      <w:r>
-        <w:instrText xml:space="preserve"> STYLEREF 1 \s </w:instrText>
-      </w:r>
-      <w:r>
-        <w:fldChar w:fldCharType="separate"/>
-      </w:r>
-      <w:r>
-        <w:rPr>
-          <w:noProof/>
-        </w:rPr>
-        <w:t>4</w:t>
-      </w:r>
-      <w:r>
-        <w:rPr>
-          <w:noProof/>
-        </w:rPr>
-        <w:fldChar w:fldCharType="end"/>
-      </w:r>
+      <w:fldSimple w:instr=" STYLEREF 1 \s ">
+        <w:r>
+          <w:rPr>
+            <w:noProof/>
+          </w:rPr>
+          <w:t>4</w:t>
+        </w:r>
+      </w:fldSimple>
       <w:r>
         <w:t>.</w:t>
       </w:r>
-      <w:r>
-        <w:fldChar w:fldCharType="begin"/>
-      </w:r>
-      <w:r>
-        <w:instrText xml:space="preserve"> SEQ Bảng \* ARABIC \s 1 </w:instrText>
-      </w:r>
-      <w:r>
-        <w:fldChar w:fldCharType="separate"/>
-      </w:r>
-      <w:r>
-        <w:rPr>
-          <w:noProof/>
-        </w:rPr>
-        <w:t>3</w:t>
-      </w:r>
-      <w:r>
-        <w:rPr>
-          <w:noProof/>
-        </w:rPr>
-        <w:fldChar w:fldCharType="end"/>
-      </w:r>
+      <w:fldSimple w:instr=" SEQ Bảng \* ARABIC \s 1 ">
+        <w:r>
+          <w:rPr>
+            <w:noProof/>
+          </w:rPr>
+          <w:t>3</w:t>
+        </w:r>
+      </w:fldSimple>
       <w:r>
         <w:rPr>
           <w:lang w:val="en-US"/>
@@ -43610,51 +42768,25 @@
       <w:r>
         <w:t xml:space="preserve">Bảng </w:t>
       </w:r>
-      <w:r>
-        <w:fldChar w:fldCharType="begin"/>
-      </w:r>
-      <w:r>
-        <w:instrText xml:space="preserve"> STYLEREF 1 \s </w:instrText>
-      </w:r>
-      <w:r>
-        <w:fldChar w:fldCharType="separate"/>
-      </w:r>
-      <w:r>
-        <w:rPr>
-          <w:noProof/>
-        </w:rPr>
-        <w:t>4</w:t>
-      </w:r>
-      <w:r>
-        <w:rPr>
-          <w:noProof/>
-        </w:rPr>
-        <w:fldChar w:fldCharType="end"/>
-      </w:r>
+      <w:fldSimple w:instr=" STYLEREF 1 \s ">
+        <w:r>
+          <w:rPr>
+            <w:noProof/>
+          </w:rPr>
+          <w:t>4</w:t>
+        </w:r>
+      </w:fldSimple>
       <w:r>
         <w:t>.</w:t>
       </w:r>
-      <w:r>
-        <w:fldChar w:fldCharType="begin"/>
-      </w:r>
-      <w:r>
-        <w:instrText xml:space="preserve"> SEQ Bảng \* ARABIC \s 1 </w:instrText>
-      </w:r>
-      <w:r>
-        <w:fldChar w:fldCharType="separate"/>
-      </w:r>
-      <w:r>
-        <w:rPr>
-          <w:noProof/>
-        </w:rPr>
-        <w:t>4</w:t>
-      </w:r>
-      <w:r>
-        <w:rPr>
-          <w:noProof/>
-        </w:rPr>
-        <w:fldChar w:fldCharType="end"/>
-      </w:r>
+      <w:fldSimple w:instr=" SEQ Bảng \* ARABIC \s 1 ">
+        <w:r>
+          <w:rPr>
+            <w:noProof/>
+          </w:rPr>
+          <w:t>4</w:t>
+        </w:r>
+      </w:fldSimple>
       <w:r>
         <w:rPr>
           <w:lang w:val="en-US"/>
@@ -44101,51 +43233,25 @@
       <w:r>
         <w:t xml:space="preserve">Bảng </w:t>
       </w:r>
-      <w:r>
-        <w:fldChar w:fldCharType="begin"/>
-      </w:r>
-      <w:r>
-        <w:instrText xml:space="preserve"> STYLEREF 1 \s </w:instrText>
-      </w:r>
-      <w:r>
-        <w:fldChar w:fldCharType="separate"/>
-      </w:r>
-      <w:r>
-        <w:rPr>
-          <w:noProof/>
-        </w:rPr>
-        <w:t>4</w:t>
-      </w:r>
-      <w:r>
-        <w:rPr>
-          <w:noProof/>
-        </w:rPr>
-        <w:fldChar w:fldCharType="end"/>
-      </w:r>
+      <w:fldSimple w:instr=" STYLEREF 1 \s ">
+        <w:r>
+          <w:rPr>
+            <w:noProof/>
+          </w:rPr>
+          <w:t>4</w:t>
+        </w:r>
+      </w:fldSimple>
       <w:r>
         <w:t>.</w:t>
       </w:r>
-      <w:r>
-        <w:fldChar w:fldCharType="begin"/>
-      </w:r>
-      <w:r>
-        <w:instrText xml:space="preserve"> SEQ Bảng \* ARABIC \s 1 </w:instrText>
-      </w:r>
-      <w:r>
-        <w:fldChar w:fldCharType="separate"/>
-      </w:r>
-      <w:r>
-        <w:rPr>
-          <w:noProof/>
-        </w:rPr>
-        <w:t>5</w:t>
-      </w:r>
-      <w:r>
-        <w:rPr>
-          <w:noProof/>
-        </w:rPr>
-        <w:fldChar w:fldCharType="end"/>
-      </w:r>
+      <w:fldSimple w:instr=" SEQ Bảng \* ARABIC \s 1 ">
+        <w:r>
+          <w:rPr>
+            <w:noProof/>
+          </w:rPr>
+          <w:t>5</w:t>
+        </w:r>
+      </w:fldSimple>
       <w:r>
         <w:rPr>
           <w:lang w:val="en-US"/>
@@ -44538,51 +43644,25 @@
       <w:r>
         <w:t xml:space="preserve">Bảng </w:t>
       </w:r>
-      <w:r>
-        <w:fldChar w:fldCharType="begin"/>
-      </w:r>
-      <w:r>
-        <w:instrText xml:space="preserve"> STYLEREF 1 \s </w:instrText>
-      </w:r>
-      <w:r>
-        <w:fldChar w:fldCharType="separate"/>
-      </w:r>
-      <w:r>
-        <w:rPr>
-          <w:noProof/>
-        </w:rPr>
-        <w:t>4</w:t>
-      </w:r>
-      <w:r>
-        <w:rPr>
-          <w:noProof/>
-        </w:rPr>
-        <w:fldChar w:fldCharType="end"/>
-      </w:r>
+      <w:fldSimple w:instr=" STYLEREF 1 \s ">
+        <w:r>
+          <w:rPr>
+            <w:noProof/>
+          </w:rPr>
+          <w:t>4</w:t>
+        </w:r>
+      </w:fldSimple>
       <w:r>
         <w:t>.</w:t>
       </w:r>
-      <w:r>
-        <w:fldChar w:fldCharType="begin"/>
-      </w:r>
-      <w:r>
-        <w:instrText xml:space="preserve"> SEQ Bảng \* ARABIC \s 1 </w:instrText>
-      </w:r>
-      <w:r>
-        <w:fldChar w:fldCharType="separate"/>
-      </w:r>
-      <w:r>
-        <w:rPr>
-          <w:noProof/>
-        </w:rPr>
-        <w:t>6</w:t>
-      </w:r>
-      <w:r>
-        <w:rPr>
-          <w:noProof/>
-        </w:rPr>
-        <w:fldChar w:fldCharType="end"/>
-      </w:r>
+      <w:fldSimple w:instr=" SEQ Bảng \* ARABIC \s 1 ">
+        <w:r>
+          <w:rPr>
+            <w:noProof/>
+          </w:rPr>
+          <w:t>6</w:t>
+        </w:r>
+      </w:fldSimple>
       <w:r>
         <w:rPr>
           <w:lang w:val="en-US"/>
@@ -44966,51 +44046,25 @@
       <w:r>
         <w:t xml:space="preserve">Bảng </w:t>
       </w:r>
-      <w:r>
-        <w:fldChar w:fldCharType="begin"/>
-      </w:r>
-      <w:r>
-        <w:instrText xml:space="preserve"> STYLEREF 1 \s </w:instrText>
-      </w:r>
-      <w:r>
-        <w:fldChar w:fldCharType="separate"/>
-      </w:r>
-      <w:r>
-        <w:rPr>
-          <w:noProof/>
-        </w:rPr>
-        <w:t>4</w:t>
-      </w:r>
-      <w:r>
-        <w:rPr>
-          <w:noProof/>
-        </w:rPr>
-        <w:fldChar w:fldCharType="end"/>
-      </w:r>
+      <w:fldSimple w:instr=" STYLEREF 1 \s ">
+        <w:r>
+          <w:rPr>
+            <w:noProof/>
+          </w:rPr>
+          <w:t>4</w:t>
+        </w:r>
+      </w:fldSimple>
       <w:r>
         <w:t>.</w:t>
       </w:r>
-      <w:r>
-        <w:fldChar w:fldCharType="begin"/>
-      </w:r>
-      <w:r>
-        <w:instrText xml:space="preserve"> SEQ Bảng \* ARABIC \s 1 </w:instrText>
-      </w:r>
-      <w:r>
-        <w:fldChar w:fldCharType="separate"/>
-      </w:r>
-      <w:r>
-        <w:rPr>
-          <w:noProof/>
-        </w:rPr>
-        <w:t>7</w:t>
-      </w:r>
-      <w:r>
-        <w:rPr>
-          <w:noProof/>
-        </w:rPr>
-        <w:fldChar w:fldCharType="end"/>
-      </w:r>
+      <w:fldSimple w:instr=" SEQ Bảng \* ARABIC \s 1 ">
+        <w:r>
+          <w:rPr>
+            <w:noProof/>
+          </w:rPr>
+          <w:t>7</w:t>
+        </w:r>
+      </w:fldSimple>
       <w:r>
         <w:rPr>
           <w:lang w:val="en-US"/>
@@ -45785,51 +44839,25 @@
       <w:r>
         <w:t xml:space="preserve">Bảng </w:t>
       </w:r>
-      <w:r>
-        <w:fldChar w:fldCharType="begin"/>
-      </w:r>
-      <w:r>
-        <w:instrText xml:space="preserve"> STYLEREF 1 \s </w:instrText>
-      </w:r>
-      <w:r>
-        <w:fldChar w:fldCharType="separate"/>
-      </w:r>
-      <w:r>
-        <w:rPr>
-          <w:noProof/>
-        </w:rPr>
-        <w:t>4</w:t>
-      </w:r>
-      <w:r>
-        <w:rPr>
-          <w:noProof/>
-        </w:rPr>
-        <w:fldChar w:fldCharType="end"/>
-      </w:r>
+      <w:fldSimple w:instr=" STYLEREF 1 \s ">
+        <w:r>
+          <w:rPr>
+            <w:noProof/>
+          </w:rPr>
+          <w:t>4</w:t>
+        </w:r>
+      </w:fldSimple>
       <w:r>
         <w:t>.</w:t>
       </w:r>
-      <w:r>
-        <w:fldChar w:fldCharType="begin"/>
-      </w:r>
-      <w:r>
-        <w:instrText xml:space="preserve"> SEQ Bảng \* ARABIC \s 1 </w:instrText>
-      </w:r>
-      <w:r>
-        <w:fldChar w:fldCharType="separate"/>
-      </w:r>
-      <w:r>
-        <w:rPr>
-          <w:noProof/>
-        </w:rPr>
-        <w:t>8</w:t>
-      </w:r>
-      <w:r>
-        <w:rPr>
-          <w:noProof/>
-        </w:rPr>
-        <w:fldChar w:fldCharType="end"/>
-      </w:r>
+      <w:fldSimple w:instr=" SEQ Bảng \* ARABIC \s 1 ">
+        <w:r>
+          <w:rPr>
+            <w:noProof/>
+          </w:rPr>
+          <w:t>8</w:t>
+        </w:r>
+      </w:fldSimple>
       <w:r>
         <w:rPr>
           <w:lang w:val="en-US"/>
@@ -46284,51 +45312,25 @@
       <w:r>
         <w:t xml:space="preserve">Bảng </w:t>
       </w:r>
-      <w:r>
-        <w:fldChar w:fldCharType="begin"/>
-      </w:r>
-      <w:r>
-        <w:instrText xml:space="preserve"> STYLEREF 1 \s </w:instrText>
-      </w:r>
-      <w:r>
-        <w:fldChar w:fldCharType="separate"/>
-      </w:r>
-      <w:r>
-        <w:rPr>
-          <w:noProof/>
-        </w:rPr>
-        <w:t>4</w:t>
-      </w:r>
-      <w:r>
-        <w:rPr>
-          <w:noProof/>
-        </w:rPr>
-        <w:fldChar w:fldCharType="end"/>
-      </w:r>
+      <w:fldSimple w:instr=" STYLEREF 1 \s ">
+        <w:r>
+          <w:rPr>
+            <w:noProof/>
+          </w:rPr>
+          <w:t>4</w:t>
+        </w:r>
+      </w:fldSimple>
       <w:r>
         <w:t>.</w:t>
       </w:r>
-      <w:r>
-        <w:fldChar w:fldCharType="begin"/>
-      </w:r>
-      <w:r>
-        <w:instrText xml:space="preserve"> SEQ Bảng \* ARABIC \s 1 </w:instrText>
-      </w:r>
-      <w:r>
-        <w:fldChar w:fldCharType="separate"/>
-      </w:r>
-      <w:r>
-        <w:rPr>
-          <w:noProof/>
-        </w:rPr>
-        <w:t>9</w:t>
-      </w:r>
-      <w:r>
-        <w:rPr>
-          <w:noProof/>
-        </w:rPr>
-        <w:fldChar w:fldCharType="end"/>
-      </w:r>
+      <w:fldSimple w:instr=" SEQ Bảng \* ARABIC \s 1 ">
+        <w:r>
+          <w:rPr>
+            <w:noProof/>
+          </w:rPr>
+          <w:t>9</w:t>
+        </w:r>
+      </w:fldSimple>
       <w:r>
         <w:rPr>
           <w:lang w:val="en-US"/>
@@ -46767,51 +45769,25 @@
       <w:r>
         <w:t xml:space="preserve">Bảng </w:t>
       </w:r>
-      <w:r>
-        <w:fldChar w:fldCharType="begin"/>
-      </w:r>
-      <w:r>
-        <w:instrText xml:space="preserve"> STYLEREF 1 \s </w:instrText>
-      </w:r>
-      <w:r>
-        <w:fldChar w:fldCharType="separate"/>
-      </w:r>
-      <w:r>
-        <w:rPr>
-          <w:noProof/>
-        </w:rPr>
-        <w:t>4</w:t>
-      </w:r>
-      <w:r>
-        <w:rPr>
-          <w:noProof/>
-        </w:rPr>
-        <w:fldChar w:fldCharType="end"/>
-      </w:r>
+      <w:fldSimple w:instr=" STYLEREF 1 \s ">
+        <w:r>
+          <w:rPr>
+            <w:noProof/>
+          </w:rPr>
+          <w:t>4</w:t>
+        </w:r>
+      </w:fldSimple>
       <w:r>
         <w:t>.</w:t>
       </w:r>
-      <w:r>
-        <w:fldChar w:fldCharType="begin"/>
-      </w:r>
-      <w:r>
-        <w:instrText xml:space="preserve"> SEQ Bảng \* ARABIC \s 1 </w:instrText>
-      </w:r>
-      <w:r>
-        <w:fldChar w:fldCharType="separate"/>
-      </w:r>
-      <w:r>
-        <w:rPr>
-          <w:noProof/>
-        </w:rPr>
-        <w:t>10</w:t>
-      </w:r>
-      <w:r>
-        <w:rPr>
-          <w:noProof/>
-        </w:rPr>
-        <w:fldChar w:fldCharType="end"/>
-      </w:r>
+      <w:fldSimple w:instr=" SEQ Bảng \* ARABIC \s 1 ">
+        <w:r>
+          <w:rPr>
+            <w:noProof/>
+          </w:rPr>
+          <w:t>10</w:t>
+        </w:r>
+      </w:fldSimple>
       <w:r>
         <w:rPr>
           <w:lang w:val="en-US"/>
@@ -46970,45 +45946,25 @@
       <w:r>
         <w:t xml:space="preserve">Hình </w:t>
       </w:r>
-      <w:r>
-        <w:fldChar w:fldCharType="begin"/>
-      </w:r>
-      <w:r>
-        <w:instrText xml:space="preserve"> STYLEREF 1 \s </w:instrText>
-      </w:r>
-      <w:r>
-        <w:fldChar w:fldCharType="separate"/>
-      </w:r>
-      <w:r>
-        <w:rPr>
-          <w:noProof/>
-        </w:rPr>
-        <w:t>4</w:t>
-      </w:r>
-      <w:r>
-        <w:fldChar w:fldCharType="end"/>
-      </w:r>
+      <w:fldSimple w:instr=" STYLEREF 1 \s ">
+        <w:r>
+          <w:rPr>
+            <w:noProof/>
+          </w:rPr>
+          <w:t>4</w:t>
+        </w:r>
+      </w:fldSimple>
       <w:r>
         <w:t>.</w:t>
       </w:r>
-      <w:r>
-        <w:fldChar w:fldCharType="begin"/>
-      </w:r>
-      <w:r>
-        <w:instrText xml:space="preserve"> SEQ Hình \* ARABIC \s 1 </w:instrText>
-      </w:r>
-      <w:r>
-        <w:fldChar w:fldCharType="separate"/>
-      </w:r>
-      <w:r>
-        <w:rPr>
-          <w:noProof/>
-        </w:rPr>
-        <w:t>24</w:t>
-      </w:r>
-      <w:r>
-        <w:fldChar w:fldCharType="end"/>
-      </w:r>
+      <w:fldSimple w:instr=" SEQ Hình \* ARABIC \s 1 ">
+        <w:r>
+          <w:rPr>
+            <w:noProof/>
+          </w:rPr>
+          <w:t>24</w:t>
+        </w:r>
+      </w:fldSimple>
       <w:r>
         <w:rPr>
           <w:lang w:val="en-US"/>
@@ -47161,45 +46117,25 @@
       <w:r>
         <w:t xml:space="preserve">Hình </w:t>
       </w:r>
-      <w:r>
-        <w:fldChar w:fldCharType="begin"/>
-      </w:r>
-      <w:r>
-        <w:instrText xml:space="preserve"> STYLEREF 1 \s </w:instrText>
-      </w:r>
-      <w:r>
-        <w:fldChar w:fldCharType="separate"/>
-      </w:r>
-      <w:r>
-        <w:rPr>
-          <w:noProof/>
-        </w:rPr>
-        <w:t>4</w:t>
-      </w:r>
-      <w:r>
-        <w:fldChar w:fldCharType="end"/>
-      </w:r>
+      <w:fldSimple w:instr=" STYLEREF 1 \s ">
+        <w:r>
+          <w:rPr>
+            <w:noProof/>
+          </w:rPr>
+          <w:t>4</w:t>
+        </w:r>
+      </w:fldSimple>
       <w:r>
         <w:t>.</w:t>
       </w:r>
-      <w:r>
-        <w:fldChar w:fldCharType="begin"/>
-      </w:r>
-      <w:r>
-        <w:instrText xml:space="preserve"> SEQ Hình \* ARABIC \s 1 </w:instrText>
-      </w:r>
-      <w:r>
-        <w:fldChar w:fldCharType="separate"/>
-      </w:r>
-      <w:r>
-        <w:rPr>
-          <w:noProof/>
-        </w:rPr>
-        <w:t>25</w:t>
-      </w:r>
-      <w:r>
-        <w:fldChar w:fldCharType="end"/>
-      </w:r>
+      <w:fldSimple w:instr=" SEQ Hình \* ARABIC \s 1 ">
+        <w:r>
+          <w:rPr>
+            <w:noProof/>
+          </w:rPr>
+          <w:t>25</w:t>
+        </w:r>
+      </w:fldSimple>
       <w:r>
         <w:rPr>
           <w:lang w:val="en-US"/>
@@ -47463,45 +46399,25 @@
       <w:r>
         <w:t xml:space="preserve">Hình </w:t>
       </w:r>
-      <w:r>
-        <w:fldChar w:fldCharType="begin"/>
-      </w:r>
-      <w:r>
-        <w:instrText xml:space="preserve"> STYLEREF 1 \s </w:instrText>
-      </w:r>
-      <w:r>
-        <w:fldChar w:fldCharType="separate"/>
-      </w:r>
-      <w:r>
-        <w:rPr>
-          <w:noProof/>
-        </w:rPr>
-        <w:t>4</w:t>
-      </w:r>
-      <w:r>
-        <w:fldChar w:fldCharType="end"/>
-      </w:r>
+      <w:fldSimple w:instr=" STYLEREF 1 \s ">
+        <w:r>
+          <w:rPr>
+            <w:noProof/>
+          </w:rPr>
+          <w:t>4</w:t>
+        </w:r>
+      </w:fldSimple>
       <w:r>
         <w:t>.</w:t>
       </w:r>
-      <w:r>
-        <w:fldChar w:fldCharType="begin"/>
-      </w:r>
-      <w:r>
-        <w:instrText xml:space="preserve"> SEQ Hình \* ARABIC \s 1 </w:instrText>
-      </w:r>
-      <w:r>
-        <w:fldChar w:fldCharType="separate"/>
-      </w:r>
-      <w:r>
-        <w:rPr>
-          <w:noProof/>
-        </w:rPr>
-        <w:t>26</w:t>
-      </w:r>
-      <w:r>
-        <w:fldChar w:fldCharType="end"/>
-      </w:r>
+      <w:fldSimple w:instr=" SEQ Hình \* ARABIC \s 1 ">
+        <w:r>
+          <w:rPr>
+            <w:noProof/>
+          </w:rPr>
+          <w:t>26</w:t>
+        </w:r>
+      </w:fldSimple>
       <w:r>
         <w:rPr>
           <w:lang w:val="en-US"/>
@@ -47598,45 +46514,25 @@
       <w:r>
         <w:t xml:space="preserve">Hình </w:t>
       </w:r>
-      <w:r>
-        <w:fldChar w:fldCharType="begin"/>
-      </w:r>
-      <w:r>
-        <w:instrText xml:space="preserve"> STYLEREF 1 \s </w:instrText>
-      </w:r>
-      <w:r>
-        <w:fldChar w:fldCharType="separate"/>
-      </w:r>
-      <w:r>
-        <w:rPr>
-          <w:noProof/>
-        </w:rPr>
-        <w:t>4</w:t>
-      </w:r>
-      <w:r>
-        <w:fldChar w:fldCharType="end"/>
-      </w:r>
+      <w:fldSimple w:instr=" STYLEREF 1 \s ">
+        <w:r>
+          <w:rPr>
+            <w:noProof/>
+          </w:rPr>
+          <w:t>4</w:t>
+        </w:r>
+      </w:fldSimple>
       <w:r>
         <w:t>.</w:t>
       </w:r>
-      <w:r>
-        <w:fldChar w:fldCharType="begin"/>
-      </w:r>
-      <w:r>
-        <w:instrText xml:space="preserve"> SEQ Hình \* ARABIC \s 1 </w:instrText>
-      </w:r>
-      <w:r>
-        <w:fldChar w:fldCharType="separate"/>
-      </w:r>
-      <w:r>
-        <w:rPr>
-          <w:noProof/>
-        </w:rPr>
-        <w:t>27</w:t>
-      </w:r>
-      <w:r>
-        <w:fldChar w:fldCharType="end"/>
-      </w:r>
+      <w:fldSimple w:instr=" SEQ Hình \* ARABIC \s 1 ">
+        <w:r>
+          <w:rPr>
+            <w:noProof/>
+          </w:rPr>
+          <w:t>27</w:t>
+        </w:r>
+      </w:fldSimple>
       <w:r>
         <w:rPr>
           <w:lang w:val="en-US"/>
@@ -47742,45 +46638,25 @@
       <w:r>
         <w:t xml:space="preserve">Hình </w:t>
       </w:r>
-      <w:r>
-        <w:fldChar w:fldCharType="begin"/>
-      </w:r>
-      <w:r>
-        <w:instrText xml:space="preserve"> STYLEREF 1 \s </w:instrText>
-      </w:r>
-      <w:r>
-        <w:fldChar w:fldCharType="separate"/>
-      </w:r>
-      <w:r>
-        <w:rPr>
-          <w:noProof/>
-        </w:rPr>
-        <w:t>4</w:t>
-      </w:r>
-      <w:r>
-        <w:fldChar w:fldCharType="end"/>
-      </w:r>
+      <w:fldSimple w:instr=" STYLEREF 1 \s ">
+        <w:r>
+          <w:rPr>
+            <w:noProof/>
+          </w:rPr>
+          <w:t>4</w:t>
+        </w:r>
+      </w:fldSimple>
       <w:r>
         <w:t>.</w:t>
       </w:r>
-      <w:r>
-        <w:fldChar w:fldCharType="begin"/>
-      </w:r>
-      <w:r>
-        <w:instrText xml:space="preserve"> SEQ Hình \* ARABIC \s 1 </w:instrText>
-      </w:r>
-      <w:r>
-        <w:fldChar w:fldCharType="separate"/>
-      </w:r>
-      <w:r>
-        <w:rPr>
-          <w:noProof/>
-        </w:rPr>
-        <w:t>28</w:t>
-      </w:r>
-      <w:r>
-        <w:fldChar w:fldCharType="end"/>
-      </w:r>
+      <w:fldSimple w:instr=" SEQ Hình \* ARABIC \s 1 ">
+        <w:r>
+          <w:rPr>
+            <w:noProof/>
+          </w:rPr>
+          <w:t>28</w:t>
+        </w:r>
+      </w:fldSimple>
       <w:r>
         <w:rPr>
           <w:lang w:val="en-US"/>
@@ -47888,45 +46764,25 @@
       <w:r>
         <w:t xml:space="preserve">Hình </w:t>
       </w:r>
-      <w:r>
-        <w:fldChar w:fldCharType="begin"/>
-      </w:r>
-      <w:r>
-        <w:instrText xml:space="preserve"> STYLEREF 1 \s </w:instrText>
-      </w:r>
-      <w:r>
-        <w:fldChar w:fldCharType="separate"/>
-      </w:r>
-      <w:r>
-        <w:rPr>
-          <w:noProof/>
-        </w:rPr>
-        <w:t>4</w:t>
-      </w:r>
-      <w:r>
-        <w:fldChar w:fldCharType="end"/>
-      </w:r>
+      <w:fldSimple w:instr=" STYLEREF 1 \s ">
+        <w:r>
+          <w:rPr>
+            <w:noProof/>
+          </w:rPr>
+          <w:t>4</w:t>
+        </w:r>
+      </w:fldSimple>
       <w:r>
         <w:t>.</w:t>
       </w:r>
-      <w:r>
-        <w:fldChar w:fldCharType="begin"/>
-      </w:r>
-      <w:r>
-        <w:instrText xml:space="preserve"> SEQ Hình \* ARABIC \s 1 </w:instrText>
-      </w:r>
-      <w:r>
-        <w:fldChar w:fldCharType="separate"/>
-      </w:r>
-      <w:r>
-        <w:rPr>
-          <w:noProof/>
-        </w:rPr>
-        <w:t>29</w:t>
-      </w:r>
-      <w:r>
-        <w:fldChar w:fldCharType="end"/>
-      </w:r>
+      <w:fldSimple w:instr=" SEQ Hình \* ARABIC \s 1 ">
+        <w:r>
+          <w:rPr>
+            <w:noProof/>
+          </w:rPr>
+          <w:t>29</w:t>
+        </w:r>
+      </w:fldSimple>
       <w:r>
         <w:rPr>
           <w:lang w:val="en-US"/>
@@ -48049,45 +46905,25 @@
       <w:r>
         <w:t xml:space="preserve">Hình </w:t>
       </w:r>
-      <w:r>
-        <w:fldChar w:fldCharType="begin"/>
-      </w:r>
-      <w:r>
-        <w:instrText xml:space="preserve"> STYLEREF 1 \s </w:instrText>
-      </w:r>
-      <w:r>
-        <w:fldChar w:fldCharType="separate"/>
-      </w:r>
-      <w:r>
-        <w:rPr>
-          <w:noProof/>
-        </w:rPr>
-        <w:t>4</w:t>
-      </w:r>
-      <w:r>
-        <w:fldChar w:fldCharType="end"/>
-      </w:r>
+      <w:fldSimple w:instr=" STYLEREF 1 \s ">
+        <w:r>
+          <w:rPr>
+            <w:noProof/>
+          </w:rPr>
+          <w:t>4</w:t>
+        </w:r>
+      </w:fldSimple>
       <w:r>
         <w:t>.</w:t>
       </w:r>
-      <w:r>
-        <w:fldChar w:fldCharType="begin"/>
-      </w:r>
-      <w:r>
-        <w:instrText xml:space="preserve"> SEQ Hình \* ARABIC \s 1 </w:instrText>
-      </w:r>
-      <w:r>
-        <w:fldChar w:fldCharType="separate"/>
-      </w:r>
-      <w:r>
-        <w:rPr>
-          <w:noProof/>
-        </w:rPr>
-        <w:t>30</w:t>
-      </w:r>
-      <w:r>
-        <w:fldChar w:fldCharType="end"/>
-      </w:r>
+      <w:fldSimple w:instr=" SEQ Hình \* ARABIC \s 1 ">
+        <w:r>
+          <w:rPr>
+            <w:noProof/>
+          </w:rPr>
+          <w:t>30</w:t>
+        </w:r>
+      </w:fldSimple>
       <w:r>
         <w:rPr>
           <w:lang w:val="en-US"/>
@@ -48201,45 +47037,25 @@
       <w:r>
         <w:t xml:space="preserve">Hình </w:t>
       </w:r>
-      <w:r>
-        <w:fldChar w:fldCharType="begin"/>
-      </w:r>
-      <w:r>
-        <w:instrText xml:space="preserve"> STYLEREF 1 \s </w:instrText>
-      </w:r>
-      <w:r>
-        <w:fldChar w:fldCharType="separate"/>
-      </w:r>
-      <w:r>
-        <w:rPr>
-          <w:noProof/>
-        </w:rPr>
-        <w:t>4</w:t>
-      </w:r>
-      <w:r>
-        <w:fldChar w:fldCharType="end"/>
-      </w:r>
+      <w:fldSimple w:instr=" STYLEREF 1 \s ">
+        <w:r>
+          <w:rPr>
+            <w:noProof/>
+          </w:rPr>
+          <w:t>4</w:t>
+        </w:r>
+      </w:fldSimple>
       <w:r>
         <w:t>.</w:t>
       </w:r>
-      <w:r>
-        <w:fldChar w:fldCharType="begin"/>
-      </w:r>
-      <w:r>
-        <w:instrText xml:space="preserve"> SEQ Hình \* ARABIC \s 1 </w:instrText>
-      </w:r>
-      <w:r>
-        <w:fldChar w:fldCharType="separate"/>
-      </w:r>
-      <w:r>
-        <w:rPr>
-          <w:noProof/>
-        </w:rPr>
-        <w:t>31</w:t>
-      </w:r>
-      <w:r>
-        <w:fldChar w:fldCharType="end"/>
-      </w:r>
+      <w:fldSimple w:instr=" SEQ Hình \* ARABIC \s 1 ">
+        <w:r>
+          <w:rPr>
+            <w:noProof/>
+          </w:rPr>
+          <w:t>31</w:t>
+        </w:r>
+      </w:fldSimple>
       <w:r>
         <w:rPr>
           <w:lang w:val="en-US"/>
@@ -48358,45 +47174,25 @@
       <w:r>
         <w:t xml:space="preserve">Hình </w:t>
       </w:r>
-      <w:r>
-        <w:fldChar w:fldCharType="begin"/>
-      </w:r>
-      <w:r>
-        <w:instrText xml:space="preserve"> STYLEREF 1 \s </w:instrText>
-      </w:r>
-      <w:r>
-        <w:fldChar w:fldCharType="separate"/>
-      </w:r>
-      <w:r>
-        <w:rPr>
-          <w:noProof/>
-        </w:rPr>
-        <w:t>4</w:t>
-      </w:r>
-      <w:r>
-        <w:fldChar w:fldCharType="end"/>
-      </w:r>
+      <w:fldSimple w:instr=" STYLEREF 1 \s ">
+        <w:r>
+          <w:rPr>
+            <w:noProof/>
+          </w:rPr>
+          <w:t>4</w:t>
+        </w:r>
+      </w:fldSimple>
       <w:r>
         <w:t>.</w:t>
       </w:r>
-      <w:r>
-        <w:fldChar w:fldCharType="begin"/>
-      </w:r>
-      <w:r>
-        <w:instrText xml:space="preserve"> SEQ Hình \* ARABIC \s 1 </w:instrText>
-      </w:r>
-      <w:r>
-        <w:fldChar w:fldCharType="separate"/>
-      </w:r>
-      <w:r>
-        <w:rPr>
-          <w:noProof/>
-        </w:rPr>
-        <w:t>32</w:t>
-      </w:r>
-      <w:r>
-        <w:fldChar w:fldCharType="end"/>
-      </w:r>
+      <w:fldSimple w:instr=" SEQ Hình \* ARABIC \s 1 ">
+        <w:r>
+          <w:rPr>
+            <w:noProof/>
+          </w:rPr>
+          <w:t>32</w:t>
+        </w:r>
+      </w:fldSimple>
       <w:r>
         <w:rPr>
           <w:lang w:val="en-US"/>
@@ -48535,45 +47331,25 @@
       <w:r>
         <w:t xml:space="preserve">Hình </w:t>
       </w:r>
-      <w:r>
-        <w:fldChar w:fldCharType="begin"/>
-      </w:r>
-      <w:r>
-        <w:instrText xml:space="preserve"> STYLEREF 1 \s </w:instrText>
-      </w:r>
-      <w:r>
-        <w:fldChar w:fldCharType="separate"/>
-      </w:r>
-      <w:r>
-        <w:rPr>
-          <w:noProof/>
-        </w:rPr>
-        <w:t>4</w:t>
-      </w:r>
-      <w:r>
-        <w:fldChar w:fldCharType="end"/>
-      </w:r>
+      <w:fldSimple w:instr=" STYLEREF 1 \s ">
+        <w:r>
+          <w:rPr>
+            <w:noProof/>
+          </w:rPr>
+          <w:t>4</w:t>
+        </w:r>
+      </w:fldSimple>
       <w:r>
         <w:t>.</w:t>
       </w:r>
-      <w:r>
-        <w:fldChar w:fldCharType="begin"/>
-      </w:r>
-      <w:r>
-        <w:instrText xml:space="preserve"> SEQ Hình \* ARABIC \s 1 </w:instrText>
-      </w:r>
-      <w:r>
-        <w:fldChar w:fldCharType="separate"/>
-      </w:r>
-      <w:r>
-        <w:rPr>
-          <w:noProof/>
-        </w:rPr>
-        <w:t>33</w:t>
-      </w:r>
-      <w:r>
-        <w:fldChar w:fldCharType="end"/>
-      </w:r>
+      <w:fldSimple w:instr=" SEQ Hình \* ARABIC \s 1 ">
+        <w:r>
+          <w:rPr>
+            <w:noProof/>
+          </w:rPr>
+          <w:t>33</w:t>
+        </w:r>
+      </w:fldSimple>
       <w:r>
         <w:rPr>
           <w:lang w:val="en-US"/>
@@ -48669,27 +47445,14 @@
       <w:r>
         <w:t xml:space="preserve">Hình </w:t>
       </w:r>
-      <w:r>
-        <w:fldChar w:fldCharType="begin"/>
-      </w:r>
-      <w:r>
-        <w:instrText xml:space="preserve"> STYLEREF 1 \s </w:instrText>
-      </w:r>
-      <w:r>
-        <w:fldChar w:fldCharType="separate"/>
-      </w:r>
-      <w:r>
-        <w:rPr>
-          <w:noProof/>
-        </w:rPr>
-        <w:t>4</w:t>
-      </w:r>
-      <w:r>
-        <w:rPr>
-          <w:noProof/>
-        </w:rPr>
-        <w:fldChar w:fldCharType="end"/>
-      </w:r>
+      <w:fldSimple w:instr=" STYLEREF 1 \s ">
+        <w:r>
+          <w:rPr>
+            <w:noProof/>
+          </w:rPr>
+          <w:t>4</w:t>
+        </w:r>
+      </w:fldSimple>
       <w:r>
         <w:t>.</w:t>
       </w:r>
@@ -48781,45 +47544,25 @@
       <w:r>
         <w:t xml:space="preserve">Hình </w:t>
       </w:r>
-      <w:r>
-        <w:fldChar w:fldCharType="begin"/>
-      </w:r>
-      <w:r>
-        <w:instrText xml:space="preserve"> STYLEREF 1 \s </w:instrText>
-      </w:r>
-      <w:r>
-        <w:fldChar w:fldCharType="separate"/>
-      </w:r>
-      <w:r>
-        <w:rPr>
-          <w:noProof/>
-        </w:rPr>
-        <w:t>4</w:t>
-      </w:r>
-      <w:r>
-        <w:fldChar w:fldCharType="end"/>
-      </w:r>
+      <w:fldSimple w:instr=" STYLEREF 1 \s ">
+        <w:r>
+          <w:rPr>
+            <w:noProof/>
+          </w:rPr>
+          <w:t>4</w:t>
+        </w:r>
+      </w:fldSimple>
       <w:r>
         <w:t>.</w:t>
       </w:r>
-      <w:r>
-        <w:fldChar w:fldCharType="begin"/>
-      </w:r>
-      <w:r>
-        <w:instrText xml:space="preserve"> SEQ Hình \* ARABIC \s 1 </w:instrText>
-      </w:r>
-      <w:r>
-        <w:fldChar w:fldCharType="separate"/>
-      </w:r>
-      <w:r>
-        <w:rPr>
-          <w:noProof/>
-        </w:rPr>
-        <w:t>34</w:t>
-      </w:r>
-      <w:r>
-        <w:fldChar w:fldCharType="end"/>
-      </w:r>
+      <w:fldSimple w:instr=" SEQ Hình \* ARABIC \s 1 ">
+        <w:r>
+          <w:rPr>
+            <w:noProof/>
+          </w:rPr>
+          <w:t>34</w:t>
+        </w:r>
+      </w:fldSimple>
       <w:r>
         <w:rPr>
           <w:lang w:val="en-US"/>
@@ -48981,45 +47724,25 @@
       <w:r>
         <w:t xml:space="preserve">Hình </w:t>
       </w:r>
-      <w:r>
-        <w:fldChar w:fldCharType="begin"/>
-      </w:r>
-      <w:r>
-        <w:instrText xml:space="preserve"> STYLEREF 1 \s </w:instrText>
-      </w:r>
-      <w:r>
-        <w:fldChar w:fldCharType="separate"/>
-      </w:r>
-      <w:r>
-        <w:rPr>
-          <w:noProof/>
-        </w:rPr>
-        <w:t>4</w:t>
-      </w:r>
-      <w:r>
-        <w:fldChar w:fldCharType="end"/>
-      </w:r>
+      <w:fldSimple w:instr=" STYLEREF 1 \s ">
+        <w:r>
+          <w:rPr>
+            <w:noProof/>
+          </w:rPr>
+          <w:t>4</w:t>
+        </w:r>
+      </w:fldSimple>
       <w:r>
         <w:t>.</w:t>
       </w:r>
-      <w:r>
-        <w:fldChar w:fldCharType="begin"/>
-      </w:r>
-      <w:r>
-        <w:instrText xml:space="preserve"> SEQ Hình \* ARABIC \s 1 </w:instrText>
-      </w:r>
-      <w:r>
-        <w:fldChar w:fldCharType="separate"/>
-      </w:r>
-      <w:r>
-        <w:rPr>
-          <w:noProof/>
-        </w:rPr>
-        <w:t>35</w:t>
-      </w:r>
-      <w:r>
-        <w:fldChar w:fldCharType="end"/>
-      </w:r>
+      <w:fldSimple w:instr=" SEQ Hình \* ARABIC \s 1 ">
+        <w:r>
+          <w:rPr>
+            <w:noProof/>
+          </w:rPr>
+          <w:t>35</w:t>
+        </w:r>
+      </w:fldSimple>
       <w:r>
         <w:rPr>
           <w:lang w:val="en-US"/>
@@ -49126,45 +47849,25 @@
       <w:r>
         <w:t xml:space="preserve">Hình </w:t>
       </w:r>
-      <w:r>
-        <w:fldChar w:fldCharType="begin"/>
-      </w:r>
-      <w:r>
-        <w:instrText xml:space="preserve"> STYLEREF 1 \s </w:instrText>
-      </w:r>
-      <w:r>
-        <w:fldChar w:fldCharType="separate"/>
-      </w:r>
-      <w:r>
-        <w:rPr>
-          <w:noProof/>
-        </w:rPr>
-        <w:t>4</w:t>
-      </w:r>
-      <w:r>
-        <w:fldChar w:fldCharType="end"/>
-      </w:r>
+      <w:fldSimple w:instr=" STYLEREF 1 \s ">
+        <w:r>
+          <w:rPr>
+            <w:noProof/>
+          </w:rPr>
+          <w:t>4</w:t>
+        </w:r>
+      </w:fldSimple>
       <w:r>
         <w:t>.</w:t>
       </w:r>
-      <w:r>
-        <w:fldChar w:fldCharType="begin"/>
-      </w:r>
-      <w:r>
-        <w:instrText xml:space="preserve"> SEQ Hình \* ARABIC \s 1 </w:instrText>
-      </w:r>
-      <w:r>
-        <w:fldChar w:fldCharType="separate"/>
-      </w:r>
-      <w:r>
-        <w:rPr>
-          <w:noProof/>
-        </w:rPr>
-        <w:t>36</w:t>
-      </w:r>
-      <w:r>
-        <w:fldChar w:fldCharType="end"/>
-      </w:r>
+      <w:fldSimple w:instr=" SEQ Hình \* ARABIC \s 1 ">
+        <w:r>
+          <w:rPr>
+            <w:noProof/>
+          </w:rPr>
+          <w:t>36</w:t>
+        </w:r>
+      </w:fldSimple>
       <w:r>
         <w:rPr>
           <w:lang w:val="en-US"/>
@@ -49248,45 +47951,25 @@
       <w:r>
         <w:t xml:space="preserve">Hình </w:t>
       </w:r>
-      <w:r>
-        <w:fldChar w:fldCharType="begin"/>
-      </w:r>
-      <w:r>
-        <w:instrText xml:space="preserve"> STYLEREF 1 \s </w:instrText>
-      </w:r>
-      <w:r>
-        <w:fldChar w:fldCharType="separate"/>
-      </w:r>
-      <w:r>
-        <w:rPr>
-          <w:noProof/>
-        </w:rPr>
-        <w:t>4</w:t>
-      </w:r>
-      <w:r>
-        <w:fldChar w:fldCharType="end"/>
-      </w:r>
+      <w:fldSimple w:instr=" STYLEREF 1 \s ">
+        <w:r>
+          <w:rPr>
+            <w:noProof/>
+          </w:rPr>
+          <w:t>4</w:t>
+        </w:r>
+      </w:fldSimple>
       <w:r>
         <w:t>.</w:t>
       </w:r>
-      <w:r>
-        <w:fldChar w:fldCharType="begin"/>
-      </w:r>
-      <w:r>
-        <w:instrText xml:space="preserve"> SEQ Hình \* ARABIC \s 1 </w:instrText>
-      </w:r>
-      <w:r>
-        <w:fldChar w:fldCharType="separate"/>
-      </w:r>
-      <w:r>
-        <w:rPr>
-          <w:noProof/>
-        </w:rPr>
-        <w:t>37</w:t>
-      </w:r>
-      <w:r>
-        <w:fldChar w:fldCharType="end"/>
-      </w:r>
+      <w:fldSimple w:instr=" SEQ Hình \* ARABIC \s 1 ">
+        <w:r>
+          <w:rPr>
+            <w:noProof/>
+          </w:rPr>
+          <w:t>37</w:t>
+        </w:r>
+      </w:fldSimple>
       <w:r>
         <w:rPr>
           <w:lang w:val="en-US"/>
@@ -49356,45 +48039,25 @@
       <w:r>
         <w:t xml:space="preserve">Hình </w:t>
       </w:r>
-      <w:r>
-        <w:fldChar w:fldCharType="begin"/>
-      </w:r>
-      <w:r>
-        <w:instrText xml:space="preserve"> STYLEREF 1 \s </w:instrText>
-      </w:r>
-      <w:r>
-        <w:fldChar w:fldCharType="separate"/>
-      </w:r>
-      <w:r>
-        <w:rPr>
-          <w:noProof/>
-        </w:rPr>
-        <w:t>4</w:t>
-      </w:r>
-      <w:r>
-        <w:fldChar w:fldCharType="end"/>
-      </w:r>
+      <w:fldSimple w:instr=" STYLEREF 1 \s ">
+        <w:r>
+          <w:rPr>
+            <w:noProof/>
+          </w:rPr>
+          <w:t>4</w:t>
+        </w:r>
+      </w:fldSimple>
       <w:r>
         <w:t>.</w:t>
       </w:r>
-      <w:r>
-        <w:fldChar w:fldCharType="begin"/>
-      </w:r>
-      <w:r>
-        <w:instrText xml:space="preserve"> SEQ Hình \* ARABIC \s 1 </w:instrText>
-      </w:r>
-      <w:r>
-        <w:fldChar w:fldCharType="separate"/>
-      </w:r>
-      <w:r>
-        <w:rPr>
-          <w:noProof/>
-        </w:rPr>
-        <w:t>38</w:t>
-      </w:r>
-      <w:r>
-        <w:fldChar w:fldCharType="end"/>
-      </w:r>
+      <w:fldSimple w:instr=" SEQ Hình \* ARABIC \s 1 ">
+        <w:r>
+          <w:rPr>
+            <w:noProof/>
+          </w:rPr>
+          <w:t>38</w:t>
+        </w:r>
+      </w:fldSimple>
       <w:r>
         <w:rPr>
           <w:lang w:val="en-US"/>
@@ -49493,45 +48156,25 @@
       <w:r>
         <w:t xml:space="preserve">Hình </w:t>
       </w:r>
-      <w:r>
-        <w:fldChar w:fldCharType="begin"/>
-      </w:r>
-      <w:r>
-        <w:instrText xml:space="preserve"> STYLEREF 1 \s </w:instrText>
-      </w:r>
-      <w:r>
-        <w:fldChar w:fldCharType="separate"/>
-      </w:r>
-      <w:r>
-        <w:rPr>
-          <w:noProof/>
-        </w:rPr>
-        <w:t>4</w:t>
-      </w:r>
-      <w:r>
-        <w:fldChar w:fldCharType="end"/>
-      </w:r>
+      <w:fldSimple w:instr=" STYLEREF 1 \s ">
+        <w:r>
+          <w:rPr>
+            <w:noProof/>
+          </w:rPr>
+          <w:t>4</w:t>
+        </w:r>
+      </w:fldSimple>
       <w:r>
         <w:t>.</w:t>
       </w:r>
-      <w:r>
-        <w:fldChar w:fldCharType="begin"/>
-      </w:r>
-      <w:r>
-        <w:instrText xml:space="preserve"> SEQ Hình \* ARABIC \s 1 </w:instrText>
-      </w:r>
-      <w:r>
-        <w:fldChar w:fldCharType="separate"/>
-      </w:r>
-      <w:r>
-        <w:rPr>
-          <w:noProof/>
-        </w:rPr>
-        <w:t>39</w:t>
-      </w:r>
-      <w:r>
-        <w:fldChar w:fldCharType="end"/>
-      </w:r>
+      <w:fldSimple w:instr=" SEQ Hình \* ARABIC \s 1 ">
+        <w:r>
+          <w:rPr>
+            <w:noProof/>
+          </w:rPr>
+          <w:t>39</w:t>
+        </w:r>
+      </w:fldSimple>
       <w:r>
         <w:rPr>
           <w:lang w:val="en-US"/>

--- a/QuanLyNhaKho_LeHuuPhuoc_VoThiKimYen.docx
+++ b/QuanLyNhaKho_LeHuuPhuoc_VoThiKimYen.docx
@@ -10925,7 +10925,7 @@
             <w:noProof/>
             <w:webHidden/>
           </w:rPr>
-          <w:t>17</w:t>
+          <w:t>16</w:t>
         </w:r>
         <w:r>
           <w:rPr>
@@ -11004,7 +11004,7 @@
             <w:noProof/>
             <w:webHidden/>
           </w:rPr>
-          <w:t>18</w:t>
+          <w:t>17</w:t>
         </w:r>
         <w:r>
           <w:rPr>
@@ -11090,7 +11090,7 @@
             <w:noProof/>
             <w:webHidden/>
           </w:rPr>
-          <w:t>18</w:t>
+          <w:t>17</w:t>
         </w:r>
         <w:r>
           <w:rPr>
@@ -11169,7 +11169,7 @@
             <w:noProof/>
             <w:webHidden/>
           </w:rPr>
-          <w:t>21</w:t>
+          <w:t>20</w:t>
         </w:r>
         <w:r>
           <w:rPr>
@@ -11248,7 +11248,7 @@
             <w:noProof/>
             <w:webHidden/>
           </w:rPr>
-          <w:t>22</w:t>
+          <w:t>21</w:t>
         </w:r>
         <w:r>
           <w:rPr>
@@ -11327,7 +11327,7 @@
             <w:noProof/>
             <w:webHidden/>
           </w:rPr>
-          <w:t>37</w:t>
+          <w:t>36</w:t>
         </w:r>
         <w:r>
           <w:rPr>
@@ -11421,7 +11421,7 @@
             <w:noProof/>
             <w:webHidden/>
           </w:rPr>
-          <w:t>43</w:t>
+          <w:t>42</w:t>
         </w:r>
         <w:r>
           <w:rPr>
@@ -11530,7 +11530,7 @@
             <w:noProof/>
             <w:webHidden/>
           </w:rPr>
-          <w:t>44</w:t>
+          <w:t>43</w:t>
         </w:r>
         <w:r>
           <w:rPr>
@@ -11601,7 +11601,7 @@
             <w:noProof/>
             <w:webHidden/>
           </w:rPr>
-          <w:t>44</w:t>
+          <w:t>43</w:t>
         </w:r>
         <w:r>
           <w:rPr>
@@ -11687,7 +11687,7 @@
             <w:noProof/>
             <w:webHidden/>
           </w:rPr>
-          <w:t>49</w:t>
+          <w:t>48</w:t>
         </w:r>
         <w:r>
           <w:rPr>
@@ -11758,7 +11758,7 @@
             <w:noProof/>
             <w:webHidden/>
           </w:rPr>
-          <w:t>52</w:t>
+          <w:t>51</w:t>
         </w:r>
         <w:r>
           <w:rPr>
@@ -11852,7 +11852,7 @@
             <w:noProof/>
             <w:webHidden/>
           </w:rPr>
-          <w:t>59</w:t>
+          <w:t>58</w:t>
         </w:r>
         <w:r>
           <w:rPr>
@@ -11946,7 +11946,7 @@
             <w:noProof/>
             <w:webHidden/>
           </w:rPr>
-          <w:t>59</w:t>
+          <w:t>58</w:t>
         </w:r>
         <w:r>
           <w:rPr>
@@ -12032,7 +12032,7 @@
             <w:noProof/>
             <w:webHidden/>
           </w:rPr>
-          <w:t>60</w:t>
+          <w:t>59</w:t>
         </w:r>
         <w:r>
           <w:rPr>
@@ -12118,7 +12118,7 @@
             <w:noProof/>
             <w:webHidden/>
           </w:rPr>
-          <w:t>60</w:t>
+          <w:t>59</w:t>
         </w:r>
         <w:r>
           <w:rPr>
@@ -12204,7 +12204,7 @@
             <w:noProof/>
             <w:webHidden/>
           </w:rPr>
-          <w:t>63</w:t>
+          <w:t>62</w:t>
         </w:r>
         <w:r>
           <w:rPr>
@@ -12275,7 +12275,7 @@
             <w:noProof/>
             <w:webHidden/>
           </w:rPr>
-          <w:t>64</w:t>
+          <w:t>63</w:t>
         </w:r>
         <w:r>
           <w:rPr>
@@ -12361,7 +12361,7 @@
             <w:noProof/>
             <w:webHidden/>
           </w:rPr>
-          <w:t>65</w:t>
+          <w:t>64</w:t>
         </w:r>
         <w:r>
           <w:rPr>
@@ -12447,7 +12447,7 @@
             <w:noProof/>
             <w:webHidden/>
           </w:rPr>
-          <w:t>67</w:t>
+          <w:t>66</w:t>
         </w:r>
         <w:r>
           <w:rPr>
@@ -12533,7 +12533,7 @@
             <w:noProof/>
             <w:webHidden/>
           </w:rPr>
-          <w:t>68</w:t>
+          <w:t>67</w:t>
         </w:r>
         <w:r>
           <w:rPr>
@@ -12619,7 +12619,7 @@
             <w:noProof/>
             <w:webHidden/>
           </w:rPr>
-          <w:t>68</w:t>
+          <w:t>67</w:t>
         </w:r>
         <w:r>
           <w:rPr>
@@ -12705,7 +12705,7 @@
             <w:noProof/>
             <w:webHidden/>
           </w:rPr>
-          <w:t>71</w:t>
+          <w:t>70</w:t>
         </w:r>
         <w:r>
           <w:rPr>
@@ -12791,7 +12791,7 @@
             <w:noProof/>
             <w:webHidden/>
           </w:rPr>
-          <w:t>72</w:t>
+          <w:t>71</w:t>
         </w:r>
         <w:r>
           <w:rPr>
@@ -12862,7 +12862,7 @@
             <w:noProof/>
             <w:webHidden/>
           </w:rPr>
-          <w:t>72</w:t>
+          <w:t>71</w:t>
         </w:r>
         <w:r>
           <w:rPr>
@@ -12956,7 +12956,7 @@
             <w:noProof/>
             <w:webHidden/>
           </w:rPr>
-          <w:t>73</w:t>
+          <w:t>72</w:t>
         </w:r>
         <w:r>
           <w:rPr>
@@ -13042,7 +13042,7 @@
             <w:noProof/>
             <w:webHidden/>
           </w:rPr>
-          <w:t>73</w:t>
+          <w:t>72</w:t>
         </w:r>
         <w:r>
           <w:rPr>
@@ -13128,7 +13128,7 @@
             <w:noProof/>
             <w:webHidden/>
           </w:rPr>
-          <w:t>73</w:t>
+          <w:t>72</w:t>
         </w:r>
         <w:r>
           <w:rPr>
@@ -13199,7 +13199,7 @@
             <w:noProof/>
             <w:webHidden/>
           </w:rPr>
-          <w:t>74</w:t>
+          <w:t>73</w:t>
         </w:r>
         <w:r>
           <w:rPr>
@@ -13285,7 +13285,7 @@
             <w:noProof/>
             <w:webHidden/>
           </w:rPr>
-          <w:t>74</w:t>
+          <w:t>73</w:t>
         </w:r>
         <w:r>
           <w:rPr>
@@ -13371,7 +13371,7 @@
             <w:noProof/>
             <w:webHidden/>
           </w:rPr>
-          <w:t>75</w:t>
+          <w:t>74</w:t>
         </w:r>
         <w:r>
           <w:rPr>
@@ -13457,7 +13457,7 @@
             <w:noProof/>
             <w:webHidden/>
           </w:rPr>
-          <w:t>75</w:t>
+          <w:t>74</w:t>
         </w:r>
         <w:r>
           <w:rPr>
@@ -13528,7 +13528,7 @@
             <w:noProof/>
             <w:webHidden/>
           </w:rPr>
-          <w:t>76</w:t>
+          <w:t>75</w:t>
         </w:r>
         <w:r>
           <w:rPr>
@@ -13614,7 +13614,7 @@
             <w:noProof/>
             <w:webHidden/>
           </w:rPr>
-          <w:t>76</w:t>
+          <w:t>75</w:t>
         </w:r>
         <w:r>
           <w:rPr>
@@ -13700,7 +13700,7 @@
             <w:noProof/>
             <w:webHidden/>
           </w:rPr>
-          <w:t>77</w:t>
+          <w:t>76</w:t>
         </w:r>
         <w:r>
           <w:rPr>
@@ -13771,7 +13771,7 @@
             <w:noProof/>
             <w:webHidden/>
           </w:rPr>
-          <w:t>77</w:t>
+          <w:t>76</w:t>
         </w:r>
         <w:r>
           <w:rPr>
@@ -13842,7 +13842,7 @@
             <w:noProof/>
             <w:webHidden/>
           </w:rPr>
-          <w:t>78</w:t>
+          <w:t>77</w:t>
         </w:r>
         <w:r>
           <w:rPr>
@@ -13913,7 +13913,7 @@
             <w:noProof/>
             <w:webHidden/>
           </w:rPr>
-          <w:t>78</w:t>
+          <w:t>77</w:t>
         </w:r>
         <w:r>
           <w:rPr>
@@ -13999,7 +13999,7 @@
             <w:noProof/>
             <w:webHidden/>
           </w:rPr>
-          <w:t>79</w:t>
+          <w:t>78</w:t>
         </w:r>
         <w:r>
           <w:rPr>
@@ -14070,7 +14070,7 @@
             <w:noProof/>
             <w:webHidden/>
           </w:rPr>
-          <w:t>79</w:t>
+          <w:t>78</w:t>
         </w:r>
         <w:r>
           <w:rPr>
@@ -14156,7 +14156,7 @@
             <w:noProof/>
             <w:webHidden/>
           </w:rPr>
-          <w:t>80</w:t>
+          <w:t>79</w:t>
         </w:r>
         <w:r>
           <w:rPr>
@@ -14235,7 +14235,7 @@
             <w:noProof/>
             <w:webHidden/>
           </w:rPr>
-          <w:t>80</w:t>
+          <w:t>79</w:t>
         </w:r>
         <w:r>
           <w:rPr>
@@ -14314,7 +14314,7 @@
             <w:noProof/>
             <w:webHidden/>
           </w:rPr>
-          <w:t>89</w:t>
+          <w:t>88</w:t>
         </w:r>
         <w:r>
           <w:rPr>
@@ -14393,7 +14393,7 @@
             <w:noProof/>
             <w:webHidden/>
           </w:rPr>
-          <w:t>90</w:t>
+          <w:t>89</w:t>
         </w:r>
         <w:r>
           <w:rPr>
@@ -14472,7 +14472,7 @@
             <w:noProof/>
             <w:webHidden/>
           </w:rPr>
-          <w:t>91</w:t>
+          <w:t>90</w:t>
         </w:r>
         <w:r>
           <w:rPr>
@@ -14551,7 +14551,7 @@
             <w:noProof/>
             <w:webHidden/>
           </w:rPr>
-          <w:t>92</w:t>
+          <w:t>91</w:t>
         </w:r>
         <w:r>
           <w:rPr>
@@ -14630,7 +14630,7 @@
             <w:noProof/>
             <w:webHidden/>
           </w:rPr>
-          <w:t>92</w:t>
+          <w:t>91</w:t>
         </w:r>
         <w:r>
           <w:rPr>
@@ -14709,7 +14709,7 @@
             <w:noProof/>
             <w:webHidden/>
           </w:rPr>
-          <w:t>93</w:t>
+          <w:t>92</w:t>
         </w:r>
         <w:r>
           <w:rPr>
@@ -14788,7 +14788,7 @@
             <w:noProof/>
             <w:webHidden/>
           </w:rPr>
-          <w:t>93</w:t>
+          <w:t>92</w:t>
         </w:r>
         <w:r>
           <w:rPr>
@@ -14867,7 +14867,7 @@
             <w:noProof/>
             <w:webHidden/>
           </w:rPr>
-          <w:t>94</w:t>
+          <w:t>93</w:t>
         </w:r>
         <w:r>
           <w:rPr>
@@ -14946,7 +14946,7 @@
             <w:noProof/>
             <w:webHidden/>
           </w:rPr>
-          <w:t>94</w:t>
+          <w:t>93</w:t>
         </w:r>
         <w:r>
           <w:rPr>
@@ -15025,7 +15025,7 @@
             <w:noProof/>
             <w:webHidden/>
           </w:rPr>
-          <w:t>95</w:t>
+          <w:t>94</w:t>
         </w:r>
         <w:r>
           <w:rPr>
@@ -15104,7 +15104,7 @@
             <w:noProof/>
             <w:webHidden/>
           </w:rPr>
-          <w:t>95</w:t>
+          <w:t>94</w:t>
         </w:r>
         <w:r>
           <w:rPr>
@@ -15183,7 +15183,7 @@
             <w:noProof/>
             <w:webHidden/>
           </w:rPr>
-          <w:t>96</w:t>
+          <w:t>95</w:t>
         </w:r>
         <w:r>
           <w:rPr>
@@ -15262,7 +15262,7 @@
             <w:noProof/>
             <w:webHidden/>
           </w:rPr>
-          <w:t>96</w:t>
+          <w:t>95</w:t>
         </w:r>
         <w:r>
           <w:rPr>
@@ -15341,7 +15341,7 @@
             <w:noProof/>
             <w:webHidden/>
           </w:rPr>
-          <w:t>97</w:t>
+          <w:t>96</w:t>
         </w:r>
         <w:r>
           <w:rPr>
@@ -15420,7 +15420,7 @@
             <w:noProof/>
             <w:webHidden/>
           </w:rPr>
-          <w:t>97</w:t>
+          <w:t>96</w:t>
         </w:r>
         <w:r>
           <w:rPr>
@@ -15499,7 +15499,7 @@
             <w:noProof/>
             <w:webHidden/>
           </w:rPr>
-          <w:t>97</w:t>
+          <w:t>96</w:t>
         </w:r>
         <w:r>
           <w:rPr>
